--- a/Resumos/Resumo1Teste.docx
+++ b/Resumos/Resumo1Teste.docx
@@ -24,8 +24,13 @@
       <w:pPr>
         <w:spacing w:after="80"/>
       </w:pPr>
-      <w:r>
-        <w:t>Qualitativos Nominal: a ordem das categorias não tem significado</w:t>
+      <w:proofErr w:type="gramStart"/>
+      <w:r>
+        <w:t>Qualitativos Nominal</w:t>
+      </w:r>
+      <w:proofErr w:type="gramEnd"/>
+      <w:r>
+        <w:t>: a ordem das categorias não tem significado</w:t>
       </w:r>
     </w:p>
     <w:p>
@@ -157,7 +162,7 @@
     </w:p>
     <w:tbl>
       <w:tblPr>
-        <w:tblStyle w:val="TableGrid"/>
+        <w:tblStyle w:val="TabelacomGrelha"/>
         <w:tblW w:w="0" w:type="auto"/>
         <w:tblLook w:val="04A0" w:firstRow="1" w:lastRow="0" w:firstColumn="1" w:lastColumn="0" w:noHBand="0" w:noVBand="1"/>
       </w:tblPr>
@@ -479,15 +484,7 @@
           <w:bCs/>
           <w:u w:val="single"/>
         </w:rPr>
-        <w:t>Classes Para Tabela Frequências</w:t>
-      </w:r>
-      <w:r>
-        <w:rPr>
-          <w:b/>
-          <w:bCs/>
-          <w:u w:val="single"/>
-        </w:rPr>
-        <w:t xml:space="preserve"> </w:t>
+        <w:t xml:space="preserve">Classes Para Tabela Frequências </w:t>
       </w:r>
     </w:p>
     <w:p>
@@ -1964,8 +1961,116 @@
           <w:sz w:val="24"/>
           <w:szCs w:val="24"/>
         </w:rPr>
-        <w:t xml:space="preserve">  |  </w:t>
-      </w:r>
+        <w:t xml:space="preserve">  </w:t>
+      </w:r>
+    </w:p>
+    <w:p>
+      <w:pPr>
+        <w:spacing w:after="80"/>
+        <w:rPr>
+          <w:rFonts w:eastAsiaTheme="minorEastAsia"/>
+          <w:sz w:val="24"/>
+          <w:szCs w:val="24"/>
+        </w:rPr>
+      </w:pPr>
+      <m:oMathPara>
+        <m:oMathParaPr>
+          <m:jc m:val="left"/>
+        </m:oMathParaPr>
+        <m:oMath>
+          <m:r>
+            <w:rPr>
+              <w:rFonts w:ascii="Cambria Math" w:eastAsiaTheme="minorEastAsia" w:hAnsi="Cambria Math"/>
+              <w:sz w:val="24"/>
+              <w:szCs w:val="24"/>
+            </w:rPr>
+            <w:lastRenderedPageBreak/>
+            <m:t>E</m:t>
+          </m:r>
+          <m:d>
+            <m:dPr>
+              <m:begChr m:val="["/>
+              <m:endChr m:val="]"/>
+              <m:ctrlPr>
+                <w:rPr>
+                  <w:rFonts w:ascii="Cambria Math" w:eastAsiaTheme="minorEastAsia" w:hAnsi="Cambria Math"/>
+                  <w:i/>
+                  <w:sz w:val="24"/>
+                  <w:szCs w:val="24"/>
+                </w:rPr>
+              </m:ctrlPr>
+            </m:dPr>
+            <m:e>
+              <m:r>
+                <w:rPr>
+                  <w:rFonts w:ascii="Cambria Math" w:eastAsiaTheme="minorEastAsia" w:hAnsi="Cambria Math"/>
+                  <w:sz w:val="24"/>
+                  <w:szCs w:val="24"/>
+                </w:rPr>
+                <m:t>ax+b</m:t>
+              </m:r>
+            </m:e>
+          </m:d>
+          <m:r>
+            <w:rPr>
+              <w:rFonts w:ascii="Cambria Math" w:eastAsiaTheme="minorEastAsia" w:hAnsi="Cambria Math"/>
+              <w:sz w:val="24"/>
+              <w:szCs w:val="24"/>
+            </w:rPr>
+            <m:t>=a*E</m:t>
+          </m:r>
+          <m:d>
+            <m:dPr>
+              <m:begChr m:val="["/>
+              <m:endChr m:val="]"/>
+              <m:ctrlPr>
+                <w:rPr>
+                  <w:rFonts w:ascii="Cambria Math" w:eastAsiaTheme="minorEastAsia" w:hAnsi="Cambria Math"/>
+                  <w:i/>
+                  <w:sz w:val="24"/>
+                  <w:szCs w:val="24"/>
+                </w:rPr>
+              </m:ctrlPr>
+            </m:dPr>
+            <m:e>
+              <m:r>
+                <w:rPr>
+                  <w:rFonts w:ascii="Cambria Math" w:eastAsiaTheme="minorEastAsia" w:hAnsi="Cambria Math"/>
+                  <w:sz w:val="24"/>
+                  <w:szCs w:val="24"/>
+                </w:rPr>
+                <m:t>x</m:t>
+              </m:r>
+            </m:e>
+          </m:d>
+          <m:r>
+            <w:rPr>
+              <w:rFonts w:ascii="Cambria Math" w:eastAsiaTheme="minorEastAsia" w:hAnsi="Cambria Math"/>
+              <w:sz w:val="24"/>
+              <w:szCs w:val="24"/>
+            </w:rPr>
+            <m:t>+b</m:t>
+          </m:r>
+          <m:r>
+            <w:rPr>
+              <w:rFonts w:ascii="Cambria Math" w:eastAsiaTheme="minorEastAsia" w:hAnsi="Cambria Math"/>
+              <w:sz w:val="24"/>
+              <w:szCs w:val="24"/>
+            </w:rPr>
+            <m:t xml:space="preserve"> </m:t>
+          </m:r>
+        </m:oMath>
+      </m:oMathPara>
+    </w:p>
+    <w:p>
+      <w:pPr>
+        <w:spacing w:after="80"/>
+        <w:rPr>
+          <w:rFonts w:eastAsiaTheme="minorEastAsia"/>
+          <w:sz w:val="24"/>
+          <w:szCs w:val="24"/>
+        </w:rPr>
+      </w:pPr>
       <m:oMath>
         <m:r>
           <w:rPr>
@@ -1995,7 +2100,7 @@
                 <w:sz w:val="24"/>
                 <w:szCs w:val="24"/>
               </w:rPr>
-              <m:t>ax+b</m:t>
+              <m:t>a</m:t>
             </m:r>
           </m:e>
         </m:d>
@@ -2005,70 +2110,6 @@
             <w:sz w:val="24"/>
             <w:szCs w:val="24"/>
           </w:rPr>
-          <m:t>=a*E</m:t>
-        </m:r>
-        <m:d>
-          <m:dPr>
-            <m:begChr m:val="["/>
-            <m:endChr m:val="]"/>
-            <m:ctrlPr>
-              <w:rPr>
-                <w:rFonts w:ascii="Cambria Math" w:eastAsiaTheme="minorEastAsia" w:hAnsi="Cambria Math"/>
-                <w:i/>
-                <w:sz w:val="24"/>
-                <w:szCs w:val="24"/>
-              </w:rPr>
-            </m:ctrlPr>
-          </m:dPr>
-          <m:e>
-            <m:r>
-              <w:rPr>
-                <w:rFonts w:ascii="Cambria Math" w:eastAsiaTheme="minorEastAsia" w:hAnsi="Cambria Math"/>
-                <w:sz w:val="24"/>
-                <w:szCs w:val="24"/>
-              </w:rPr>
-              <m:t>x</m:t>
-            </m:r>
-          </m:e>
-        </m:d>
-        <m:r>
-          <w:rPr>
-            <w:rFonts w:ascii="Cambria Math" w:eastAsiaTheme="minorEastAsia" w:hAnsi="Cambria Math"/>
-            <w:sz w:val="24"/>
-            <w:szCs w:val="24"/>
-          </w:rPr>
-          <m:t>+b | E</m:t>
-        </m:r>
-        <m:d>
-          <m:dPr>
-            <m:begChr m:val="["/>
-            <m:endChr m:val="]"/>
-            <m:ctrlPr>
-              <w:rPr>
-                <w:rFonts w:ascii="Cambria Math" w:eastAsiaTheme="minorEastAsia" w:hAnsi="Cambria Math"/>
-                <w:i/>
-                <w:sz w:val="24"/>
-                <w:szCs w:val="24"/>
-              </w:rPr>
-            </m:ctrlPr>
-          </m:dPr>
-          <m:e>
-            <m:r>
-              <w:rPr>
-                <w:rFonts w:ascii="Cambria Math" w:eastAsiaTheme="minorEastAsia" w:hAnsi="Cambria Math"/>
-                <w:sz w:val="24"/>
-                <w:szCs w:val="24"/>
-              </w:rPr>
-              <m:t>a</m:t>
-            </m:r>
-          </m:e>
-        </m:d>
-        <m:r>
-          <w:rPr>
-            <w:rFonts w:ascii="Cambria Math" w:eastAsiaTheme="minorEastAsia" w:hAnsi="Cambria Math"/>
-            <w:sz w:val="24"/>
-            <w:szCs w:val="24"/>
-          </w:rPr>
           <m:t>=a</m:t>
         </m:r>
       </m:oMath>
@@ -2078,82 +2119,8 @@
           <w:sz w:val="24"/>
           <w:szCs w:val="24"/>
         </w:rPr>
-        <w:t xml:space="preserve">  | </w:t>
-      </w:r>
-      <m:oMath>
-        <m:r>
-          <w:rPr>
-            <w:rFonts w:ascii="Cambria Math" w:eastAsiaTheme="minorEastAsia" w:hAnsi="Cambria Math"/>
-            <w:sz w:val="24"/>
-            <w:szCs w:val="24"/>
-          </w:rPr>
-          <m:t>E</m:t>
-        </m:r>
-        <m:d>
-          <m:dPr>
-            <m:begChr m:val="["/>
-            <m:endChr m:val="]"/>
-            <m:ctrlPr>
-              <w:rPr>
-                <w:rFonts w:ascii="Cambria Math" w:eastAsiaTheme="minorEastAsia" w:hAnsi="Cambria Math"/>
-                <w:i/>
-                <w:sz w:val="24"/>
-                <w:szCs w:val="24"/>
-              </w:rPr>
-            </m:ctrlPr>
-          </m:dPr>
-          <m:e>
-            <m:r>
-              <w:rPr>
-                <w:rFonts w:ascii="Cambria Math" w:eastAsiaTheme="minorEastAsia" w:hAnsi="Cambria Math"/>
-                <w:sz w:val="24"/>
-                <w:szCs w:val="24"/>
-              </w:rPr>
-              <m:t>x+y</m:t>
-            </m:r>
-          </m:e>
-        </m:d>
-        <m:r>
-          <w:rPr>
-            <w:rFonts w:ascii="Cambria Math" w:eastAsiaTheme="minorEastAsia" w:hAnsi="Cambria Math"/>
-            <w:sz w:val="24"/>
-            <w:szCs w:val="24"/>
-          </w:rPr>
-          <m:t>=E</m:t>
-        </m:r>
-        <m:d>
-          <m:dPr>
-            <m:begChr m:val="["/>
-            <m:endChr m:val="]"/>
-            <m:ctrlPr>
-              <w:rPr>
-                <w:rFonts w:ascii="Cambria Math" w:eastAsiaTheme="minorEastAsia" w:hAnsi="Cambria Math"/>
-                <w:i/>
-                <w:sz w:val="24"/>
-                <w:szCs w:val="24"/>
-              </w:rPr>
-            </m:ctrlPr>
-          </m:dPr>
-          <m:e>
-            <m:r>
-              <w:rPr>
-                <w:rFonts w:ascii="Cambria Math" w:eastAsiaTheme="minorEastAsia" w:hAnsi="Cambria Math"/>
-                <w:sz w:val="24"/>
-                <w:szCs w:val="24"/>
-              </w:rPr>
-              <m:t>x</m:t>
-            </m:r>
-          </m:e>
-        </m:d>
-        <m:r>
-          <w:rPr>
-            <w:rFonts w:ascii="Cambria Math" w:eastAsiaTheme="minorEastAsia" w:hAnsi="Cambria Math"/>
-            <w:sz w:val="24"/>
-            <w:szCs w:val="24"/>
-          </w:rPr>
-          <m:t>+E[y]</m:t>
-        </m:r>
-      </m:oMath>
+        <w:t xml:space="preserve">   </w:t>
+      </w:r>
     </w:p>
     <w:p>
       <w:pPr>
@@ -2164,6 +2131,103 @@
           <w:szCs w:val="24"/>
         </w:rPr>
       </w:pPr>
+      <m:oMathPara>
+        <m:oMathParaPr>
+          <m:jc m:val="left"/>
+        </m:oMathParaPr>
+        <m:oMath>
+          <m:r>
+            <w:rPr>
+              <w:rFonts w:ascii="Cambria Math" w:eastAsiaTheme="minorEastAsia" w:hAnsi="Cambria Math"/>
+              <w:sz w:val="24"/>
+              <w:szCs w:val="24"/>
+            </w:rPr>
+            <m:t>E</m:t>
+          </m:r>
+          <m:d>
+            <m:dPr>
+              <m:begChr m:val="["/>
+              <m:endChr m:val="]"/>
+              <m:ctrlPr>
+                <w:rPr>
+                  <w:rFonts w:ascii="Cambria Math" w:eastAsiaTheme="minorEastAsia" w:hAnsi="Cambria Math"/>
+                  <w:i/>
+                  <w:sz w:val="24"/>
+                  <w:szCs w:val="24"/>
+                </w:rPr>
+              </m:ctrlPr>
+            </m:dPr>
+            <m:e>
+              <m:r>
+                <w:rPr>
+                  <w:rFonts w:ascii="Cambria Math" w:eastAsiaTheme="minorEastAsia" w:hAnsi="Cambria Math"/>
+                  <w:sz w:val="24"/>
+                  <w:szCs w:val="24"/>
+                </w:rPr>
+                <m:t>x+y</m:t>
+              </m:r>
+            </m:e>
+          </m:d>
+          <m:r>
+            <w:rPr>
+              <w:rFonts w:ascii="Cambria Math" w:eastAsiaTheme="minorEastAsia" w:hAnsi="Cambria Math"/>
+              <w:sz w:val="24"/>
+              <w:szCs w:val="24"/>
+            </w:rPr>
+            <m:t>=E</m:t>
+          </m:r>
+          <m:d>
+            <m:dPr>
+              <m:begChr m:val="["/>
+              <m:endChr m:val="]"/>
+              <m:ctrlPr>
+                <w:rPr>
+                  <w:rFonts w:ascii="Cambria Math" w:eastAsiaTheme="minorEastAsia" w:hAnsi="Cambria Math"/>
+                  <w:i/>
+                  <w:sz w:val="24"/>
+                  <w:szCs w:val="24"/>
+                </w:rPr>
+              </m:ctrlPr>
+            </m:dPr>
+            <m:e>
+              <m:r>
+                <w:rPr>
+                  <w:rFonts w:ascii="Cambria Math" w:eastAsiaTheme="minorEastAsia" w:hAnsi="Cambria Math"/>
+                  <w:sz w:val="24"/>
+                  <w:szCs w:val="24"/>
+                </w:rPr>
+                <m:t>x</m:t>
+              </m:r>
+            </m:e>
+          </m:d>
+          <m:r>
+            <w:rPr>
+              <w:rFonts w:ascii="Cambria Math" w:eastAsiaTheme="minorEastAsia" w:hAnsi="Cambria Math"/>
+              <w:sz w:val="24"/>
+              <w:szCs w:val="24"/>
+            </w:rPr>
+            <m:t>+E[y</m:t>
+          </m:r>
+          <m:r>
+            <w:rPr>
+              <w:rFonts w:ascii="Cambria Math" w:eastAsiaTheme="minorEastAsia" w:hAnsi="Cambria Math"/>
+              <w:sz w:val="24"/>
+              <w:szCs w:val="24"/>
+            </w:rPr>
+            <m:t>]</m:t>
+          </m:r>
+        </m:oMath>
+      </m:oMathPara>
+    </w:p>
+    <w:p>
+      <w:pPr>
+        <w:spacing w:after="80"/>
+        <w:rPr>
+          <w:rFonts w:eastAsiaTheme="minorEastAsia"/>
+          <w:sz w:val="24"/>
+          <w:szCs w:val="24"/>
+        </w:rPr>
+      </w:pPr>
       <m:oMath>
         <m:r>
           <w:rPr>
@@ -2171,7 +2235,6 @@
             <w:sz w:val="24"/>
             <w:szCs w:val="24"/>
           </w:rPr>
-          <w:lastRenderedPageBreak/>
           <m:t>V</m:t>
         </m:r>
         <m:d>
@@ -2481,7 +2544,25 @@
           <w:sz w:val="24"/>
           <w:szCs w:val="24"/>
         </w:rPr>
-        <w:t xml:space="preserve"> |  </w:t>
+        <w:t xml:space="preserve"> </w:t>
+      </w:r>
+    </w:p>
+    <w:p>
+      <w:pPr>
+        <w:spacing w:after="80"/>
+        <w:rPr>
+          <w:rFonts w:eastAsiaTheme="minorEastAsia"/>
+          <w:sz w:val="24"/>
+          <w:szCs w:val="24"/>
+        </w:rPr>
+      </w:pPr>
+      <w:r>
+        <w:rPr>
+          <w:rFonts w:eastAsiaTheme="minorEastAsia"/>
+          <w:sz w:val="24"/>
+          <w:szCs w:val="24"/>
+        </w:rPr>
+        <w:t xml:space="preserve"> </w:t>
       </w:r>
       <m:oMath>
         <m:r>
@@ -2522,7 +2603,7 @@
             <w:sz w:val="24"/>
             <w:szCs w:val="24"/>
           </w:rPr>
-          <m:t xml:space="preserve">=0  </m:t>
+          <m:t xml:space="preserve">=0 </m:t>
         </m:r>
       </m:oMath>
       <w:r>
@@ -2531,90 +2612,113 @@
           <w:sz w:val="24"/>
           <w:szCs w:val="24"/>
         </w:rPr>
-        <w:t xml:space="preserve">| </w:t>
-      </w:r>
-      <m:oMath>
-        <m:r>
-          <w:rPr>
-            <w:rFonts w:ascii="Cambria Math" w:eastAsiaTheme="minorEastAsia" w:hAnsi="Cambria Math"/>
-            <w:sz w:val="24"/>
-            <w:szCs w:val="24"/>
-          </w:rPr>
-          <m:t>V</m:t>
-        </m:r>
-        <m:d>
-          <m:dPr>
-            <m:begChr m:val="["/>
-            <m:endChr m:val="]"/>
-            <m:ctrlPr>
-              <w:rPr>
-                <w:rFonts w:ascii="Cambria Math" w:eastAsiaTheme="minorEastAsia" w:hAnsi="Cambria Math"/>
-                <w:i/>
-                <w:sz w:val="24"/>
-                <w:szCs w:val="24"/>
-              </w:rPr>
-            </m:ctrlPr>
-          </m:dPr>
-          <m:e>
-            <m:r>
-              <w:rPr>
-                <w:rFonts w:ascii="Cambria Math" w:eastAsiaTheme="minorEastAsia" w:hAnsi="Cambria Math"/>
-                <w:sz w:val="24"/>
-                <w:szCs w:val="24"/>
-              </w:rPr>
-              <m:t>ax+b</m:t>
-            </m:r>
-          </m:e>
-        </m:d>
-        <m:r>
-          <w:rPr>
-            <w:rFonts w:ascii="Cambria Math" w:eastAsiaTheme="minorEastAsia" w:hAnsi="Cambria Math"/>
-            <w:sz w:val="24"/>
-            <w:szCs w:val="24"/>
-          </w:rPr>
-          <m:t>=</m:t>
-        </m:r>
-        <m:sSup>
-          <m:sSupPr>
-            <m:ctrlPr>
-              <w:rPr>
-                <w:rFonts w:ascii="Cambria Math" w:eastAsiaTheme="minorEastAsia" w:hAnsi="Cambria Math"/>
-                <w:i/>
-                <w:sz w:val="24"/>
-                <w:szCs w:val="24"/>
-              </w:rPr>
-            </m:ctrlPr>
-          </m:sSupPr>
-          <m:e>
-            <m:r>
-              <w:rPr>
-                <w:rFonts w:ascii="Cambria Math" w:eastAsiaTheme="minorEastAsia" w:hAnsi="Cambria Math"/>
-                <w:sz w:val="24"/>
-                <w:szCs w:val="24"/>
-              </w:rPr>
-              <m:t>a</m:t>
-            </m:r>
-          </m:e>
-          <m:sup>
-            <m:r>
-              <w:rPr>
-                <w:rFonts w:ascii="Cambria Math" w:eastAsiaTheme="minorEastAsia" w:hAnsi="Cambria Math"/>
-                <w:sz w:val="24"/>
-                <w:szCs w:val="24"/>
-              </w:rPr>
-              <m:t>2</m:t>
-            </m:r>
-          </m:sup>
-        </m:sSup>
-        <m:r>
-          <w:rPr>
-            <w:rFonts w:ascii="Cambria Math" w:eastAsiaTheme="minorEastAsia" w:hAnsi="Cambria Math"/>
-            <w:sz w:val="24"/>
-            <w:szCs w:val="24"/>
-          </w:rPr>
-          <m:t>*V[x]</m:t>
-        </m:r>
-      </m:oMath>
+        <w:t xml:space="preserve"> </w:t>
+      </w:r>
+    </w:p>
+    <w:p>
+      <w:pPr>
+        <w:spacing w:after="80"/>
+        <w:rPr>
+          <w:rFonts w:eastAsiaTheme="minorEastAsia"/>
+          <w:sz w:val="24"/>
+          <w:szCs w:val="24"/>
+        </w:rPr>
+      </w:pPr>
+      <m:oMathPara>
+        <m:oMathParaPr>
+          <m:jc m:val="left"/>
+        </m:oMathParaPr>
+        <m:oMath>
+          <m:r>
+            <w:rPr>
+              <w:rFonts w:ascii="Cambria Math" w:eastAsiaTheme="minorEastAsia" w:hAnsi="Cambria Math"/>
+              <w:sz w:val="24"/>
+              <w:szCs w:val="24"/>
+            </w:rPr>
+            <m:t>V</m:t>
+          </m:r>
+          <m:d>
+            <m:dPr>
+              <m:begChr m:val="["/>
+              <m:endChr m:val="]"/>
+              <m:ctrlPr>
+                <w:rPr>
+                  <w:rFonts w:ascii="Cambria Math" w:eastAsiaTheme="minorEastAsia" w:hAnsi="Cambria Math"/>
+                  <w:i/>
+                  <w:sz w:val="24"/>
+                  <w:szCs w:val="24"/>
+                </w:rPr>
+              </m:ctrlPr>
+            </m:dPr>
+            <m:e>
+              <m:r>
+                <w:rPr>
+                  <w:rFonts w:ascii="Cambria Math" w:eastAsiaTheme="minorEastAsia" w:hAnsi="Cambria Math"/>
+                  <w:sz w:val="24"/>
+                  <w:szCs w:val="24"/>
+                </w:rPr>
+                <m:t>ax+b</m:t>
+              </m:r>
+            </m:e>
+          </m:d>
+          <m:r>
+            <w:rPr>
+              <w:rFonts w:ascii="Cambria Math" w:eastAsiaTheme="minorEastAsia" w:hAnsi="Cambria Math"/>
+              <w:sz w:val="24"/>
+              <w:szCs w:val="24"/>
+            </w:rPr>
+            <m:t>=</m:t>
+          </m:r>
+          <m:sSup>
+            <m:sSupPr>
+              <m:ctrlPr>
+                <w:rPr>
+                  <w:rFonts w:ascii="Cambria Math" w:eastAsiaTheme="minorEastAsia" w:hAnsi="Cambria Math"/>
+                  <w:i/>
+                  <w:sz w:val="24"/>
+                  <w:szCs w:val="24"/>
+                </w:rPr>
+              </m:ctrlPr>
+            </m:sSupPr>
+            <m:e>
+              <m:r>
+                <w:rPr>
+                  <w:rFonts w:ascii="Cambria Math" w:eastAsiaTheme="minorEastAsia" w:hAnsi="Cambria Math"/>
+                  <w:sz w:val="24"/>
+                  <w:szCs w:val="24"/>
+                </w:rPr>
+                <m:t>a</m:t>
+              </m:r>
+            </m:e>
+            <m:sup>
+              <m:r>
+                <w:rPr>
+                  <w:rFonts w:ascii="Cambria Math" w:eastAsiaTheme="minorEastAsia" w:hAnsi="Cambria Math"/>
+                  <w:sz w:val="24"/>
+                  <w:szCs w:val="24"/>
+                </w:rPr>
+                <m:t>2</m:t>
+              </m:r>
+            </m:sup>
+          </m:sSup>
+          <m:r>
+            <w:rPr>
+              <w:rFonts w:ascii="Cambria Math" w:eastAsiaTheme="minorEastAsia" w:hAnsi="Cambria Math"/>
+              <w:sz w:val="24"/>
+              <w:szCs w:val="24"/>
+            </w:rPr>
+            <m:t>*V[x</m:t>
+          </m:r>
+          <m:r>
+            <w:rPr>
+              <w:rFonts w:ascii="Cambria Math" w:eastAsiaTheme="minorEastAsia" w:hAnsi="Cambria Math"/>
+              <w:sz w:val="24"/>
+              <w:szCs w:val="24"/>
+            </w:rPr>
+            <m:t>]</m:t>
+          </m:r>
+        </m:oMath>
+      </m:oMathPara>
     </w:p>
     <w:p>
       <w:pPr>
@@ -2705,6 +2809,133 @@
         <w:spacing w:after="80"/>
         <w:rPr>
           <w:rFonts w:eastAsiaTheme="minorEastAsia"/>
+          <w:sz w:val="24"/>
+          <w:szCs w:val="24"/>
+        </w:rPr>
+      </w:pPr>
+      <m:oMathPara>
+        <m:oMathParaPr>
+          <m:jc m:val="left"/>
+        </m:oMathParaPr>
+        <m:oMath>
+          <m:sSup>
+            <m:sSupPr>
+              <m:ctrlPr>
+                <w:rPr>
+                  <w:rFonts w:ascii="Cambria Math" w:eastAsiaTheme="minorEastAsia" w:hAnsi="Cambria Math"/>
+                  <w:i/>
+                </w:rPr>
+              </m:ctrlPr>
+            </m:sSupPr>
+            <m:e>
+              <m:r>
+                <w:rPr>
+                  <w:rFonts w:ascii="Cambria Math" w:eastAsiaTheme="minorEastAsia" w:hAnsi="Cambria Math"/>
+                </w:rPr>
+                <m:t>E</m:t>
+              </m:r>
+            </m:e>
+            <m:sup>
+              <m:r>
+                <w:rPr>
+                  <w:rFonts w:ascii="Cambria Math" w:eastAsiaTheme="minorEastAsia" w:hAnsi="Cambria Math"/>
+                </w:rPr>
+                <m:t>2</m:t>
+              </m:r>
+            </m:sup>
+          </m:sSup>
+          <m:r>
+            <w:rPr>
+              <w:rFonts w:ascii="Cambria Math" w:eastAsiaTheme="minorEastAsia" w:hAnsi="Cambria Math"/>
+            </w:rPr>
+            <m:t xml:space="preserve"> </m:t>
+          </m:r>
+          <m:d>
+            <m:dPr>
+              <m:begChr m:val="["/>
+              <m:endChr m:val="]"/>
+              <m:ctrlPr>
+                <w:rPr>
+                  <w:rFonts w:ascii="Cambria Math" w:eastAsiaTheme="minorEastAsia" w:hAnsi="Cambria Math"/>
+                  <w:i/>
+                </w:rPr>
+              </m:ctrlPr>
+            </m:dPr>
+            <m:e>
+              <m:r>
+                <w:rPr>
+                  <w:rFonts w:ascii="Cambria Math" w:eastAsiaTheme="minorEastAsia" w:hAnsi="Cambria Math"/>
+                </w:rPr>
+                <m:t>x</m:t>
+              </m:r>
+            </m:e>
+          </m:d>
+          <m:r>
+            <w:rPr>
+              <w:rFonts w:ascii="Cambria Math" w:eastAsiaTheme="minorEastAsia" w:hAnsi="Cambria Math"/>
+            </w:rPr>
+            <m:t>=</m:t>
+          </m:r>
+          <m:sSup>
+            <m:sSupPr>
+              <m:ctrlPr>
+                <w:rPr>
+                  <w:rFonts w:ascii="Cambria Math" w:eastAsiaTheme="minorEastAsia" w:hAnsi="Cambria Math"/>
+                  <w:i/>
+                </w:rPr>
+              </m:ctrlPr>
+            </m:sSupPr>
+            <m:e>
+              <m:r>
+                <w:rPr>
+                  <w:rFonts w:ascii="Cambria Math" w:eastAsiaTheme="minorEastAsia" w:hAnsi="Cambria Math"/>
+                </w:rPr>
+                <m:t>(E</m:t>
+              </m:r>
+              <m:d>
+                <m:dPr>
+                  <m:begChr m:val="["/>
+                  <m:endChr m:val="]"/>
+                  <m:ctrlPr>
+                    <w:rPr>
+                      <w:rFonts w:ascii="Cambria Math" w:eastAsiaTheme="minorEastAsia" w:hAnsi="Cambria Math"/>
+                      <w:i/>
+                    </w:rPr>
+                  </m:ctrlPr>
+                </m:dPr>
+                <m:e>
+                  <m:r>
+                    <w:rPr>
+                      <w:rFonts w:ascii="Cambria Math" w:eastAsiaTheme="minorEastAsia" w:hAnsi="Cambria Math"/>
+                    </w:rPr>
+                    <m:t>x</m:t>
+                  </m:r>
+                </m:e>
+              </m:d>
+              <m:r>
+                <w:rPr>
+                  <w:rFonts w:ascii="Cambria Math" w:eastAsiaTheme="minorEastAsia" w:hAnsi="Cambria Math"/>
+                </w:rPr>
+                <m:t>)</m:t>
+              </m:r>
+            </m:e>
+            <m:sup>
+              <m:r>
+                <w:rPr>
+                  <w:rFonts w:ascii="Cambria Math" w:eastAsiaTheme="minorEastAsia" w:hAnsi="Cambria Math"/>
+                </w:rPr>
+                <m:t>2</m:t>
+              </m:r>
+            </m:sup>
+          </m:sSup>
+        </m:oMath>
+      </m:oMathPara>
+    </w:p>
+    <w:p>
+      <w:pPr>
+        <w:spacing w:after="80"/>
+        <w:rPr>
+          <w:rFonts w:eastAsiaTheme="minorEastAsia"/>
         </w:rPr>
       </w:pPr>
     </w:p>
@@ -2714,6 +2945,7 @@
         <w:rPr>
           <w:b/>
           <w:bCs/>
+          <w:color w:val="156082" w:themeColor="accent1"/>
           <w:u w:val="single"/>
         </w:rPr>
       </w:pPr>
@@ -2721,6 +2953,7 @@
         <w:rPr>
           <w:b/>
           <w:bCs/>
+          <w:color w:val="156082" w:themeColor="accent1"/>
           <w:u w:val="single"/>
         </w:rPr>
         <w:t>Vars</w:t>
@@ -2728,6 +2961,7 @@
       <w:r>
         <w:rPr>
           <w:rFonts w:eastAsiaTheme="minorEastAsia"/>
+          <w:color w:val="156082" w:themeColor="accent1"/>
         </w:rPr>
         <w:t xml:space="preserve"> </w:t>
       </w:r>
@@ -2735,17 +2969,10 @@
         <w:rPr>
           <w:b/>
           <w:bCs/>
+          <w:color w:val="156082" w:themeColor="accent1"/>
           <w:u w:val="single"/>
         </w:rPr>
-        <w:t>Aleatória discreta</w:t>
-      </w:r>
-      <w:r>
-        <w:rPr>
-          <w:b/>
-          <w:bCs/>
-          <w:u w:val="single"/>
-        </w:rPr>
-        <w:t xml:space="preserve"> </w:t>
+        <w:t xml:space="preserve">Aleatória discreta </w:t>
       </w:r>
     </w:p>
     <w:p>
@@ -3212,35 +3439,7 @@
           <w:sz w:val="24"/>
           <w:szCs w:val="24"/>
         </w:rPr>
-        <w:t xml:space="preserve">   </w:t>
-      </w:r>
-      <w:r>
-        <w:rPr>
-          <w:sz w:val="24"/>
-          <w:szCs w:val="24"/>
-        </w:rPr>
-        <w:t xml:space="preserve">  </w:t>
-      </w:r>
-      <w:r>
-        <w:rPr>
-          <w:sz w:val="24"/>
-          <w:szCs w:val="24"/>
-        </w:rPr>
-        <w:t>|</w:t>
-      </w:r>
-      <w:r>
-        <w:rPr>
-          <w:sz w:val="24"/>
-          <w:szCs w:val="24"/>
-        </w:rPr>
-        <w:t xml:space="preserve">  </w:t>
-      </w:r>
-      <w:r>
-        <w:rPr>
-          <w:sz w:val="24"/>
-          <w:szCs w:val="24"/>
-        </w:rPr>
-        <w:t xml:space="preserve"> </w:t>
+        <w:t xml:space="preserve">     |   </w:t>
       </w:r>
       <m:oMath>
         <m:r>
@@ -4110,13 +4309,7 @@
         <w:rPr>
           <w:rFonts w:eastAsiaTheme="minorEastAsia"/>
         </w:rPr>
-        <w:t xml:space="preserve"> qbino</w:t>
-      </w:r>
-      <w:r>
-        <w:rPr>
-          <w:rFonts w:eastAsiaTheme="minorEastAsia"/>
-        </w:rPr>
-        <w:t>m</w:t>
+        <w:t xml:space="preserve"> qbinom</w:t>
       </w:r>
       <m:oMath>
         <m:r>
@@ -4140,26 +4333,14 @@
         <w:rPr>
           <w:rFonts w:eastAsiaTheme="minorEastAsia"/>
         </w:rPr>
-        <w:t>A</w:t>
-      </w:r>
-      <w:r>
-        <w:rPr>
-          <w:rFonts w:eastAsiaTheme="minorEastAsia"/>
-        </w:rPr>
-        <w:t>ditividade</w:t>
+        <w:t>Aditividade</w:t>
       </w:r>
       <w:proofErr w:type="spellEnd"/>
       <w:r>
         <w:rPr>
           <w:rFonts w:eastAsiaTheme="minorEastAsia"/>
         </w:rPr>
-        <w:t xml:space="preserve"> </w:t>
-      </w:r>
-      <w:r>
-        <w:rPr>
-          <w:rFonts w:eastAsiaTheme="minorEastAsia"/>
-        </w:rPr>
-        <w:t xml:space="preserve"> </w:t>
+        <w:t xml:space="preserve">  </w:t>
       </w:r>
       <w:r>
         <w:rPr>
@@ -4911,26 +5092,14 @@
         <w:rPr>
           <w:rFonts w:eastAsiaTheme="minorEastAsia"/>
         </w:rPr>
-        <w:t>A</w:t>
-      </w:r>
-      <w:r>
-        <w:rPr>
-          <w:rFonts w:eastAsiaTheme="minorEastAsia"/>
-        </w:rPr>
-        <w:t>ditividade</w:t>
+        <w:t>Aditividade</w:t>
       </w:r>
       <w:proofErr w:type="spellEnd"/>
       <w:r>
         <w:rPr>
           <w:rFonts w:eastAsiaTheme="minorEastAsia"/>
         </w:rPr>
-        <w:t xml:space="preserve"> </w:t>
-      </w:r>
-      <w:r>
-        <w:rPr>
-          <w:rFonts w:eastAsiaTheme="minorEastAsia"/>
-        </w:rPr>
-        <w:t xml:space="preserve"> </w:t>
+        <w:t xml:space="preserve">  </w:t>
       </w:r>
       <w:proofErr w:type="spellStart"/>
       <w:r>
@@ -5092,148 +5261,38 @@
       <w:pPr>
         <w:spacing w:after="80"/>
         <w:rPr>
-          <w:rFonts w:eastAsiaTheme="minorEastAsia"/>
+          <w:b/>
+          <w:bCs/>
+          <w:u w:val="single"/>
         </w:rPr>
       </w:pPr>
+      <w:r>
+        <w:rPr>
+          <w:b/>
+          <w:bCs/>
+          <w:u w:val="single"/>
+        </w:rPr>
+        <w:lastRenderedPageBreak/>
+        <w:t>Var Aleatória Continua</w:t>
+      </w:r>
     </w:p>
     <w:p>
       <w:pPr>
         <w:spacing w:after="80"/>
         <w:rPr>
           <w:rFonts w:eastAsiaTheme="minorEastAsia"/>
-        </w:rPr>
-      </w:pPr>
-    </w:p>
-    <w:p>
-      <w:pPr>
-        <w:spacing w:after="80"/>
-        <w:rPr>
-          <w:rFonts w:eastAsiaTheme="minorEastAsia"/>
-        </w:rPr>
-      </w:pPr>
-    </w:p>
-    <w:p>
-      <w:pPr>
-        <w:spacing w:after="80"/>
-        <w:rPr>
-          <w:rFonts w:eastAsiaTheme="minorEastAsia"/>
-        </w:rPr>
-      </w:pPr>
-    </w:p>
-    <w:p>
-      <w:pPr>
-        <w:spacing w:after="80"/>
-        <w:rPr>
-          <w:rFonts w:eastAsiaTheme="minorEastAsia"/>
-          <w:color w:val="FF0000"/>
-        </w:rPr>
-      </w:pPr>
-      <w:r>
-        <w:rPr>
-          <w:rFonts w:eastAsiaTheme="minorEastAsia"/>
-          <w:color w:val="FF0000"/>
-        </w:rPr>
-        <w:t>(NOTA VERIFICAR O E^2[X] DE COMO FAZER)</w:t>
-      </w:r>
-    </w:p>
-    <w:p>
-      <w:pPr>
-        <w:spacing w:after="80"/>
-        <w:rPr>
-          <w:rFonts w:eastAsiaTheme="minorEastAsia"/>
-        </w:rPr>
-      </w:pPr>
-    </w:p>
-    <w:p>
-      <w:pPr>
-        <w:spacing w:after="80"/>
-        <w:rPr>
-          <w:b/>
-          <w:bCs/>
-          <w:u w:val="single"/>
-        </w:rPr>
-      </w:pPr>
-      <w:r>
-        <w:rPr>
-          <w:b/>
-          <w:bCs/>
-          <w:u w:val="single"/>
-        </w:rPr>
-        <w:lastRenderedPageBreak/>
-        <w:t>Va</w:t>
-      </w:r>
-      <w:r>
-        <w:rPr>
-          <w:b/>
-          <w:bCs/>
-          <w:u w:val="single"/>
-        </w:rPr>
-        <w:t>r</w:t>
-      </w:r>
-      <w:r>
-        <w:rPr>
-          <w:b/>
-          <w:bCs/>
-          <w:u w:val="single"/>
-        </w:rPr>
-        <w:t xml:space="preserve"> Aleatória </w:t>
-      </w:r>
-      <w:r>
-        <w:rPr>
-          <w:b/>
-          <w:bCs/>
-          <w:u w:val="single"/>
-        </w:rPr>
-        <w:t>Continua</w:t>
-      </w:r>
-    </w:p>
-    <w:p>
-      <w:pPr>
-        <w:spacing w:after="80"/>
-        <w:rPr>
-          <w:rFonts w:eastAsiaTheme="minorEastAsia"/>
           <w:sz w:val="24"/>
           <w:szCs w:val="24"/>
         </w:rPr>
       </w:pPr>
       <w:r>
-        <w:t xml:space="preserve">Uma </w:t>
-      </w:r>
-      <w:r>
-        <w:t>variável</w:t>
-      </w:r>
-      <w:r>
-        <w:t xml:space="preserve"> </w:t>
-      </w:r>
-      <w:r>
-        <w:t>aleatória</w:t>
-      </w:r>
-      <w:r>
-        <w:t xml:space="preserve"> </w:t>
+        <w:t xml:space="preserve">Uma variável aleatória </w:t>
       </w:r>
       <w:r>
         <w:t>diz-se contínua</w:t>
       </w:r>
       <w:r>
-        <w:t xml:space="preserve"> se pode assumir um n</w:t>
-      </w:r>
-      <w:r>
-        <w:t>úmero</w:t>
-      </w:r>
-      <w:r>
-        <w:t xml:space="preserve"> infinito </w:t>
-      </w:r>
-      <w:r>
-        <w:t>não</w:t>
-      </w:r>
-      <w:r>
-        <w:t xml:space="preserve"> </w:t>
-      </w:r>
-      <w:r>
-        <w:t>numerável</w:t>
-      </w:r>
-      <w:r>
-        <w:t xml:space="preserve"> de valores.</w:t>
+        <w:t xml:space="preserve"> se pode assumir um número infinito não numerável de valores.</w:t>
       </w:r>
     </w:p>
     <w:p>
@@ -5373,15 +5432,7 @@
             <w:sz w:val="24"/>
             <w:szCs w:val="24"/>
           </w:rPr>
-          <m:t xml:space="preserve">|  </m:t>
-        </m:r>
-        <m:r>
-          <w:rPr>
-            <w:rFonts w:ascii="Cambria Math" w:eastAsiaTheme="minorEastAsia" w:hAnsi="Cambria Math"/>
-            <w:sz w:val="24"/>
-            <w:szCs w:val="24"/>
-          </w:rPr>
-          <m:t>f</m:t>
+          <m:t>|  f</m:t>
         </m:r>
         <m:d>
           <m:dPr>
@@ -5569,22 +5620,7 @@
         <w:t xml:space="preserve">é uma </w:t>
       </w:r>
       <w:r>
-        <w:t xml:space="preserve">e </w:t>
-      </w:r>
-      <w:r>
-        <w:t>função</w:t>
-      </w:r>
-      <w:r>
-        <w:t xml:space="preserve"> densidade de probabilidade</w:t>
-      </w:r>
-      <w:r>
-        <w:t xml:space="preserve"> se </w:t>
-      </w:r>
-      <w:r>
-        <w:t>satisfaz as seguintes propriedades</w:t>
-      </w:r>
-      <w:r>
-        <w:t xml:space="preserve"> </w:t>
+        <w:t xml:space="preserve">e função densidade de probabilidade se satisfaz as seguintes propriedades </w:t>
       </w:r>
     </w:p>
     <w:p>
@@ -5815,23 +5851,7 @@
                 <w:sz w:val="24"/>
                 <w:szCs w:val="24"/>
               </w:rPr>
-              <m:t>X</m:t>
-            </m:r>
-            <m:r>
-              <w:rPr>
-                <w:rFonts w:ascii="Cambria Math" w:eastAsiaTheme="minorEastAsia" w:hAnsi="Cambria Math"/>
-                <w:sz w:val="24"/>
-                <w:szCs w:val="24"/>
-              </w:rPr>
-              <m:t>≤</m:t>
-            </m:r>
-            <m:r>
-              <w:rPr>
-                <w:rFonts w:ascii="Cambria Math" w:eastAsiaTheme="minorEastAsia" w:hAnsi="Cambria Math"/>
-                <w:sz w:val="24"/>
-                <w:szCs w:val="24"/>
-              </w:rPr>
-              <m:t>x</m:t>
+              <m:t>X≤x</m:t>
             </m:r>
           </m:e>
         </m:d>
@@ -6016,15 +6036,7 @@
             <w:sz w:val="24"/>
             <w:szCs w:val="24"/>
           </w:rPr>
-          <m:t> </m:t>
-        </m:r>
-        <m:r>
-          <w:rPr>
-            <w:rFonts w:ascii="Cambria Math" w:eastAsiaTheme="minorEastAsia" w:hAnsi="Cambria Math"/>
-            <w:sz w:val="24"/>
-            <w:szCs w:val="24"/>
-          </w:rPr>
-          <m:t>dx</m:t>
+          <m:t> dx</m:t>
         </m:r>
       </m:oMath>
       <w:r>
@@ -6073,7 +6085,15 @@
                 <w:sz w:val="24"/>
                 <w:szCs w:val="24"/>
               </w:rPr>
-              <m:t>≤</m:t>
+              <m:t>≤ou</m:t>
+            </m:r>
+            <m:r>
+              <w:rPr>
+                <w:rFonts w:ascii="Cambria Math" w:eastAsiaTheme="minorEastAsia" w:hAnsi="Cambria Math"/>
+                <w:sz w:val="24"/>
+                <w:szCs w:val="24"/>
+              </w:rPr>
+              <m:t>&lt;X</m:t>
             </m:r>
             <m:r>
               <m:rPr>
@@ -6084,25 +6104,6 @@
                 <w:sz w:val="24"/>
                 <w:szCs w:val="24"/>
               </w:rPr>
-              <m:t>ou</m:t>
-            </m:r>
-            <m:r>
-              <w:rPr>
-                <w:rFonts w:ascii="Cambria Math" w:eastAsiaTheme="minorEastAsia" w:hAnsi="Cambria Math"/>
-                <w:sz w:val="24"/>
-                <w:szCs w:val="24"/>
-              </w:rPr>
-              <m:t>&lt;X</m:t>
-            </m:r>
-            <m:r>
-              <m:rPr>
-                <m:sty m:val="p"/>
-              </m:rPr>
-              <w:rPr>
-                <w:rFonts w:ascii="Cambria Math" w:eastAsiaTheme="minorEastAsia" w:hAnsi="Cambria Math"/>
-                <w:sz w:val="24"/>
-                <w:szCs w:val="24"/>
-              </w:rPr>
               <m:t>≤</m:t>
             </m:r>
             <m:r>
@@ -6111,15 +6112,7 @@
                 <w:sz w:val="24"/>
                 <w:szCs w:val="24"/>
               </w:rPr>
-              <m:t xml:space="preserve">ou </m:t>
-            </m:r>
-            <m:r>
-              <w:rPr>
-                <w:rFonts w:ascii="Cambria Math" w:eastAsiaTheme="minorEastAsia" w:hAnsi="Cambria Math"/>
-                <w:sz w:val="24"/>
-                <w:szCs w:val="24"/>
-              </w:rPr>
-              <m:t>&lt;b</m:t>
+              <m:t>ou &lt;b</m:t>
             </m:r>
           </m:e>
         </m:d>
@@ -6326,53 +6319,37 @@
             <w:sz w:val="24"/>
             <w:szCs w:val="24"/>
           </w:rPr>
-          <m:t>*</m:t>
-        </m:r>
+          <m:t>*f</m:t>
+        </m:r>
+        <m:d>
+          <m:dPr>
+            <m:ctrlPr>
+              <w:rPr>
+                <w:rFonts w:ascii="Cambria Math" w:eastAsiaTheme="minorEastAsia" w:hAnsi="Cambria Math"/>
+                <w:i/>
+                <w:sz w:val="24"/>
+                <w:szCs w:val="24"/>
+              </w:rPr>
+            </m:ctrlPr>
+          </m:dPr>
+          <m:e>
+            <m:r>
+              <w:rPr>
+                <w:rFonts w:ascii="Cambria Math" w:eastAsiaTheme="minorEastAsia" w:hAnsi="Cambria Math"/>
+                <w:sz w:val="24"/>
+                <w:szCs w:val="24"/>
+              </w:rPr>
+              <m:t>x</m:t>
+            </m:r>
+          </m:e>
+        </m:d>
         <m:r>
           <w:rPr>
             <w:rFonts w:ascii="Cambria Math" w:eastAsiaTheme="minorEastAsia" w:hAnsi="Cambria Math"/>
             <w:sz w:val="24"/>
             <w:szCs w:val="24"/>
           </w:rPr>
-          <m:t>f</m:t>
-        </m:r>
-        <m:d>
-          <m:dPr>
-            <m:ctrlPr>
-              <w:rPr>
-                <w:rFonts w:ascii="Cambria Math" w:eastAsiaTheme="minorEastAsia" w:hAnsi="Cambria Math"/>
-                <w:i/>
-                <w:sz w:val="24"/>
-                <w:szCs w:val="24"/>
-              </w:rPr>
-            </m:ctrlPr>
-          </m:dPr>
-          <m:e>
-            <m:r>
-              <w:rPr>
-                <w:rFonts w:ascii="Cambria Math" w:eastAsiaTheme="minorEastAsia" w:hAnsi="Cambria Math"/>
-                <w:sz w:val="24"/>
-                <w:szCs w:val="24"/>
-              </w:rPr>
-              <m:t>x</m:t>
-            </m:r>
-          </m:e>
-        </m:d>
-        <m:r>
-          <w:rPr>
-            <w:rFonts w:ascii="Cambria Math" w:eastAsiaTheme="minorEastAsia" w:hAnsi="Cambria Math"/>
-            <w:sz w:val="24"/>
-            <w:szCs w:val="24"/>
-          </w:rPr>
-          <m:t> </m:t>
-        </m:r>
-        <m:r>
-          <w:rPr>
-            <w:rFonts w:ascii="Cambria Math" w:eastAsiaTheme="minorEastAsia" w:hAnsi="Cambria Math"/>
-            <w:sz w:val="24"/>
-            <w:szCs w:val="24"/>
-          </w:rPr>
-          <m:t>dx</m:t>
+          <m:t> dx</m:t>
         </m:r>
       </m:oMath>
     </w:p>
@@ -6597,15 +6574,35 @@
             <w:sz w:val="24"/>
             <w:szCs w:val="24"/>
           </w:rPr>
-          <m:t> </m:t>
-        </m:r>
+          <m:t> dx</m:t>
+        </m:r>
+      </m:oMath>
+      <w:r>
+        <w:rPr>
+          <w:rFonts w:eastAsiaTheme="minorEastAsia"/>
+          <w:sz w:val="24"/>
+          <w:szCs w:val="24"/>
+        </w:rPr>
+        <w:t xml:space="preserve"> </w:t>
+      </w:r>
+    </w:p>
+    <w:p>
+      <w:pPr>
+        <w:spacing w:after="80"/>
+        <w:rPr>
+          <w:rFonts w:eastAsiaTheme="minorEastAsia"/>
+          <w:sz w:val="24"/>
+          <w:szCs w:val="24"/>
+        </w:rPr>
+      </w:pPr>
+      <m:oMath>
         <m:r>
           <w:rPr>
             <w:rFonts w:ascii="Cambria Math" w:eastAsiaTheme="minorEastAsia" w:hAnsi="Cambria Math"/>
             <w:sz w:val="24"/>
             <w:szCs w:val="24"/>
           </w:rPr>
-          <m:t>dx</m:t>
+          <m:t>E[a] =a</m:t>
         </m:r>
       </m:oMath>
       <w:r>
@@ -6614,8 +6611,18 @@
           <w:sz w:val="24"/>
           <w:szCs w:val="24"/>
         </w:rPr>
-        <w:t xml:space="preserve"> |  </w:t>
-      </w:r>
+        <w:t xml:space="preserve"> </w:t>
+      </w:r>
+    </w:p>
+    <w:p>
+      <w:pPr>
+        <w:spacing w:after="80"/>
+        <w:rPr>
+          <w:rFonts w:eastAsiaTheme="minorEastAsia"/>
+          <w:sz w:val="24"/>
+          <w:szCs w:val="24"/>
+        </w:rPr>
+      </w:pPr>
       <m:oMath>
         <m:r>
           <w:rPr>
@@ -6623,7 +6630,7 @@
             <w:sz w:val="24"/>
             <w:szCs w:val="24"/>
           </w:rPr>
-          <m:t>E[a] =a</m:t>
+          <m:t>E[a*x+b] = a * E[x] +b</m:t>
         </m:r>
       </m:oMath>
       <w:r>
@@ -6632,8 +6639,143 @@
           <w:sz w:val="24"/>
           <w:szCs w:val="24"/>
         </w:rPr>
-        <w:t xml:space="preserve"> | </w:t>
-      </w:r>
+        <w:t xml:space="preserve"> </w:t>
+      </w:r>
+    </w:p>
+    <w:p>
+      <w:pPr>
+        <w:spacing w:after="80"/>
+        <w:rPr>
+          <w:rFonts w:eastAsiaTheme="minorEastAsia"/>
+          <w:sz w:val="24"/>
+          <w:szCs w:val="24"/>
+        </w:rPr>
+      </w:pPr>
+      <m:oMathPara>
+        <m:oMathParaPr>
+          <m:jc m:val="left"/>
+        </m:oMathParaPr>
+        <m:oMath>
+          <m:sSup>
+            <m:sSupPr>
+              <m:ctrlPr>
+                <w:rPr>
+                  <w:rFonts w:ascii="Cambria Math" w:eastAsiaTheme="minorEastAsia" w:hAnsi="Cambria Math"/>
+                  <w:i/>
+                </w:rPr>
+              </m:ctrlPr>
+            </m:sSupPr>
+            <m:e>
+              <m:r>
+                <w:rPr>
+                  <w:rFonts w:ascii="Cambria Math" w:eastAsiaTheme="minorEastAsia" w:hAnsi="Cambria Math"/>
+                </w:rPr>
+                <m:t>E</m:t>
+              </m:r>
+            </m:e>
+            <m:sup>
+              <m:r>
+                <w:rPr>
+                  <w:rFonts w:ascii="Cambria Math" w:eastAsiaTheme="minorEastAsia" w:hAnsi="Cambria Math"/>
+                </w:rPr>
+                <m:t>2</m:t>
+              </m:r>
+            </m:sup>
+          </m:sSup>
+          <m:r>
+            <w:rPr>
+              <w:rFonts w:ascii="Cambria Math" w:eastAsiaTheme="minorEastAsia" w:hAnsi="Cambria Math"/>
+            </w:rPr>
+            <m:t xml:space="preserve"> </m:t>
+          </m:r>
+          <m:d>
+            <m:dPr>
+              <m:begChr m:val="["/>
+              <m:endChr m:val="]"/>
+              <m:ctrlPr>
+                <w:rPr>
+                  <w:rFonts w:ascii="Cambria Math" w:eastAsiaTheme="minorEastAsia" w:hAnsi="Cambria Math"/>
+                  <w:i/>
+                </w:rPr>
+              </m:ctrlPr>
+            </m:dPr>
+            <m:e>
+              <m:r>
+                <w:rPr>
+                  <w:rFonts w:ascii="Cambria Math" w:eastAsiaTheme="minorEastAsia" w:hAnsi="Cambria Math"/>
+                </w:rPr>
+                <m:t>x</m:t>
+              </m:r>
+            </m:e>
+          </m:d>
+          <m:r>
+            <w:rPr>
+              <w:rFonts w:ascii="Cambria Math" w:eastAsiaTheme="minorEastAsia" w:hAnsi="Cambria Math"/>
+            </w:rPr>
+            <m:t>=</m:t>
+          </m:r>
+          <m:sSup>
+            <m:sSupPr>
+              <m:ctrlPr>
+                <w:rPr>
+                  <w:rFonts w:ascii="Cambria Math" w:eastAsiaTheme="minorEastAsia" w:hAnsi="Cambria Math"/>
+                  <w:i/>
+                </w:rPr>
+              </m:ctrlPr>
+            </m:sSupPr>
+            <m:e>
+              <m:r>
+                <w:rPr>
+                  <w:rFonts w:ascii="Cambria Math" w:eastAsiaTheme="minorEastAsia" w:hAnsi="Cambria Math"/>
+                </w:rPr>
+                <m:t>(E</m:t>
+              </m:r>
+              <m:d>
+                <m:dPr>
+                  <m:begChr m:val="["/>
+                  <m:endChr m:val="]"/>
+                  <m:ctrlPr>
+                    <w:rPr>
+                      <w:rFonts w:ascii="Cambria Math" w:eastAsiaTheme="minorEastAsia" w:hAnsi="Cambria Math"/>
+                      <w:i/>
+                    </w:rPr>
+                  </m:ctrlPr>
+                </m:dPr>
+                <m:e>
+                  <m:r>
+                    <w:rPr>
+                      <w:rFonts w:ascii="Cambria Math" w:eastAsiaTheme="minorEastAsia" w:hAnsi="Cambria Math"/>
+                    </w:rPr>
+                    <m:t>x</m:t>
+                  </m:r>
+                </m:e>
+              </m:d>
+              <m:r>
+                <w:rPr>
+                  <w:rFonts w:ascii="Cambria Math" w:eastAsiaTheme="minorEastAsia" w:hAnsi="Cambria Math"/>
+                </w:rPr>
+                <m:t>)</m:t>
+              </m:r>
+            </m:e>
+            <m:sup>
+              <m:r>
+                <w:rPr>
+                  <w:rFonts w:ascii="Cambria Math" w:eastAsiaTheme="minorEastAsia" w:hAnsi="Cambria Math"/>
+                </w:rPr>
+                <m:t>2</m:t>
+              </m:r>
+            </m:sup>
+          </m:sSup>
+        </m:oMath>
+      </m:oMathPara>
+    </w:p>
+    <w:p>
+      <w:pPr>
+        <w:spacing w:after="80"/>
+        <w:rPr>
+          <w:rFonts w:eastAsiaTheme="minorEastAsia"/>
+        </w:rPr>
+      </w:pPr>
       <m:oMath>
         <m:r>
           <w:rPr>
@@ -6641,25 +6783,95 @@
             <w:sz w:val="24"/>
             <w:szCs w:val="24"/>
           </w:rPr>
-          <m:t>E[a*x+b] = a * E[x] +b</m:t>
-        </m:r>
-      </m:oMath>
-      <w:r>
-        <w:rPr>
-          <w:rFonts w:eastAsiaTheme="minorEastAsia"/>
-          <w:sz w:val="24"/>
-          <w:szCs w:val="24"/>
-        </w:rPr>
-        <w:t xml:space="preserve"> |</w:t>
-      </w:r>
-      <m:oMath>
+          <m:t>V</m:t>
+        </m:r>
+        <m:d>
+          <m:dPr>
+            <m:begChr m:val="["/>
+            <m:endChr m:val="]"/>
+            <m:ctrlPr>
+              <w:rPr>
+                <w:rFonts w:ascii="Cambria Math" w:eastAsiaTheme="minorEastAsia" w:hAnsi="Cambria Math"/>
+                <w:i/>
+                <w:sz w:val="24"/>
+                <w:szCs w:val="24"/>
+              </w:rPr>
+            </m:ctrlPr>
+          </m:dPr>
+          <m:e>
+            <m:r>
+              <w:rPr>
+                <w:rFonts w:ascii="Cambria Math" w:eastAsiaTheme="minorEastAsia" w:hAnsi="Cambria Math"/>
+                <w:sz w:val="24"/>
+                <w:szCs w:val="24"/>
+              </w:rPr>
+              <m:t>x</m:t>
+            </m:r>
+          </m:e>
+        </m:d>
         <m:r>
           <w:rPr>
             <w:rFonts w:ascii="Cambria Math" w:eastAsiaTheme="minorEastAsia" w:hAnsi="Cambria Math"/>
             <w:sz w:val="24"/>
             <w:szCs w:val="24"/>
           </w:rPr>
-          <m:t>v[x] = E[</m:t>
+          <m:t>= E</m:t>
+        </m:r>
+        <m:d>
+          <m:dPr>
+            <m:begChr m:val="["/>
+            <m:endChr m:val="]"/>
+            <m:ctrlPr>
+              <w:rPr>
+                <w:rFonts w:ascii="Cambria Math" w:eastAsiaTheme="minorEastAsia" w:hAnsi="Cambria Math"/>
+                <w:i/>
+                <w:sz w:val="24"/>
+                <w:szCs w:val="24"/>
+              </w:rPr>
+            </m:ctrlPr>
+          </m:dPr>
+          <m:e>
+            <m:sSup>
+              <m:sSupPr>
+                <m:ctrlPr>
+                  <w:rPr>
+                    <w:rFonts w:ascii="Cambria Math" w:eastAsiaTheme="minorEastAsia" w:hAnsi="Cambria Math"/>
+                    <w:i/>
+                    <w:sz w:val="24"/>
+                    <w:szCs w:val="24"/>
+                  </w:rPr>
+                </m:ctrlPr>
+              </m:sSupPr>
+              <m:e>
+                <m:r>
+                  <w:rPr>
+                    <w:rFonts w:ascii="Cambria Math" w:eastAsiaTheme="minorEastAsia" w:hAnsi="Cambria Math"/>
+                    <w:sz w:val="24"/>
+                    <w:szCs w:val="24"/>
+                  </w:rPr>
+                  <m:t>x</m:t>
+                </m:r>
+              </m:e>
+              <m:sup>
+                <m:r>
+                  <w:rPr>
+                    <w:rFonts w:ascii="Cambria Math" w:eastAsiaTheme="minorEastAsia" w:hAnsi="Cambria Math"/>
+                    <w:sz w:val="24"/>
+                    <w:szCs w:val="24"/>
+                  </w:rPr>
+                  <m:t>2</m:t>
+                </m:r>
+              </m:sup>
+            </m:sSup>
+          </m:e>
+        </m:d>
+        <m:r>
+          <w:rPr>
+            <w:rFonts w:ascii="Cambria Math" w:eastAsiaTheme="minorEastAsia" w:hAnsi="Cambria Math"/>
+            <w:sz w:val="24"/>
+            <w:szCs w:val="24"/>
+          </w:rPr>
+          <m:t>-</m:t>
         </m:r>
         <m:sSup>
           <m:sSupPr>
@@ -6679,7 +6891,7 @@
                 <w:sz w:val="24"/>
                 <w:szCs w:val="24"/>
               </w:rPr>
-              <m:t>x</m:t>
+              <m:t>E</m:t>
             </m:r>
           </m:e>
           <m:sup>
@@ -6693,41 +6905,61 @@
             </m:r>
           </m:sup>
         </m:sSup>
+        <m:d>
+          <m:dPr>
+            <m:begChr m:val="["/>
+            <m:endChr m:val="]"/>
+            <m:ctrlPr>
+              <w:rPr>
+                <w:rFonts w:ascii="Cambria Math" w:eastAsiaTheme="minorEastAsia" w:hAnsi="Cambria Math"/>
+                <w:i/>
+                <w:sz w:val="24"/>
+                <w:szCs w:val="24"/>
+              </w:rPr>
+            </m:ctrlPr>
+          </m:dPr>
+          <m:e>
+            <m:r>
+              <w:rPr>
+                <w:rFonts w:ascii="Cambria Math" w:eastAsiaTheme="minorEastAsia" w:hAnsi="Cambria Math"/>
+                <w:sz w:val="24"/>
+                <w:szCs w:val="24"/>
+              </w:rPr>
+              <m:t>x</m:t>
+            </m:r>
+          </m:e>
+        </m:d>
         <m:r>
           <w:rPr>
             <w:rFonts w:ascii="Cambria Math" w:eastAsiaTheme="minorEastAsia" w:hAnsi="Cambria Math"/>
             <w:sz w:val="24"/>
             <w:szCs w:val="24"/>
           </w:rPr>
-          <m:t>]-</m:t>
+          <m:t xml:space="preserve">= </m:t>
         </m:r>
         <m:sSup>
           <m:sSupPr>
             <m:ctrlPr>
               <w:rPr>
-                <w:rFonts w:ascii="Cambria Math" w:eastAsiaTheme="minorEastAsia" w:hAnsi="Cambria Math"/>
-                <w:i/>
-                <w:sz w:val="24"/>
-                <w:szCs w:val="24"/>
+                <w:rFonts w:ascii="Cambria Math" w:hAnsi="Cambria Math"/>
               </w:rPr>
             </m:ctrlPr>
           </m:sSupPr>
           <m:e>
             <m:r>
-              <w:rPr>
-                <w:rFonts w:ascii="Cambria Math" w:eastAsiaTheme="minorEastAsia" w:hAnsi="Cambria Math"/>
-                <w:sz w:val="24"/>
-                <w:szCs w:val="24"/>
-              </w:rPr>
-              <m:t>E</m:t>
+              <m:rPr>
+                <m:sty m:val="p"/>
+              </m:rPr>
+              <w:rPr>
+                <w:rFonts w:ascii="Cambria Math" w:hAnsi="Cambria Math"/>
+              </w:rPr>
+              <m:t>σ</m:t>
             </m:r>
           </m:e>
           <m:sup>
             <m:r>
               <w:rPr>
-                <w:rFonts w:ascii="Cambria Math" w:eastAsiaTheme="minorEastAsia" w:hAnsi="Cambria Math"/>
-                <w:sz w:val="24"/>
-                <w:szCs w:val="24"/>
+                <w:rFonts w:ascii="Cambria Math" w:hAnsi="Cambria Math"/>
               </w:rPr>
               <m:t>2</m:t>
             </m:r>
@@ -6735,12 +6967,458 @@
         </m:sSup>
         <m:r>
           <w:rPr>
-            <w:rFonts w:ascii="Cambria Math" w:eastAsiaTheme="minorEastAsia" w:hAnsi="Cambria Math"/>
-            <w:sz w:val="24"/>
-            <w:szCs w:val="24"/>
-          </w:rPr>
-          <m:t>[x]</m:t>
-        </m:r>
+            <w:rFonts w:ascii="Cambria Math" w:hAnsi="Cambria Math"/>
+          </w:rPr>
+          <m:t>=</m:t>
+        </m:r>
+      </m:oMath>
+      <w:r>
+        <w:rPr>
+          <w:rFonts w:eastAsiaTheme="minorEastAsia"/>
+        </w:rPr>
+        <w:t xml:space="preserve"> Variância</w:t>
+      </w:r>
+    </w:p>
+    <w:p>
+      <w:pPr>
+        <w:spacing w:after="80"/>
+        <w:rPr>
+          <w:rFonts w:eastAsiaTheme="minorEastAsia"/>
+        </w:rPr>
+      </w:pPr>
+      <m:oMath>
+        <m:r>
+          <m:rPr>
+            <m:sty m:val="p"/>
+          </m:rPr>
+          <w:rPr>
+            <w:rFonts w:ascii="Cambria Math" w:hAnsi="Cambria Math"/>
+          </w:rPr>
+          <m:t>σ</m:t>
+        </m:r>
+        <m:r>
+          <m:rPr>
+            <m:sty m:val="p"/>
+          </m:rPr>
+          <w:rPr>
+            <w:rFonts w:ascii="Cambria Math"/>
+          </w:rPr>
+          <m:t xml:space="preserve">= </m:t>
+        </m:r>
+        <m:rad>
+          <m:radPr>
+            <m:degHide m:val="1"/>
+            <m:ctrlPr>
+              <w:rPr>
+                <w:rFonts w:ascii="Cambria Math" w:hAnsi="Cambria Math"/>
+              </w:rPr>
+            </m:ctrlPr>
+          </m:radPr>
+          <m:deg>
+            <m:ctrlPr>
+              <w:rPr>
+                <w:rFonts w:ascii="Cambria Math" w:hAnsi="Cambria Math"/>
+                <w:i/>
+              </w:rPr>
+            </m:ctrlPr>
+          </m:deg>
+          <m:e>
+            <m:sSup>
+              <m:sSupPr>
+                <m:ctrlPr>
+                  <w:rPr>
+                    <w:rFonts w:ascii="Cambria Math" w:hAnsi="Cambria Math"/>
+                  </w:rPr>
+                </m:ctrlPr>
+              </m:sSupPr>
+              <m:e>
+                <m:r>
+                  <m:rPr>
+                    <m:sty m:val="p"/>
+                  </m:rPr>
+                  <w:rPr>
+                    <w:rFonts w:ascii="Cambria Math" w:hAnsi="Cambria Math"/>
+                  </w:rPr>
+                  <m:t>σ</m:t>
+                </m:r>
+              </m:e>
+              <m:sup>
+                <m:r>
+                  <w:rPr>
+                    <w:rFonts w:ascii="Cambria Math" w:hAnsi="Cambria Math"/>
+                  </w:rPr>
+                  <m:t>2</m:t>
+                </m:r>
+              </m:sup>
+            </m:sSup>
+          </m:e>
+        </m:rad>
+        <m:r>
+          <w:rPr>
+            <w:rFonts w:ascii="Cambria Math" w:hAnsi="Cambria Math"/>
+          </w:rPr>
+          <m:t xml:space="preserve">= </m:t>
+        </m:r>
+        <m:rad>
+          <m:radPr>
+            <m:degHide m:val="1"/>
+            <m:ctrlPr>
+              <w:rPr>
+                <w:rFonts w:ascii="Cambria Math" w:hAnsi="Cambria Math"/>
+                <w:i/>
+              </w:rPr>
+            </m:ctrlPr>
+          </m:radPr>
+          <m:deg/>
+          <m:e>
+            <m:r>
+              <w:rPr>
+                <w:rFonts w:ascii="Cambria Math" w:hAnsi="Cambria Math"/>
+              </w:rPr>
+              <m:t>V</m:t>
+            </m:r>
+            <m:d>
+              <m:dPr>
+                <m:begChr m:val="["/>
+                <m:endChr m:val="]"/>
+                <m:ctrlPr>
+                  <w:rPr>
+                    <w:rFonts w:ascii="Cambria Math" w:hAnsi="Cambria Math"/>
+                    <w:i/>
+                  </w:rPr>
+                </m:ctrlPr>
+              </m:dPr>
+              <m:e>
+                <m:r>
+                  <w:rPr>
+                    <w:rFonts w:ascii="Cambria Math" w:hAnsi="Cambria Math"/>
+                  </w:rPr>
+                  <m:t>x</m:t>
+                </m:r>
+              </m:e>
+            </m:d>
+          </m:e>
+        </m:rad>
+        <m:r>
+          <w:rPr>
+            <w:rFonts w:ascii="Cambria Math" w:hAnsi="Cambria Math"/>
+          </w:rPr>
+          <m:t>=</m:t>
+        </m:r>
+      </m:oMath>
+      <w:r>
+        <w:rPr>
+          <w:rFonts w:eastAsiaTheme="minorEastAsia"/>
+        </w:rPr>
+        <w:t xml:space="preserve"> Desvio Padrão</w:t>
+      </w:r>
+    </w:p>
+    <w:p>
+      <w:pPr>
+        <w:spacing w:after="80"/>
+        <w:rPr>
+          <w:rFonts w:eastAsiaTheme="minorEastAsia"/>
+        </w:rPr>
+      </w:pPr>
+      <m:oMath>
+        <m:r>
+          <w:rPr>
+            <w:rFonts w:ascii="Cambria Math" w:eastAsiaTheme="minorEastAsia" w:hAnsi="Cambria Math"/>
+          </w:rPr>
+          <m:t>V</m:t>
+        </m:r>
+        <m:d>
+          <m:dPr>
+            <m:begChr m:val="["/>
+            <m:endChr m:val="]"/>
+            <m:ctrlPr>
+              <w:rPr>
+                <w:rFonts w:ascii="Cambria Math" w:eastAsiaTheme="minorEastAsia" w:hAnsi="Cambria Math"/>
+                <w:i/>
+              </w:rPr>
+            </m:ctrlPr>
+          </m:dPr>
+          <m:e>
+            <m:r>
+              <w:rPr>
+                <w:rFonts w:ascii="Cambria Math" w:eastAsiaTheme="minorEastAsia" w:hAnsi="Cambria Math"/>
+              </w:rPr>
+              <m:t>a</m:t>
+            </m:r>
+          </m:e>
+        </m:d>
+        <m:r>
+          <w:rPr>
+            <w:rFonts w:ascii="Cambria Math" w:eastAsiaTheme="minorEastAsia" w:hAnsi="Cambria Math"/>
+          </w:rPr>
+          <m:t>=</m:t>
+        </m:r>
+        <m:r>
+          <w:rPr>
+            <w:rFonts w:ascii="Cambria Math" w:eastAsiaTheme="minorEastAsia" w:hAnsi="Cambria Math"/>
+          </w:rPr>
+          <m:t>0</m:t>
+        </m:r>
+      </m:oMath>
+      <w:r>
+        <w:rPr>
+          <w:rFonts w:eastAsiaTheme="minorEastAsia"/>
+        </w:rPr>
+        <w:t xml:space="preserve">  |  </w:t>
+      </w:r>
+      <m:oMath>
+        <m:r>
+          <w:rPr>
+            <w:rFonts w:ascii="Cambria Math" w:eastAsiaTheme="minorEastAsia" w:hAnsi="Cambria Math"/>
+          </w:rPr>
+          <m:t>V</m:t>
+        </m:r>
+        <m:d>
+          <m:dPr>
+            <m:begChr m:val="["/>
+            <m:endChr m:val="]"/>
+            <m:ctrlPr>
+              <w:rPr>
+                <w:rFonts w:ascii="Cambria Math" w:eastAsiaTheme="minorEastAsia" w:hAnsi="Cambria Math"/>
+                <w:i/>
+              </w:rPr>
+            </m:ctrlPr>
+          </m:dPr>
+          <m:e>
+            <m:r>
+              <w:rPr>
+                <w:rFonts w:ascii="Cambria Math" w:eastAsiaTheme="minorEastAsia" w:hAnsi="Cambria Math"/>
+              </w:rPr>
+              <m:t>ax+b</m:t>
+            </m:r>
+          </m:e>
+        </m:d>
+        <m:r>
+          <w:rPr>
+            <w:rFonts w:ascii="Cambria Math" w:eastAsiaTheme="minorEastAsia" w:hAnsi="Cambria Math"/>
+          </w:rPr>
+          <m:t>=</m:t>
+        </m:r>
+        <m:sSup>
+          <m:sSupPr>
+            <m:ctrlPr>
+              <w:rPr>
+                <w:rFonts w:ascii="Cambria Math" w:eastAsiaTheme="minorEastAsia" w:hAnsi="Cambria Math"/>
+                <w:i/>
+              </w:rPr>
+            </m:ctrlPr>
+          </m:sSupPr>
+          <m:e>
+            <m:r>
+              <w:rPr>
+                <w:rFonts w:ascii="Cambria Math" w:eastAsiaTheme="minorEastAsia" w:hAnsi="Cambria Math"/>
+              </w:rPr>
+              <m:t>a</m:t>
+            </m:r>
+          </m:e>
+          <m:sup>
+            <m:r>
+              <w:rPr>
+                <w:rFonts w:ascii="Cambria Math" w:eastAsiaTheme="minorEastAsia" w:hAnsi="Cambria Math"/>
+              </w:rPr>
+              <m:t>2</m:t>
+            </m:r>
+          </m:sup>
+        </m:sSup>
+        <m:r>
+          <w:rPr>
+            <w:rFonts w:ascii="Cambria Math" w:eastAsiaTheme="minorEastAsia" w:hAnsi="Cambria Math"/>
+          </w:rPr>
+          <m:t>*V[x]</m:t>
+        </m:r>
+      </m:oMath>
+      <w:r>
+        <w:rPr>
+          <w:rFonts w:eastAsiaTheme="minorEastAsia"/>
+        </w:rPr>
+        <w:t xml:space="preserve"> </w:t>
+      </w:r>
+    </w:p>
+    <w:p>
+      <w:pPr>
+        <w:spacing w:after="80"/>
+        <w:rPr>
+          <w:rFonts w:eastAsiaTheme="minorEastAsia"/>
+        </w:rPr>
+      </w:pPr>
+    </w:p>
+    <w:p>
+      <w:pPr>
+        <w:spacing w:after="80"/>
+        <w:rPr>
+          <w:b/>
+          <w:bCs/>
+          <w:u w:val="single"/>
+        </w:rPr>
+      </w:pPr>
+      <w:r>
+        <w:rPr>
+          <w:b/>
+          <w:bCs/>
+          <w:u w:val="single"/>
+        </w:rPr>
+        <w:t xml:space="preserve">Vars </w:t>
+      </w:r>
+      <w:r>
+        <w:rPr>
+          <w:b/>
+          <w:bCs/>
+          <w:u w:val="single"/>
+        </w:rPr>
+        <w:t>Aleatórias</w:t>
+      </w:r>
+      <w:r>
+        <w:rPr>
+          <w:b/>
+          <w:bCs/>
+          <w:u w:val="single"/>
+        </w:rPr>
+        <w:t xml:space="preserve"> Continuas</w:t>
+      </w:r>
+    </w:p>
+    <w:p>
+      <w:pPr>
+        <w:spacing w:after="80"/>
+        <w:rPr>
+          <w:b/>
+          <w:bCs/>
+          <w:u w:val="single"/>
+        </w:rPr>
+      </w:pPr>
+      <w:r>
+        <w:rPr>
+          <w:b/>
+          <w:bCs/>
+          <w:u w:val="single"/>
+        </w:rPr>
+        <w:t xml:space="preserve">Exponencial </w:t>
+      </w:r>
+    </w:p>
+    <w:p>
+      <w:pPr>
+        <w:spacing w:after="80"/>
+      </w:pPr>
+      <w:r>
+        <w:t xml:space="preserve">Tempo ou distancia entre ocorrências sucessivas </w:t>
+      </w:r>
+    </w:p>
+    <w:p>
+      <w:pPr>
+        <w:spacing w:after="80"/>
+        <w:rPr>
+          <w:rFonts w:eastAsiaTheme="minorEastAsia"/>
+        </w:rPr>
+      </w:pPr>
+      <m:oMath>
+        <m:r>
+          <w:rPr>
+            <w:rFonts w:ascii="Cambria Math" w:hAnsi="Cambria Math"/>
+          </w:rPr>
+          <m:t>X~Exp(θ</m:t>
+        </m:r>
+        <m:r>
+          <w:rPr>
+            <w:rFonts w:ascii="Cambria Math" w:hAnsi="Cambria Math"/>
+          </w:rPr>
+          <m:t>)</m:t>
+        </m:r>
+      </m:oMath>
+      <w:r>
+        <w:rPr>
+          <w:rFonts w:eastAsiaTheme="minorEastAsia"/>
+        </w:rPr>
+        <w:t xml:space="preserve">  </w:t>
+      </w:r>
+      <m:oMath>
+        <m:r>
+          <w:rPr>
+            <w:rFonts w:ascii="Cambria Math" w:eastAsiaTheme="minorEastAsia" w:hAnsi="Cambria Math"/>
+          </w:rPr>
+          <m:t>E</m:t>
+        </m:r>
+        <m:d>
+          <m:dPr>
+            <m:begChr m:val="["/>
+            <m:endChr m:val="]"/>
+            <m:ctrlPr>
+              <w:rPr>
+                <w:rFonts w:ascii="Cambria Math" w:eastAsiaTheme="minorEastAsia" w:hAnsi="Cambria Math"/>
+                <w:i/>
+              </w:rPr>
+            </m:ctrlPr>
+          </m:dPr>
+          <m:e>
+            <m:r>
+              <w:rPr>
+                <w:rFonts w:ascii="Cambria Math" w:eastAsiaTheme="minorEastAsia" w:hAnsi="Cambria Math"/>
+              </w:rPr>
+              <m:t>x</m:t>
+            </m:r>
+          </m:e>
+        </m:d>
+        <m:r>
+          <w:rPr>
+            <w:rFonts w:ascii="Cambria Math" w:eastAsiaTheme="minorEastAsia" w:hAnsi="Cambria Math"/>
+          </w:rPr>
+          <m:t>= θ , V</m:t>
+        </m:r>
+        <m:d>
+          <m:dPr>
+            <m:begChr m:val="["/>
+            <m:endChr m:val="]"/>
+            <m:ctrlPr>
+              <w:rPr>
+                <w:rFonts w:ascii="Cambria Math" w:eastAsiaTheme="minorEastAsia" w:hAnsi="Cambria Math"/>
+                <w:i/>
+              </w:rPr>
+            </m:ctrlPr>
+          </m:dPr>
+          <m:e>
+            <m:r>
+              <w:rPr>
+                <w:rFonts w:ascii="Cambria Math" w:eastAsiaTheme="minorEastAsia" w:hAnsi="Cambria Math"/>
+              </w:rPr>
+              <m:t>x</m:t>
+            </m:r>
+          </m:e>
+        </m:d>
+        <m:r>
+          <w:rPr>
+            <w:rFonts w:ascii="Cambria Math" w:eastAsiaTheme="minorEastAsia" w:hAnsi="Cambria Math"/>
+          </w:rPr>
+          <m:t xml:space="preserve">= </m:t>
+        </m:r>
+        <m:sSup>
+          <m:sSupPr>
+            <m:ctrlPr>
+              <w:rPr>
+                <w:rFonts w:ascii="Cambria Math" w:eastAsiaTheme="minorEastAsia" w:hAnsi="Cambria Math"/>
+                <w:i/>
+              </w:rPr>
+            </m:ctrlPr>
+          </m:sSupPr>
+          <m:e>
+            <m:r>
+              <w:rPr>
+                <w:rFonts w:ascii="Cambria Math" w:eastAsiaTheme="minorEastAsia" w:hAnsi="Cambria Math"/>
+              </w:rPr>
+              <m:t>θ</m:t>
+            </m:r>
+          </m:e>
+          <m:sup>
+            <m:r>
+              <w:rPr>
+                <w:rFonts w:ascii="Cambria Math" w:eastAsiaTheme="minorEastAsia" w:hAnsi="Cambria Math"/>
+              </w:rPr>
+              <m:t>2</m:t>
+            </m:r>
+          </m:sup>
+        </m:sSup>
       </m:oMath>
     </w:p>
     <w:p>
@@ -6748,8 +7426,495 @@
         <w:spacing w:after="80"/>
         <w:rPr>
           <w:rFonts w:eastAsiaTheme="minorEastAsia"/>
+        </w:rPr>
+      </w:pPr>
+      <w:r>
+        <w:rPr>
+          <w:rFonts w:eastAsiaTheme="minorEastAsia"/>
+        </w:rPr>
+        <w:t xml:space="preserve">Falta de memoria = </w:t>
+      </w:r>
+      <m:oMath>
+        <m:r>
+          <w:rPr>
+            <w:rFonts w:ascii="Cambria Math" w:eastAsiaTheme="minorEastAsia" w:hAnsi="Cambria Math"/>
+          </w:rPr>
+          <m:t>P</m:t>
+        </m:r>
+        <m:d>
+          <m:dPr>
+            <m:endChr m:val="|"/>
+            <m:ctrlPr>
+              <w:rPr>
+                <w:rFonts w:ascii="Cambria Math" w:eastAsiaTheme="minorEastAsia" w:hAnsi="Cambria Math"/>
+                <w:i/>
+              </w:rPr>
+            </m:ctrlPr>
+          </m:dPr>
+          <m:e>
+            <m:r>
+              <w:rPr>
+                <w:rFonts w:ascii="Cambria Math" w:eastAsiaTheme="minorEastAsia" w:hAnsi="Cambria Math"/>
+              </w:rPr>
+              <m:t xml:space="preserve">X≥a+b </m:t>
+            </m:r>
+          </m:e>
+        </m:d>
+        <m:r>
+          <w:rPr>
+            <w:rFonts w:ascii="Cambria Math" w:eastAsiaTheme="minorEastAsia" w:hAnsi="Cambria Math"/>
+          </w:rPr>
+          <m:t>X≥a)=P(X≥b)</m:t>
+        </m:r>
+      </m:oMath>
+    </w:p>
+    <w:p>
+      <w:pPr>
+        <w:spacing w:after="80"/>
+        <w:rPr>
+          <w:rFonts w:eastAsiaTheme="minorEastAsia"/>
+        </w:rPr>
+      </w:pPr>
+      <m:oMath>
+        <m:r>
+          <w:rPr>
+            <w:rFonts w:ascii="Cambria Math" w:hAnsi="Cambria Math"/>
+          </w:rPr>
+          <m:t>f</m:t>
+        </m:r>
+        <m:d>
+          <m:dPr>
+            <m:ctrlPr>
+              <w:rPr>
+                <w:rFonts w:ascii="Cambria Math" w:hAnsi="Cambria Math"/>
+                <w:i/>
+              </w:rPr>
+            </m:ctrlPr>
+          </m:dPr>
+          <m:e>
+            <m:r>
+              <w:rPr>
+                <w:rFonts w:ascii="Cambria Math" w:hAnsi="Cambria Math"/>
+              </w:rPr>
+              <m:t>x</m:t>
+            </m:r>
+          </m:e>
+        </m:d>
+        <m:r>
+          <w:rPr>
+            <w:rFonts w:ascii="Cambria Math" w:hAnsi="Cambria Math"/>
+          </w:rPr>
+          <m:t>=P</m:t>
+        </m:r>
+        <m:d>
+          <m:dPr>
+            <m:ctrlPr>
+              <w:rPr>
+                <w:rFonts w:ascii="Cambria Math" w:hAnsi="Cambria Math"/>
+                <w:i/>
+              </w:rPr>
+            </m:ctrlPr>
+          </m:dPr>
+          <m:e>
+            <m:r>
+              <w:rPr>
+                <w:rFonts w:ascii="Cambria Math" w:hAnsi="Cambria Math"/>
+              </w:rPr>
+              <m:t>X=x</m:t>
+            </m:r>
+          </m:e>
+        </m:d>
+        <m:r>
+          <w:rPr>
+            <w:rFonts w:ascii="Cambria Math" w:hAnsi="Cambria Math"/>
+          </w:rPr>
+          <m:t>=</m:t>
+        </m:r>
+      </m:oMath>
+      <w:r>
+        <w:rPr>
+          <w:rFonts w:eastAsiaTheme="minorEastAsia"/>
+        </w:rPr>
+        <w:t xml:space="preserve"> </w:t>
+      </w:r>
+      <w:proofErr w:type="spellStart"/>
+      <w:r>
+        <w:rPr>
+          <w:rFonts w:eastAsiaTheme="minorEastAsia"/>
+        </w:rPr>
+        <w:t>dunif</w:t>
+      </w:r>
+      <w:proofErr w:type="spellEnd"/>
+      <w:r>
+        <w:rPr>
+          <w:rFonts w:eastAsiaTheme="minorEastAsia"/>
+        </w:rPr>
+        <w:t xml:space="preserve"> </w:t>
+      </w:r>
+      <m:oMath>
+        <m:r>
+          <w:rPr>
+            <w:rFonts w:ascii="Cambria Math" w:eastAsiaTheme="minorEastAsia" w:hAnsi="Cambria Math"/>
+          </w:rPr>
+          <m:t>(x,a,b)</m:t>
+        </m:r>
+      </m:oMath>
+    </w:p>
+    <w:p>
+      <w:pPr>
+        <w:spacing w:after="80"/>
+        <w:rPr>
+          <w:rFonts w:eastAsiaTheme="minorEastAsia"/>
+        </w:rPr>
+      </w:pPr>
+      <m:oMath>
+        <m:r>
+          <w:rPr>
+            <w:rFonts w:ascii="Cambria Math" w:hAnsi="Cambria Math"/>
+          </w:rPr>
+          <m:t>F</m:t>
+        </m:r>
+        <m:d>
+          <m:dPr>
+            <m:ctrlPr>
+              <w:rPr>
+                <w:rFonts w:ascii="Cambria Math" w:hAnsi="Cambria Math"/>
+                <w:i/>
+              </w:rPr>
+            </m:ctrlPr>
+          </m:dPr>
+          <m:e>
+            <m:r>
+              <w:rPr>
+                <w:rFonts w:ascii="Cambria Math" w:hAnsi="Cambria Math"/>
+              </w:rPr>
+              <m:t>x</m:t>
+            </m:r>
+          </m:e>
+        </m:d>
+        <m:r>
+          <w:rPr>
+            <w:rFonts w:ascii="Cambria Math" w:hAnsi="Cambria Math"/>
+          </w:rPr>
+          <m:t>=P</m:t>
+        </m:r>
+        <m:d>
+          <m:dPr>
+            <m:ctrlPr>
+              <w:rPr>
+                <w:rFonts w:ascii="Cambria Math" w:hAnsi="Cambria Math"/>
+                <w:i/>
+              </w:rPr>
+            </m:ctrlPr>
+          </m:dPr>
+          <m:e>
+            <m:r>
+              <w:rPr>
+                <w:rFonts w:ascii="Cambria Math" w:hAnsi="Cambria Math"/>
+              </w:rPr>
+              <m:t>X≤x</m:t>
+            </m:r>
+          </m:e>
+        </m:d>
+        <m:r>
+          <w:rPr>
+            <w:rFonts w:ascii="Cambria Math" w:hAnsi="Cambria Math"/>
+          </w:rPr>
+          <m:t>=</m:t>
+        </m:r>
+      </m:oMath>
+      <w:r>
+        <w:rPr>
+          <w:rFonts w:eastAsiaTheme="minorEastAsia"/>
+        </w:rPr>
+        <w:t xml:space="preserve"> </w:t>
+      </w:r>
+      <w:proofErr w:type="spellStart"/>
+      <w:r>
+        <w:rPr>
+          <w:rFonts w:eastAsiaTheme="minorEastAsia"/>
+        </w:rPr>
+        <w:t>funif</w:t>
+      </w:r>
+      <w:proofErr w:type="spellEnd"/>
+      <w:r>
+        <w:rPr>
+          <w:rFonts w:eastAsiaTheme="minorEastAsia"/>
+        </w:rPr>
+        <w:t xml:space="preserve"> </w:t>
+      </w:r>
+      <m:oMath>
+        <m:r>
+          <w:rPr>
+            <w:rFonts w:ascii="Cambria Math" w:eastAsiaTheme="minorEastAsia" w:hAnsi="Cambria Math"/>
+          </w:rPr>
+          <m:t>(x,a,b)</m:t>
+        </m:r>
+      </m:oMath>
+      <w:r>
+        <w:rPr>
+          <w:rFonts w:eastAsiaTheme="minorEastAsia"/>
+        </w:rPr>
+        <w:t xml:space="preserve"> &lt;- </w:t>
+      </w:r>
+      <m:oMath>
+        <m:r>
+          <w:rPr>
+            <w:rFonts w:ascii="Cambria Math" w:eastAsiaTheme="minorEastAsia" w:hAnsi="Cambria Math"/>
+            <w:sz w:val="24"/>
+            <w:szCs w:val="24"/>
+          </w:rPr>
+          <m:t>P</m:t>
+        </m:r>
+        <m:d>
+          <m:dPr>
+            <m:ctrlPr>
+              <w:rPr>
+                <w:rFonts w:ascii="Cambria Math" w:eastAsiaTheme="minorEastAsia" w:hAnsi="Cambria Math"/>
+                <w:i/>
+                <w:sz w:val="24"/>
+                <w:szCs w:val="24"/>
+              </w:rPr>
+            </m:ctrlPr>
+          </m:dPr>
+          <m:e>
+            <m:r>
+              <w:rPr>
+                <w:rFonts w:ascii="Cambria Math" w:eastAsiaTheme="minorEastAsia" w:hAnsi="Cambria Math"/>
+                <w:sz w:val="24"/>
+                <w:szCs w:val="24"/>
+              </w:rPr>
+              <m:t>X&lt;x</m:t>
+            </m:r>
+          </m:e>
+        </m:d>
+      </m:oMath>
+      <w:r>
+        <w:rPr>
+          <w:rFonts w:eastAsiaTheme="minorEastAsia"/>
           <w:sz w:val="24"/>
           <w:szCs w:val="24"/>
+        </w:rPr>
+        <w:t xml:space="preserve"> ou </w:t>
+      </w:r>
+      <m:oMath>
+        <m:r>
+          <w:rPr>
+            <w:rFonts w:ascii="Cambria Math" w:eastAsiaTheme="minorEastAsia" w:hAnsi="Cambria Math"/>
+            <w:sz w:val="24"/>
+            <w:szCs w:val="24"/>
+          </w:rPr>
+          <m:t>P</m:t>
+        </m:r>
+        <m:d>
+          <m:dPr>
+            <m:ctrlPr>
+              <w:rPr>
+                <w:rFonts w:ascii="Cambria Math" w:eastAsiaTheme="minorEastAsia" w:hAnsi="Cambria Math"/>
+                <w:i/>
+                <w:sz w:val="24"/>
+                <w:szCs w:val="24"/>
+              </w:rPr>
+            </m:ctrlPr>
+          </m:dPr>
+          <m:e>
+            <m:r>
+              <w:rPr>
+                <w:rFonts w:ascii="Cambria Math" w:eastAsiaTheme="minorEastAsia" w:hAnsi="Cambria Math"/>
+                <w:sz w:val="24"/>
+                <w:szCs w:val="24"/>
+              </w:rPr>
+              <m:t>X≤x</m:t>
+            </m:r>
+          </m:e>
+        </m:d>
+      </m:oMath>
+      <w:r>
+        <w:rPr>
+          <w:rFonts w:eastAsiaTheme="minorEastAsia"/>
+          <w:sz w:val="24"/>
+          <w:szCs w:val="24"/>
+        </w:rPr>
+        <w:t xml:space="preserve"> = </w:t>
+      </w:r>
+      <m:oMath>
+        <m:f>
+          <m:fPr>
+            <m:ctrlPr>
+              <w:rPr>
+                <w:rFonts w:ascii="Cambria Math" w:eastAsiaTheme="minorEastAsia" w:hAnsi="Cambria Math"/>
+                <w:i/>
+                <w:sz w:val="24"/>
+                <w:szCs w:val="24"/>
+              </w:rPr>
+            </m:ctrlPr>
+          </m:fPr>
+          <m:num>
+            <m:r>
+              <w:rPr>
+                <w:rFonts w:ascii="Cambria Math" w:eastAsiaTheme="minorEastAsia" w:hAnsi="Cambria Math"/>
+                <w:sz w:val="24"/>
+                <w:szCs w:val="24"/>
+              </w:rPr>
+              <m:t>x-a</m:t>
+            </m:r>
+          </m:num>
+          <m:den>
+            <m:r>
+              <w:rPr>
+                <w:rFonts w:ascii="Cambria Math" w:eastAsiaTheme="minorEastAsia" w:hAnsi="Cambria Math"/>
+                <w:sz w:val="24"/>
+                <w:szCs w:val="24"/>
+              </w:rPr>
+              <m:t>b-a</m:t>
+            </m:r>
+          </m:den>
+        </m:f>
+      </m:oMath>
+    </w:p>
+    <w:p>
+      <w:pPr>
+        <w:spacing w:after="80"/>
+        <w:rPr>
+          <w:rFonts w:eastAsiaTheme="minorEastAsia"/>
+        </w:rPr>
+      </w:pPr>
+      <m:oMath>
+        <m:r>
+          <w:rPr>
+            <w:rFonts w:ascii="Cambria Math" w:eastAsiaTheme="minorEastAsia" w:hAnsi="Cambria Math"/>
+          </w:rPr>
+          <m:t>F</m:t>
+        </m:r>
+        <m:d>
+          <m:dPr>
+            <m:ctrlPr>
+              <w:rPr>
+                <w:rFonts w:ascii="Cambria Math" w:eastAsiaTheme="minorEastAsia" w:hAnsi="Cambria Math"/>
+                <w:i/>
+              </w:rPr>
+            </m:ctrlPr>
+          </m:dPr>
+          <m:e>
+            <m:r>
+              <w:rPr>
+                <w:rFonts w:ascii="Cambria Math" w:eastAsiaTheme="minorEastAsia" w:hAnsi="Cambria Math"/>
+              </w:rPr>
+              <m:t>k</m:t>
+            </m:r>
+          </m:e>
+        </m:d>
+        <m:r>
+          <w:rPr>
+            <w:rFonts w:ascii="Cambria Math" w:eastAsiaTheme="minorEastAsia" w:hAnsi="Cambria Math"/>
+          </w:rPr>
+          <m:t>=prob&lt;=&gt;P</m:t>
+        </m:r>
+        <m:d>
+          <m:dPr>
+            <m:ctrlPr>
+              <w:rPr>
+                <w:rFonts w:ascii="Cambria Math" w:eastAsiaTheme="minorEastAsia" w:hAnsi="Cambria Math"/>
+                <w:i/>
+              </w:rPr>
+            </m:ctrlPr>
+          </m:dPr>
+          <m:e>
+            <m:r>
+              <w:rPr>
+                <w:rFonts w:ascii="Cambria Math" w:eastAsiaTheme="minorEastAsia" w:hAnsi="Cambria Math"/>
+              </w:rPr>
+              <m:t>X≤k</m:t>
+            </m:r>
+          </m:e>
+        </m:d>
+        <m:r>
+          <w:rPr>
+            <w:rFonts w:ascii="Cambria Math" w:eastAsiaTheme="minorEastAsia" w:hAnsi="Cambria Math"/>
+          </w:rPr>
+          <m:t>=prob&lt;=&gt;k=</m:t>
+        </m:r>
+        <m:sSup>
+          <m:sSupPr>
+            <m:ctrlPr>
+              <w:rPr>
+                <w:rFonts w:ascii="Cambria Math" w:eastAsiaTheme="minorEastAsia" w:hAnsi="Cambria Math"/>
+                <w:i/>
+              </w:rPr>
+            </m:ctrlPr>
+          </m:sSupPr>
+          <m:e>
+            <m:r>
+              <w:rPr>
+                <w:rFonts w:ascii="Cambria Math" w:eastAsiaTheme="minorEastAsia" w:hAnsi="Cambria Math"/>
+              </w:rPr>
+              <m:t>F</m:t>
+            </m:r>
+          </m:e>
+          <m:sup>
+            <m:r>
+              <w:rPr>
+                <w:rFonts w:ascii="Cambria Math" w:eastAsiaTheme="minorEastAsia" w:hAnsi="Cambria Math"/>
+              </w:rPr>
+              <m:t>-1</m:t>
+            </m:r>
+          </m:sup>
+        </m:sSup>
+        <m:d>
+          <m:dPr>
+            <m:ctrlPr>
+              <w:rPr>
+                <w:rFonts w:ascii="Cambria Math" w:eastAsiaTheme="minorEastAsia" w:hAnsi="Cambria Math"/>
+                <w:i/>
+              </w:rPr>
+            </m:ctrlPr>
+          </m:dPr>
+          <m:e>
+            <m:r>
+              <w:rPr>
+                <w:rFonts w:ascii="Cambria Math" w:eastAsiaTheme="minorEastAsia" w:hAnsi="Cambria Math"/>
+              </w:rPr>
+              <m:t>prob</m:t>
+            </m:r>
+          </m:e>
+        </m:d>
+        <m:r>
+          <w:rPr>
+            <w:rFonts w:ascii="Cambria Math" w:eastAsiaTheme="minorEastAsia" w:hAnsi="Cambria Math"/>
+          </w:rPr>
+          <m:t>=</m:t>
+        </m:r>
+      </m:oMath>
+      <w:r>
+        <w:rPr>
+          <w:rFonts w:eastAsiaTheme="minorEastAsia"/>
+        </w:rPr>
+        <w:t xml:space="preserve"> </w:t>
+      </w:r>
+      <w:proofErr w:type="spellStart"/>
+      <w:r>
+        <w:rPr>
+          <w:rFonts w:eastAsiaTheme="minorEastAsia"/>
+        </w:rPr>
+        <w:t>qunif</w:t>
+      </w:r>
+      <w:proofErr w:type="spellEnd"/>
+      <m:oMath>
+        <m:r>
+          <w:rPr>
+            <w:rFonts w:ascii="Cambria Math" w:eastAsiaTheme="minorEastAsia" w:hAnsi="Cambria Math"/>
+          </w:rPr>
+          <m:t>(prob,a,b)</m:t>
+        </m:r>
+      </m:oMath>
+    </w:p>
+    <w:p>
+      <w:pPr>
+        <w:spacing w:after="80"/>
+        <w:rPr>
+          <w:b/>
+          <w:bCs/>
+          <w:u w:val="single"/>
         </w:rPr>
       </w:pPr>
     </w:p>
@@ -6758,6 +7923,924 @@
         <w:spacing w:after="80"/>
         <w:rPr>
           <w:rFonts w:eastAsiaTheme="minorEastAsia"/>
+          <w:b/>
+          <w:bCs/>
+          <w:sz w:val="24"/>
+          <w:szCs w:val="24"/>
+          <w:u w:val="single"/>
+        </w:rPr>
+      </w:pPr>
+      <w:proofErr w:type="gramStart"/>
+      <w:r>
+        <w:rPr>
+          <w:rFonts w:eastAsiaTheme="minorEastAsia"/>
+          <w:b/>
+          <w:bCs/>
+          <w:sz w:val="24"/>
+          <w:szCs w:val="24"/>
+          <w:u w:val="single"/>
+        </w:rPr>
+        <w:t>Uniforme Continua</w:t>
+      </w:r>
+      <w:proofErr w:type="gramEnd"/>
+    </w:p>
+    <w:p>
+      <w:pPr>
+        <w:spacing w:after="80"/>
+      </w:pPr>
+      <w:r>
+        <w:t>Mesmo que a uniforme discreta, mas para valores contínuos</w:t>
+      </w:r>
+    </w:p>
+    <w:p>
+      <w:pPr>
+        <w:spacing w:after="80"/>
+      </w:pPr>
+      <m:oMath>
+        <m:r>
+          <w:rPr>
+            <w:rFonts w:ascii="Cambria Math" w:hAnsi="Cambria Math"/>
+          </w:rPr>
+          <m:t>X~U</m:t>
+        </m:r>
+        <m:d>
+          <m:dPr>
+            <m:ctrlPr>
+              <w:rPr>
+                <w:rFonts w:ascii="Cambria Math" w:hAnsi="Cambria Math"/>
+                <w:i/>
+              </w:rPr>
+            </m:ctrlPr>
+          </m:dPr>
+          <m:e>
+            <m:r>
+              <w:rPr>
+                <w:rFonts w:ascii="Cambria Math" w:hAnsi="Cambria Math"/>
+              </w:rPr>
+              <m:t>a,b</m:t>
+            </m:r>
+          </m:e>
+        </m:d>
+        <m:r>
+          <w:rPr>
+            <w:rFonts w:ascii="Cambria Math" w:hAnsi="Cambria Math"/>
+          </w:rPr>
+          <m:t>, Dx=</m:t>
+        </m:r>
+        <m:d>
+          <m:dPr>
+            <m:begChr m:val="["/>
+            <m:endChr m:val="]"/>
+            <m:ctrlPr>
+              <w:rPr>
+                <w:rFonts w:ascii="Cambria Math" w:hAnsi="Cambria Math"/>
+                <w:i/>
+              </w:rPr>
+            </m:ctrlPr>
+          </m:dPr>
+          <m:e>
+            <m:r>
+              <w:rPr>
+                <w:rFonts w:ascii="Cambria Math" w:hAnsi="Cambria Math"/>
+              </w:rPr>
+              <m:t>a,b</m:t>
+            </m:r>
+          </m:e>
+        </m:d>
+        <m:r>
+          <w:rPr>
+            <w:rFonts w:ascii="Cambria Math" w:hAnsi="Cambria Math"/>
+          </w:rPr>
+          <m:t>, a</m:t>
+        </m:r>
+        <m:r>
+          <w:rPr>
+            <w:rFonts w:ascii="Cambria Math" w:hAnsi="Cambria Math"/>
+          </w:rPr>
+          <m:t>=</m:t>
+        </m:r>
+      </m:oMath>
+      <w:r>
+        <w:rPr>
+          <w:rFonts w:eastAsiaTheme="minorEastAsia"/>
+        </w:rPr>
+        <w:t>1º elem</w:t>
+      </w:r>
+      <w:proofErr w:type="spellStart"/>
+      <w:r>
+        <w:rPr>
+          <w:rFonts w:eastAsiaTheme="minorEastAsia"/>
+        </w:rPr>
+        <w:t>ento</w:t>
+      </w:r>
+      <w:proofErr w:type="spellEnd"/>
+      <w:r>
+        <w:rPr>
+          <w:rFonts w:eastAsiaTheme="minorEastAsia"/>
+        </w:rPr>
+        <w:t xml:space="preserve"> domínio </w:t>
+      </w:r>
+      <m:oMath>
+        <m:r>
+          <w:rPr>
+            <w:rFonts w:ascii="Cambria Math" w:eastAsiaTheme="minorEastAsia" w:hAnsi="Cambria Math"/>
+          </w:rPr>
+          <m:t>b=</m:t>
+        </m:r>
+      </m:oMath>
+      <w:r>
+        <w:rPr>
+          <w:rFonts w:eastAsiaTheme="minorEastAsia"/>
+        </w:rPr>
+        <w:t xml:space="preserve"> último elemento do domínio</w:t>
+      </w:r>
+    </w:p>
+    <w:p>
+      <w:pPr>
+        <w:spacing w:after="80"/>
+        <w:rPr>
+          <w:rFonts w:eastAsiaTheme="minorEastAsia"/>
+          <w:sz w:val="24"/>
+          <w:szCs w:val="24"/>
+        </w:rPr>
+      </w:pPr>
+      <m:oMath>
+        <m:r>
+          <w:rPr>
+            <w:rFonts w:ascii="Cambria Math" w:hAnsi="Cambria Math"/>
+            <w:sz w:val="24"/>
+            <w:szCs w:val="24"/>
+          </w:rPr>
+          <m:t>E</m:t>
+        </m:r>
+        <m:d>
+          <m:dPr>
+            <m:begChr m:val="["/>
+            <m:endChr m:val="]"/>
+            <m:ctrlPr>
+              <w:rPr>
+                <w:rFonts w:ascii="Cambria Math" w:hAnsi="Cambria Math"/>
+                <w:i/>
+                <w:sz w:val="24"/>
+                <w:szCs w:val="24"/>
+              </w:rPr>
+            </m:ctrlPr>
+          </m:dPr>
+          <m:e>
+            <m:r>
+              <w:rPr>
+                <w:rFonts w:ascii="Cambria Math" w:hAnsi="Cambria Math"/>
+                <w:sz w:val="24"/>
+                <w:szCs w:val="24"/>
+              </w:rPr>
+              <m:t>x</m:t>
+            </m:r>
+          </m:e>
+        </m:d>
+        <m:r>
+          <w:rPr>
+            <w:rFonts w:ascii="Cambria Math" w:hAnsi="Cambria Math"/>
+            <w:sz w:val="24"/>
+            <w:szCs w:val="24"/>
+          </w:rPr>
+          <m:t xml:space="preserve">= </m:t>
+        </m:r>
+        <m:f>
+          <m:fPr>
+            <m:ctrlPr>
+              <w:rPr>
+                <w:rFonts w:ascii="Cambria Math" w:hAnsi="Cambria Math"/>
+                <w:i/>
+                <w:sz w:val="24"/>
+                <w:szCs w:val="24"/>
+              </w:rPr>
+            </m:ctrlPr>
+          </m:fPr>
+          <m:num>
+            <m:r>
+              <w:rPr>
+                <w:rFonts w:ascii="Cambria Math" w:hAnsi="Cambria Math"/>
+                <w:sz w:val="24"/>
+                <w:szCs w:val="24"/>
+              </w:rPr>
+              <m:t>a+b</m:t>
+            </m:r>
+          </m:num>
+          <m:den>
+            <m:r>
+              <w:rPr>
+                <w:rFonts w:ascii="Cambria Math" w:hAnsi="Cambria Math"/>
+                <w:sz w:val="24"/>
+                <w:szCs w:val="24"/>
+              </w:rPr>
+              <m:t>2</m:t>
+            </m:r>
+          </m:den>
+        </m:f>
+      </m:oMath>
+      <w:r>
+        <w:rPr>
+          <w:sz w:val="24"/>
+          <w:szCs w:val="24"/>
+        </w:rPr>
+        <w:t xml:space="preserve">     |   </w:t>
+      </w:r>
+      <m:oMath>
+        <m:r>
+          <w:rPr>
+            <w:rFonts w:ascii="Cambria Math" w:hAnsi="Cambria Math"/>
+            <w:sz w:val="24"/>
+            <w:szCs w:val="24"/>
+          </w:rPr>
+          <m:t>V</m:t>
+        </m:r>
+        <m:d>
+          <m:dPr>
+            <m:begChr m:val="["/>
+            <m:endChr m:val="]"/>
+            <m:ctrlPr>
+              <w:rPr>
+                <w:rFonts w:ascii="Cambria Math" w:hAnsi="Cambria Math"/>
+                <w:i/>
+                <w:sz w:val="24"/>
+                <w:szCs w:val="24"/>
+              </w:rPr>
+            </m:ctrlPr>
+          </m:dPr>
+          <m:e>
+            <m:r>
+              <w:rPr>
+                <w:rFonts w:ascii="Cambria Math" w:hAnsi="Cambria Math"/>
+                <w:sz w:val="24"/>
+                <w:szCs w:val="24"/>
+              </w:rPr>
+              <m:t>x</m:t>
+            </m:r>
+          </m:e>
+        </m:d>
+        <m:r>
+          <w:rPr>
+            <w:rFonts w:ascii="Cambria Math" w:hAnsi="Cambria Math"/>
+            <w:sz w:val="24"/>
+            <w:szCs w:val="24"/>
+          </w:rPr>
+          <m:t>=</m:t>
+        </m:r>
+        <m:f>
+          <m:fPr>
+            <m:ctrlPr>
+              <w:rPr>
+                <w:rFonts w:ascii="Cambria Math" w:hAnsi="Cambria Math"/>
+                <w:i/>
+                <w:sz w:val="24"/>
+                <w:szCs w:val="24"/>
+              </w:rPr>
+            </m:ctrlPr>
+          </m:fPr>
+          <m:num>
+            <m:sSup>
+              <m:sSupPr>
+                <m:ctrlPr>
+                  <w:rPr>
+                    <w:rFonts w:ascii="Cambria Math" w:hAnsi="Cambria Math"/>
+                    <w:i/>
+                    <w:sz w:val="24"/>
+                    <w:szCs w:val="24"/>
+                  </w:rPr>
+                </m:ctrlPr>
+              </m:sSupPr>
+              <m:e>
+                <m:r>
+                  <w:rPr>
+                    <w:rFonts w:ascii="Cambria Math" w:hAnsi="Cambria Math"/>
+                    <w:sz w:val="24"/>
+                    <w:szCs w:val="24"/>
+                  </w:rPr>
+                  <m:t>(b-a+1)</m:t>
+                </m:r>
+              </m:e>
+              <m:sup>
+                <m:r>
+                  <w:rPr>
+                    <w:rFonts w:ascii="Cambria Math" w:hAnsi="Cambria Math"/>
+                    <w:sz w:val="24"/>
+                    <w:szCs w:val="24"/>
+                  </w:rPr>
+                  <m:t>2</m:t>
+                </m:r>
+              </m:sup>
+            </m:sSup>
+            <m:r>
+              <w:rPr>
+                <w:rFonts w:ascii="Cambria Math" w:hAnsi="Cambria Math"/>
+                <w:sz w:val="24"/>
+                <w:szCs w:val="24"/>
+              </w:rPr>
+              <m:t>-1</m:t>
+            </m:r>
+          </m:num>
+          <m:den>
+            <m:r>
+              <w:rPr>
+                <w:rFonts w:ascii="Cambria Math" w:hAnsi="Cambria Math"/>
+                <w:sz w:val="24"/>
+                <w:szCs w:val="24"/>
+              </w:rPr>
+              <m:t>12</m:t>
+            </m:r>
+          </m:den>
+        </m:f>
+      </m:oMath>
+    </w:p>
+    <w:p>
+      <w:pPr>
+        <w:spacing w:after="80"/>
+        <w:rPr>
+          <w:rFonts w:eastAsiaTheme="minorEastAsia"/>
+        </w:rPr>
+      </w:pPr>
+      <m:oMath>
+        <m:r>
+          <w:rPr>
+            <w:rFonts w:ascii="Cambria Math" w:hAnsi="Cambria Math"/>
+          </w:rPr>
+          <m:t>f</m:t>
+        </m:r>
+        <m:d>
+          <m:dPr>
+            <m:ctrlPr>
+              <w:rPr>
+                <w:rFonts w:ascii="Cambria Math" w:hAnsi="Cambria Math"/>
+                <w:i/>
+              </w:rPr>
+            </m:ctrlPr>
+          </m:dPr>
+          <m:e>
+            <m:r>
+              <w:rPr>
+                <w:rFonts w:ascii="Cambria Math" w:hAnsi="Cambria Math"/>
+              </w:rPr>
+              <m:t>x</m:t>
+            </m:r>
+          </m:e>
+        </m:d>
+        <m:r>
+          <w:rPr>
+            <w:rFonts w:ascii="Cambria Math" w:hAnsi="Cambria Math"/>
+          </w:rPr>
+          <m:t>=P</m:t>
+        </m:r>
+        <m:d>
+          <m:dPr>
+            <m:ctrlPr>
+              <w:rPr>
+                <w:rFonts w:ascii="Cambria Math" w:hAnsi="Cambria Math"/>
+                <w:i/>
+              </w:rPr>
+            </m:ctrlPr>
+          </m:dPr>
+          <m:e>
+            <m:r>
+              <w:rPr>
+                <w:rFonts w:ascii="Cambria Math" w:hAnsi="Cambria Math"/>
+              </w:rPr>
+              <m:t>X=x</m:t>
+            </m:r>
+          </m:e>
+        </m:d>
+        <m:r>
+          <w:rPr>
+            <w:rFonts w:ascii="Cambria Math" w:hAnsi="Cambria Math"/>
+          </w:rPr>
+          <m:t>=</m:t>
+        </m:r>
+      </m:oMath>
+      <w:r>
+        <w:rPr>
+          <w:rFonts w:eastAsiaTheme="minorEastAsia"/>
+        </w:rPr>
+        <w:t xml:space="preserve"> </w:t>
+      </w:r>
+      <w:proofErr w:type="spellStart"/>
+      <w:r>
+        <w:rPr>
+          <w:rFonts w:eastAsiaTheme="minorEastAsia"/>
+        </w:rPr>
+        <w:t>dexp</w:t>
+      </w:r>
+      <w:proofErr w:type="spellEnd"/>
+      <w:r>
+        <w:rPr>
+          <w:rFonts w:eastAsiaTheme="minorEastAsia"/>
+        </w:rPr>
+        <w:t xml:space="preserve"> </w:t>
+      </w:r>
+      <m:oMath>
+        <m:r>
+          <w:rPr>
+            <w:rFonts w:ascii="Cambria Math" w:eastAsiaTheme="minorEastAsia" w:hAnsi="Cambria Math"/>
+          </w:rPr>
+          <m:t>(x,</m:t>
+        </m:r>
+        <m:f>
+          <m:fPr>
+            <m:ctrlPr>
+              <w:rPr>
+                <w:rFonts w:ascii="Cambria Math" w:eastAsiaTheme="minorEastAsia" w:hAnsi="Cambria Math"/>
+                <w:i/>
+              </w:rPr>
+            </m:ctrlPr>
+          </m:fPr>
+          <m:num>
+            <m:r>
+              <w:rPr>
+                <w:rFonts w:ascii="Cambria Math" w:eastAsiaTheme="minorEastAsia" w:hAnsi="Cambria Math"/>
+              </w:rPr>
+              <m:t>1</m:t>
+            </m:r>
+          </m:num>
+          <m:den>
+            <m:r>
+              <w:rPr>
+                <w:rFonts w:ascii="Cambria Math" w:eastAsiaTheme="minorEastAsia" w:hAnsi="Cambria Math"/>
+              </w:rPr>
+              <m:t>θ</m:t>
+            </m:r>
+          </m:den>
+        </m:f>
+        <m:r>
+          <w:rPr>
+            <w:rFonts w:ascii="Cambria Math" w:eastAsiaTheme="minorEastAsia" w:hAnsi="Cambria Math"/>
+          </w:rPr>
+          <m:t>)</m:t>
+        </m:r>
+      </m:oMath>
+    </w:p>
+    <w:p>
+      <w:pPr>
+        <w:spacing w:after="80"/>
+        <w:rPr>
+          <w:rFonts w:eastAsiaTheme="minorEastAsia"/>
+        </w:rPr>
+      </w:pPr>
+      <m:oMath>
+        <m:r>
+          <w:rPr>
+            <w:rFonts w:ascii="Cambria Math" w:hAnsi="Cambria Math"/>
+          </w:rPr>
+          <m:t>F</m:t>
+        </m:r>
+        <m:d>
+          <m:dPr>
+            <m:ctrlPr>
+              <w:rPr>
+                <w:rFonts w:ascii="Cambria Math" w:hAnsi="Cambria Math"/>
+                <w:i/>
+              </w:rPr>
+            </m:ctrlPr>
+          </m:dPr>
+          <m:e>
+            <m:r>
+              <w:rPr>
+                <w:rFonts w:ascii="Cambria Math" w:hAnsi="Cambria Math"/>
+              </w:rPr>
+              <m:t>x</m:t>
+            </m:r>
+          </m:e>
+        </m:d>
+        <m:r>
+          <w:rPr>
+            <w:rFonts w:ascii="Cambria Math" w:hAnsi="Cambria Math"/>
+          </w:rPr>
+          <m:t>=P</m:t>
+        </m:r>
+        <m:d>
+          <m:dPr>
+            <m:ctrlPr>
+              <w:rPr>
+                <w:rFonts w:ascii="Cambria Math" w:hAnsi="Cambria Math"/>
+                <w:i/>
+              </w:rPr>
+            </m:ctrlPr>
+          </m:dPr>
+          <m:e>
+            <m:r>
+              <w:rPr>
+                <w:rFonts w:ascii="Cambria Math" w:hAnsi="Cambria Math"/>
+              </w:rPr>
+              <m:t>X≤x</m:t>
+            </m:r>
+          </m:e>
+        </m:d>
+        <m:r>
+          <w:rPr>
+            <w:rFonts w:ascii="Cambria Math" w:hAnsi="Cambria Math"/>
+          </w:rPr>
+          <m:t>=</m:t>
+        </m:r>
+      </m:oMath>
+      <w:r>
+        <w:rPr>
+          <w:rFonts w:eastAsiaTheme="minorEastAsia"/>
+        </w:rPr>
+        <w:t xml:space="preserve"> </w:t>
+      </w:r>
+      <w:proofErr w:type="spellStart"/>
+      <w:r>
+        <w:rPr>
+          <w:rFonts w:eastAsiaTheme="minorEastAsia"/>
+        </w:rPr>
+        <w:t>fexp</w:t>
+      </w:r>
+      <w:proofErr w:type="spellEnd"/>
+      <w:r>
+        <w:rPr>
+          <w:rFonts w:eastAsiaTheme="minorEastAsia"/>
+        </w:rPr>
+        <w:t xml:space="preserve"> </w:t>
+      </w:r>
+      <m:oMath>
+        <m:r>
+          <w:rPr>
+            <w:rFonts w:ascii="Cambria Math" w:eastAsiaTheme="minorEastAsia" w:hAnsi="Cambria Math"/>
+          </w:rPr>
+          <m:t>(x,</m:t>
+        </m:r>
+        <m:f>
+          <m:fPr>
+            <m:ctrlPr>
+              <w:rPr>
+                <w:rFonts w:ascii="Cambria Math" w:eastAsiaTheme="minorEastAsia" w:hAnsi="Cambria Math"/>
+                <w:i/>
+              </w:rPr>
+            </m:ctrlPr>
+          </m:fPr>
+          <m:num>
+            <m:r>
+              <w:rPr>
+                <w:rFonts w:ascii="Cambria Math" w:eastAsiaTheme="minorEastAsia" w:hAnsi="Cambria Math"/>
+              </w:rPr>
+              <m:t>1</m:t>
+            </m:r>
+          </m:num>
+          <m:den>
+            <m:r>
+              <w:rPr>
+                <w:rFonts w:ascii="Cambria Math" w:eastAsiaTheme="minorEastAsia" w:hAnsi="Cambria Math"/>
+              </w:rPr>
+              <m:t>θ</m:t>
+            </m:r>
+          </m:den>
+        </m:f>
+        <m:r>
+          <w:rPr>
+            <w:rFonts w:ascii="Cambria Math" w:eastAsiaTheme="minorEastAsia" w:hAnsi="Cambria Math"/>
+          </w:rPr>
+          <m:t>)</m:t>
+        </m:r>
+      </m:oMath>
+      <w:r>
+        <w:rPr>
+          <w:rFonts w:eastAsiaTheme="minorEastAsia"/>
+        </w:rPr>
+        <w:t xml:space="preserve">&lt;- </w:t>
+      </w:r>
+      <m:oMath>
+        <m:r>
+          <w:rPr>
+            <w:rFonts w:ascii="Cambria Math" w:eastAsiaTheme="minorEastAsia" w:hAnsi="Cambria Math"/>
+            <w:sz w:val="24"/>
+            <w:szCs w:val="24"/>
+          </w:rPr>
+          <m:t>P</m:t>
+        </m:r>
+        <m:d>
+          <m:dPr>
+            <m:ctrlPr>
+              <w:rPr>
+                <w:rFonts w:ascii="Cambria Math" w:eastAsiaTheme="minorEastAsia" w:hAnsi="Cambria Math"/>
+                <w:i/>
+                <w:sz w:val="24"/>
+                <w:szCs w:val="24"/>
+              </w:rPr>
+            </m:ctrlPr>
+          </m:dPr>
+          <m:e>
+            <m:r>
+              <w:rPr>
+                <w:rFonts w:ascii="Cambria Math" w:eastAsiaTheme="minorEastAsia" w:hAnsi="Cambria Math"/>
+                <w:sz w:val="24"/>
+                <w:szCs w:val="24"/>
+              </w:rPr>
+              <m:t>X&lt;x</m:t>
+            </m:r>
+          </m:e>
+        </m:d>
+      </m:oMath>
+      <w:r>
+        <w:rPr>
+          <w:rFonts w:eastAsiaTheme="minorEastAsia"/>
+          <w:sz w:val="24"/>
+          <w:szCs w:val="24"/>
+        </w:rPr>
+        <w:t xml:space="preserve"> ou </w:t>
+      </w:r>
+      <m:oMath>
+        <m:r>
+          <w:rPr>
+            <w:rFonts w:ascii="Cambria Math" w:eastAsiaTheme="minorEastAsia" w:hAnsi="Cambria Math"/>
+            <w:sz w:val="24"/>
+            <w:szCs w:val="24"/>
+          </w:rPr>
+          <m:t>P</m:t>
+        </m:r>
+        <m:d>
+          <m:dPr>
+            <m:ctrlPr>
+              <w:rPr>
+                <w:rFonts w:ascii="Cambria Math" w:eastAsiaTheme="minorEastAsia" w:hAnsi="Cambria Math"/>
+                <w:i/>
+                <w:sz w:val="24"/>
+                <w:szCs w:val="24"/>
+              </w:rPr>
+            </m:ctrlPr>
+          </m:dPr>
+          <m:e>
+            <m:r>
+              <w:rPr>
+                <w:rFonts w:ascii="Cambria Math" w:eastAsiaTheme="minorEastAsia" w:hAnsi="Cambria Math"/>
+                <w:sz w:val="24"/>
+                <w:szCs w:val="24"/>
+              </w:rPr>
+              <m:t>X≤x</m:t>
+            </m:r>
+          </m:e>
+        </m:d>
+      </m:oMath>
+      <w:r>
+        <w:rPr>
+          <w:rFonts w:eastAsiaTheme="minorEastAsia"/>
+          <w:sz w:val="24"/>
+          <w:szCs w:val="24"/>
+        </w:rPr>
+        <w:t xml:space="preserve"> = </w:t>
+      </w:r>
+      <m:oMath>
+        <m:r>
+          <w:rPr>
+            <w:rFonts w:ascii="Cambria Math" w:eastAsiaTheme="minorEastAsia" w:hAnsi="Cambria Math"/>
+            <w:sz w:val="24"/>
+            <w:szCs w:val="24"/>
+          </w:rPr>
+          <m:t>1-</m:t>
+        </m:r>
+        <m:sSup>
+          <m:sSupPr>
+            <m:ctrlPr>
+              <w:rPr>
+                <w:rFonts w:ascii="Cambria Math" w:eastAsiaTheme="minorEastAsia" w:hAnsi="Cambria Math"/>
+                <w:i/>
+                <w:sz w:val="24"/>
+                <w:szCs w:val="24"/>
+              </w:rPr>
+            </m:ctrlPr>
+          </m:sSupPr>
+          <m:e>
+            <m:r>
+              <w:rPr>
+                <w:rFonts w:ascii="Cambria Math" w:eastAsiaTheme="minorEastAsia" w:hAnsi="Cambria Math"/>
+                <w:sz w:val="24"/>
+                <w:szCs w:val="24"/>
+              </w:rPr>
+              <m:t>e</m:t>
+            </m:r>
+          </m:e>
+          <m:sup>
+            <m:r>
+              <w:rPr>
+                <w:rFonts w:ascii="Cambria Math" w:eastAsiaTheme="minorEastAsia" w:hAnsi="Cambria Math"/>
+                <w:sz w:val="24"/>
+                <w:szCs w:val="24"/>
+              </w:rPr>
+              <m:t>-</m:t>
+            </m:r>
+            <m:f>
+              <m:fPr>
+                <m:ctrlPr>
+                  <w:rPr>
+                    <w:rFonts w:ascii="Cambria Math" w:eastAsiaTheme="minorEastAsia" w:hAnsi="Cambria Math"/>
+                    <w:i/>
+                    <w:sz w:val="24"/>
+                    <w:szCs w:val="24"/>
+                  </w:rPr>
+                </m:ctrlPr>
+              </m:fPr>
+              <m:num>
+                <m:r>
+                  <w:rPr>
+                    <w:rFonts w:ascii="Cambria Math" w:eastAsiaTheme="minorEastAsia" w:hAnsi="Cambria Math"/>
+                    <w:sz w:val="24"/>
+                    <w:szCs w:val="24"/>
+                  </w:rPr>
+                  <m:t>x</m:t>
+                </m:r>
+              </m:num>
+              <m:den>
+                <m:r>
+                  <w:rPr>
+                    <w:rFonts w:ascii="Cambria Math" w:eastAsiaTheme="minorEastAsia" w:hAnsi="Cambria Math"/>
+                    <w:sz w:val="24"/>
+                    <w:szCs w:val="24"/>
+                  </w:rPr>
+                  <m:t>θ</m:t>
+                </m:r>
+              </m:den>
+            </m:f>
+          </m:sup>
+        </m:sSup>
+        <m:r>
+          <w:rPr>
+            <w:rFonts w:ascii="Cambria Math" w:eastAsiaTheme="minorEastAsia" w:hAnsi="Cambria Math"/>
+            <w:sz w:val="24"/>
+            <w:szCs w:val="24"/>
+          </w:rPr>
+          <m:t>,x≥0</m:t>
+        </m:r>
+      </m:oMath>
+    </w:p>
+    <w:p>
+      <w:pPr>
+        <w:spacing w:after="80"/>
+        <w:rPr>
+          <w:rFonts w:eastAsiaTheme="minorEastAsia"/>
+        </w:rPr>
+      </w:pPr>
+      <m:oMath>
+        <m:r>
+          <w:rPr>
+            <w:rFonts w:ascii="Cambria Math" w:eastAsiaTheme="minorEastAsia" w:hAnsi="Cambria Math"/>
+          </w:rPr>
+          <m:t>F</m:t>
+        </m:r>
+        <m:d>
+          <m:dPr>
+            <m:ctrlPr>
+              <w:rPr>
+                <w:rFonts w:ascii="Cambria Math" w:eastAsiaTheme="minorEastAsia" w:hAnsi="Cambria Math"/>
+                <w:i/>
+              </w:rPr>
+            </m:ctrlPr>
+          </m:dPr>
+          <m:e>
+            <m:r>
+              <w:rPr>
+                <w:rFonts w:ascii="Cambria Math" w:eastAsiaTheme="minorEastAsia" w:hAnsi="Cambria Math"/>
+              </w:rPr>
+              <m:t>k</m:t>
+            </m:r>
+          </m:e>
+        </m:d>
+        <m:r>
+          <w:rPr>
+            <w:rFonts w:ascii="Cambria Math" w:eastAsiaTheme="minorEastAsia" w:hAnsi="Cambria Math"/>
+          </w:rPr>
+          <m:t>=prob&lt;=&gt;P</m:t>
+        </m:r>
+        <m:d>
+          <m:dPr>
+            <m:ctrlPr>
+              <w:rPr>
+                <w:rFonts w:ascii="Cambria Math" w:eastAsiaTheme="minorEastAsia" w:hAnsi="Cambria Math"/>
+                <w:i/>
+              </w:rPr>
+            </m:ctrlPr>
+          </m:dPr>
+          <m:e>
+            <m:r>
+              <w:rPr>
+                <w:rFonts w:ascii="Cambria Math" w:eastAsiaTheme="minorEastAsia" w:hAnsi="Cambria Math"/>
+              </w:rPr>
+              <m:t>X≤k</m:t>
+            </m:r>
+          </m:e>
+        </m:d>
+        <m:r>
+          <w:rPr>
+            <w:rFonts w:ascii="Cambria Math" w:eastAsiaTheme="minorEastAsia" w:hAnsi="Cambria Math"/>
+          </w:rPr>
+          <m:t>=prob&lt;=&gt;k=</m:t>
+        </m:r>
+        <m:sSup>
+          <m:sSupPr>
+            <m:ctrlPr>
+              <w:rPr>
+                <w:rFonts w:ascii="Cambria Math" w:eastAsiaTheme="minorEastAsia" w:hAnsi="Cambria Math"/>
+                <w:i/>
+              </w:rPr>
+            </m:ctrlPr>
+          </m:sSupPr>
+          <m:e>
+            <m:r>
+              <w:rPr>
+                <w:rFonts w:ascii="Cambria Math" w:eastAsiaTheme="minorEastAsia" w:hAnsi="Cambria Math"/>
+              </w:rPr>
+              <m:t>F</m:t>
+            </m:r>
+          </m:e>
+          <m:sup>
+            <m:r>
+              <w:rPr>
+                <w:rFonts w:ascii="Cambria Math" w:eastAsiaTheme="minorEastAsia" w:hAnsi="Cambria Math"/>
+              </w:rPr>
+              <m:t>-1</m:t>
+            </m:r>
+          </m:sup>
+        </m:sSup>
+        <m:d>
+          <m:dPr>
+            <m:ctrlPr>
+              <w:rPr>
+                <w:rFonts w:ascii="Cambria Math" w:eastAsiaTheme="minorEastAsia" w:hAnsi="Cambria Math"/>
+                <w:i/>
+              </w:rPr>
+            </m:ctrlPr>
+          </m:dPr>
+          <m:e>
+            <m:r>
+              <w:rPr>
+                <w:rFonts w:ascii="Cambria Math" w:eastAsiaTheme="minorEastAsia" w:hAnsi="Cambria Math"/>
+              </w:rPr>
+              <m:t>prob</m:t>
+            </m:r>
+          </m:e>
+        </m:d>
+        <m:r>
+          <w:rPr>
+            <w:rFonts w:ascii="Cambria Math" w:eastAsiaTheme="minorEastAsia" w:hAnsi="Cambria Math"/>
+          </w:rPr>
+          <m:t>=</m:t>
+        </m:r>
+      </m:oMath>
+      <w:r>
+        <w:rPr>
+          <w:rFonts w:eastAsiaTheme="minorEastAsia"/>
+        </w:rPr>
+        <w:t xml:space="preserve"> </w:t>
+      </w:r>
+      <w:proofErr w:type="spellStart"/>
+      <w:r>
+        <w:rPr>
+          <w:rFonts w:eastAsiaTheme="minorEastAsia"/>
+        </w:rPr>
+        <w:t>qexp</w:t>
+      </w:r>
+      <w:proofErr w:type="spellEnd"/>
+      <m:oMath>
+        <m:r>
+          <w:rPr>
+            <w:rFonts w:ascii="Cambria Math" w:eastAsiaTheme="minorEastAsia" w:hAnsi="Cambria Math"/>
+          </w:rPr>
+          <m:t>(prob,</m:t>
+        </m:r>
+        <m:f>
+          <m:fPr>
+            <m:ctrlPr>
+              <w:rPr>
+                <w:rFonts w:ascii="Cambria Math" w:eastAsiaTheme="minorEastAsia" w:hAnsi="Cambria Math"/>
+                <w:i/>
+              </w:rPr>
+            </m:ctrlPr>
+          </m:fPr>
+          <m:num>
+            <m:r>
+              <w:rPr>
+                <w:rFonts w:ascii="Cambria Math" w:eastAsiaTheme="minorEastAsia" w:hAnsi="Cambria Math"/>
+              </w:rPr>
+              <m:t>1</m:t>
+            </m:r>
+          </m:num>
+          <m:den>
+            <m:r>
+              <w:rPr>
+                <w:rFonts w:ascii="Cambria Math" w:eastAsiaTheme="minorEastAsia" w:hAnsi="Cambria Math"/>
+              </w:rPr>
+              <m:t>θ</m:t>
+            </m:r>
+          </m:den>
+        </m:f>
+        <m:r>
+          <w:rPr>
+            <w:rFonts w:ascii="Cambria Math" w:eastAsiaTheme="minorEastAsia" w:hAnsi="Cambria Math"/>
+          </w:rPr>
+          <m:t>)</m:t>
+        </m:r>
+      </m:oMath>
+    </w:p>
+    <w:p>
+      <w:pPr>
+        <w:spacing w:after="80"/>
+        <w:rPr>
+          <w:rFonts w:eastAsiaTheme="minorEastAsia"/>
           <w:sz w:val="24"/>
           <w:szCs w:val="24"/>
         </w:rPr>
@@ -6767,43 +8850,8 @@
       <w:pPr>
         <w:spacing w:after="80"/>
         <w:rPr>
-          <w:rFonts w:eastAsiaTheme="minorEastAsia"/>
-          <w:sz w:val="24"/>
-          <w:szCs w:val="24"/>
-        </w:rPr>
-      </w:pPr>
-    </w:p>
-    <w:p>
-      <w:pPr>
-        <w:spacing w:after="80"/>
-        <w:rPr>
-          <w:rFonts w:eastAsiaTheme="minorEastAsia"/>
-          <w:sz w:val="24"/>
-          <w:szCs w:val="24"/>
-        </w:rPr>
-      </w:pPr>
-    </w:p>
-    <w:p>
-      <w:pPr>
-        <w:spacing w:after="80"/>
-        <w:rPr>
-          <w:rFonts w:eastAsiaTheme="minorEastAsia"/>
-          <w:sz w:val="24"/>
-          <w:szCs w:val="24"/>
-        </w:rPr>
-      </w:pPr>
-    </w:p>
-    <w:p>
-      <w:pPr>
-        <w:spacing w:after="80"/>
-        <w:rPr>
-          <w:rFonts w:eastAsiaTheme="minorEastAsia"/>
-        </w:rPr>
-      </w:pPr>
-    </w:p>
-    <w:p>
-      <w:pPr>
-        <w:spacing w:after="80"/>
+          <w:lang w:val="en-US"/>
+        </w:rPr>
       </w:pPr>
     </w:p>
     <w:sectPr>
@@ -7217,11 +9265,11 @@
     <w:name w:val="Normal"/>
     <w:qFormat/>
   </w:style>
-  <w:style w:type="paragraph" w:styleId="Heading1">
+  <w:style w:type="paragraph" w:styleId="Ttulo1">
     <w:name w:val="heading 1"/>
     <w:basedOn w:val="Normal"/>
     <w:next w:val="Normal"/>
-    <w:link w:val="Heading1Char"/>
+    <w:link w:val="Ttulo1Carter"/>
     <w:uiPriority w:val="9"/>
     <w:qFormat/>
     <w:rsid w:val="0001662F"/>
@@ -7238,11 +9286,11 @@
       <w:szCs w:val="40"/>
     </w:rPr>
   </w:style>
-  <w:style w:type="paragraph" w:styleId="Heading2">
+  <w:style w:type="paragraph" w:styleId="Ttulo2">
     <w:name w:val="heading 2"/>
     <w:basedOn w:val="Normal"/>
     <w:next w:val="Normal"/>
-    <w:link w:val="Heading2Char"/>
+    <w:link w:val="Ttulo2Carter"/>
     <w:uiPriority w:val="9"/>
     <w:semiHidden/>
     <w:unhideWhenUsed/>
@@ -7261,11 +9309,11 @@
       <w:szCs w:val="32"/>
     </w:rPr>
   </w:style>
-  <w:style w:type="paragraph" w:styleId="Heading3">
+  <w:style w:type="paragraph" w:styleId="Ttulo3">
     <w:name w:val="heading 3"/>
     <w:basedOn w:val="Normal"/>
     <w:next w:val="Normal"/>
-    <w:link w:val="Heading3Char"/>
+    <w:link w:val="Ttulo3Carter"/>
     <w:uiPriority w:val="9"/>
     <w:semiHidden/>
     <w:unhideWhenUsed/>
@@ -7284,11 +9332,11 @@
       <w:szCs w:val="28"/>
     </w:rPr>
   </w:style>
-  <w:style w:type="paragraph" w:styleId="Heading4">
+  <w:style w:type="paragraph" w:styleId="Ttulo4">
     <w:name w:val="heading 4"/>
     <w:basedOn w:val="Normal"/>
     <w:next w:val="Normal"/>
-    <w:link w:val="Heading4Char"/>
+    <w:link w:val="Ttulo4Carter"/>
     <w:uiPriority w:val="9"/>
     <w:semiHidden/>
     <w:unhideWhenUsed/>
@@ -7307,11 +9355,11 @@
       <w:color w:val="0F4761" w:themeColor="accent1" w:themeShade="BF"/>
     </w:rPr>
   </w:style>
-  <w:style w:type="paragraph" w:styleId="Heading5">
+  <w:style w:type="paragraph" w:styleId="Ttulo5">
     <w:name w:val="heading 5"/>
     <w:basedOn w:val="Normal"/>
     <w:next w:val="Normal"/>
-    <w:link w:val="Heading5Char"/>
+    <w:link w:val="Ttulo5Carter"/>
     <w:uiPriority w:val="9"/>
     <w:semiHidden/>
     <w:unhideWhenUsed/>
@@ -7328,11 +9376,11 @@
       <w:color w:val="0F4761" w:themeColor="accent1" w:themeShade="BF"/>
     </w:rPr>
   </w:style>
-  <w:style w:type="paragraph" w:styleId="Heading6">
+  <w:style w:type="paragraph" w:styleId="Ttulo6">
     <w:name w:val="heading 6"/>
     <w:basedOn w:val="Normal"/>
     <w:next w:val="Normal"/>
-    <w:link w:val="Heading6Char"/>
+    <w:link w:val="Ttulo6Carter"/>
     <w:uiPriority w:val="9"/>
     <w:semiHidden/>
     <w:unhideWhenUsed/>
@@ -7351,11 +9399,11 @@
       <w:color w:val="595959" w:themeColor="text1" w:themeTint="A6"/>
     </w:rPr>
   </w:style>
-  <w:style w:type="paragraph" w:styleId="Heading7">
+  <w:style w:type="paragraph" w:styleId="Ttulo7">
     <w:name w:val="heading 7"/>
     <w:basedOn w:val="Normal"/>
     <w:next w:val="Normal"/>
-    <w:link w:val="Heading7Char"/>
+    <w:link w:val="Ttulo7Carter"/>
     <w:uiPriority w:val="9"/>
     <w:semiHidden/>
     <w:unhideWhenUsed/>
@@ -7372,11 +9420,11 @@
       <w:color w:val="595959" w:themeColor="text1" w:themeTint="A6"/>
     </w:rPr>
   </w:style>
-  <w:style w:type="paragraph" w:styleId="Heading8">
+  <w:style w:type="paragraph" w:styleId="Ttulo8">
     <w:name w:val="heading 8"/>
     <w:basedOn w:val="Normal"/>
     <w:next w:val="Normal"/>
-    <w:link w:val="Heading8Char"/>
+    <w:link w:val="Ttulo8Carter"/>
     <w:uiPriority w:val="9"/>
     <w:semiHidden/>
     <w:unhideWhenUsed/>
@@ -7395,11 +9443,11 @@
       <w:color w:val="272727" w:themeColor="text1" w:themeTint="D8"/>
     </w:rPr>
   </w:style>
-  <w:style w:type="paragraph" w:styleId="Heading9">
+  <w:style w:type="paragraph" w:styleId="Ttulo9">
     <w:name w:val="heading 9"/>
     <w:basedOn w:val="Normal"/>
     <w:next w:val="Normal"/>
-    <w:link w:val="Heading9Char"/>
+    <w:link w:val="Ttulo9Carter"/>
     <w:uiPriority w:val="9"/>
     <w:semiHidden/>
     <w:unhideWhenUsed/>
@@ -7416,13 +9464,13 @@
       <w:color w:val="272727" w:themeColor="text1" w:themeTint="D8"/>
     </w:rPr>
   </w:style>
-  <w:style w:type="character" w:default="1" w:styleId="DefaultParagraphFont">
+  <w:style w:type="character" w:default="1" w:styleId="Tipodeletrapredefinidodopargrafo">
     <w:name w:val="Default Paragraph Font"/>
     <w:uiPriority w:val="1"/>
     <w:semiHidden/>
     <w:unhideWhenUsed/>
   </w:style>
-  <w:style w:type="table" w:default="1" w:styleId="TableNormal">
+  <w:style w:type="table" w:default="1" w:styleId="Tabelanormal">
     <w:name w:val="Normal Table"/>
     <w:uiPriority w:val="99"/>
     <w:semiHidden/>
@@ -7437,16 +9485,16 @@
       </w:tblCellMar>
     </w:tblPr>
   </w:style>
-  <w:style w:type="numbering" w:default="1" w:styleId="NoList">
+  <w:style w:type="numbering" w:default="1" w:styleId="Semlista">
     <w:name w:val="No List"/>
     <w:uiPriority w:val="99"/>
     <w:semiHidden/>
     <w:unhideWhenUsed/>
   </w:style>
-  <w:style w:type="character" w:customStyle="1" w:styleId="Heading1Char">
-    <w:name w:val="Heading 1 Char"/>
-    <w:basedOn w:val="DefaultParagraphFont"/>
-    <w:link w:val="Heading1"/>
+  <w:style w:type="character" w:customStyle="1" w:styleId="Ttulo1Carter">
+    <w:name w:val="Título 1 Caráter"/>
+    <w:basedOn w:val="Tipodeletrapredefinidodopargrafo"/>
+    <w:link w:val="Ttulo1"/>
     <w:uiPriority w:val="9"/>
     <w:rsid w:val="0001662F"/>
     <w:rPr>
@@ -7456,10 +9504,10 @@
       <w:szCs w:val="40"/>
     </w:rPr>
   </w:style>
-  <w:style w:type="character" w:customStyle="1" w:styleId="Heading2Char">
-    <w:name w:val="Heading 2 Char"/>
-    <w:basedOn w:val="DefaultParagraphFont"/>
-    <w:link w:val="Heading2"/>
+  <w:style w:type="character" w:customStyle="1" w:styleId="Ttulo2Carter">
+    <w:name w:val="Título 2 Caráter"/>
+    <w:basedOn w:val="Tipodeletrapredefinidodopargrafo"/>
+    <w:link w:val="Ttulo2"/>
     <w:uiPriority w:val="9"/>
     <w:semiHidden/>
     <w:rsid w:val="0001662F"/>
@@ -7470,10 +9518,10 @@
       <w:szCs w:val="32"/>
     </w:rPr>
   </w:style>
-  <w:style w:type="character" w:customStyle="1" w:styleId="Heading3Char">
-    <w:name w:val="Heading 3 Char"/>
-    <w:basedOn w:val="DefaultParagraphFont"/>
-    <w:link w:val="Heading3"/>
+  <w:style w:type="character" w:customStyle="1" w:styleId="Ttulo3Carter">
+    <w:name w:val="Título 3 Caráter"/>
+    <w:basedOn w:val="Tipodeletrapredefinidodopargrafo"/>
+    <w:link w:val="Ttulo3"/>
     <w:uiPriority w:val="9"/>
     <w:semiHidden/>
     <w:rsid w:val="0001662F"/>
@@ -7484,10 +9532,10 @@
       <w:szCs w:val="28"/>
     </w:rPr>
   </w:style>
-  <w:style w:type="character" w:customStyle="1" w:styleId="Heading4Char">
-    <w:name w:val="Heading 4 Char"/>
-    <w:basedOn w:val="DefaultParagraphFont"/>
-    <w:link w:val="Heading4"/>
+  <w:style w:type="character" w:customStyle="1" w:styleId="Ttulo4Carter">
+    <w:name w:val="Título 4 Caráter"/>
+    <w:basedOn w:val="Tipodeletrapredefinidodopargrafo"/>
+    <w:link w:val="Ttulo4"/>
     <w:uiPriority w:val="9"/>
     <w:semiHidden/>
     <w:rsid w:val="0001662F"/>
@@ -7498,10 +9546,10 @@
       <w:color w:val="0F4761" w:themeColor="accent1" w:themeShade="BF"/>
     </w:rPr>
   </w:style>
-  <w:style w:type="character" w:customStyle="1" w:styleId="Heading5Char">
-    <w:name w:val="Heading 5 Char"/>
-    <w:basedOn w:val="DefaultParagraphFont"/>
-    <w:link w:val="Heading5"/>
+  <w:style w:type="character" w:customStyle="1" w:styleId="Ttulo5Carter">
+    <w:name w:val="Título 5 Caráter"/>
+    <w:basedOn w:val="Tipodeletrapredefinidodopargrafo"/>
+    <w:link w:val="Ttulo5"/>
     <w:uiPriority w:val="9"/>
     <w:semiHidden/>
     <w:rsid w:val="0001662F"/>
@@ -7510,10 +9558,10 @@
       <w:color w:val="0F4761" w:themeColor="accent1" w:themeShade="BF"/>
     </w:rPr>
   </w:style>
-  <w:style w:type="character" w:customStyle="1" w:styleId="Heading6Char">
-    <w:name w:val="Heading 6 Char"/>
-    <w:basedOn w:val="DefaultParagraphFont"/>
-    <w:link w:val="Heading6"/>
+  <w:style w:type="character" w:customStyle="1" w:styleId="Ttulo6Carter">
+    <w:name w:val="Título 6 Caráter"/>
+    <w:basedOn w:val="Tipodeletrapredefinidodopargrafo"/>
+    <w:link w:val="Ttulo6"/>
     <w:uiPriority w:val="9"/>
     <w:semiHidden/>
     <w:rsid w:val="0001662F"/>
@@ -7524,10 +9572,10 @@
       <w:color w:val="595959" w:themeColor="text1" w:themeTint="A6"/>
     </w:rPr>
   </w:style>
-  <w:style w:type="character" w:customStyle="1" w:styleId="Heading7Char">
-    <w:name w:val="Heading 7 Char"/>
-    <w:basedOn w:val="DefaultParagraphFont"/>
-    <w:link w:val="Heading7"/>
+  <w:style w:type="character" w:customStyle="1" w:styleId="Ttulo7Carter">
+    <w:name w:val="Título 7 Caráter"/>
+    <w:basedOn w:val="Tipodeletrapredefinidodopargrafo"/>
+    <w:link w:val="Ttulo7"/>
     <w:uiPriority w:val="9"/>
     <w:semiHidden/>
     <w:rsid w:val="0001662F"/>
@@ -7536,10 +9584,10 @@
       <w:color w:val="595959" w:themeColor="text1" w:themeTint="A6"/>
     </w:rPr>
   </w:style>
-  <w:style w:type="character" w:customStyle="1" w:styleId="Heading8Char">
-    <w:name w:val="Heading 8 Char"/>
-    <w:basedOn w:val="DefaultParagraphFont"/>
-    <w:link w:val="Heading8"/>
+  <w:style w:type="character" w:customStyle="1" w:styleId="Ttulo8Carter">
+    <w:name w:val="Título 8 Caráter"/>
+    <w:basedOn w:val="Tipodeletrapredefinidodopargrafo"/>
+    <w:link w:val="Ttulo8"/>
     <w:uiPriority w:val="9"/>
     <w:semiHidden/>
     <w:rsid w:val="0001662F"/>
@@ -7550,10 +9598,10 @@
       <w:color w:val="272727" w:themeColor="text1" w:themeTint="D8"/>
     </w:rPr>
   </w:style>
-  <w:style w:type="character" w:customStyle="1" w:styleId="Heading9Char">
-    <w:name w:val="Heading 9 Char"/>
-    <w:basedOn w:val="DefaultParagraphFont"/>
-    <w:link w:val="Heading9"/>
+  <w:style w:type="character" w:customStyle="1" w:styleId="Ttulo9Carter">
+    <w:name w:val="Título 9 Caráter"/>
+    <w:basedOn w:val="Tipodeletrapredefinidodopargrafo"/>
+    <w:link w:val="Ttulo9"/>
     <w:uiPriority w:val="9"/>
     <w:semiHidden/>
     <w:rsid w:val="0001662F"/>
@@ -7562,11 +9610,11 @@
       <w:color w:val="272727" w:themeColor="text1" w:themeTint="D8"/>
     </w:rPr>
   </w:style>
-  <w:style w:type="paragraph" w:styleId="Title">
+  <w:style w:type="paragraph" w:styleId="Ttulo">
     <w:name w:val="Title"/>
     <w:basedOn w:val="Normal"/>
     <w:next w:val="Normal"/>
-    <w:link w:val="TitleChar"/>
+    <w:link w:val="TtuloCarter"/>
     <w:uiPriority w:val="10"/>
     <w:qFormat/>
     <w:rsid w:val="0001662F"/>
@@ -7582,10 +9630,10 @@
       <w:szCs w:val="56"/>
     </w:rPr>
   </w:style>
-  <w:style w:type="character" w:customStyle="1" w:styleId="TitleChar">
-    <w:name w:val="Title Char"/>
-    <w:basedOn w:val="DefaultParagraphFont"/>
-    <w:link w:val="Title"/>
+  <w:style w:type="character" w:customStyle="1" w:styleId="TtuloCarter">
+    <w:name w:val="Título Caráter"/>
+    <w:basedOn w:val="Tipodeletrapredefinidodopargrafo"/>
+    <w:link w:val="Ttulo"/>
     <w:uiPriority w:val="10"/>
     <w:rsid w:val="0001662F"/>
     <w:rPr>
@@ -7596,11 +9644,11 @@
       <w:szCs w:val="56"/>
     </w:rPr>
   </w:style>
-  <w:style w:type="paragraph" w:styleId="Subtitle">
+  <w:style w:type="paragraph" w:styleId="Subttulo">
     <w:name w:val="Subtitle"/>
     <w:basedOn w:val="Normal"/>
     <w:next w:val="Normal"/>
-    <w:link w:val="SubtitleChar"/>
+    <w:link w:val="SubttuloCarter"/>
     <w:uiPriority w:val="11"/>
     <w:qFormat/>
     <w:rsid w:val="0001662F"/>
@@ -7617,10 +9665,10 @@
       <w:szCs w:val="28"/>
     </w:rPr>
   </w:style>
-  <w:style w:type="character" w:customStyle="1" w:styleId="SubtitleChar">
-    <w:name w:val="Subtitle Char"/>
-    <w:basedOn w:val="DefaultParagraphFont"/>
-    <w:link w:val="Subtitle"/>
+  <w:style w:type="character" w:customStyle="1" w:styleId="SubttuloCarter">
+    <w:name w:val="Subtítulo Caráter"/>
+    <w:basedOn w:val="Tipodeletrapredefinidodopargrafo"/>
+    <w:link w:val="Subttulo"/>
     <w:uiPriority w:val="11"/>
     <w:rsid w:val="0001662F"/>
     <w:rPr>
@@ -7631,11 +9679,11 @@
       <w:szCs w:val="28"/>
     </w:rPr>
   </w:style>
-  <w:style w:type="paragraph" w:styleId="Quote">
+  <w:style w:type="paragraph" w:styleId="Citao">
     <w:name w:val="Quote"/>
     <w:basedOn w:val="Normal"/>
     <w:next w:val="Normal"/>
-    <w:link w:val="QuoteChar"/>
+    <w:link w:val="CitaoCarter"/>
     <w:uiPriority w:val="29"/>
     <w:qFormat/>
     <w:rsid w:val="0001662F"/>
@@ -7649,10 +9697,10 @@
       <w:color w:val="404040" w:themeColor="text1" w:themeTint="BF"/>
     </w:rPr>
   </w:style>
-  <w:style w:type="character" w:customStyle="1" w:styleId="QuoteChar">
-    <w:name w:val="Quote Char"/>
-    <w:basedOn w:val="DefaultParagraphFont"/>
-    <w:link w:val="Quote"/>
+  <w:style w:type="character" w:customStyle="1" w:styleId="CitaoCarter">
+    <w:name w:val="Citação Caráter"/>
+    <w:basedOn w:val="Tipodeletrapredefinidodopargrafo"/>
+    <w:link w:val="Citao"/>
     <w:uiPriority w:val="29"/>
     <w:rsid w:val="0001662F"/>
     <w:rPr>
@@ -7661,7 +9709,7 @@
       <w:color w:val="404040" w:themeColor="text1" w:themeTint="BF"/>
     </w:rPr>
   </w:style>
-  <w:style w:type="paragraph" w:styleId="ListParagraph">
+  <w:style w:type="paragraph" w:styleId="PargrafodaLista">
     <w:name w:val="List Paragraph"/>
     <w:basedOn w:val="Normal"/>
     <w:uiPriority w:val="34"/>
@@ -7672,9 +9720,9 @@
       <w:contextualSpacing/>
     </w:pPr>
   </w:style>
-  <w:style w:type="character" w:styleId="IntenseEmphasis">
+  <w:style w:type="character" w:styleId="nfaseIntensa">
     <w:name w:val="Intense Emphasis"/>
-    <w:basedOn w:val="DefaultParagraphFont"/>
+    <w:basedOn w:val="Tipodeletrapredefinidodopargrafo"/>
     <w:uiPriority w:val="21"/>
     <w:qFormat/>
     <w:rsid w:val="0001662F"/>
@@ -7684,11 +9732,11 @@
       <w:color w:val="0F4761" w:themeColor="accent1" w:themeShade="BF"/>
     </w:rPr>
   </w:style>
-  <w:style w:type="paragraph" w:styleId="IntenseQuote">
+  <w:style w:type="paragraph" w:styleId="CitaoIntensa">
     <w:name w:val="Intense Quote"/>
     <w:basedOn w:val="Normal"/>
     <w:next w:val="Normal"/>
-    <w:link w:val="IntenseQuoteChar"/>
+    <w:link w:val="CitaoIntensaCarter"/>
     <w:uiPriority w:val="30"/>
     <w:qFormat/>
     <w:rsid w:val="0001662F"/>
@@ -7707,10 +9755,10 @@
       <w:color w:val="0F4761" w:themeColor="accent1" w:themeShade="BF"/>
     </w:rPr>
   </w:style>
-  <w:style w:type="character" w:customStyle="1" w:styleId="IntenseQuoteChar">
-    <w:name w:val="Intense Quote Char"/>
-    <w:basedOn w:val="DefaultParagraphFont"/>
-    <w:link w:val="IntenseQuote"/>
+  <w:style w:type="character" w:customStyle="1" w:styleId="CitaoIntensaCarter">
+    <w:name w:val="Citação Intensa Caráter"/>
+    <w:basedOn w:val="Tipodeletrapredefinidodopargrafo"/>
+    <w:link w:val="CitaoIntensa"/>
     <w:uiPriority w:val="30"/>
     <w:rsid w:val="0001662F"/>
     <w:rPr>
@@ -7719,9 +9767,9 @@
       <w:color w:val="0F4761" w:themeColor="accent1" w:themeShade="BF"/>
     </w:rPr>
   </w:style>
-  <w:style w:type="character" w:styleId="IntenseReference">
+  <w:style w:type="character" w:styleId="RefernciaIntensa">
     <w:name w:val="Intense Reference"/>
-    <w:basedOn w:val="DefaultParagraphFont"/>
+    <w:basedOn w:val="Tipodeletrapredefinidodopargrafo"/>
     <w:uiPriority w:val="32"/>
     <w:qFormat/>
     <w:rsid w:val="0001662F"/>
@@ -7733,9 +9781,9 @@
       <w:spacing w:val="5"/>
     </w:rPr>
   </w:style>
-  <w:style w:type="table" w:styleId="TableGrid">
+  <w:style w:type="table" w:styleId="TabelacomGrelha">
     <w:name w:val="Table Grid"/>
-    <w:basedOn w:val="TableNormal"/>
+    <w:basedOn w:val="Tabelanormal"/>
     <w:uiPriority w:val="39"/>
     <w:rsid w:val="00282D89"/>
     <w:pPr>
@@ -7752,9 +9800,9 @@
       </w:tblBorders>
     </w:tblPr>
   </w:style>
-  <w:style w:type="character" w:styleId="PlaceholderText">
+  <w:style w:type="character" w:styleId="TextodoMarcadordePosio">
     <w:name w:val="Placeholder Text"/>
-    <w:basedOn w:val="DefaultParagraphFont"/>
+    <w:basedOn w:val="Tipodeletrapredefinidodopargrafo"/>
     <w:uiPriority w:val="99"/>
     <w:semiHidden/>
     <w:rsid w:val="00282D89"/>

--- a/Resumos/Resumo1Teste.docx
+++ b/Resumos/Resumo1Teste.docx
@@ -1730,7 +1730,7 @@
                 <w:sz w:val="24"/>
                 <w:szCs w:val="24"/>
               </w:rPr>
-              <m:t>x</m:t>
+              <m:t>X</m:t>
             </m:r>
           </m:e>
         </m:d>
@@ -1854,7 +1854,7 @@
                     <w:sz w:val="24"/>
                     <w:szCs w:val="24"/>
                   </w:rPr>
-                  <m:t>x</m:t>
+                  <m:t>X</m:t>
                 </m:r>
               </m:e>
               <m:sup>
@@ -2007,7 +2007,7 @@
                   <w:sz w:val="24"/>
                   <w:szCs w:val="24"/>
                 </w:rPr>
-                <m:t>ax+b</m:t>
+                <m:t>aX+b</m:t>
               </m:r>
             </m:e>
           </m:d>
@@ -2039,7 +2039,7 @@
                   <w:sz w:val="24"/>
                   <w:szCs w:val="24"/>
                 </w:rPr>
-                <m:t>x</m:t>
+                <m:t>X</m:t>
               </m:r>
             </m:e>
           </m:d>
@@ -2049,15 +2049,7 @@
               <w:sz w:val="24"/>
               <w:szCs w:val="24"/>
             </w:rPr>
-            <m:t>+b</m:t>
-          </m:r>
-          <m:r>
-            <w:rPr>
-              <w:rFonts w:ascii="Cambria Math" w:eastAsiaTheme="minorEastAsia" w:hAnsi="Cambria Math"/>
-              <w:sz w:val="24"/>
-              <w:szCs w:val="24"/>
-            </w:rPr>
-            <m:t xml:space="preserve"> </m:t>
+            <m:t xml:space="preserve">+b </m:t>
           </m:r>
         </m:oMath>
       </m:oMathPara>
@@ -2164,7 +2156,7 @@
                   <w:sz w:val="24"/>
                   <w:szCs w:val="24"/>
                 </w:rPr>
-                <m:t>x+y</m:t>
+                <m:t>X+Y</m:t>
               </m:r>
             </m:e>
           </m:d>
@@ -2196,7 +2188,7 @@
                   <w:sz w:val="24"/>
                   <w:szCs w:val="24"/>
                 </w:rPr>
-                <m:t>x</m:t>
+                <m:t>X</m:t>
               </m:r>
             </m:e>
           </m:d>
@@ -2206,15 +2198,7 @@
               <w:sz w:val="24"/>
               <w:szCs w:val="24"/>
             </w:rPr>
-            <m:t>+E[y</m:t>
-          </m:r>
-          <m:r>
-            <w:rPr>
-              <w:rFonts w:ascii="Cambria Math" w:eastAsiaTheme="minorEastAsia" w:hAnsi="Cambria Math"/>
-              <w:sz w:val="24"/>
-              <w:szCs w:val="24"/>
-            </w:rPr>
-            <m:t>]</m:t>
+            <m:t>+E[Y]</m:t>
           </m:r>
         </m:oMath>
       </m:oMathPara>
@@ -2257,7 +2241,7 @@
                 <w:sz w:val="24"/>
                 <w:szCs w:val="24"/>
               </w:rPr>
-              <m:t>x</m:t>
+              <m:t>X</m:t>
             </m:r>
           </m:e>
         </m:d>
@@ -2301,7 +2285,7 @@
                     <w:sz w:val="24"/>
                     <w:szCs w:val="24"/>
                   </w:rPr>
-                  <m:t>x</m:t>
+                  <m:t>X</m:t>
                 </m:r>
               </m:e>
               <m:sup>
@@ -2377,7 +2361,7 @@
                 <w:sz w:val="24"/>
                 <w:szCs w:val="24"/>
               </w:rPr>
-              <m:t>x</m:t>
+              <m:t>X</m:t>
             </m:r>
           </m:e>
         </m:d>
@@ -2463,7 +2447,7 @@
                 <w:sz w:val="24"/>
                 <w:szCs w:val="24"/>
               </w:rPr>
-              <m:t>x</m:t>
+              <m:t>X</m:t>
             </m:r>
           </m:e>
         </m:d>
@@ -2519,7 +2503,7 @@
                         <w:sz w:val="24"/>
                         <w:szCs w:val="24"/>
                       </w:rPr>
-                      <m:t>x-μ</m:t>
+                      <m:t>X-μ</m:t>
                     </m:r>
                   </m:e>
                 </m:d>
@@ -2657,7 +2641,7 @@
                   <w:sz w:val="24"/>
                   <w:szCs w:val="24"/>
                 </w:rPr>
-                <m:t>ax+b</m:t>
+                <m:t>aX+b</m:t>
               </m:r>
             </m:e>
           </m:d>
@@ -2707,15 +2691,7 @@
               <w:sz w:val="24"/>
               <w:szCs w:val="24"/>
             </w:rPr>
-            <m:t>*V[x</m:t>
-          </m:r>
-          <m:r>
-            <w:rPr>
-              <w:rFonts w:ascii="Cambria Math" w:eastAsiaTheme="minorEastAsia" w:hAnsi="Cambria Math"/>
-              <w:sz w:val="24"/>
-              <w:szCs w:val="24"/>
-            </w:rPr>
-            <m:t>]</m:t>
+            <m:t>*V[X]</m:t>
           </m:r>
         </m:oMath>
       </m:oMathPara>
@@ -2788,7 +2764,7 @@
                     <w:sz w:val="24"/>
                     <w:szCs w:val="24"/>
                   </w:rPr>
-                  <m:t>x</m:t>
+                  <m:t>xX</m:t>
                 </m:r>
               </m:e>
             </m:d>
@@ -2866,7 +2842,7 @@
                 <w:rPr>
                   <w:rFonts w:ascii="Cambria Math" w:eastAsiaTheme="minorEastAsia" w:hAnsi="Cambria Math"/>
                 </w:rPr>
-                <m:t>x</m:t>
+                <m:t>X</m:t>
               </m:r>
             </m:e>
           </m:d>
@@ -2908,7 +2884,7 @@
                     <w:rPr>
                       <w:rFonts w:ascii="Cambria Math" w:eastAsiaTheme="minorEastAsia" w:hAnsi="Cambria Math"/>
                     </w:rPr>
-                    <m:t>x</m:t>
+                    <m:t>X</m:t>
                   </m:r>
                 </m:e>
               </m:d>
@@ -3389,7 +3365,7 @@
                 <w:sz w:val="24"/>
                 <w:szCs w:val="24"/>
               </w:rPr>
-              <m:t>x</m:t>
+              <m:t>X</m:t>
             </m:r>
           </m:e>
         </m:d>
@@ -3470,7 +3446,7 @@
                 <w:sz w:val="24"/>
                 <w:szCs w:val="24"/>
               </w:rPr>
-              <m:t>x</m:t>
+              <m:t>X</m:t>
             </m:r>
           </m:e>
         </m:d>
@@ -3604,7 +3580,7 @@
                 <w:sz w:val="24"/>
                 <w:szCs w:val="24"/>
               </w:rPr>
-              <m:t>x</m:t>
+              <m:t>X</m:t>
             </m:r>
           </m:e>
         </m:d>
@@ -3694,7 +3670,7 @@
                 <w:sz w:val="24"/>
                 <w:szCs w:val="24"/>
               </w:rPr>
-              <m:t>x</m:t>
+              <m:t>X</m:t>
             </m:r>
           </m:e>
         </m:d>
@@ -3997,7 +3973,7 @@
                 <w:rPr>
                   <w:rFonts w:ascii="Cambria Math" w:hAnsi="Cambria Math"/>
                 </w:rPr>
-                <m:t>x</m:t>
+                <m:t>X</m:t>
               </m:r>
             </m:e>
           </m:d>
@@ -4023,7 +3999,7 @@
                 <w:rPr>
                   <w:rFonts w:ascii="Cambria Math" w:hAnsi="Cambria Math"/>
                 </w:rPr>
-                <m:t>x</m:t>
+                <m:t>X</m:t>
               </m:r>
             </m:e>
           </m:d>
@@ -4712,7 +4688,7 @@
                   <w:sz w:val="24"/>
                   <w:szCs w:val="24"/>
                 </w:rPr>
-                <m:t>x</m:t>
+                <m:t>xX</m:t>
               </m:r>
             </m:e>
           </m:d>
@@ -4744,7 +4720,7 @@
                   <w:sz w:val="24"/>
                   <w:szCs w:val="24"/>
                 </w:rPr>
-                <m:t>x</m:t>
+                <m:t>X</m:t>
               </m:r>
             </m:e>
           </m:d>
@@ -5060,16 +5036,8 @@
         <w:rPr>
           <w:rFonts w:eastAsiaTheme="minorEastAsia"/>
         </w:rPr>
-        <w:t xml:space="preserve"> </w:t>
-      </w:r>
-      <w:proofErr w:type="spellStart"/>
-      <w:r>
-        <w:rPr>
-          <w:rFonts w:eastAsiaTheme="minorEastAsia"/>
-        </w:rPr>
-        <w:t>qpois</w:t>
-      </w:r>
-      <w:proofErr w:type="spellEnd"/>
+        <w:t xml:space="preserve"> qpois</w:t>
+      </w:r>
       <m:oMath>
         <m:r>
           <w:rPr>
@@ -6704,7 +6672,7 @@
                 <w:rPr>
                   <w:rFonts w:ascii="Cambria Math" w:eastAsiaTheme="minorEastAsia" w:hAnsi="Cambria Math"/>
                 </w:rPr>
-                <m:t>x</m:t>
+                <m:t>X</m:t>
               </m:r>
             </m:e>
           </m:d>
@@ -6805,7 +6773,7 @@
                 <w:sz w:val="24"/>
                 <w:szCs w:val="24"/>
               </w:rPr>
-              <m:t>x</m:t>
+              <m:t>X</m:t>
             </m:r>
           </m:e>
         </m:d>
@@ -6849,7 +6817,7 @@
                     <w:sz w:val="24"/>
                     <w:szCs w:val="24"/>
                   </w:rPr>
-                  <m:t>x</m:t>
+                  <m:t>X</m:t>
                 </m:r>
               </m:e>
               <m:sup>
@@ -6925,7 +6893,7 @@
                 <w:sz w:val="24"/>
                 <w:szCs w:val="24"/>
               </w:rPr>
-              <m:t>x</m:t>
+              <m:t>X</m:t>
             </m:r>
           </m:e>
         </m:d>
@@ -7093,7 +7061,7 @@
                   <w:rPr>
                     <w:rFonts w:ascii="Cambria Math" w:hAnsi="Cambria Math"/>
                   </w:rPr>
-                  <m:t>x</m:t>
+                  <m:t>X</m:t>
                 </m:r>
               </m:e>
             </m:d>
@@ -7151,13 +7119,7 @@
           <w:rPr>
             <w:rFonts w:ascii="Cambria Math" w:eastAsiaTheme="minorEastAsia" w:hAnsi="Cambria Math"/>
           </w:rPr>
-          <m:t>=</m:t>
-        </m:r>
-        <m:r>
-          <w:rPr>
-            <w:rFonts w:ascii="Cambria Math" w:eastAsiaTheme="minorEastAsia" w:hAnsi="Cambria Math"/>
-          </w:rPr>
-          <m:t>0</m:t>
+          <m:t>=0</m:t>
         </m:r>
       </m:oMath>
       <w:r>
@@ -7189,7 +7151,7 @@
               <w:rPr>
                 <w:rFonts w:ascii="Cambria Math" w:eastAsiaTheme="minorEastAsia" w:hAnsi="Cambria Math"/>
               </w:rPr>
-              <m:t>ax+b</m:t>
+              <m:t>aX+b</m:t>
             </m:r>
           </m:e>
         </m:d>
@@ -7229,7 +7191,7 @@
           <w:rPr>
             <w:rFonts w:ascii="Cambria Math" w:eastAsiaTheme="minorEastAsia" w:hAnsi="Cambria Math"/>
           </w:rPr>
-          <m:t>*V[x]</m:t>
+          <m:t>*V[X]</m:t>
         </m:r>
       </m:oMath>
       <w:r>
@@ -7319,13 +7281,7 @@
           <w:rPr>
             <w:rFonts w:ascii="Cambria Math" w:hAnsi="Cambria Math"/>
           </w:rPr>
-          <m:t>X~Exp(θ</m:t>
-        </m:r>
-        <m:r>
-          <w:rPr>
-            <w:rFonts w:ascii="Cambria Math" w:hAnsi="Cambria Math"/>
-          </w:rPr>
-          <m:t>)</m:t>
+          <m:t>X~Exp(θ)</m:t>
         </m:r>
       </m:oMath>
       <w:r>
@@ -7473,6 +7429,7 @@
         <w:spacing w:after="80"/>
         <w:rPr>
           <w:rFonts w:eastAsiaTheme="minorEastAsia"/>
+          <w:lang w:val="en-US"/>
         </w:rPr>
       </w:pPr>
       <m:oMath>
@@ -7503,8 +7460,15 @@
         <m:r>
           <w:rPr>
             <w:rFonts w:ascii="Cambria Math" w:hAnsi="Cambria Math"/>
-          </w:rPr>
-          <m:t>=P</m:t>
+            <w:lang w:val="en-US"/>
+          </w:rPr>
+          <m:t>=</m:t>
+        </m:r>
+        <m:r>
+          <w:rPr>
+            <w:rFonts w:ascii="Cambria Math" w:hAnsi="Cambria Math"/>
+          </w:rPr>
+          <m:t>P</m:t>
         </m:r>
         <m:d>
           <m:dPr>
@@ -7520,13 +7484,27 @@
               <w:rPr>
                 <w:rFonts w:ascii="Cambria Math" w:hAnsi="Cambria Math"/>
               </w:rPr>
-              <m:t>X=x</m:t>
+              <m:t>X</m:t>
+            </m:r>
+            <m:r>
+              <w:rPr>
+                <w:rFonts w:ascii="Cambria Math" w:hAnsi="Cambria Math"/>
+                <w:lang w:val="en-US"/>
+              </w:rPr>
+              <m:t>=</m:t>
+            </m:r>
+            <m:r>
+              <w:rPr>
+                <w:rFonts w:ascii="Cambria Math" w:hAnsi="Cambria Math"/>
+              </w:rPr>
+              <m:t>x</m:t>
             </m:r>
           </m:e>
         </m:d>
         <m:r>
           <w:rPr>
             <w:rFonts w:ascii="Cambria Math" w:hAnsi="Cambria Math"/>
+            <w:lang w:val="en-US"/>
           </w:rPr>
           <m:t>=</m:t>
         </m:r>
@@ -7534,29 +7512,56 @@
       <w:r>
         <w:rPr>
           <w:rFonts w:eastAsiaTheme="minorEastAsia"/>
-        </w:rPr>
-        <w:t xml:space="preserve"> </w:t>
-      </w:r>
-      <w:proofErr w:type="spellStart"/>
-      <w:r>
-        <w:rPr>
-          <w:rFonts w:eastAsiaTheme="minorEastAsia"/>
-        </w:rPr>
-        <w:t>dunif</w:t>
-      </w:r>
-      <w:proofErr w:type="spellEnd"/>
-      <w:r>
-        <w:rPr>
-          <w:rFonts w:eastAsiaTheme="minorEastAsia"/>
-        </w:rPr>
-        <w:t xml:space="preserve"> </w:t>
+          <w:lang w:val="en-US"/>
+        </w:rPr>
+        <w:t xml:space="preserve"> dunif </w:t>
       </w:r>
       <m:oMath>
         <m:r>
           <w:rPr>
             <w:rFonts w:ascii="Cambria Math" w:eastAsiaTheme="minorEastAsia" w:hAnsi="Cambria Math"/>
-          </w:rPr>
-          <m:t>(x,a,b)</m:t>
+            <w:lang w:val="en-US"/>
+          </w:rPr>
+          <m:t>(</m:t>
+        </m:r>
+        <m:r>
+          <w:rPr>
+            <w:rFonts w:ascii="Cambria Math" w:eastAsiaTheme="minorEastAsia" w:hAnsi="Cambria Math"/>
+          </w:rPr>
+          <m:t>x</m:t>
+        </m:r>
+        <m:r>
+          <w:rPr>
+            <w:rFonts w:ascii="Cambria Math" w:eastAsiaTheme="minorEastAsia" w:hAnsi="Cambria Math"/>
+            <w:lang w:val="en-US"/>
+          </w:rPr>
+          <m:t>,</m:t>
+        </m:r>
+        <m:r>
+          <w:rPr>
+            <w:rFonts w:ascii="Cambria Math" w:eastAsiaTheme="minorEastAsia" w:hAnsi="Cambria Math"/>
+          </w:rPr>
+          <m:t>a</m:t>
+        </m:r>
+        <m:r>
+          <w:rPr>
+            <w:rFonts w:ascii="Cambria Math" w:eastAsiaTheme="minorEastAsia" w:hAnsi="Cambria Math"/>
+            <w:lang w:val="en-US"/>
+          </w:rPr>
+          <m:t>,</m:t>
+        </m:r>
+        <m:r>
+          <w:rPr>
+            <w:rFonts w:ascii="Cambria Math" w:eastAsiaTheme="minorEastAsia" w:hAnsi="Cambria Math"/>
+          </w:rPr>
+          <m:t>b</m:t>
+        </m:r>
+        <m:r>
+          <w:rPr>
+            <w:rFonts w:ascii="Cambria Math" w:eastAsiaTheme="minorEastAsia" w:hAnsi="Cambria Math"/>
+            <w:lang w:val="en-US"/>
+          </w:rPr>
+          <m:t>)</m:t>
         </m:r>
       </m:oMath>
     </w:p>
@@ -7565,6 +7570,7 @@
         <w:spacing w:after="80"/>
         <w:rPr>
           <w:rFonts w:eastAsiaTheme="minorEastAsia"/>
+          <w:lang w:val="en-US"/>
         </w:rPr>
       </w:pPr>
       <m:oMath>
@@ -7595,8 +7601,15 @@
         <m:r>
           <w:rPr>
             <w:rFonts w:ascii="Cambria Math" w:hAnsi="Cambria Math"/>
-          </w:rPr>
-          <m:t>=P</m:t>
+            <w:lang w:val="en-US"/>
+          </w:rPr>
+          <m:t>=</m:t>
+        </m:r>
+        <m:r>
+          <w:rPr>
+            <w:rFonts w:ascii="Cambria Math" w:hAnsi="Cambria Math"/>
+          </w:rPr>
+          <m:t>P</m:t>
         </m:r>
         <m:d>
           <m:dPr>
@@ -7612,13 +7625,47 @@
               <w:rPr>
                 <w:rFonts w:ascii="Cambria Math" w:hAnsi="Cambria Math"/>
               </w:rPr>
-              <m:t>X≤x</m:t>
+              <m:t>X</m:t>
+            </m:r>
+            <m:r>
+              <w:rPr>
+                <w:rFonts w:ascii="Cambria Math" w:hAnsi="Cambria Math"/>
+                <w:lang w:val="en-US"/>
+              </w:rPr>
+              <m:t>≤</m:t>
+            </m:r>
+            <m:r>
+              <w:rPr>
+                <w:rFonts w:ascii="Cambria Math" w:hAnsi="Cambria Math"/>
+              </w:rPr>
+              <m:t>x</m:t>
             </m:r>
           </m:e>
         </m:d>
         <m:r>
           <w:rPr>
             <w:rFonts w:ascii="Cambria Math" w:hAnsi="Cambria Math"/>
+            <w:lang w:val="en-US"/>
+          </w:rPr>
+          <m:t xml:space="preserve"> ou P(X&lt;</m:t>
+        </m:r>
+        <m:r>
+          <w:rPr>
+            <w:rFonts w:ascii="Cambria Math" w:hAnsi="Cambria Math"/>
+          </w:rPr>
+          <m:t>x</m:t>
+        </m:r>
+        <m:r>
+          <w:rPr>
+            <w:rFonts w:ascii="Cambria Math" w:hAnsi="Cambria Math"/>
+            <w:lang w:val="en-US"/>
+          </w:rPr>
+          <m:t>)</m:t>
+        </m:r>
+        <m:r>
+          <w:rPr>
+            <w:rFonts w:ascii="Cambria Math" w:hAnsi="Cambria Math"/>
+            <w:lang w:val="en-US"/>
           </w:rPr>
           <m:t>=</m:t>
         </m:r>
@@ -7626,116 +7673,73 @@
       <w:r>
         <w:rPr>
           <w:rFonts w:eastAsiaTheme="minorEastAsia"/>
+          <w:lang w:val="en-US"/>
+        </w:rPr>
+        <w:t xml:space="preserve"> funif </w:t>
+      </w:r>
+      <m:oMath>
+        <m:r>
+          <w:rPr>
+            <w:rFonts w:ascii="Cambria Math" w:eastAsiaTheme="minorEastAsia" w:hAnsi="Cambria Math"/>
+            <w:lang w:val="en-US"/>
+          </w:rPr>
+          <m:t>(</m:t>
+        </m:r>
+        <m:r>
+          <w:rPr>
+            <w:rFonts w:ascii="Cambria Math" w:eastAsiaTheme="minorEastAsia" w:hAnsi="Cambria Math"/>
+          </w:rPr>
+          <m:t>x</m:t>
+        </m:r>
+        <m:r>
+          <w:rPr>
+            <w:rFonts w:ascii="Cambria Math" w:eastAsiaTheme="minorEastAsia" w:hAnsi="Cambria Math"/>
+            <w:lang w:val="en-US"/>
+          </w:rPr>
+          <m:t>,</m:t>
+        </m:r>
+        <m:r>
+          <w:rPr>
+            <w:rFonts w:ascii="Cambria Math" w:eastAsiaTheme="minorEastAsia" w:hAnsi="Cambria Math"/>
+          </w:rPr>
+          <m:t>a</m:t>
+        </m:r>
+        <m:r>
+          <w:rPr>
+            <w:rFonts w:ascii="Cambria Math" w:eastAsiaTheme="minorEastAsia" w:hAnsi="Cambria Math"/>
+            <w:lang w:val="en-US"/>
+          </w:rPr>
+          <m:t>,</m:t>
+        </m:r>
+        <m:r>
+          <w:rPr>
+            <w:rFonts w:ascii="Cambria Math" w:eastAsiaTheme="minorEastAsia" w:hAnsi="Cambria Math"/>
+          </w:rPr>
+          <m:t>b</m:t>
+        </m:r>
+        <m:r>
+          <w:rPr>
+            <w:rFonts w:ascii="Cambria Math" w:eastAsiaTheme="minorEastAsia" w:hAnsi="Cambria Math"/>
+            <w:lang w:val="en-US"/>
+          </w:rPr>
+          <m:t>)</m:t>
+        </m:r>
+      </m:oMath>
+      <w:r>
+        <w:rPr>
+          <w:rFonts w:eastAsiaTheme="minorEastAsia"/>
+          <w:lang w:val="en-US"/>
         </w:rPr>
         <w:t xml:space="preserve"> </w:t>
       </w:r>
-      <w:proofErr w:type="spellStart"/>
-      <w:r>
-        <w:rPr>
-          <w:rFonts w:eastAsiaTheme="minorEastAsia"/>
-        </w:rPr>
-        <w:t>funif</w:t>
-      </w:r>
-      <w:proofErr w:type="spellEnd"/>
-      <w:r>
-        <w:rPr>
-          <w:rFonts w:eastAsiaTheme="minorEastAsia"/>
-        </w:rPr>
-        <w:t xml:space="preserve"> </w:t>
-      </w:r>
-      <m:oMath>
-        <m:r>
-          <w:rPr>
-            <w:rFonts w:ascii="Cambria Math" w:eastAsiaTheme="minorEastAsia" w:hAnsi="Cambria Math"/>
-          </w:rPr>
-          <m:t>(x,a,b)</m:t>
-        </m:r>
-      </m:oMath>
-      <w:r>
-        <w:rPr>
-          <w:rFonts w:eastAsiaTheme="minorEastAsia"/>
-        </w:rPr>
-        <w:t xml:space="preserve"> &lt;- </w:t>
-      </w:r>
-      <m:oMath>
-        <m:r>
-          <w:rPr>
-            <w:rFonts w:ascii="Cambria Math" w:eastAsiaTheme="minorEastAsia" w:hAnsi="Cambria Math"/>
-            <w:sz w:val="24"/>
-            <w:szCs w:val="24"/>
-          </w:rPr>
-          <m:t>P</m:t>
-        </m:r>
-        <m:d>
-          <m:dPr>
-            <m:ctrlPr>
-              <w:rPr>
-                <w:rFonts w:ascii="Cambria Math" w:eastAsiaTheme="minorEastAsia" w:hAnsi="Cambria Math"/>
-                <w:i/>
-                <w:sz w:val="24"/>
-                <w:szCs w:val="24"/>
-              </w:rPr>
-            </m:ctrlPr>
-          </m:dPr>
-          <m:e>
-            <m:r>
-              <w:rPr>
-                <w:rFonts w:ascii="Cambria Math" w:eastAsiaTheme="minorEastAsia" w:hAnsi="Cambria Math"/>
-                <w:sz w:val="24"/>
-                <w:szCs w:val="24"/>
-              </w:rPr>
-              <m:t>X&lt;x</m:t>
-            </m:r>
-          </m:e>
-        </m:d>
-      </m:oMath>
       <w:r>
         <w:rPr>
           <w:rFonts w:eastAsiaTheme="minorEastAsia"/>
           <w:sz w:val="24"/>
           <w:szCs w:val="24"/>
-        </w:rPr>
-        <w:t xml:space="preserve"> ou </w:t>
-      </w:r>
-      <m:oMath>
-        <m:r>
-          <w:rPr>
-            <w:rFonts w:ascii="Cambria Math" w:eastAsiaTheme="minorEastAsia" w:hAnsi="Cambria Math"/>
-            <w:sz w:val="24"/>
-            <w:szCs w:val="24"/>
-          </w:rPr>
-          <m:t>P</m:t>
-        </m:r>
-        <m:d>
-          <m:dPr>
-            <m:ctrlPr>
-              <w:rPr>
-                <w:rFonts w:ascii="Cambria Math" w:eastAsiaTheme="minorEastAsia" w:hAnsi="Cambria Math"/>
-                <w:i/>
-                <w:sz w:val="24"/>
-                <w:szCs w:val="24"/>
-              </w:rPr>
-            </m:ctrlPr>
-          </m:dPr>
-          <m:e>
-            <m:r>
-              <w:rPr>
-                <w:rFonts w:ascii="Cambria Math" w:eastAsiaTheme="minorEastAsia" w:hAnsi="Cambria Math"/>
-                <w:sz w:val="24"/>
-                <w:szCs w:val="24"/>
-              </w:rPr>
-              <m:t>X≤x</m:t>
-            </m:r>
-          </m:e>
-        </m:d>
-      </m:oMath>
-      <w:r>
-        <w:rPr>
-          <w:rFonts w:eastAsiaTheme="minorEastAsia"/>
-          <w:sz w:val="24"/>
-          <w:szCs w:val="24"/>
-        </w:rPr>
-        <w:t xml:space="preserve"> = </w:t>
+          <w:lang w:val="en-US"/>
+        </w:rPr>
+        <w:t xml:space="preserve">= </w:t>
       </w:r>
       <m:oMath>
         <m:f>
@@ -7756,7 +7760,24 @@
                 <w:sz w:val="24"/>
                 <w:szCs w:val="24"/>
               </w:rPr>
-              <m:t>x-a</m:t>
+              <m:t>x</m:t>
+            </m:r>
+            <m:r>
+              <w:rPr>
+                <w:rFonts w:ascii="Cambria Math" w:eastAsiaTheme="minorEastAsia" w:hAnsi="Cambria Math"/>
+                <w:sz w:val="24"/>
+                <w:szCs w:val="24"/>
+                <w:lang w:val="en-US"/>
+              </w:rPr>
+              <m:t>-</m:t>
+            </m:r>
+            <m:r>
+              <w:rPr>
+                <w:rFonts w:ascii="Cambria Math" w:eastAsiaTheme="minorEastAsia" w:hAnsi="Cambria Math"/>
+                <w:sz w:val="24"/>
+                <w:szCs w:val="24"/>
+              </w:rPr>
+              <m:t>a</m:t>
             </m:r>
           </m:num>
           <m:den>
@@ -7766,7 +7787,24 @@
                 <w:sz w:val="24"/>
                 <w:szCs w:val="24"/>
               </w:rPr>
-              <m:t>b-a</m:t>
+              <m:t>b</m:t>
+            </m:r>
+            <m:r>
+              <w:rPr>
+                <w:rFonts w:ascii="Cambria Math" w:eastAsiaTheme="minorEastAsia" w:hAnsi="Cambria Math"/>
+                <w:sz w:val="24"/>
+                <w:szCs w:val="24"/>
+                <w:lang w:val="en-US"/>
+              </w:rPr>
+              <m:t>-</m:t>
+            </m:r>
+            <m:r>
+              <w:rPr>
+                <w:rFonts w:ascii="Cambria Math" w:eastAsiaTheme="minorEastAsia" w:hAnsi="Cambria Math"/>
+                <w:sz w:val="24"/>
+                <w:szCs w:val="24"/>
+              </w:rPr>
+              <m:t>a</m:t>
             </m:r>
           </m:den>
         </m:f>
@@ -7777,6 +7815,7 @@
         <w:spacing w:after="80"/>
         <w:rPr>
           <w:rFonts w:eastAsiaTheme="minorEastAsia"/>
+          <w:lang w:val="en-US"/>
         </w:rPr>
       </w:pPr>
       <m:oMath>
@@ -7807,8 +7846,28 @@
         <m:r>
           <w:rPr>
             <w:rFonts w:ascii="Cambria Math" w:eastAsiaTheme="minorEastAsia" w:hAnsi="Cambria Math"/>
-          </w:rPr>
-          <m:t>=prob&lt;=&gt;P</m:t>
+            <w:lang w:val="en-US"/>
+          </w:rPr>
+          <m:t>=</m:t>
+        </m:r>
+        <m:r>
+          <w:rPr>
+            <w:rFonts w:ascii="Cambria Math" w:eastAsiaTheme="minorEastAsia" w:hAnsi="Cambria Math"/>
+          </w:rPr>
+          <m:t>prob</m:t>
+        </m:r>
+        <m:r>
+          <w:rPr>
+            <w:rFonts w:ascii="Cambria Math" w:eastAsiaTheme="minorEastAsia" w:hAnsi="Cambria Math"/>
+            <w:lang w:val="en-US"/>
+          </w:rPr>
+          <m:t>&lt;=&gt;</m:t>
+        </m:r>
+        <m:r>
+          <w:rPr>
+            <w:rFonts w:ascii="Cambria Math" w:eastAsiaTheme="minorEastAsia" w:hAnsi="Cambria Math"/>
+          </w:rPr>
+          <m:t>P</m:t>
         </m:r>
         <m:d>
           <m:dPr>
@@ -7824,15 +7883,55 @@
               <w:rPr>
                 <w:rFonts w:ascii="Cambria Math" w:eastAsiaTheme="minorEastAsia" w:hAnsi="Cambria Math"/>
               </w:rPr>
-              <m:t>X≤k</m:t>
+              <m:t>X</m:t>
+            </m:r>
+            <m:r>
+              <w:rPr>
+                <w:rFonts w:ascii="Cambria Math" w:eastAsiaTheme="minorEastAsia" w:hAnsi="Cambria Math"/>
+                <w:lang w:val="en-US"/>
+              </w:rPr>
+              <m:t>≤</m:t>
+            </m:r>
+            <m:r>
+              <w:rPr>
+                <w:rFonts w:ascii="Cambria Math" w:eastAsiaTheme="minorEastAsia" w:hAnsi="Cambria Math"/>
+              </w:rPr>
+              <m:t>k</m:t>
             </m:r>
           </m:e>
         </m:d>
         <m:r>
           <w:rPr>
             <w:rFonts w:ascii="Cambria Math" w:eastAsiaTheme="minorEastAsia" w:hAnsi="Cambria Math"/>
-          </w:rPr>
-          <m:t>=prob&lt;=&gt;k=</m:t>
+            <w:lang w:val="en-US"/>
+          </w:rPr>
+          <m:t>=</m:t>
+        </m:r>
+        <m:r>
+          <w:rPr>
+            <w:rFonts w:ascii="Cambria Math" w:eastAsiaTheme="minorEastAsia" w:hAnsi="Cambria Math"/>
+          </w:rPr>
+          <m:t>prob</m:t>
+        </m:r>
+        <m:r>
+          <w:rPr>
+            <w:rFonts w:ascii="Cambria Math" w:eastAsiaTheme="minorEastAsia" w:hAnsi="Cambria Math"/>
+            <w:lang w:val="en-US"/>
+          </w:rPr>
+          <m:t>&lt;=&gt;</m:t>
+        </m:r>
+        <m:r>
+          <w:rPr>
+            <w:rFonts w:ascii="Cambria Math" w:eastAsiaTheme="minorEastAsia" w:hAnsi="Cambria Math"/>
+          </w:rPr>
+          <m:t>k</m:t>
+        </m:r>
+        <m:r>
+          <w:rPr>
+            <w:rFonts w:ascii="Cambria Math" w:eastAsiaTheme="minorEastAsia" w:hAnsi="Cambria Math"/>
+            <w:lang w:val="en-US"/>
+          </w:rPr>
+          <m:t>=</m:t>
         </m:r>
         <m:sSup>
           <m:sSupPr>
@@ -7855,6 +7954,7 @@
             <m:r>
               <w:rPr>
                 <w:rFonts w:ascii="Cambria Math" w:eastAsiaTheme="minorEastAsia" w:hAnsi="Cambria Math"/>
+                <w:lang w:val="en-US"/>
               </w:rPr>
               <m:t>-1</m:t>
             </m:r>
@@ -7881,6 +7981,7 @@
         <m:r>
           <w:rPr>
             <w:rFonts w:ascii="Cambria Math" w:eastAsiaTheme="minorEastAsia" w:hAnsi="Cambria Math"/>
+            <w:lang w:val="en-US"/>
           </w:rPr>
           <m:t>=</m:t>
         </m:r>
@@ -7888,23 +7989,56 @@
       <w:r>
         <w:rPr>
           <w:rFonts w:eastAsiaTheme="minorEastAsia"/>
-        </w:rPr>
-        <w:t xml:space="preserve"> </w:t>
-      </w:r>
-      <w:proofErr w:type="spellStart"/>
-      <w:r>
-        <w:rPr>
-          <w:rFonts w:eastAsiaTheme="minorEastAsia"/>
-        </w:rPr>
-        <w:t>qunif</w:t>
-      </w:r>
-      <w:proofErr w:type="spellEnd"/>
+          <w:lang w:val="en-US"/>
+        </w:rPr>
+        <w:t xml:space="preserve"> qunif</w:t>
+      </w:r>
       <m:oMath>
         <m:r>
           <w:rPr>
             <w:rFonts w:ascii="Cambria Math" w:eastAsiaTheme="minorEastAsia" w:hAnsi="Cambria Math"/>
-          </w:rPr>
-          <m:t>(prob,a,b)</m:t>
+            <w:lang w:val="en-US"/>
+          </w:rPr>
+          <m:t>(</m:t>
+        </m:r>
+        <m:r>
+          <w:rPr>
+            <w:rFonts w:ascii="Cambria Math" w:eastAsiaTheme="minorEastAsia" w:hAnsi="Cambria Math"/>
+          </w:rPr>
+          <m:t>prob</m:t>
+        </m:r>
+        <m:r>
+          <w:rPr>
+            <w:rFonts w:ascii="Cambria Math" w:eastAsiaTheme="minorEastAsia" w:hAnsi="Cambria Math"/>
+            <w:lang w:val="en-US"/>
+          </w:rPr>
+          <m:t>,</m:t>
+        </m:r>
+        <m:r>
+          <w:rPr>
+            <w:rFonts w:ascii="Cambria Math" w:eastAsiaTheme="minorEastAsia" w:hAnsi="Cambria Math"/>
+          </w:rPr>
+          <m:t>a</m:t>
+        </m:r>
+        <m:r>
+          <w:rPr>
+            <w:rFonts w:ascii="Cambria Math" w:eastAsiaTheme="minorEastAsia" w:hAnsi="Cambria Math"/>
+            <w:lang w:val="en-US"/>
+          </w:rPr>
+          <m:t>,</m:t>
+        </m:r>
+        <m:r>
+          <w:rPr>
+            <w:rFonts w:ascii="Cambria Math" w:eastAsiaTheme="minorEastAsia" w:hAnsi="Cambria Math"/>
+          </w:rPr>
+          <m:t>b</m:t>
+        </m:r>
+        <m:r>
+          <w:rPr>
+            <w:rFonts w:ascii="Cambria Math" w:eastAsiaTheme="minorEastAsia" w:hAnsi="Cambria Math"/>
+            <w:lang w:val="en-US"/>
+          </w:rPr>
+          <m:t>)</m:t>
         </m:r>
       </m:oMath>
     </w:p>
@@ -7915,6 +8049,7 @@
           <w:b/>
           <w:bCs/>
           <w:u w:val="single"/>
+          <w:lang w:val="en-US"/>
         </w:rPr>
       </w:pPr>
     </w:p>
@@ -8011,34 +8146,14 @@
           <w:rPr>
             <w:rFonts w:ascii="Cambria Math" w:hAnsi="Cambria Math"/>
           </w:rPr>
-          <m:t>, a</m:t>
-        </m:r>
-        <m:r>
-          <w:rPr>
-            <w:rFonts w:ascii="Cambria Math" w:hAnsi="Cambria Math"/>
-          </w:rPr>
-          <m:t>=</m:t>
+          <m:t>, a=</m:t>
         </m:r>
       </m:oMath>
       <w:r>
         <w:rPr>
           <w:rFonts w:eastAsiaTheme="minorEastAsia"/>
         </w:rPr>
-        <w:t>1º elem</w:t>
-      </w:r>
-      <w:proofErr w:type="spellStart"/>
-      <w:r>
-        <w:rPr>
-          <w:rFonts w:eastAsiaTheme="minorEastAsia"/>
-        </w:rPr>
-        <w:t>ento</w:t>
-      </w:r>
-      <w:proofErr w:type="spellEnd"/>
-      <w:r>
-        <w:rPr>
-          <w:rFonts w:eastAsiaTheme="minorEastAsia"/>
-        </w:rPr>
-        <w:t xml:space="preserve"> domínio </w:t>
+        <w:t xml:space="preserve">1º elemento domínio </w:t>
       </w:r>
       <m:oMath>
         <m:r>
@@ -8436,6 +8551,24 @@
           <w:rPr>
             <w:rFonts w:ascii="Cambria Math" w:hAnsi="Cambria Math"/>
           </w:rPr>
+          <m:t xml:space="preserve"> ou P(X&lt;</m:t>
+        </m:r>
+        <m:r>
+          <w:rPr>
+            <w:rFonts w:ascii="Cambria Math" w:hAnsi="Cambria Math"/>
+          </w:rPr>
+          <m:t>x</m:t>
+        </m:r>
+        <m:r>
+          <w:rPr>
+            <w:rFonts w:ascii="Cambria Math" w:hAnsi="Cambria Math"/>
+          </w:rPr>
+          <m:t>)</m:t>
+        </m:r>
+        <m:r>
+          <w:rPr>
+            <w:rFonts w:ascii="Cambria Math" w:hAnsi="Cambria Math"/>
+          </w:rPr>
           <m:t>=</m:t>
         </m:r>
       </m:oMath>
@@ -8492,50 +8625,6 @@
             </m:r>
           </m:den>
         </m:f>
-        <m:r>
-          <w:rPr>
-            <w:rFonts w:ascii="Cambria Math" w:eastAsiaTheme="minorEastAsia" w:hAnsi="Cambria Math"/>
-          </w:rPr>
-          <m:t>)</m:t>
-        </m:r>
-      </m:oMath>
-      <w:r>
-        <w:rPr>
-          <w:rFonts w:eastAsiaTheme="minorEastAsia"/>
-        </w:rPr>
-        <w:t xml:space="preserve">&lt;- </w:t>
-      </w:r>
-      <m:oMath>
-        <m:r>
-          <w:rPr>
-            <w:rFonts w:ascii="Cambria Math" w:eastAsiaTheme="minorEastAsia" w:hAnsi="Cambria Math"/>
-            <w:sz w:val="24"/>
-            <w:szCs w:val="24"/>
-          </w:rPr>
-          <m:t>P</m:t>
-        </m:r>
-        <m:d>
-          <m:dPr>
-            <m:ctrlPr>
-              <w:rPr>
-                <w:rFonts w:ascii="Cambria Math" w:eastAsiaTheme="minorEastAsia" w:hAnsi="Cambria Math"/>
-                <w:i/>
-                <w:sz w:val="24"/>
-                <w:szCs w:val="24"/>
-              </w:rPr>
-            </m:ctrlPr>
-          </m:dPr>
-          <m:e>
-            <m:r>
-              <w:rPr>
-                <w:rFonts w:ascii="Cambria Math" w:eastAsiaTheme="minorEastAsia" w:hAnsi="Cambria Math"/>
-                <w:sz w:val="24"/>
-                <w:szCs w:val="24"/>
-              </w:rPr>
-              <m:t>X&lt;x</m:t>
-            </m:r>
-          </m:e>
-        </m:d>
       </m:oMath>
       <w:r>
         <w:rPr>
@@ -8543,47 +8632,23 @@
           <w:sz w:val="24"/>
           <w:szCs w:val="24"/>
         </w:rPr>
-        <w:t xml:space="preserve"> ou </w:t>
-      </w:r>
-      <m:oMath>
-        <m:r>
-          <w:rPr>
-            <w:rFonts w:ascii="Cambria Math" w:eastAsiaTheme="minorEastAsia" w:hAnsi="Cambria Math"/>
-            <w:sz w:val="24"/>
-            <w:szCs w:val="24"/>
-          </w:rPr>
-          <m:t>P</m:t>
-        </m:r>
-        <m:d>
-          <m:dPr>
-            <m:ctrlPr>
-              <w:rPr>
-                <w:rFonts w:ascii="Cambria Math" w:eastAsiaTheme="minorEastAsia" w:hAnsi="Cambria Math"/>
-                <w:i/>
-                <w:sz w:val="24"/>
-                <w:szCs w:val="24"/>
-              </w:rPr>
-            </m:ctrlPr>
-          </m:dPr>
-          <m:e>
-            <m:r>
-              <w:rPr>
-                <w:rFonts w:ascii="Cambria Math" w:eastAsiaTheme="minorEastAsia" w:hAnsi="Cambria Math"/>
-                <w:sz w:val="24"/>
-                <w:szCs w:val="24"/>
-              </w:rPr>
-              <m:t>X≤x</m:t>
-            </m:r>
-          </m:e>
-        </m:d>
-      </m:oMath>
+        <w:t xml:space="preserve"> </w:t>
+      </w:r>
       <w:r>
         <w:rPr>
           <w:rFonts w:eastAsiaTheme="minorEastAsia"/>
           <w:sz w:val="24"/>
           <w:szCs w:val="24"/>
         </w:rPr>
-        <w:t xml:space="preserve"> = </w:t>
+        <w:t>)</w:t>
+      </w:r>
+      <w:r>
+        <w:rPr>
+          <w:rFonts w:eastAsiaTheme="minorEastAsia"/>
+          <w:sz w:val="24"/>
+          <w:szCs w:val="24"/>
+        </w:rPr>
+        <w:t xml:space="preserve">= </w:t>
       </w:r>
       <m:oMath>
         <m:r>
@@ -8841,8 +8906,6 @@
         <w:spacing w:after="80"/>
         <w:rPr>
           <w:rFonts w:eastAsiaTheme="minorEastAsia"/>
-          <w:sz w:val="24"/>
-          <w:szCs w:val="24"/>
         </w:rPr>
       </w:pPr>
     </w:p>
@@ -8850,6 +8913,3698 @@
       <w:pPr>
         <w:spacing w:after="80"/>
         <w:rPr>
+          <w:rFonts w:eastAsiaTheme="minorEastAsia"/>
+        </w:rPr>
+      </w:pPr>
+    </w:p>
+    <w:p>
+      <w:pPr>
+        <w:spacing w:after="80"/>
+        <w:rPr>
+          <w:rFonts w:eastAsiaTheme="minorEastAsia"/>
+        </w:rPr>
+      </w:pPr>
+    </w:p>
+    <w:p>
+      <w:pPr>
+        <w:spacing w:after="80"/>
+        <w:rPr>
+          <w:rFonts w:eastAsiaTheme="minorEastAsia"/>
+        </w:rPr>
+      </w:pPr>
+    </w:p>
+    <w:p>
+      <w:pPr>
+        <w:spacing w:after="80"/>
+        <w:rPr>
+          <w:rFonts w:eastAsiaTheme="minorEastAsia"/>
+        </w:rPr>
+      </w:pPr>
+    </w:p>
+    <w:p>
+      <w:pPr>
+        <w:spacing w:after="80"/>
+        <w:rPr>
+          <w:rFonts w:eastAsiaTheme="minorEastAsia"/>
+        </w:rPr>
+      </w:pPr>
+    </w:p>
+    <w:p>
+      <w:pPr>
+        <w:spacing w:after="80"/>
+        <w:rPr>
+          <w:b/>
+          <w:bCs/>
+          <w:u w:val="single"/>
+        </w:rPr>
+      </w:pPr>
+      <w:r>
+        <w:rPr>
+          <w:b/>
+          <w:bCs/>
+          <w:u w:val="single"/>
+        </w:rPr>
+        <w:lastRenderedPageBreak/>
+        <w:t>N</w:t>
+      </w:r>
+      <w:r>
+        <w:rPr>
+          <w:b/>
+          <w:bCs/>
+          <w:u w:val="single"/>
+        </w:rPr>
+        <w:t>ORMAL</w:t>
+      </w:r>
+    </w:p>
+    <w:p>
+      <w:pPr>
+        <w:spacing w:after="80"/>
+        <w:rPr>
+          <w:rFonts w:eastAsiaTheme="minorEastAsia"/>
+        </w:rPr>
+      </w:pPr>
+      <m:oMath>
+        <m:r>
+          <w:rPr>
+            <w:rFonts w:ascii="Cambria Math" w:hAnsi="Cambria Math"/>
+          </w:rPr>
+          <m:t>X~N(μ,</m:t>
+        </m:r>
+        <m:r>
+          <m:rPr>
+            <m:sty m:val="p"/>
+          </m:rPr>
+          <w:rPr>
+            <w:rFonts w:ascii="Cambria Math" w:hAnsi="Cambria Math"/>
+          </w:rPr>
+          <m:t>σ</m:t>
+        </m:r>
+        <m:r>
+          <m:rPr>
+            <m:sty m:val="p"/>
+          </m:rPr>
+          <w:rPr>
+            <w:rFonts w:ascii="Cambria Math"/>
+          </w:rPr>
+          <m:t>)</m:t>
+        </m:r>
+      </m:oMath>
+      <w:r>
+        <w:rPr>
+          <w:rFonts w:eastAsiaTheme="minorEastAsia"/>
+        </w:rPr>
+        <w:t xml:space="preserve"> </w:t>
+      </w:r>
+    </w:p>
+    <w:p>
+      <w:pPr>
+        <w:spacing w:after="80"/>
+        <w:rPr>
+          <w:rFonts w:eastAsiaTheme="minorEastAsia"/>
+        </w:rPr>
+      </w:pPr>
+      <m:oMathPara>
+        <m:oMathParaPr>
+          <m:jc m:val="left"/>
+        </m:oMathParaPr>
+        <m:oMath>
+          <m:r>
+            <w:rPr>
+              <w:rFonts w:ascii="Cambria Math" w:eastAsiaTheme="minorEastAsia" w:hAnsi="Cambria Math"/>
+            </w:rPr>
+            <m:t>E</m:t>
+          </m:r>
+          <m:d>
+            <m:dPr>
+              <m:begChr m:val="["/>
+              <m:endChr m:val="]"/>
+              <m:ctrlPr>
+                <w:rPr>
+                  <w:rFonts w:ascii="Cambria Math" w:eastAsiaTheme="minorEastAsia" w:hAnsi="Cambria Math"/>
+                  <w:i/>
+                </w:rPr>
+              </m:ctrlPr>
+            </m:dPr>
+            <m:e>
+              <m:r>
+                <w:rPr>
+                  <w:rFonts w:ascii="Cambria Math" w:eastAsiaTheme="minorEastAsia" w:hAnsi="Cambria Math"/>
+                </w:rPr>
+                <m:t>X</m:t>
+              </m:r>
+            </m:e>
+          </m:d>
+          <m:r>
+            <w:rPr>
+              <w:rFonts w:ascii="Cambria Math" w:eastAsiaTheme="minorEastAsia" w:hAnsi="Cambria Math"/>
+            </w:rPr>
+            <m:t>= μ ,  V</m:t>
+          </m:r>
+          <m:d>
+            <m:dPr>
+              <m:begChr m:val="["/>
+              <m:endChr m:val="]"/>
+              <m:ctrlPr>
+                <w:rPr>
+                  <w:rFonts w:ascii="Cambria Math" w:eastAsiaTheme="minorEastAsia" w:hAnsi="Cambria Math"/>
+                  <w:i/>
+                </w:rPr>
+              </m:ctrlPr>
+            </m:dPr>
+            <m:e>
+              <m:r>
+                <w:rPr>
+                  <w:rFonts w:ascii="Cambria Math" w:eastAsiaTheme="minorEastAsia" w:hAnsi="Cambria Math"/>
+                </w:rPr>
+                <m:t>X</m:t>
+              </m:r>
+            </m:e>
+          </m:d>
+          <m:r>
+            <w:rPr>
+              <w:rFonts w:ascii="Cambria Math" w:eastAsiaTheme="minorEastAsia" w:hAnsi="Cambria Math"/>
+            </w:rPr>
+            <m:t>=</m:t>
+          </m:r>
+          <m:sSup>
+            <m:sSupPr>
+              <m:ctrlPr>
+                <w:rPr>
+                  <w:rFonts w:ascii="Cambria Math" w:hAnsi="Cambria Math"/>
+                </w:rPr>
+              </m:ctrlPr>
+            </m:sSupPr>
+            <m:e>
+              <m:r>
+                <m:rPr>
+                  <m:sty m:val="p"/>
+                </m:rPr>
+                <w:rPr>
+                  <w:rFonts w:ascii="Cambria Math" w:hAnsi="Cambria Math"/>
+                </w:rPr>
+                <m:t>σ</m:t>
+              </m:r>
+            </m:e>
+            <m:sup>
+              <m:r>
+                <w:rPr>
+                  <w:rFonts w:ascii="Cambria Math" w:hAnsi="Cambria Math"/>
+                </w:rPr>
+                <m:t>2</m:t>
+              </m:r>
+            </m:sup>
+          </m:sSup>
+        </m:oMath>
+      </m:oMathPara>
+    </w:p>
+    <w:p>
+      <w:pPr>
+        <w:spacing w:after="80"/>
+        <w:rPr>
+          <w:rFonts w:eastAsiaTheme="minorEastAsia"/>
+          <w:lang w:val="en-US"/>
+        </w:rPr>
+      </w:pPr>
+      <m:oMath>
+        <m:r>
+          <w:rPr>
+            <w:rFonts w:ascii="Cambria Math" w:hAnsi="Cambria Math"/>
+          </w:rPr>
+          <m:t>f</m:t>
+        </m:r>
+        <m:d>
+          <m:dPr>
+            <m:ctrlPr>
+              <w:rPr>
+                <w:rFonts w:ascii="Cambria Math" w:hAnsi="Cambria Math"/>
+                <w:i/>
+              </w:rPr>
+            </m:ctrlPr>
+          </m:dPr>
+          <m:e>
+            <m:r>
+              <w:rPr>
+                <w:rFonts w:ascii="Cambria Math" w:hAnsi="Cambria Math"/>
+              </w:rPr>
+              <m:t>x</m:t>
+            </m:r>
+          </m:e>
+        </m:d>
+        <m:r>
+          <w:rPr>
+            <w:rFonts w:ascii="Cambria Math" w:hAnsi="Cambria Math"/>
+            <w:lang w:val="en-US"/>
+          </w:rPr>
+          <m:t>=</m:t>
+        </m:r>
+        <m:r>
+          <w:rPr>
+            <w:rFonts w:ascii="Cambria Math" w:hAnsi="Cambria Math"/>
+          </w:rPr>
+          <m:t>P</m:t>
+        </m:r>
+        <m:d>
+          <m:dPr>
+            <m:ctrlPr>
+              <w:rPr>
+                <w:rFonts w:ascii="Cambria Math" w:hAnsi="Cambria Math"/>
+                <w:i/>
+              </w:rPr>
+            </m:ctrlPr>
+          </m:dPr>
+          <m:e>
+            <m:r>
+              <w:rPr>
+                <w:rFonts w:ascii="Cambria Math" w:hAnsi="Cambria Math"/>
+              </w:rPr>
+              <m:t>X</m:t>
+            </m:r>
+            <m:r>
+              <w:rPr>
+                <w:rFonts w:ascii="Cambria Math" w:hAnsi="Cambria Math"/>
+                <w:lang w:val="en-US"/>
+              </w:rPr>
+              <m:t>=</m:t>
+            </m:r>
+            <m:r>
+              <w:rPr>
+                <w:rFonts w:ascii="Cambria Math" w:hAnsi="Cambria Math"/>
+              </w:rPr>
+              <m:t>x</m:t>
+            </m:r>
+          </m:e>
+        </m:d>
+        <m:r>
+          <w:rPr>
+            <w:rFonts w:ascii="Cambria Math" w:hAnsi="Cambria Math"/>
+            <w:lang w:val="en-US"/>
+          </w:rPr>
+          <m:t>=</m:t>
+        </m:r>
+      </m:oMath>
+      <w:r>
+        <w:rPr>
+          <w:rFonts w:eastAsiaTheme="minorEastAsia"/>
+          <w:lang w:val="en-US"/>
+        </w:rPr>
+        <w:t xml:space="preserve"> dnorm </w:t>
+      </w:r>
+      <m:oMath>
+        <m:r>
+          <w:rPr>
+            <w:rFonts w:ascii="Cambria Math" w:eastAsiaTheme="minorEastAsia" w:hAnsi="Cambria Math"/>
+            <w:lang w:val="en-US"/>
+          </w:rPr>
+          <m:t>(</m:t>
+        </m:r>
+        <m:r>
+          <w:rPr>
+            <w:rFonts w:ascii="Cambria Math" w:eastAsiaTheme="minorEastAsia" w:hAnsi="Cambria Math"/>
+          </w:rPr>
+          <m:t>x</m:t>
+        </m:r>
+        <m:r>
+          <w:rPr>
+            <w:rFonts w:ascii="Cambria Math" w:eastAsiaTheme="minorEastAsia" w:hAnsi="Cambria Math"/>
+            <w:lang w:val="en-US"/>
+          </w:rPr>
+          <m:t>,</m:t>
+        </m:r>
+        <m:r>
+          <w:rPr>
+            <w:rFonts w:ascii="Cambria Math" w:hAnsi="Cambria Math"/>
+          </w:rPr>
+          <m:t>μ</m:t>
+        </m:r>
+        <m:r>
+          <w:rPr>
+            <w:rFonts w:ascii="Cambria Math" w:hAnsi="Cambria Math"/>
+            <w:lang w:val="en-US"/>
+          </w:rPr>
+          <m:t>,</m:t>
+        </m:r>
+        <m:r>
+          <m:rPr>
+            <m:sty m:val="p"/>
+          </m:rPr>
+          <w:rPr>
+            <w:rFonts w:ascii="Cambria Math" w:hAnsi="Cambria Math"/>
+          </w:rPr>
+          <m:t>σ</m:t>
+        </m:r>
+        <m:r>
+          <w:rPr>
+            <w:rFonts w:ascii="Cambria Math" w:eastAsiaTheme="minorEastAsia" w:hAnsi="Cambria Math"/>
+            <w:lang w:val="en-US"/>
+          </w:rPr>
+          <m:t>)</m:t>
+        </m:r>
+      </m:oMath>
+      <w:r>
+        <w:rPr>
+          <w:rFonts w:eastAsiaTheme="minorEastAsia"/>
+          <w:lang w:val="en-US"/>
+        </w:rPr>
+        <w:t xml:space="preserve"> </w:t>
+      </w:r>
+      <m:oMath>
+        <m:r>
+          <w:rPr>
+            <w:rFonts w:ascii="Cambria Math" w:eastAsiaTheme="minorEastAsia" w:hAnsi="Cambria Math"/>
+            <w:sz w:val="24"/>
+            <w:szCs w:val="24"/>
+            <w:lang w:val="en-US"/>
+          </w:rPr>
+          <m:t>=</m:t>
+        </m:r>
+        <m:f>
+          <m:fPr>
+            <m:ctrlPr>
+              <w:rPr>
+                <w:rFonts w:ascii="Cambria Math" w:eastAsiaTheme="minorEastAsia" w:hAnsi="Cambria Math"/>
+                <w:sz w:val="24"/>
+                <w:szCs w:val="24"/>
+              </w:rPr>
+            </m:ctrlPr>
+          </m:fPr>
+          <m:num>
+            <m:r>
+              <w:rPr>
+                <w:rFonts w:ascii="Cambria Math" w:eastAsiaTheme="minorEastAsia" w:hAnsi="Cambria Math"/>
+                <w:sz w:val="24"/>
+                <w:szCs w:val="24"/>
+                <w:lang w:val="en-US"/>
+              </w:rPr>
+              <m:t>1</m:t>
+            </m:r>
+            <m:ctrlPr>
+              <w:rPr>
+                <w:rFonts w:ascii="Cambria Math" w:eastAsiaTheme="minorEastAsia" w:hAnsi="Cambria Math"/>
+                <w:i/>
+                <w:sz w:val="24"/>
+                <w:szCs w:val="24"/>
+              </w:rPr>
+            </m:ctrlPr>
+          </m:num>
+          <m:den>
+            <m:r>
+              <m:rPr>
+                <m:sty m:val="p"/>
+              </m:rPr>
+              <w:rPr>
+                <w:rFonts w:ascii="Cambria Math" w:eastAsiaTheme="minorEastAsia" w:hAnsi="Cambria Math"/>
+                <w:sz w:val="24"/>
+                <w:szCs w:val="24"/>
+              </w:rPr>
+              <m:t>σ</m:t>
+            </m:r>
+            <m:rad>
+              <m:radPr>
+                <m:degHide m:val="1"/>
+                <m:ctrlPr>
+                  <w:rPr>
+                    <w:rFonts w:ascii="Cambria Math" w:eastAsiaTheme="minorEastAsia" w:hAnsi="Cambria Math"/>
+                    <w:sz w:val="24"/>
+                    <w:szCs w:val="24"/>
+                  </w:rPr>
+                </m:ctrlPr>
+              </m:radPr>
+              <m:deg>
+                <m:ctrlPr>
+                  <w:rPr>
+                    <w:rFonts w:ascii="Cambria Math" w:eastAsiaTheme="minorEastAsia" w:hAnsi="Cambria Math"/>
+                    <w:i/>
+                    <w:sz w:val="24"/>
+                    <w:szCs w:val="24"/>
+                  </w:rPr>
+                </m:ctrlPr>
+              </m:deg>
+              <m:e>
+                <m:r>
+                  <w:rPr>
+                    <w:rFonts w:ascii="Cambria Math" w:eastAsiaTheme="minorEastAsia" w:hAnsi="Cambria Math"/>
+                    <w:sz w:val="24"/>
+                    <w:szCs w:val="24"/>
+                    <w:lang w:val="en-US"/>
+                  </w:rPr>
+                  <m:t>2</m:t>
+                </m:r>
+                <m:r>
+                  <m:rPr>
+                    <m:sty m:val="p"/>
+                  </m:rPr>
+                  <w:rPr>
+                    <w:rFonts w:ascii="Cambria Math" w:eastAsiaTheme="minorEastAsia" w:hAnsi="Cambria Math"/>
+                    <w:sz w:val="24"/>
+                    <w:szCs w:val="24"/>
+                  </w:rPr>
+                  <m:t>π</m:t>
+                </m:r>
+              </m:e>
+            </m:rad>
+            <m:ctrlPr>
+              <w:rPr>
+                <w:rFonts w:ascii="Cambria Math" w:eastAsiaTheme="minorEastAsia" w:hAnsi="Cambria Math"/>
+                <w:i/>
+                <w:sz w:val="24"/>
+                <w:szCs w:val="24"/>
+              </w:rPr>
+            </m:ctrlPr>
+          </m:den>
+        </m:f>
+        <m:sSup>
+          <m:sSupPr>
+            <m:ctrlPr>
+              <w:rPr>
+                <w:rFonts w:ascii="Cambria Math" w:eastAsiaTheme="minorEastAsia" w:hAnsi="Cambria Math"/>
+                <w:i/>
+                <w:sz w:val="24"/>
+                <w:szCs w:val="24"/>
+              </w:rPr>
+            </m:ctrlPr>
+          </m:sSupPr>
+          <m:e>
+            <m:r>
+              <w:rPr>
+                <w:rFonts w:ascii="Cambria Math" w:eastAsiaTheme="minorEastAsia" w:hAnsi="Cambria Math"/>
+                <w:sz w:val="24"/>
+                <w:szCs w:val="24"/>
+              </w:rPr>
+              <m:t>e</m:t>
+            </m:r>
+          </m:e>
+          <m:sup>
+            <m:r>
+              <w:rPr>
+                <w:rFonts w:ascii="Cambria Math" w:eastAsiaTheme="minorEastAsia" w:hAnsi="Cambria Math"/>
+                <w:sz w:val="24"/>
+                <w:szCs w:val="24"/>
+                <w:lang w:val="en-US"/>
+              </w:rPr>
+              <m:t>-</m:t>
+            </m:r>
+            <m:f>
+              <m:fPr>
+                <m:ctrlPr>
+                  <w:rPr>
+                    <w:rFonts w:ascii="Cambria Math" w:eastAsiaTheme="minorEastAsia" w:hAnsi="Cambria Math"/>
+                    <w:sz w:val="24"/>
+                    <w:szCs w:val="24"/>
+                  </w:rPr>
+                </m:ctrlPr>
+              </m:fPr>
+              <m:num>
+                <m:sSup>
+                  <m:sSupPr>
+                    <m:ctrlPr>
+                      <w:rPr>
+                        <w:rFonts w:ascii="Cambria Math" w:eastAsiaTheme="minorEastAsia" w:hAnsi="Cambria Math"/>
+                        <w:i/>
+                        <w:sz w:val="24"/>
+                        <w:szCs w:val="24"/>
+                      </w:rPr>
+                    </m:ctrlPr>
+                  </m:sSupPr>
+                  <m:e>
+                    <m:d>
+                      <m:dPr>
+                        <m:ctrlPr>
+                          <w:rPr>
+                            <w:rFonts w:ascii="Cambria Math" w:eastAsiaTheme="minorEastAsia" w:hAnsi="Cambria Math"/>
+                            <w:i/>
+                            <w:sz w:val="24"/>
+                            <w:szCs w:val="24"/>
+                          </w:rPr>
+                        </m:ctrlPr>
+                      </m:dPr>
+                      <m:e>
+                        <m:r>
+                          <w:rPr>
+                            <w:rFonts w:ascii="Cambria Math" w:eastAsiaTheme="minorEastAsia" w:hAnsi="Cambria Math"/>
+                            <w:sz w:val="24"/>
+                            <w:szCs w:val="24"/>
+                          </w:rPr>
+                          <m:t>x</m:t>
+                        </m:r>
+                        <m:r>
+                          <w:rPr>
+                            <w:rFonts w:ascii="Cambria Math" w:eastAsiaTheme="minorEastAsia" w:hAnsi="Cambria Math"/>
+                            <w:sz w:val="24"/>
+                            <w:szCs w:val="24"/>
+                            <w:lang w:val="en-US"/>
+                          </w:rPr>
+                          <m:t>-</m:t>
+                        </m:r>
+                        <m:r>
+                          <m:rPr>
+                            <m:sty m:val="p"/>
+                          </m:rPr>
+                          <w:rPr>
+                            <w:rFonts w:ascii="Cambria Math" w:eastAsiaTheme="minorEastAsia" w:hAnsi="Cambria Math"/>
+                            <w:sz w:val="24"/>
+                            <w:szCs w:val="24"/>
+                          </w:rPr>
+                          <m:t>μ</m:t>
+                        </m:r>
+                      </m:e>
+                    </m:d>
+                  </m:e>
+                  <m:sup>
+                    <m:r>
+                      <w:rPr>
+                        <w:rFonts w:ascii="Cambria Math" w:eastAsiaTheme="minorEastAsia" w:hAnsi="Cambria Math"/>
+                        <w:sz w:val="24"/>
+                        <w:szCs w:val="24"/>
+                        <w:lang w:val="en-US"/>
+                      </w:rPr>
+                      <m:t>2</m:t>
+                    </m:r>
+                  </m:sup>
+                </m:sSup>
+                <m:ctrlPr>
+                  <w:rPr>
+                    <w:rFonts w:ascii="Cambria Math" w:eastAsiaTheme="minorEastAsia" w:hAnsi="Cambria Math"/>
+                    <w:i/>
+                    <w:sz w:val="24"/>
+                    <w:szCs w:val="24"/>
+                  </w:rPr>
+                </m:ctrlPr>
+              </m:num>
+              <m:den>
+                <m:r>
+                  <w:rPr>
+                    <w:rFonts w:ascii="Cambria Math" w:eastAsiaTheme="minorEastAsia" w:hAnsi="Cambria Math"/>
+                    <w:sz w:val="24"/>
+                    <w:szCs w:val="24"/>
+                    <w:lang w:val="en-US"/>
+                  </w:rPr>
+                  <m:t>2</m:t>
+                </m:r>
+                <m:sSup>
+                  <m:sSupPr>
+                    <m:ctrlPr>
+                      <w:rPr>
+                        <w:rFonts w:ascii="Cambria Math" w:eastAsiaTheme="minorEastAsia" w:hAnsi="Cambria Math"/>
+                        <w:i/>
+                        <w:sz w:val="24"/>
+                        <w:szCs w:val="24"/>
+                      </w:rPr>
+                    </m:ctrlPr>
+                  </m:sSupPr>
+                  <m:e>
+                    <m:r>
+                      <m:rPr>
+                        <m:sty m:val="p"/>
+                      </m:rPr>
+                      <w:rPr>
+                        <w:rFonts w:ascii="Cambria Math" w:eastAsiaTheme="minorEastAsia" w:hAnsi="Cambria Math"/>
+                        <w:sz w:val="24"/>
+                        <w:szCs w:val="24"/>
+                      </w:rPr>
+                      <m:t>σ</m:t>
+                    </m:r>
+                    <m:ctrlPr>
+                      <w:rPr>
+                        <w:rFonts w:ascii="Cambria Math" w:eastAsiaTheme="minorEastAsia" w:hAnsi="Cambria Math"/>
+                        <w:sz w:val="24"/>
+                        <w:szCs w:val="24"/>
+                      </w:rPr>
+                    </m:ctrlPr>
+                  </m:e>
+                  <m:sup>
+                    <m:r>
+                      <w:rPr>
+                        <w:rFonts w:ascii="Cambria Math" w:eastAsiaTheme="minorEastAsia" w:hAnsi="Cambria Math"/>
+                        <w:sz w:val="24"/>
+                        <w:szCs w:val="24"/>
+                        <w:lang w:val="en-US"/>
+                      </w:rPr>
+                      <m:t>2</m:t>
+                    </m:r>
+                  </m:sup>
+                </m:sSup>
+                <m:ctrlPr>
+                  <w:rPr>
+                    <w:rFonts w:ascii="Cambria Math" w:eastAsiaTheme="minorEastAsia" w:hAnsi="Cambria Math"/>
+                    <w:i/>
+                    <w:sz w:val="24"/>
+                    <w:szCs w:val="24"/>
+                  </w:rPr>
+                </m:ctrlPr>
+              </m:den>
+            </m:f>
+          </m:sup>
+        </m:sSup>
+      </m:oMath>
+    </w:p>
+    <w:p>
+      <w:pPr>
+        <w:spacing w:after="80"/>
+        <w:rPr>
+          <w:rFonts w:eastAsiaTheme="minorEastAsia"/>
+          <w:sz w:val="24"/>
+          <w:szCs w:val="24"/>
+          <w:lang w:val="en-US"/>
+        </w:rPr>
+      </w:pPr>
+      <m:oMath>
+        <m:r>
+          <w:rPr>
+            <w:rFonts w:ascii="Cambria Math" w:hAnsi="Cambria Math"/>
+          </w:rPr>
+          <m:t>F</m:t>
+        </m:r>
+        <m:d>
+          <m:dPr>
+            <m:ctrlPr>
+              <w:rPr>
+                <w:rFonts w:ascii="Cambria Math" w:hAnsi="Cambria Math"/>
+                <w:i/>
+              </w:rPr>
+            </m:ctrlPr>
+          </m:dPr>
+          <m:e>
+            <m:r>
+              <w:rPr>
+                <w:rFonts w:ascii="Cambria Math" w:hAnsi="Cambria Math"/>
+              </w:rPr>
+              <m:t>x</m:t>
+            </m:r>
+          </m:e>
+        </m:d>
+        <m:r>
+          <w:rPr>
+            <w:rFonts w:ascii="Cambria Math" w:hAnsi="Cambria Math"/>
+            <w:lang w:val="en-US"/>
+          </w:rPr>
+          <m:t>=</m:t>
+        </m:r>
+        <m:r>
+          <w:rPr>
+            <w:rFonts w:ascii="Cambria Math" w:hAnsi="Cambria Math"/>
+          </w:rPr>
+          <m:t>P</m:t>
+        </m:r>
+        <m:d>
+          <m:dPr>
+            <m:ctrlPr>
+              <w:rPr>
+                <w:rFonts w:ascii="Cambria Math" w:hAnsi="Cambria Math"/>
+                <w:i/>
+              </w:rPr>
+            </m:ctrlPr>
+          </m:dPr>
+          <m:e>
+            <m:r>
+              <w:rPr>
+                <w:rFonts w:ascii="Cambria Math" w:hAnsi="Cambria Math"/>
+              </w:rPr>
+              <m:t>X</m:t>
+            </m:r>
+            <m:r>
+              <w:rPr>
+                <w:rFonts w:ascii="Cambria Math" w:hAnsi="Cambria Math"/>
+                <w:lang w:val="en-US"/>
+              </w:rPr>
+              <m:t>≤</m:t>
+            </m:r>
+            <m:r>
+              <w:rPr>
+                <w:rFonts w:ascii="Cambria Math" w:hAnsi="Cambria Math"/>
+              </w:rPr>
+              <m:t>x</m:t>
+            </m:r>
+          </m:e>
+        </m:d>
+        <m:r>
+          <w:rPr>
+            <w:rFonts w:ascii="Cambria Math" w:hAnsi="Cambria Math"/>
+            <w:lang w:val="en-US"/>
+          </w:rPr>
+          <m:t xml:space="preserve"> ou P(X&lt;</m:t>
+        </m:r>
+        <m:r>
+          <w:rPr>
+            <w:rFonts w:ascii="Cambria Math" w:hAnsi="Cambria Math"/>
+          </w:rPr>
+          <m:t>x</m:t>
+        </m:r>
+        <m:r>
+          <w:rPr>
+            <w:rFonts w:ascii="Cambria Math" w:hAnsi="Cambria Math"/>
+            <w:lang w:val="en-US"/>
+          </w:rPr>
+          <m:t>)</m:t>
+        </m:r>
+        <m:r>
+          <w:rPr>
+            <w:rFonts w:ascii="Cambria Math" w:hAnsi="Cambria Math"/>
+            <w:lang w:val="en-US"/>
+          </w:rPr>
+          <m:t>=</m:t>
+        </m:r>
+      </m:oMath>
+      <w:r>
+        <w:rPr>
+          <w:rFonts w:eastAsiaTheme="minorEastAsia"/>
+          <w:lang w:val="en-US"/>
+        </w:rPr>
+        <w:t xml:space="preserve"> </w:t>
+      </w:r>
+      <w:proofErr w:type="spellStart"/>
+      <w:r>
+        <w:rPr>
+          <w:rFonts w:eastAsiaTheme="minorEastAsia"/>
+          <w:lang w:val="en-US"/>
+        </w:rPr>
+        <w:t>fnorm</w:t>
+      </w:r>
+      <w:proofErr w:type="spellEnd"/>
+      <w:r>
+        <w:rPr>
+          <w:rFonts w:eastAsiaTheme="minorEastAsia"/>
+          <w:lang w:val="en-US"/>
+        </w:rPr>
+        <w:t xml:space="preserve"> </w:t>
+      </w:r>
+      <m:oMath>
+        <m:d>
+          <m:dPr>
+            <m:ctrlPr>
+              <w:rPr>
+                <w:rFonts w:ascii="Cambria Math" w:eastAsiaTheme="minorEastAsia" w:hAnsi="Cambria Math"/>
+                <w:i/>
+              </w:rPr>
+            </m:ctrlPr>
+          </m:dPr>
+          <m:e>
+            <m:r>
+              <w:rPr>
+                <w:rFonts w:ascii="Cambria Math" w:eastAsiaTheme="minorEastAsia" w:hAnsi="Cambria Math"/>
+              </w:rPr>
+              <m:t>x</m:t>
+            </m:r>
+            <m:r>
+              <w:rPr>
+                <w:rFonts w:ascii="Cambria Math" w:eastAsiaTheme="minorEastAsia" w:hAnsi="Cambria Math"/>
+                <w:lang w:val="en-US"/>
+              </w:rPr>
+              <m:t>,</m:t>
+            </m:r>
+            <m:r>
+              <w:rPr>
+                <w:rFonts w:ascii="Cambria Math" w:hAnsi="Cambria Math"/>
+              </w:rPr>
+              <m:t>μ</m:t>
+            </m:r>
+            <m:r>
+              <w:rPr>
+                <w:rFonts w:ascii="Cambria Math" w:hAnsi="Cambria Math"/>
+                <w:lang w:val="en-US"/>
+              </w:rPr>
+              <m:t>,</m:t>
+            </m:r>
+            <m:r>
+              <m:rPr>
+                <m:sty m:val="p"/>
+              </m:rPr>
+              <w:rPr>
+                <w:rFonts w:ascii="Cambria Math" w:hAnsi="Cambria Math"/>
+              </w:rPr>
+              <m:t>σ</m:t>
+            </m:r>
+          </m:e>
+        </m:d>
+      </m:oMath>
+      <w:r>
+        <w:rPr>
+          <w:rFonts w:eastAsiaTheme="minorEastAsia"/>
+          <w:sz w:val="24"/>
+          <w:szCs w:val="24"/>
+          <w:lang w:val="en-US"/>
+        </w:rPr>
+        <w:t xml:space="preserve"> </w:t>
+      </w:r>
+      <w:r>
+        <w:rPr>
+          <w:rFonts w:eastAsiaTheme="minorEastAsia"/>
+          <w:sz w:val="24"/>
+          <w:szCs w:val="24"/>
+          <w:lang w:val="en-US"/>
+        </w:rPr>
+        <w:t xml:space="preserve"> </w:t>
+      </w:r>
+      <m:oMath>
+        <m:r>
+          <w:rPr>
+            <w:rFonts w:ascii="Cambria Math" w:eastAsiaTheme="minorEastAsia" w:hAnsi="Cambria Math"/>
+            <w:sz w:val="24"/>
+            <w:szCs w:val="24"/>
+            <w:lang w:val="en-US"/>
+          </w:rPr>
+          <m:t>=</m:t>
+        </m:r>
+        <m:nary>
+          <m:naryPr>
+            <m:ctrlPr>
+              <w:rPr>
+                <w:rFonts w:ascii="Cambria Math" w:eastAsiaTheme="minorEastAsia" w:hAnsi="Cambria Math"/>
+                <w:sz w:val="24"/>
+                <w:szCs w:val="24"/>
+              </w:rPr>
+            </m:ctrlPr>
+          </m:naryPr>
+          <m:sub>
+            <m:r>
+              <w:rPr>
+                <w:rFonts w:ascii="Cambria Math" w:eastAsiaTheme="minorEastAsia" w:hAnsi="Cambria Math"/>
+                <w:sz w:val="24"/>
+                <w:szCs w:val="24"/>
+                <w:lang w:val="en-US"/>
+              </w:rPr>
+              <m:t>-</m:t>
+            </m:r>
+            <m:r>
+              <m:rPr>
+                <m:sty m:val="p"/>
+              </m:rPr>
+              <w:rPr>
+                <w:rFonts w:ascii="Cambria Math" w:eastAsiaTheme="minorEastAsia" w:hAnsi="Cambria Math"/>
+                <w:sz w:val="24"/>
+                <w:szCs w:val="24"/>
+                <w:lang w:val="en-US"/>
+              </w:rPr>
+              <m:t>∞</m:t>
+            </m:r>
+            <m:ctrlPr>
+              <w:rPr>
+                <w:rFonts w:ascii="Cambria Math" w:eastAsiaTheme="minorEastAsia" w:hAnsi="Cambria Math"/>
+                <w:i/>
+                <w:sz w:val="24"/>
+                <w:szCs w:val="24"/>
+              </w:rPr>
+            </m:ctrlPr>
+          </m:sub>
+          <m:sup>
+            <m:r>
+              <w:rPr>
+                <w:rFonts w:ascii="Cambria Math" w:eastAsiaTheme="minorEastAsia" w:hAnsi="Cambria Math"/>
+                <w:sz w:val="24"/>
+                <w:szCs w:val="24"/>
+              </w:rPr>
+              <m:t>x</m:t>
+            </m:r>
+            <m:ctrlPr>
+              <w:rPr>
+                <w:rFonts w:ascii="Cambria Math" w:eastAsiaTheme="minorEastAsia" w:hAnsi="Cambria Math"/>
+                <w:i/>
+                <w:sz w:val="24"/>
+                <w:szCs w:val="24"/>
+              </w:rPr>
+            </m:ctrlPr>
+          </m:sup>
+          <m:e>
+            <m:f>
+              <m:fPr>
+                <m:ctrlPr>
+                  <w:rPr>
+                    <w:rFonts w:ascii="Cambria Math" w:eastAsiaTheme="minorEastAsia" w:hAnsi="Cambria Math"/>
+                    <w:sz w:val="24"/>
+                    <w:szCs w:val="24"/>
+                  </w:rPr>
+                </m:ctrlPr>
+              </m:fPr>
+              <m:num>
+                <m:r>
+                  <w:rPr>
+                    <w:rFonts w:ascii="Cambria Math" w:eastAsiaTheme="minorEastAsia" w:hAnsi="Cambria Math"/>
+                    <w:sz w:val="24"/>
+                    <w:szCs w:val="24"/>
+                    <w:lang w:val="en-US"/>
+                  </w:rPr>
+                  <m:t>1</m:t>
+                </m:r>
+                <m:ctrlPr>
+                  <w:rPr>
+                    <w:rFonts w:ascii="Cambria Math" w:eastAsiaTheme="minorEastAsia" w:hAnsi="Cambria Math"/>
+                    <w:i/>
+                    <w:sz w:val="24"/>
+                    <w:szCs w:val="24"/>
+                  </w:rPr>
+                </m:ctrlPr>
+              </m:num>
+              <m:den>
+                <m:r>
+                  <m:rPr>
+                    <m:sty m:val="p"/>
+                  </m:rPr>
+                  <w:rPr>
+                    <w:rFonts w:ascii="Cambria Math" w:eastAsiaTheme="minorEastAsia" w:hAnsi="Cambria Math"/>
+                    <w:sz w:val="24"/>
+                    <w:szCs w:val="24"/>
+                  </w:rPr>
+                  <m:t>σ</m:t>
+                </m:r>
+                <m:rad>
+                  <m:radPr>
+                    <m:degHide m:val="1"/>
+                    <m:ctrlPr>
+                      <w:rPr>
+                        <w:rFonts w:ascii="Cambria Math" w:eastAsiaTheme="minorEastAsia" w:hAnsi="Cambria Math"/>
+                        <w:sz w:val="24"/>
+                        <w:szCs w:val="24"/>
+                      </w:rPr>
+                    </m:ctrlPr>
+                  </m:radPr>
+                  <m:deg>
+                    <m:ctrlPr>
+                      <w:rPr>
+                        <w:rFonts w:ascii="Cambria Math" w:eastAsiaTheme="minorEastAsia" w:hAnsi="Cambria Math"/>
+                        <w:i/>
+                        <w:sz w:val="24"/>
+                        <w:szCs w:val="24"/>
+                      </w:rPr>
+                    </m:ctrlPr>
+                  </m:deg>
+                  <m:e>
+                    <m:r>
+                      <w:rPr>
+                        <w:rFonts w:ascii="Cambria Math" w:eastAsiaTheme="minorEastAsia" w:hAnsi="Cambria Math"/>
+                        <w:sz w:val="24"/>
+                        <w:szCs w:val="24"/>
+                        <w:lang w:val="en-US"/>
+                      </w:rPr>
+                      <m:t>2</m:t>
+                    </m:r>
+                    <m:r>
+                      <m:rPr>
+                        <m:sty m:val="p"/>
+                      </m:rPr>
+                      <w:rPr>
+                        <w:rFonts w:ascii="Cambria Math" w:eastAsiaTheme="minorEastAsia" w:hAnsi="Cambria Math"/>
+                        <w:sz w:val="24"/>
+                        <w:szCs w:val="24"/>
+                      </w:rPr>
+                      <m:t>π</m:t>
+                    </m:r>
+                  </m:e>
+                </m:rad>
+                <m:ctrlPr>
+                  <w:rPr>
+                    <w:rFonts w:ascii="Cambria Math" w:eastAsiaTheme="minorEastAsia" w:hAnsi="Cambria Math"/>
+                    <w:i/>
+                    <w:sz w:val="24"/>
+                    <w:szCs w:val="24"/>
+                  </w:rPr>
+                </m:ctrlPr>
+              </m:den>
+            </m:f>
+            <m:ctrlPr>
+              <w:rPr>
+                <w:rFonts w:ascii="Cambria Math" w:eastAsiaTheme="minorEastAsia" w:hAnsi="Cambria Math"/>
+                <w:i/>
+                <w:sz w:val="24"/>
+                <w:szCs w:val="24"/>
+              </w:rPr>
+            </m:ctrlPr>
+          </m:e>
+        </m:nary>
+        <m:sSup>
+          <m:sSupPr>
+            <m:ctrlPr>
+              <w:rPr>
+                <w:rFonts w:ascii="Cambria Math" w:eastAsiaTheme="minorEastAsia" w:hAnsi="Cambria Math"/>
+                <w:i/>
+                <w:sz w:val="24"/>
+                <w:szCs w:val="24"/>
+              </w:rPr>
+            </m:ctrlPr>
+          </m:sSupPr>
+          <m:e>
+            <m:r>
+              <w:rPr>
+                <w:rFonts w:ascii="Cambria Math" w:eastAsiaTheme="minorEastAsia" w:hAnsi="Cambria Math"/>
+                <w:sz w:val="24"/>
+                <w:szCs w:val="24"/>
+              </w:rPr>
+              <m:t>e</m:t>
+            </m:r>
+          </m:e>
+          <m:sup>
+            <m:r>
+              <w:rPr>
+                <w:rFonts w:ascii="Cambria Math" w:eastAsiaTheme="minorEastAsia" w:hAnsi="Cambria Math"/>
+                <w:sz w:val="24"/>
+                <w:szCs w:val="24"/>
+                <w:lang w:val="en-US"/>
+              </w:rPr>
+              <m:t>-</m:t>
+            </m:r>
+            <m:f>
+              <m:fPr>
+                <m:ctrlPr>
+                  <w:rPr>
+                    <w:rFonts w:ascii="Cambria Math" w:eastAsiaTheme="minorEastAsia" w:hAnsi="Cambria Math"/>
+                    <w:sz w:val="24"/>
+                    <w:szCs w:val="24"/>
+                  </w:rPr>
+                </m:ctrlPr>
+              </m:fPr>
+              <m:num>
+                <m:sSup>
+                  <m:sSupPr>
+                    <m:ctrlPr>
+                      <w:rPr>
+                        <w:rFonts w:ascii="Cambria Math" w:eastAsiaTheme="minorEastAsia" w:hAnsi="Cambria Math"/>
+                        <w:i/>
+                        <w:sz w:val="24"/>
+                        <w:szCs w:val="24"/>
+                      </w:rPr>
+                    </m:ctrlPr>
+                  </m:sSupPr>
+                  <m:e>
+                    <m:d>
+                      <m:dPr>
+                        <m:ctrlPr>
+                          <w:rPr>
+                            <w:rFonts w:ascii="Cambria Math" w:eastAsiaTheme="minorEastAsia" w:hAnsi="Cambria Math"/>
+                            <w:i/>
+                            <w:sz w:val="24"/>
+                            <w:szCs w:val="24"/>
+                          </w:rPr>
+                        </m:ctrlPr>
+                      </m:dPr>
+                      <m:e>
+                        <m:r>
+                          <w:rPr>
+                            <w:rFonts w:ascii="Cambria Math" w:eastAsiaTheme="minorEastAsia" w:hAnsi="Cambria Math"/>
+                            <w:sz w:val="24"/>
+                            <w:szCs w:val="24"/>
+                          </w:rPr>
+                          <m:t>t</m:t>
+                        </m:r>
+                        <m:r>
+                          <w:rPr>
+                            <w:rFonts w:ascii="Cambria Math" w:eastAsiaTheme="minorEastAsia" w:hAnsi="Cambria Math"/>
+                            <w:sz w:val="24"/>
+                            <w:szCs w:val="24"/>
+                            <w:lang w:val="en-US"/>
+                          </w:rPr>
+                          <m:t>-</m:t>
+                        </m:r>
+                        <m:r>
+                          <m:rPr>
+                            <m:sty m:val="p"/>
+                          </m:rPr>
+                          <w:rPr>
+                            <w:rFonts w:ascii="Cambria Math" w:eastAsiaTheme="minorEastAsia" w:hAnsi="Cambria Math"/>
+                            <w:sz w:val="24"/>
+                            <w:szCs w:val="24"/>
+                          </w:rPr>
+                          <m:t>μ</m:t>
+                        </m:r>
+                      </m:e>
+                    </m:d>
+                  </m:e>
+                  <m:sup>
+                    <m:r>
+                      <w:rPr>
+                        <w:rFonts w:ascii="Cambria Math" w:eastAsiaTheme="minorEastAsia" w:hAnsi="Cambria Math"/>
+                        <w:sz w:val="24"/>
+                        <w:szCs w:val="24"/>
+                        <w:lang w:val="en-US"/>
+                      </w:rPr>
+                      <m:t>2</m:t>
+                    </m:r>
+                  </m:sup>
+                </m:sSup>
+                <m:ctrlPr>
+                  <w:rPr>
+                    <w:rFonts w:ascii="Cambria Math" w:eastAsiaTheme="minorEastAsia" w:hAnsi="Cambria Math"/>
+                    <w:i/>
+                    <w:sz w:val="24"/>
+                    <w:szCs w:val="24"/>
+                  </w:rPr>
+                </m:ctrlPr>
+              </m:num>
+              <m:den>
+                <m:r>
+                  <w:rPr>
+                    <w:rFonts w:ascii="Cambria Math" w:eastAsiaTheme="minorEastAsia" w:hAnsi="Cambria Math"/>
+                    <w:sz w:val="24"/>
+                    <w:szCs w:val="24"/>
+                    <w:lang w:val="en-US"/>
+                  </w:rPr>
+                  <m:t>2</m:t>
+                </m:r>
+                <m:sSup>
+                  <m:sSupPr>
+                    <m:ctrlPr>
+                      <w:rPr>
+                        <w:rFonts w:ascii="Cambria Math" w:eastAsiaTheme="minorEastAsia" w:hAnsi="Cambria Math"/>
+                        <w:i/>
+                        <w:sz w:val="24"/>
+                        <w:szCs w:val="24"/>
+                      </w:rPr>
+                    </m:ctrlPr>
+                  </m:sSupPr>
+                  <m:e>
+                    <m:r>
+                      <m:rPr>
+                        <m:sty m:val="p"/>
+                      </m:rPr>
+                      <w:rPr>
+                        <w:rFonts w:ascii="Cambria Math" w:eastAsiaTheme="minorEastAsia" w:hAnsi="Cambria Math"/>
+                        <w:sz w:val="24"/>
+                        <w:szCs w:val="24"/>
+                      </w:rPr>
+                      <m:t>σ</m:t>
+                    </m:r>
+                    <m:ctrlPr>
+                      <w:rPr>
+                        <w:rFonts w:ascii="Cambria Math" w:eastAsiaTheme="minorEastAsia" w:hAnsi="Cambria Math"/>
+                        <w:sz w:val="24"/>
+                        <w:szCs w:val="24"/>
+                      </w:rPr>
+                    </m:ctrlPr>
+                  </m:e>
+                  <m:sup>
+                    <m:r>
+                      <w:rPr>
+                        <w:rFonts w:ascii="Cambria Math" w:eastAsiaTheme="minorEastAsia" w:hAnsi="Cambria Math"/>
+                        <w:sz w:val="24"/>
+                        <w:szCs w:val="24"/>
+                        <w:lang w:val="en-US"/>
+                      </w:rPr>
+                      <m:t>2</m:t>
+                    </m:r>
+                  </m:sup>
+                </m:sSup>
+                <m:ctrlPr>
+                  <w:rPr>
+                    <w:rFonts w:ascii="Cambria Math" w:eastAsiaTheme="minorEastAsia" w:hAnsi="Cambria Math"/>
+                    <w:i/>
+                    <w:sz w:val="24"/>
+                    <w:szCs w:val="24"/>
+                  </w:rPr>
+                </m:ctrlPr>
+              </m:den>
+            </m:f>
+          </m:sup>
+        </m:sSup>
+        <m:r>
+          <w:rPr>
+            <w:rFonts w:ascii="Cambria Math" w:eastAsiaTheme="minorEastAsia" w:hAnsi="Cambria Math"/>
+            <w:sz w:val="24"/>
+            <w:szCs w:val="24"/>
+            <w:lang w:val="en-US"/>
+          </w:rPr>
+          <m:t> </m:t>
+        </m:r>
+        <m:r>
+          <w:rPr>
+            <w:rFonts w:ascii="Cambria Math" w:eastAsiaTheme="minorEastAsia" w:hAnsi="Cambria Math"/>
+            <w:sz w:val="24"/>
+            <w:szCs w:val="24"/>
+          </w:rPr>
+          <m:t>dt</m:t>
+        </m:r>
+      </m:oMath>
+    </w:p>
+    <w:p>
+      <w:pPr>
+        <w:spacing w:after="80"/>
+        <w:rPr>
+          <w:rFonts w:eastAsiaTheme="minorEastAsia"/>
+          <w:lang w:val="en-US"/>
+        </w:rPr>
+      </w:pPr>
+      <m:oMath>
+        <m:r>
+          <w:rPr>
+            <w:rFonts w:ascii="Cambria Math" w:eastAsiaTheme="minorEastAsia" w:hAnsi="Cambria Math"/>
+          </w:rPr>
+          <m:t>F</m:t>
+        </m:r>
+        <m:d>
+          <m:dPr>
+            <m:ctrlPr>
+              <w:rPr>
+                <w:rFonts w:ascii="Cambria Math" w:eastAsiaTheme="minorEastAsia" w:hAnsi="Cambria Math"/>
+                <w:i/>
+              </w:rPr>
+            </m:ctrlPr>
+          </m:dPr>
+          <m:e>
+            <m:r>
+              <w:rPr>
+                <w:rFonts w:ascii="Cambria Math" w:eastAsiaTheme="minorEastAsia" w:hAnsi="Cambria Math"/>
+              </w:rPr>
+              <m:t>k</m:t>
+            </m:r>
+          </m:e>
+        </m:d>
+        <m:r>
+          <w:rPr>
+            <w:rFonts w:ascii="Cambria Math" w:eastAsiaTheme="minorEastAsia" w:hAnsi="Cambria Math"/>
+            <w:lang w:val="en-US"/>
+          </w:rPr>
+          <m:t>=</m:t>
+        </m:r>
+        <m:r>
+          <w:rPr>
+            <w:rFonts w:ascii="Cambria Math" w:eastAsiaTheme="minorEastAsia" w:hAnsi="Cambria Math"/>
+          </w:rPr>
+          <m:t>prob</m:t>
+        </m:r>
+        <m:r>
+          <w:rPr>
+            <w:rFonts w:ascii="Cambria Math" w:eastAsiaTheme="minorEastAsia" w:hAnsi="Cambria Math"/>
+            <w:lang w:val="en-US"/>
+          </w:rPr>
+          <m:t>&lt;=&gt;</m:t>
+        </m:r>
+        <m:r>
+          <w:rPr>
+            <w:rFonts w:ascii="Cambria Math" w:eastAsiaTheme="minorEastAsia" w:hAnsi="Cambria Math"/>
+          </w:rPr>
+          <m:t>P</m:t>
+        </m:r>
+        <m:d>
+          <m:dPr>
+            <m:ctrlPr>
+              <w:rPr>
+                <w:rFonts w:ascii="Cambria Math" w:eastAsiaTheme="minorEastAsia" w:hAnsi="Cambria Math"/>
+                <w:i/>
+              </w:rPr>
+            </m:ctrlPr>
+          </m:dPr>
+          <m:e>
+            <m:r>
+              <w:rPr>
+                <w:rFonts w:ascii="Cambria Math" w:eastAsiaTheme="minorEastAsia" w:hAnsi="Cambria Math"/>
+              </w:rPr>
+              <m:t>X</m:t>
+            </m:r>
+            <m:r>
+              <w:rPr>
+                <w:rFonts w:ascii="Cambria Math" w:eastAsiaTheme="minorEastAsia" w:hAnsi="Cambria Math"/>
+                <w:lang w:val="en-US"/>
+              </w:rPr>
+              <m:t>≤</m:t>
+            </m:r>
+            <m:r>
+              <w:rPr>
+                <w:rFonts w:ascii="Cambria Math" w:eastAsiaTheme="minorEastAsia" w:hAnsi="Cambria Math"/>
+              </w:rPr>
+              <m:t>k</m:t>
+            </m:r>
+          </m:e>
+        </m:d>
+        <m:r>
+          <w:rPr>
+            <w:rFonts w:ascii="Cambria Math" w:eastAsiaTheme="minorEastAsia" w:hAnsi="Cambria Math"/>
+            <w:lang w:val="en-US"/>
+          </w:rPr>
+          <m:t>=</m:t>
+        </m:r>
+        <m:r>
+          <w:rPr>
+            <w:rFonts w:ascii="Cambria Math" w:eastAsiaTheme="minorEastAsia" w:hAnsi="Cambria Math"/>
+          </w:rPr>
+          <m:t>prob</m:t>
+        </m:r>
+        <m:r>
+          <w:rPr>
+            <w:rFonts w:ascii="Cambria Math" w:eastAsiaTheme="minorEastAsia" w:hAnsi="Cambria Math"/>
+            <w:lang w:val="en-US"/>
+          </w:rPr>
+          <m:t>&lt;=&gt;</m:t>
+        </m:r>
+        <m:r>
+          <w:rPr>
+            <w:rFonts w:ascii="Cambria Math" w:eastAsiaTheme="minorEastAsia" w:hAnsi="Cambria Math"/>
+          </w:rPr>
+          <m:t>k</m:t>
+        </m:r>
+        <m:r>
+          <w:rPr>
+            <w:rFonts w:ascii="Cambria Math" w:eastAsiaTheme="minorEastAsia" w:hAnsi="Cambria Math"/>
+            <w:lang w:val="en-US"/>
+          </w:rPr>
+          <m:t>=</m:t>
+        </m:r>
+        <m:sSup>
+          <m:sSupPr>
+            <m:ctrlPr>
+              <w:rPr>
+                <w:rFonts w:ascii="Cambria Math" w:eastAsiaTheme="minorEastAsia" w:hAnsi="Cambria Math"/>
+                <w:i/>
+              </w:rPr>
+            </m:ctrlPr>
+          </m:sSupPr>
+          <m:e>
+            <m:r>
+              <w:rPr>
+                <w:rFonts w:ascii="Cambria Math" w:eastAsiaTheme="minorEastAsia" w:hAnsi="Cambria Math"/>
+              </w:rPr>
+              <m:t>F</m:t>
+            </m:r>
+          </m:e>
+          <m:sup>
+            <m:r>
+              <w:rPr>
+                <w:rFonts w:ascii="Cambria Math" w:eastAsiaTheme="minorEastAsia" w:hAnsi="Cambria Math"/>
+                <w:lang w:val="en-US"/>
+              </w:rPr>
+              <m:t>-1</m:t>
+            </m:r>
+          </m:sup>
+        </m:sSup>
+        <m:d>
+          <m:dPr>
+            <m:ctrlPr>
+              <w:rPr>
+                <w:rFonts w:ascii="Cambria Math" w:eastAsiaTheme="minorEastAsia" w:hAnsi="Cambria Math"/>
+                <w:i/>
+              </w:rPr>
+            </m:ctrlPr>
+          </m:dPr>
+          <m:e>
+            <m:r>
+              <w:rPr>
+                <w:rFonts w:ascii="Cambria Math" w:eastAsiaTheme="minorEastAsia" w:hAnsi="Cambria Math"/>
+              </w:rPr>
+              <m:t>prob</m:t>
+            </m:r>
+          </m:e>
+        </m:d>
+        <m:r>
+          <w:rPr>
+            <w:rFonts w:ascii="Cambria Math" w:eastAsiaTheme="minorEastAsia" w:hAnsi="Cambria Math"/>
+            <w:lang w:val="en-US"/>
+          </w:rPr>
+          <m:t>=</m:t>
+        </m:r>
+      </m:oMath>
+      <w:r>
+        <w:rPr>
+          <w:rFonts w:eastAsiaTheme="minorEastAsia"/>
+          <w:lang w:val="en-US"/>
+        </w:rPr>
+        <w:t xml:space="preserve"> qnorm</w:t>
+      </w:r>
+      <m:oMath>
+        <m:r>
+          <w:rPr>
+            <w:rFonts w:ascii="Cambria Math" w:eastAsiaTheme="minorEastAsia" w:hAnsi="Cambria Math"/>
+            <w:lang w:val="en-US"/>
+          </w:rPr>
+          <m:t>(</m:t>
+        </m:r>
+        <m:r>
+          <w:rPr>
+            <w:rFonts w:ascii="Cambria Math" w:eastAsiaTheme="minorEastAsia" w:hAnsi="Cambria Math"/>
+          </w:rPr>
+          <m:t>prob</m:t>
+        </m:r>
+        <m:r>
+          <w:rPr>
+            <w:rFonts w:ascii="Cambria Math" w:eastAsiaTheme="minorEastAsia" w:hAnsi="Cambria Math"/>
+            <w:lang w:val="en-US"/>
+          </w:rPr>
+          <m:t>,</m:t>
+        </m:r>
+        <m:r>
+          <w:rPr>
+            <w:rFonts w:ascii="Cambria Math" w:hAnsi="Cambria Math"/>
+          </w:rPr>
+          <m:t>μ</m:t>
+        </m:r>
+        <m:r>
+          <w:rPr>
+            <w:rFonts w:ascii="Cambria Math" w:hAnsi="Cambria Math"/>
+            <w:lang w:val="en-US"/>
+          </w:rPr>
+          <m:t>,</m:t>
+        </m:r>
+        <m:r>
+          <m:rPr>
+            <m:sty m:val="p"/>
+          </m:rPr>
+          <w:rPr>
+            <w:rFonts w:ascii="Cambria Math" w:hAnsi="Cambria Math"/>
+          </w:rPr>
+          <m:t>σ</m:t>
+        </m:r>
+        <m:r>
+          <w:rPr>
+            <w:rFonts w:ascii="Cambria Math" w:eastAsiaTheme="minorEastAsia" w:hAnsi="Cambria Math"/>
+            <w:lang w:val="en-US"/>
+          </w:rPr>
+          <m:t>)</m:t>
+        </m:r>
+      </m:oMath>
+    </w:p>
+    <w:p>
+      <w:pPr>
+        <w:spacing w:after="80"/>
+        <w:rPr>
+          <w:lang w:val="en-US"/>
+        </w:rPr>
+      </w:pPr>
+    </w:p>
+    <w:p>
+      <w:pPr>
+        <w:spacing w:after="80"/>
+      </w:pPr>
+      <w:proofErr w:type="spellStart"/>
+      <w:r>
+        <w:t>Aditividade</w:t>
+      </w:r>
+      <w:proofErr w:type="spellEnd"/>
+      <w:r>
+        <w:t xml:space="preserve"> da normal </w:t>
+      </w:r>
+    </w:p>
+    <w:p>
+      <w:pPr>
+        <w:spacing w:after="80"/>
+      </w:pPr>
+      <w:r>
+        <w:t xml:space="preserve">Sejam X1, X2, </w:t>
+      </w:r>
+      <w:proofErr w:type="gramStart"/>
+      <w:r>
+        <w:t>. . . ,</w:t>
+      </w:r>
+      <w:proofErr w:type="gramEnd"/>
+      <w:r>
+        <w:t xml:space="preserve"> </w:t>
+      </w:r>
+      <w:proofErr w:type="spellStart"/>
+      <w:r>
+        <w:t>Xk</w:t>
+      </w:r>
+      <w:proofErr w:type="spellEnd"/>
+      <w:r>
+        <w:t xml:space="preserve"> variáveis aleatórias independentes com distribuição Normal, isto é</w:t>
+      </w:r>
+    </w:p>
+    <w:p>
+      <w:pPr>
+        <w:spacing w:after="80"/>
+        <w:rPr>
+          <w:rFonts w:eastAsiaTheme="minorEastAsia"/>
+        </w:rPr>
+      </w:pPr>
+      <m:oMath>
+        <m:r>
+          <w:rPr>
+            <w:rFonts w:ascii="Cambria Math" w:hAnsi="Cambria Math"/>
+          </w:rPr>
+          <m:t>Xi~N</m:t>
+        </m:r>
+        <m:d>
+          <m:dPr>
+            <m:ctrlPr>
+              <w:rPr>
+                <w:rFonts w:ascii="Cambria Math" w:hAnsi="Cambria Math"/>
+                <w:i/>
+              </w:rPr>
+            </m:ctrlPr>
+          </m:dPr>
+          <m:e>
+            <m:r>
+              <w:rPr>
+                <w:rFonts w:ascii="Cambria Math" w:hAnsi="Cambria Math"/>
+              </w:rPr>
+              <m:t>μi,</m:t>
+            </m:r>
+            <m:r>
+              <m:rPr>
+                <m:sty m:val="p"/>
+              </m:rPr>
+              <w:rPr>
+                <w:rFonts w:ascii="Cambria Math" w:hAnsi="Cambria Math"/>
+              </w:rPr>
+              <m:t>σi</m:t>
+            </m:r>
+            <m:ctrlPr>
+              <w:rPr>
+                <w:rFonts w:ascii="Cambria Math" w:hAnsi="Cambria Math"/>
+              </w:rPr>
+            </m:ctrlPr>
+          </m:e>
+        </m:d>
+        <m:r>
+          <m:rPr>
+            <m:sty m:val="p"/>
+          </m:rPr>
+          <w:rPr>
+            <w:rFonts w:ascii="Cambria Math"/>
+          </w:rPr>
+          <m:t>,i=1,</m:t>
+        </m:r>
+        <m:r>
+          <m:rPr>
+            <m:sty m:val="p"/>
+          </m:rPr>
+          <w:rPr>
+            <w:rFonts w:ascii="Cambria Math"/>
+          </w:rPr>
+          <m:t>…</m:t>
+        </m:r>
+        <m:r>
+          <m:rPr>
+            <m:sty m:val="p"/>
+          </m:rPr>
+          <w:rPr>
+            <w:rFonts w:ascii="Cambria Math"/>
+          </w:rPr>
+          <m:t>..k</m:t>
+        </m:r>
+      </m:oMath>
+      <w:r>
+        <w:rPr>
+          <w:rFonts w:eastAsiaTheme="minorEastAsia"/>
+        </w:rPr>
+        <w:t xml:space="preserve">  ent</w:t>
+      </w:r>
+      <w:proofErr w:type="spellStart"/>
+      <w:r>
+        <w:rPr>
+          <w:rFonts w:eastAsiaTheme="minorEastAsia"/>
+        </w:rPr>
+        <w:t>ão</w:t>
+      </w:r>
+      <w:proofErr w:type="spellEnd"/>
+    </w:p>
+    <w:p>
+      <w:pPr>
+        <w:spacing w:after="80"/>
+        <w:rPr>
+          <w:rFonts w:eastAsiaTheme="minorEastAsia"/>
+          <w:lang w:val="en-US"/>
+        </w:rPr>
+      </w:pPr>
+      <m:oMathPara>
+        <m:oMathParaPr>
+          <m:jc m:val="left"/>
+        </m:oMathParaPr>
+        <m:oMath>
+          <m:r>
+            <w:rPr>
+              <w:rFonts w:ascii="Cambria Math" w:hAnsi="Cambria Math"/>
+              <w:lang w:val="en-US"/>
+            </w:rPr>
+            <m:t>Y</m:t>
+          </m:r>
+          <m:r>
+            <w:rPr>
+              <w:rFonts w:ascii="Cambria Math" w:hAnsi="Cambria Math"/>
+            </w:rPr>
+            <m:t>=</m:t>
+          </m:r>
+          <m:nary>
+            <m:naryPr>
+              <m:chr m:val="∑"/>
+              <m:ctrlPr>
+                <w:rPr>
+                  <w:rFonts w:ascii="Cambria Math" w:hAnsi="Cambria Math"/>
+                  <w:lang w:val="en-US"/>
+                </w:rPr>
+              </m:ctrlPr>
+            </m:naryPr>
+            <m:sub>
+              <m:r>
+                <w:rPr>
+                  <w:rFonts w:ascii="Cambria Math" w:hAnsi="Cambria Math"/>
+                  <w:lang w:val="en-US"/>
+                </w:rPr>
+                <m:t>i</m:t>
+              </m:r>
+              <m:r>
+                <w:rPr>
+                  <w:rFonts w:ascii="Cambria Math" w:hAnsi="Cambria Math"/>
+                </w:rPr>
+                <m:t>=1</m:t>
+              </m:r>
+              <m:ctrlPr>
+                <w:rPr>
+                  <w:rFonts w:ascii="Cambria Math" w:hAnsi="Cambria Math"/>
+                  <w:i/>
+                  <w:lang w:val="en-US"/>
+                </w:rPr>
+              </m:ctrlPr>
+            </m:sub>
+            <m:sup>
+              <m:r>
+                <w:rPr>
+                  <w:rFonts w:ascii="Cambria Math" w:hAnsi="Cambria Math"/>
+                  <w:lang w:val="en-US"/>
+                </w:rPr>
+                <m:t>k</m:t>
+              </m:r>
+              <m:ctrlPr>
+                <w:rPr>
+                  <w:rFonts w:ascii="Cambria Math" w:hAnsi="Cambria Math"/>
+                  <w:i/>
+                  <w:lang w:val="en-US"/>
+                </w:rPr>
+              </m:ctrlPr>
+            </m:sup>
+            <m:e>
+              <m:sSub>
+                <m:sSubPr>
+                  <m:ctrlPr>
+                    <w:rPr>
+                      <w:rFonts w:ascii="Cambria Math" w:hAnsi="Cambria Math"/>
+                      <w:i/>
+                      <w:lang w:val="en-US"/>
+                    </w:rPr>
+                  </m:ctrlPr>
+                </m:sSubPr>
+                <m:e>
+                  <m:r>
+                    <w:rPr>
+                      <w:rFonts w:ascii="Cambria Math" w:hAnsi="Cambria Math"/>
+                      <w:lang w:val="en-US"/>
+                    </w:rPr>
+                    <m:t>X</m:t>
+                  </m:r>
+                </m:e>
+                <m:sub>
+                  <m:r>
+                    <w:rPr>
+                      <w:rFonts w:ascii="Cambria Math" w:hAnsi="Cambria Math"/>
+                      <w:lang w:val="en-US"/>
+                    </w:rPr>
+                    <m:t>i</m:t>
+                  </m:r>
+                </m:sub>
+              </m:sSub>
+              <m:ctrlPr>
+                <w:rPr>
+                  <w:rFonts w:ascii="Cambria Math" w:hAnsi="Cambria Math"/>
+                  <w:i/>
+                  <w:lang w:val="en-US"/>
+                </w:rPr>
+              </m:ctrlPr>
+            </m:e>
+          </m:nary>
+          <m:r>
+            <m:rPr>
+              <m:sty m:val="p"/>
+            </m:rPr>
+            <w:rPr>
+              <w:rFonts w:ascii="Cambria Math" w:hAnsi="Cambria Math"/>
+            </w:rPr>
+            <m:t>∼</m:t>
+          </m:r>
+          <m:r>
+            <w:rPr>
+              <w:rFonts w:ascii="Cambria Math" w:hAnsi="Cambria Math"/>
+              <w:lang w:val="en-US"/>
+            </w:rPr>
+            <m:t>N</m:t>
+          </m:r>
+          <m:d>
+            <m:dPr>
+              <m:ctrlPr>
+                <w:rPr>
+                  <w:rFonts w:ascii="Cambria Math" w:hAnsi="Cambria Math"/>
+                  <w:lang w:val="en-US"/>
+                </w:rPr>
+              </m:ctrlPr>
+            </m:dPr>
+            <m:e>
+              <m:nary>
+                <m:naryPr>
+                  <m:chr m:val="∑"/>
+                  <m:ctrlPr>
+                    <w:rPr>
+                      <w:rFonts w:ascii="Cambria Math" w:hAnsi="Cambria Math"/>
+                      <w:lang w:val="en-US"/>
+                    </w:rPr>
+                  </m:ctrlPr>
+                </m:naryPr>
+                <m:sub>
+                  <m:r>
+                    <w:rPr>
+                      <w:rFonts w:ascii="Cambria Math" w:hAnsi="Cambria Math"/>
+                      <w:lang w:val="en-US"/>
+                    </w:rPr>
+                    <m:t>i</m:t>
+                  </m:r>
+                  <m:r>
+                    <w:rPr>
+                      <w:rFonts w:ascii="Cambria Math" w:hAnsi="Cambria Math"/>
+                    </w:rPr>
+                    <m:t>=1</m:t>
+                  </m:r>
+                  <m:ctrlPr>
+                    <w:rPr>
+                      <w:rFonts w:ascii="Cambria Math" w:hAnsi="Cambria Math"/>
+                      <w:i/>
+                      <w:lang w:val="en-US"/>
+                    </w:rPr>
+                  </m:ctrlPr>
+                </m:sub>
+                <m:sup>
+                  <m:r>
+                    <w:rPr>
+                      <w:rFonts w:ascii="Cambria Math" w:hAnsi="Cambria Math"/>
+                      <w:lang w:val="en-US"/>
+                    </w:rPr>
+                    <m:t>k</m:t>
+                  </m:r>
+                  <m:ctrlPr>
+                    <w:rPr>
+                      <w:rFonts w:ascii="Cambria Math" w:hAnsi="Cambria Math"/>
+                      <w:i/>
+                      <w:lang w:val="en-US"/>
+                    </w:rPr>
+                  </m:ctrlPr>
+                </m:sup>
+                <m:e>
+                  <m:sSub>
+                    <m:sSubPr>
+                      <m:ctrlPr>
+                        <w:rPr>
+                          <w:rFonts w:ascii="Cambria Math" w:hAnsi="Cambria Math"/>
+                          <w:i/>
+                          <w:lang w:val="en-US"/>
+                        </w:rPr>
+                      </m:ctrlPr>
+                    </m:sSubPr>
+                    <m:e>
+                      <m:r>
+                        <m:rPr>
+                          <m:sty m:val="p"/>
+                        </m:rPr>
+                        <w:rPr>
+                          <w:rFonts w:ascii="Cambria Math" w:hAnsi="Cambria Math"/>
+                          <w:lang w:val="en-US"/>
+                        </w:rPr>
+                        <m:t>μ</m:t>
+                      </m:r>
+                    </m:e>
+                    <m:sub>
+                      <m:r>
+                        <w:rPr>
+                          <w:rFonts w:ascii="Cambria Math" w:hAnsi="Cambria Math"/>
+                          <w:lang w:val="en-US"/>
+                        </w:rPr>
+                        <m:t>i</m:t>
+                      </m:r>
+                    </m:sub>
+                  </m:sSub>
+                  <m:ctrlPr>
+                    <w:rPr>
+                      <w:rFonts w:ascii="Cambria Math" w:hAnsi="Cambria Math"/>
+                      <w:i/>
+                      <w:lang w:val="en-US"/>
+                    </w:rPr>
+                  </m:ctrlPr>
+                </m:e>
+              </m:nary>
+              <m:r>
+                <w:rPr>
+                  <w:rFonts w:ascii="Cambria Math" w:hAnsi="Cambria Math"/>
+                </w:rPr>
+                <m:t>,</m:t>
+              </m:r>
+              <m:rad>
+                <m:radPr>
+                  <m:degHide m:val="1"/>
+                  <m:ctrlPr>
+                    <w:rPr>
+                      <w:rFonts w:ascii="Cambria Math" w:hAnsi="Cambria Math"/>
+                      <w:lang w:val="en-US"/>
+                    </w:rPr>
+                  </m:ctrlPr>
+                </m:radPr>
+                <m:deg>
+                  <m:ctrlPr>
+                    <w:rPr>
+                      <w:rFonts w:ascii="Cambria Math" w:hAnsi="Cambria Math"/>
+                      <w:i/>
+                      <w:lang w:val="en-US"/>
+                    </w:rPr>
+                  </m:ctrlPr>
+                </m:deg>
+                <m:e>
+                  <m:nary>
+                    <m:naryPr>
+                      <m:chr m:val="∑"/>
+                      <m:ctrlPr>
+                        <w:rPr>
+                          <w:rFonts w:ascii="Cambria Math" w:hAnsi="Cambria Math"/>
+                          <w:lang w:val="en-US"/>
+                        </w:rPr>
+                      </m:ctrlPr>
+                    </m:naryPr>
+                    <m:sub>
+                      <m:r>
+                        <w:rPr>
+                          <w:rFonts w:ascii="Cambria Math" w:hAnsi="Cambria Math"/>
+                          <w:lang w:val="en-US"/>
+                        </w:rPr>
+                        <m:t>i</m:t>
+                      </m:r>
+                      <m:r>
+                        <w:rPr>
+                          <w:rFonts w:ascii="Cambria Math" w:hAnsi="Cambria Math"/>
+                        </w:rPr>
+                        <m:t>=1</m:t>
+                      </m:r>
+                      <m:ctrlPr>
+                        <w:rPr>
+                          <w:rFonts w:ascii="Cambria Math" w:hAnsi="Cambria Math"/>
+                          <w:i/>
+                          <w:lang w:val="en-US"/>
+                        </w:rPr>
+                      </m:ctrlPr>
+                    </m:sub>
+                    <m:sup>
+                      <m:r>
+                        <w:rPr>
+                          <w:rFonts w:ascii="Cambria Math" w:hAnsi="Cambria Math"/>
+                          <w:lang w:val="en-US"/>
+                        </w:rPr>
+                        <m:t>k</m:t>
+                      </m:r>
+                      <m:ctrlPr>
+                        <w:rPr>
+                          <w:rFonts w:ascii="Cambria Math" w:hAnsi="Cambria Math"/>
+                          <w:i/>
+                          <w:lang w:val="en-US"/>
+                        </w:rPr>
+                      </m:ctrlPr>
+                    </m:sup>
+                    <m:e>
+                      <m:sSubSup>
+                        <m:sSubSupPr>
+                          <m:ctrlPr>
+                            <w:rPr>
+                              <w:rFonts w:ascii="Cambria Math" w:hAnsi="Cambria Math"/>
+                              <w:i/>
+                              <w:lang w:val="en-US"/>
+                            </w:rPr>
+                          </m:ctrlPr>
+                        </m:sSubSupPr>
+                        <m:e>
+                          <m:r>
+                            <m:rPr>
+                              <m:sty m:val="p"/>
+                            </m:rPr>
+                            <w:rPr>
+                              <w:rFonts w:ascii="Cambria Math" w:hAnsi="Cambria Math"/>
+                              <w:lang w:val="en-US"/>
+                            </w:rPr>
+                            <m:t>σ</m:t>
+                          </m:r>
+                        </m:e>
+                        <m:sub>
+                          <m:r>
+                            <w:rPr>
+                              <w:rFonts w:ascii="Cambria Math" w:hAnsi="Cambria Math"/>
+                              <w:lang w:val="en-US"/>
+                            </w:rPr>
+                            <m:t>i</m:t>
+                          </m:r>
+                        </m:sub>
+                        <m:sup>
+                          <m:r>
+                            <w:rPr>
+                              <w:rFonts w:ascii="Cambria Math" w:hAnsi="Cambria Math"/>
+                            </w:rPr>
+                            <m:t>2</m:t>
+                          </m:r>
+                        </m:sup>
+                      </m:sSubSup>
+                      <m:ctrlPr>
+                        <w:rPr>
+                          <w:rFonts w:ascii="Cambria Math" w:hAnsi="Cambria Math"/>
+                          <w:i/>
+                          <w:lang w:val="en-US"/>
+                        </w:rPr>
+                      </m:ctrlPr>
+                    </m:e>
+                  </m:nary>
+                </m:e>
+              </m:rad>
+              <m:ctrlPr>
+                <w:rPr>
+                  <w:rFonts w:ascii="Cambria Math" w:hAnsi="Cambria Math"/>
+                  <w:i/>
+                  <w:lang w:val="en-US"/>
+                </w:rPr>
+              </m:ctrlPr>
+            </m:e>
+          </m:d>
+        </m:oMath>
+      </m:oMathPara>
+    </w:p>
+    <w:p>
+      <w:pPr>
+        <w:spacing w:after="80"/>
+        <w:rPr>
+          <w:rFonts w:eastAsiaTheme="minorEastAsia"/>
+        </w:rPr>
+      </w:pPr>
+    </w:p>
+    <w:p>
+      <w:pPr>
+        <w:spacing w:after="80"/>
+      </w:pPr>
+      <w:r>
+        <w:t>Combinação Linear da Normal</w:t>
+      </w:r>
+    </w:p>
+    <w:p>
+      <w:pPr>
+        <w:spacing w:after="80"/>
+        <w:rPr>
+          <w:rFonts w:eastAsiaTheme="minorEastAsia"/>
+          <w:iCs/>
+        </w:rPr>
+      </w:pPr>
+      <w:r>
+        <w:t xml:space="preserve">Qualquer combinação linear de variáveis aleatórias independentes com distribuição Normal, ainda tem distribuição Normal, isto </w:t>
+      </w:r>
+      <m:oMath>
+        <m:r>
+          <w:rPr>
+            <w:rFonts w:ascii="Cambria Math" w:hAnsi="Cambria Math"/>
+          </w:rPr>
+          <m:t>Xi~N</m:t>
+        </m:r>
+        <m:d>
+          <m:dPr>
+            <m:ctrlPr>
+              <w:rPr>
+                <w:rFonts w:ascii="Cambria Math" w:hAnsi="Cambria Math"/>
+                <w:i/>
+              </w:rPr>
+            </m:ctrlPr>
+          </m:dPr>
+          <m:e>
+            <m:r>
+              <w:rPr>
+                <w:rFonts w:ascii="Cambria Math" w:hAnsi="Cambria Math"/>
+              </w:rPr>
+              <m:t>μi,σi</m:t>
+            </m:r>
+            <m:ctrlPr>
+              <w:rPr>
+                <w:rFonts w:ascii="Cambria Math" w:hAnsi="Cambria Math"/>
+              </w:rPr>
+            </m:ctrlPr>
+          </m:e>
+        </m:d>
+        <m:r>
+          <m:rPr>
+            <m:sty m:val="p"/>
+          </m:rPr>
+          <w:rPr>
+            <w:rFonts w:ascii="Cambria Math"/>
+          </w:rPr>
+          <m:t>,</m:t>
+        </m:r>
+        <m:r>
+          <w:rPr>
+            <w:rFonts w:ascii="Cambria Math"/>
+          </w:rPr>
+          <m:t>i</m:t>
+        </m:r>
+        <m:r>
+          <m:rPr>
+            <m:sty m:val="p"/>
+          </m:rPr>
+          <w:rPr>
+            <w:rFonts w:ascii="Cambria Math"/>
+          </w:rPr>
+          <m:t>=1,</m:t>
+        </m:r>
+        <m:r>
+          <m:rPr>
+            <m:sty m:val="p"/>
+          </m:rPr>
+          <w:rPr>
+            <w:rFonts w:ascii="Cambria Math"/>
+          </w:rPr>
+          <m:t>…</m:t>
+        </m:r>
+        <m:r>
+          <m:rPr>
+            <m:sty m:val="p"/>
+          </m:rPr>
+          <w:rPr>
+            <w:rFonts w:ascii="Cambria Math"/>
+          </w:rPr>
+          <m:t>..</m:t>
+        </m:r>
+        <m:r>
+          <w:rPr>
+            <w:rFonts w:ascii="Cambria Math"/>
+          </w:rPr>
+          <m:t>k</m:t>
+        </m:r>
+      </m:oMath>
+    </w:p>
+    <w:p>
+      <w:pPr>
+        <w:spacing w:after="80"/>
+        <w:rPr>
+          <w:rFonts w:eastAsiaTheme="minorEastAsia"/>
+        </w:rPr>
+      </w:pPr>
+      <m:oMathPara>
+        <m:oMathParaPr>
+          <m:jc m:val="left"/>
+        </m:oMathParaPr>
+        <m:oMath>
+          <m:r>
+            <w:rPr>
+              <w:rFonts w:ascii="Cambria Math" w:hAnsi="Cambria Math"/>
+            </w:rPr>
+            <m:t>Y=</m:t>
+          </m:r>
+          <m:nary>
+            <m:naryPr>
+              <m:chr m:val="∑"/>
+              <m:ctrlPr>
+                <w:rPr>
+                  <w:rFonts w:ascii="Cambria Math" w:hAnsi="Cambria Math"/>
+                </w:rPr>
+              </m:ctrlPr>
+            </m:naryPr>
+            <m:sub>
+              <m:r>
+                <w:rPr>
+                  <w:rFonts w:ascii="Cambria Math" w:hAnsi="Cambria Math"/>
+                </w:rPr>
+                <m:t>i=1</m:t>
+              </m:r>
+              <m:ctrlPr>
+                <w:rPr>
+                  <w:rFonts w:ascii="Cambria Math" w:hAnsi="Cambria Math"/>
+                  <w:i/>
+                </w:rPr>
+              </m:ctrlPr>
+            </m:sub>
+            <m:sup>
+              <m:r>
+                <w:rPr>
+                  <w:rFonts w:ascii="Cambria Math" w:hAnsi="Cambria Math"/>
+                </w:rPr>
+                <m:t>k</m:t>
+              </m:r>
+              <m:ctrlPr>
+                <w:rPr>
+                  <w:rFonts w:ascii="Cambria Math" w:hAnsi="Cambria Math"/>
+                  <w:i/>
+                </w:rPr>
+              </m:ctrlPr>
+            </m:sup>
+            <m:e>
+              <m:sSub>
+                <m:sSubPr>
+                  <m:ctrlPr>
+                    <w:rPr>
+                      <w:rFonts w:ascii="Cambria Math" w:hAnsi="Cambria Math"/>
+                      <w:i/>
+                    </w:rPr>
+                  </m:ctrlPr>
+                </m:sSubPr>
+                <m:e>
+                  <m:r>
+                    <w:rPr>
+                      <w:rFonts w:ascii="Cambria Math" w:hAnsi="Cambria Math"/>
+                    </w:rPr>
+                    <m:t>a</m:t>
+                  </m:r>
+                </m:e>
+                <m:sub>
+                  <m:r>
+                    <w:rPr>
+                      <w:rFonts w:ascii="Cambria Math" w:hAnsi="Cambria Math"/>
+                    </w:rPr>
+                    <m:t>i</m:t>
+                  </m:r>
+                </m:sub>
+              </m:sSub>
+              <m:sSub>
+                <m:sSubPr>
+                  <m:ctrlPr>
+                    <w:rPr>
+                      <w:rFonts w:ascii="Cambria Math" w:hAnsi="Cambria Math"/>
+                      <w:i/>
+                    </w:rPr>
+                  </m:ctrlPr>
+                </m:sSubPr>
+                <m:e>
+                  <m:r>
+                    <w:rPr>
+                      <w:rFonts w:ascii="Cambria Math" w:hAnsi="Cambria Math"/>
+                    </w:rPr>
+                    <m:t>X</m:t>
+                  </m:r>
+                </m:e>
+                <m:sub>
+                  <m:r>
+                    <w:rPr>
+                      <w:rFonts w:ascii="Cambria Math" w:hAnsi="Cambria Math"/>
+                    </w:rPr>
+                    <m:t>i</m:t>
+                  </m:r>
+                </m:sub>
+              </m:sSub>
+              <m:ctrlPr>
+                <w:rPr>
+                  <w:rFonts w:ascii="Cambria Math" w:hAnsi="Cambria Math"/>
+                  <w:i/>
+                </w:rPr>
+              </m:ctrlPr>
+            </m:e>
+          </m:nary>
+          <m:r>
+            <m:rPr>
+              <m:sty m:val="p"/>
+            </m:rPr>
+            <w:rPr>
+              <w:rFonts w:ascii="Cambria Math" w:hAnsi="Cambria Math"/>
+            </w:rPr>
+            <m:t>∼</m:t>
+          </m:r>
+          <m:r>
+            <w:rPr>
+              <w:rFonts w:ascii="Cambria Math" w:hAnsi="Cambria Math"/>
+            </w:rPr>
+            <m:t>N</m:t>
+          </m:r>
+          <m:d>
+            <m:dPr>
+              <m:ctrlPr>
+                <w:rPr>
+                  <w:rFonts w:ascii="Cambria Math" w:hAnsi="Cambria Math"/>
+                </w:rPr>
+              </m:ctrlPr>
+            </m:dPr>
+            <m:e>
+              <m:nary>
+                <m:naryPr>
+                  <m:chr m:val="∑"/>
+                  <m:ctrlPr>
+                    <w:rPr>
+                      <w:rFonts w:ascii="Cambria Math" w:hAnsi="Cambria Math"/>
+                    </w:rPr>
+                  </m:ctrlPr>
+                </m:naryPr>
+                <m:sub>
+                  <m:r>
+                    <w:rPr>
+                      <w:rFonts w:ascii="Cambria Math" w:hAnsi="Cambria Math"/>
+                    </w:rPr>
+                    <m:t>i=1</m:t>
+                  </m:r>
+                  <m:ctrlPr>
+                    <w:rPr>
+                      <w:rFonts w:ascii="Cambria Math" w:hAnsi="Cambria Math"/>
+                      <w:i/>
+                    </w:rPr>
+                  </m:ctrlPr>
+                </m:sub>
+                <m:sup>
+                  <m:r>
+                    <w:rPr>
+                      <w:rFonts w:ascii="Cambria Math" w:hAnsi="Cambria Math"/>
+                    </w:rPr>
+                    <m:t>k</m:t>
+                  </m:r>
+                  <m:ctrlPr>
+                    <w:rPr>
+                      <w:rFonts w:ascii="Cambria Math" w:hAnsi="Cambria Math"/>
+                      <w:i/>
+                    </w:rPr>
+                  </m:ctrlPr>
+                </m:sup>
+                <m:e>
+                  <m:sSub>
+                    <m:sSubPr>
+                      <m:ctrlPr>
+                        <w:rPr>
+                          <w:rFonts w:ascii="Cambria Math" w:hAnsi="Cambria Math"/>
+                          <w:i/>
+                        </w:rPr>
+                      </m:ctrlPr>
+                    </m:sSubPr>
+                    <m:e>
+                      <m:r>
+                        <w:rPr>
+                          <w:rFonts w:ascii="Cambria Math" w:hAnsi="Cambria Math"/>
+                        </w:rPr>
+                        <m:t>a</m:t>
+                      </m:r>
+                    </m:e>
+                    <m:sub>
+                      <m:r>
+                        <w:rPr>
+                          <w:rFonts w:ascii="Cambria Math" w:hAnsi="Cambria Math"/>
+                        </w:rPr>
+                        <m:t>i</m:t>
+                      </m:r>
+                    </m:sub>
+                  </m:sSub>
+                  <m:sSub>
+                    <m:sSubPr>
+                      <m:ctrlPr>
+                        <w:rPr>
+                          <w:rFonts w:ascii="Cambria Math" w:hAnsi="Cambria Math"/>
+                          <w:i/>
+                        </w:rPr>
+                      </m:ctrlPr>
+                    </m:sSubPr>
+                    <m:e>
+                      <m:r>
+                        <m:rPr>
+                          <m:sty m:val="p"/>
+                        </m:rPr>
+                        <w:rPr>
+                          <w:rFonts w:ascii="Cambria Math" w:hAnsi="Cambria Math"/>
+                        </w:rPr>
+                        <m:t>μ</m:t>
+                      </m:r>
+                      <m:ctrlPr>
+                        <w:rPr>
+                          <w:rFonts w:ascii="Cambria Math" w:hAnsi="Cambria Math"/>
+                        </w:rPr>
+                      </m:ctrlPr>
+                    </m:e>
+                    <m:sub>
+                      <m:r>
+                        <w:rPr>
+                          <w:rFonts w:ascii="Cambria Math" w:hAnsi="Cambria Math"/>
+                        </w:rPr>
+                        <m:t>i</m:t>
+                      </m:r>
+                    </m:sub>
+                  </m:sSub>
+                  <m:ctrlPr>
+                    <w:rPr>
+                      <w:rFonts w:ascii="Cambria Math" w:hAnsi="Cambria Math"/>
+                      <w:i/>
+                    </w:rPr>
+                  </m:ctrlPr>
+                </m:e>
+              </m:nary>
+              <m:r>
+                <w:rPr>
+                  <w:rFonts w:ascii="Cambria Math" w:hAnsi="Cambria Math"/>
+                </w:rPr>
+                <m:t>,</m:t>
+              </m:r>
+              <m:rad>
+                <m:radPr>
+                  <m:degHide m:val="1"/>
+                  <m:ctrlPr>
+                    <w:rPr>
+                      <w:rFonts w:ascii="Cambria Math" w:hAnsi="Cambria Math"/>
+                    </w:rPr>
+                  </m:ctrlPr>
+                </m:radPr>
+                <m:deg>
+                  <m:ctrlPr>
+                    <w:rPr>
+                      <w:rFonts w:ascii="Cambria Math" w:hAnsi="Cambria Math"/>
+                      <w:i/>
+                    </w:rPr>
+                  </m:ctrlPr>
+                </m:deg>
+                <m:e>
+                  <m:nary>
+                    <m:naryPr>
+                      <m:chr m:val="∑"/>
+                      <m:ctrlPr>
+                        <w:rPr>
+                          <w:rFonts w:ascii="Cambria Math" w:hAnsi="Cambria Math"/>
+                        </w:rPr>
+                      </m:ctrlPr>
+                    </m:naryPr>
+                    <m:sub>
+                      <m:r>
+                        <w:rPr>
+                          <w:rFonts w:ascii="Cambria Math" w:hAnsi="Cambria Math"/>
+                        </w:rPr>
+                        <m:t>i=1</m:t>
+                      </m:r>
+                      <m:ctrlPr>
+                        <w:rPr>
+                          <w:rFonts w:ascii="Cambria Math" w:hAnsi="Cambria Math"/>
+                          <w:i/>
+                        </w:rPr>
+                      </m:ctrlPr>
+                    </m:sub>
+                    <m:sup>
+                      <m:r>
+                        <w:rPr>
+                          <w:rFonts w:ascii="Cambria Math" w:hAnsi="Cambria Math"/>
+                        </w:rPr>
+                        <m:t>k</m:t>
+                      </m:r>
+                      <m:ctrlPr>
+                        <w:rPr>
+                          <w:rFonts w:ascii="Cambria Math" w:hAnsi="Cambria Math"/>
+                          <w:i/>
+                        </w:rPr>
+                      </m:ctrlPr>
+                    </m:sup>
+                    <m:e>
+                      <m:sSubSup>
+                        <m:sSubSupPr>
+                          <m:ctrlPr>
+                            <w:rPr>
+                              <w:rFonts w:ascii="Cambria Math" w:hAnsi="Cambria Math"/>
+                              <w:i/>
+                            </w:rPr>
+                          </m:ctrlPr>
+                        </m:sSubSupPr>
+                        <m:e>
+                          <m:r>
+                            <w:rPr>
+                              <w:rFonts w:ascii="Cambria Math" w:hAnsi="Cambria Math"/>
+                            </w:rPr>
+                            <m:t>a</m:t>
+                          </m:r>
+                        </m:e>
+                        <m:sub>
+                          <m:r>
+                            <w:rPr>
+                              <w:rFonts w:ascii="Cambria Math" w:hAnsi="Cambria Math"/>
+                            </w:rPr>
+                            <m:t>i</m:t>
+                          </m:r>
+                        </m:sub>
+                        <m:sup>
+                          <m:r>
+                            <w:rPr>
+                              <w:rFonts w:ascii="Cambria Math" w:hAnsi="Cambria Math"/>
+                            </w:rPr>
+                            <m:t>2</m:t>
+                          </m:r>
+                        </m:sup>
+                      </m:sSubSup>
+                      <m:sSubSup>
+                        <m:sSubSupPr>
+                          <m:ctrlPr>
+                            <w:rPr>
+                              <w:rFonts w:ascii="Cambria Math" w:hAnsi="Cambria Math"/>
+                              <w:i/>
+                            </w:rPr>
+                          </m:ctrlPr>
+                        </m:sSubSupPr>
+                        <m:e>
+                          <m:r>
+                            <m:rPr>
+                              <m:sty m:val="p"/>
+                            </m:rPr>
+                            <w:rPr>
+                              <w:rFonts w:ascii="Cambria Math" w:hAnsi="Cambria Math"/>
+                            </w:rPr>
+                            <m:t>σ</m:t>
+                          </m:r>
+                          <m:ctrlPr>
+                            <w:rPr>
+                              <w:rFonts w:ascii="Cambria Math" w:hAnsi="Cambria Math"/>
+                            </w:rPr>
+                          </m:ctrlPr>
+                        </m:e>
+                        <m:sub>
+                          <m:r>
+                            <w:rPr>
+                              <w:rFonts w:ascii="Cambria Math" w:hAnsi="Cambria Math"/>
+                            </w:rPr>
+                            <m:t>i</m:t>
+                          </m:r>
+                        </m:sub>
+                        <m:sup>
+                          <m:r>
+                            <w:rPr>
+                              <w:rFonts w:ascii="Cambria Math" w:hAnsi="Cambria Math"/>
+                            </w:rPr>
+                            <m:t>2</m:t>
+                          </m:r>
+                        </m:sup>
+                      </m:sSubSup>
+                      <m:ctrlPr>
+                        <w:rPr>
+                          <w:rFonts w:ascii="Cambria Math" w:hAnsi="Cambria Math"/>
+                          <w:i/>
+                        </w:rPr>
+                      </m:ctrlPr>
+                    </m:e>
+                  </m:nary>
+                </m:e>
+              </m:rad>
+              <m:ctrlPr>
+                <w:rPr>
+                  <w:rFonts w:ascii="Cambria Math" w:hAnsi="Cambria Math"/>
+                  <w:i/>
+                </w:rPr>
+              </m:ctrlPr>
+            </m:e>
+          </m:d>
+        </m:oMath>
+      </m:oMathPara>
+    </w:p>
+    <w:p>
+      <w:pPr>
+        <w:spacing w:after="80"/>
+      </w:pPr>
+      <w:r>
+        <w:rPr>
+          <w:rFonts w:eastAsiaTheme="minorEastAsia"/>
+        </w:rPr>
+        <w:t xml:space="preserve">Normal </w:t>
+      </w:r>
+      <w:r>
+        <w:t>Reduzida</w:t>
+      </w:r>
+    </w:p>
+    <w:p>
+      <w:pPr>
+        <w:spacing w:after="80"/>
+      </w:pPr>
+      <w:r>
+        <w:t xml:space="preserve">diz-se que uma variável aleatória contínua Z tem distribuição Normal Reduzida (standard ou padrão) se a variável aleatória Z tem distribuição Normal com os parâmetros </w:t>
+      </w:r>
+      <m:oMath>
+        <m:r>
+          <w:rPr>
+            <w:rFonts w:ascii="Cambria Math" w:hAnsi="Cambria Math"/>
+          </w:rPr>
+          <m:t>μ</m:t>
+        </m:r>
+      </m:oMath>
+      <w:r>
+        <w:t xml:space="preserve"> = 0 e σ = 1</w:t>
+      </w:r>
+    </w:p>
+    <w:p>
+      <w:pPr>
+        <w:spacing w:after="80"/>
+        <w:rPr>
+          <w:rFonts w:eastAsiaTheme="minorEastAsia"/>
+        </w:rPr>
+      </w:pPr>
+      <m:oMathPara>
+        <m:oMathParaPr>
+          <m:jc m:val="left"/>
+        </m:oMathParaPr>
+        <m:oMath>
+          <m:r>
+            <m:rPr>
+              <m:sty m:val="p"/>
+            </m:rPr>
+            <w:rPr>
+              <w:rFonts w:ascii="Cambria Math" w:hAnsi="Cambria Math"/>
+            </w:rPr>
+            <m:t>Z=</m:t>
+          </m:r>
+          <m:f>
+            <m:fPr>
+              <m:ctrlPr>
+                <w:rPr>
+                  <w:rFonts w:ascii="Cambria Math" w:hAnsi="Cambria Math"/>
+                </w:rPr>
+              </m:ctrlPr>
+            </m:fPr>
+            <m:num>
+              <m:r>
+                <m:rPr>
+                  <m:sty m:val="p"/>
+                </m:rPr>
+                <w:rPr>
+                  <w:rFonts w:ascii="Cambria Math" w:hAnsi="Cambria Math"/>
+                </w:rPr>
+                <m:t>X-μ</m:t>
+              </m:r>
+            </m:num>
+            <m:den>
+              <m:r>
+                <m:rPr>
+                  <m:sty m:val="p"/>
+                </m:rPr>
+                <w:rPr>
+                  <w:rFonts w:ascii="Cambria Math" w:hAnsi="Cambria Math"/>
+                </w:rPr>
+                <m:t>σ</m:t>
+              </m:r>
+            </m:den>
+          </m:f>
+          <m:r>
+            <m:rPr>
+              <m:sty m:val="p"/>
+            </m:rPr>
+            <w:rPr>
+              <w:rFonts w:ascii="Cambria Math" w:hAnsi="Cambria Math"/>
+            </w:rPr>
+            <m:t>∼N</m:t>
+          </m:r>
+          <m:d>
+            <m:dPr>
+              <m:ctrlPr>
+                <w:rPr>
+                  <w:rFonts w:ascii="Cambria Math" w:hAnsi="Cambria Math"/>
+                </w:rPr>
+              </m:ctrlPr>
+            </m:dPr>
+            <m:e>
+              <m:r>
+                <m:rPr>
+                  <m:sty m:val="p"/>
+                </m:rPr>
+                <w:rPr>
+                  <w:rFonts w:ascii="Cambria Math" w:hAnsi="Cambria Math"/>
+                </w:rPr>
+                <m:t>0,1</m:t>
+              </m:r>
+            </m:e>
+          </m:d>
+        </m:oMath>
+      </m:oMathPara>
+    </w:p>
+    <w:p>
+      <w:pPr>
+        <w:spacing w:after="80"/>
+        <w:rPr>
+          <w:rFonts w:eastAsiaTheme="minorEastAsia"/>
+        </w:rPr>
+      </w:pPr>
+      <m:oMathPara>
+        <m:oMathParaPr>
+          <m:jc m:val="left"/>
+        </m:oMathParaPr>
+        <m:oMath>
+          <m:r>
+            <m:rPr>
+              <m:sty m:val="p"/>
+            </m:rPr>
+            <w:rPr>
+              <w:rFonts w:ascii="Cambria Math" w:eastAsiaTheme="minorEastAsia" w:hAnsi="Cambria Math"/>
+            </w:rPr>
+            <m:t>ϕ</m:t>
+          </m:r>
+          <m:d>
+            <m:dPr>
+              <m:ctrlPr>
+                <w:rPr>
+                  <w:rFonts w:ascii="Cambria Math" w:eastAsiaTheme="minorEastAsia" w:hAnsi="Cambria Math"/>
+                  <w:i/>
+                </w:rPr>
+              </m:ctrlPr>
+            </m:dPr>
+            <m:e>
+              <m:r>
+                <w:rPr>
+                  <w:rFonts w:ascii="Cambria Math" w:eastAsiaTheme="minorEastAsia" w:hAnsi="Cambria Math"/>
+                </w:rPr>
+                <m:t>z</m:t>
+              </m:r>
+            </m:e>
+          </m:d>
+          <m:r>
+            <w:rPr>
+              <w:rFonts w:ascii="Cambria Math" w:eastAsiaTheme="minorEastAsia" w:hAnsi="Cambria Math"/>
+            </w:rPr>
+            <m:t>=f</m:t>
+          </m:r>
+          <m:d>
+            <m:dPr>
+              <m:ctrlPr>
+                <w:rPr>
+                  <w:rFonts w:ascii="Cambria Math" w:eastAsiaTheme="minorEastAsia" w:hAnsi="Cambria Math"/>
+                  <w:i/>
+                </w:rPr>
+              </m:ctrlPr>
+            </m:dPr>
+            <m:e>
+              <m:r>
+                <w:rPr>
+                  <w:rFonts w:ascii="Cambria Math" w:eastAsiaTheme="minorEastAsia" w:hAnsi="Cambria Math"/>
+                </w:rPr>
+                <m:t>z</m:t>
+              </m:r>
+            </m:e>
+          </m:d>
+          <m:r>
+            <w:rPr>
+              <w:rFonts w:ascii="Cambria Math" w:eastAsiaTheme="minorEastAsia" w:hAnsi="Cambria Math"/>
+            </w:rPr>
+            <m:t>=</m:t>
+          </m:r>
+          <m:f>
+            <m:fPr>
+              <m:ctrlPr>
+                <w:rPr>
+                  <w:rFonts w:ascii="Cambria Math" w:eastAsiaTheme="minorEastAsia" w:hAnsi="Cambria Math"/>
+                </w:rPr>
+              </m:ctrlPr>
+            </m:fPr>
+            <m:num>
+              <m:r>
+                <w:rPr>
+                  <w:rFonts w:ascii="Cambria Math" w:eastAsiaTheme="minorEastAsia" w:hAnsi="Cambria Math"/>
+                </w:rPr>
+                <m:t>1</m:t>
+              </m:r>
+              <m:ctrlPr>
+                <w:rPr>
+                  <w:rFonts w:ascii="Cambria Math" w:eastAsiaTheme="minorEastAsia" w:hAnsi="Cambria Math"/>
+                  <w:i/>
+                </w:rPr>
+              </m:ctrlPr>
+            </m:num>
+            <m:den>
+              <m:rad>
+                <m:radPr>
+                  <m:degHide m:val="1"/>
+                  <m:ctrlPr>
+                    <w:rPr>
+                      <w:rFonts w:ascii="Cambria Math" w:eastAsiaTheme="minorEastAsia" w:hAnsi="Cambria Math"/>
+                    </w:rPr>
+                  </m:ctrlPr>
+                </m:radPr>
+                <m:deg>
+                  <m:ctrlPr>
+                    <w:rPr>
+                      <w:rFonts w:ascii="Cambria Math" w:eastAsiaTheme="minorEastAsia" w:hAnsi="Cambria Math"/>
+                      <w:i/>
+                    </w:rPr>
+                  </m:ctrlPr>
+                </m:deg>
+                <m:e>
+                  <m:r>
+                    <w:rPr>
+                      <w:rFonts w:ascii="Cambria Math" w:eastAsiaTheme="minorEastAsia" w:hAnsi="Cambria Math"/>
+                    </w:rPr>
+                    <m:t>2</m:t>
+                  </m:r>
+                  <m:r>
+                    <m:rPr>
+                      <m:sty m:val="p"/>
+                    </m:rPr>
+                    <w:rPr>
+                      <w:rFonts w:ascii="Cambria Math" w:eastAsiaTheme="minorEastAsia" w:hAnsi="Cambria Math"/>
+                    </w:rPr>
+                    <m:t>π</m:t>
+                  </m:r>
+                </m:e>
+              </m:rad>
+              <m:ctrlPr>
+                <w:rPr>
+                  <w:rFonts w:ascii="Cambria Math" w:eastAsiaTheme="minorEastAsia" w:hAnsi="Cambria Math"/>
+                  <w:i/>
+                </w:rPr>
+              </m:ctrlPr>
+            </m:den>
+          </m:f>
+          <m:sSup>
+            <m:sSupPr>
+              <m:ctrlPr>
+                <w:rPr>
+                  <w:rFonts w:ascii="Cambria Math" w:eastAsiaTheme="minorEastAsia" w:hAnsi="Cambria Math"/>
+                  <w:i/>
+                </w:rPr>
+              </m:ctrlPr>
+            </m:sSupPr>
+            <m:e>
+              <m:r>
+                <w:rPr>
+                  <w:rFonts w:ascii="Cambria Math" w:eastAsiaTheme="minorEastAsia" w:hAnsi="Cambria Math"/>
+                </w:rPr>
+                <m:t>e</m:t>
+              </m:r>
+            </m:e>
+            <m:sup>
+              <m:r>
+                <w:rPr>
+                  <w:rFonts w:ascii="Cambria Math" w:eastAsiaTheme="minorEastAsia" w:hAnsi="Cambria Math"/>
+                </w:rPr>
+                <m:t>-</m:t>
+              </m:r>
+              <m:f>
+                <m:fPr>
+                  <m:ctrlPr>
+                    <w:rPr>
+                      <w:rFonts w:ascii="Cambria Math" w:eastAsiaTheme="minorEastAsia" w:hAnsi="Cambria Math"/>
+                    </w:rPr>
+                  </m:ctrlPr>
+                </m:fPr>
+                <m:num>
+                  <m:sSup>
+                    <m:sSupPr>
+                      <m:ctrlPr>
+                        <w:rPr>
+                          <w:rFonts w:ascii="Cambria Math" w:eastAsiaTheme="minorEastAsia" w:hAnsi="Cambria Math"/>
+                          <w:i/>
+                        </w:rPr>
+                      </m:ctrlPr>
+                    </m:sSupPr>
+                    <m:e>
+                      <m:r>
+                        <w:rPr>
+                          <w:rFonts w:ascii="Cambria Math" w:eastAsiaTheme="minorEastAsia" w:hAnsi="Cambria Math"/>
+                        </w:rPr>
+                        <m:t>z</m:t>
+                      </m:r>
+                    </m:e>
+                    <m:sup>
+                      <m:r>
+                        <w:rPr>
+                          <w:rFonts w:ascii="Cambria Math" w:eastAsiaTheme="minorEastAsia" w:hAnsi="Cambria Math"/>
+                        </w:rPr>
+                        <m:t>2</m:t>
+                      </m:r>
+                    </m:sup>
+                  </m:sSup>
+                  <m:ctrlPr>
+                    <w:rPr>
+                      <w:rFonts w:ascii="Cambria Math" w:eastAsiaTheme="minorEastAsia" w:hAnsi="Cambria Math"/>
+                      <w:i/>
+                    </w:rPr>
+                  </m:ctrlPr>
+                </m:num>
+                <m:den>
+                  <m:r>
+                    <w:rPr>
+                      <w:rFonts w:ascii="Cambria Math" w:eastAsiaTheme="minorEastAsia" w:hAnsi="Cambria Math"/>
+                    </w:rPr>
+                    <m:t>2</m:t>
+                  </m:r>
+                  <m:ctrlPr>
+                    <w:rPr>
+                      <w:rFonts w:ascii="Cambria Math" w:eastAsiaTheme="minorEastAsia" w:hAnsi="Cambria Math"/>
+                      <w:i/>
+                    </w:rPr>
+                  </m:ctrlPr>
+                </m:den>
+              </m:f>
+            </m:sup>
+          </m:sSup>
+          <m:r>
+            <w:rPr>
+              <w:rFonts w:ascii="Cambria Math" w:eastAsiaTheme="minorEastAsia" w:hAnsi="Cambria Math"/>
+            </w:rPr>
+            <m:t>,</m:t>
+          </m:r>
+          <m:r>
+            <m:rPr>
+              <m:sty m:val="p"/>
+            </m:rPr>
+            <w:rPr>
+              <w:rFonts w:ascii="Cambria Math" w:eastAsiaTheme="minorEastAsia" w:hAnsi="Cambria Math"/>
+            </w:rPr>
+            <m:t> </m:t>
+          </m:r>
+          <m:r>
+            <w:rPr>
+              <w:rFonts w:ascii="Cambria Math" w:eastAsiaTheme="minorEastAsia" w:hAnsi="Cambria Math"/>
+            </w:rPr>
+            <m:t>z</m:t>
+          </m:r>
+          <m:r>
+            <m:rPr>
+              <m:sty m:val="p"/>
+            </m:rPr>
+            <w:rPr>
+              <w:rFonts w:ascii="Cambria Math" w:eastAsiaTheme="minorEastAsia" w:hAnsi="Cambria Math"/>
+            </w:rPr>
+            <m:t>∈</m:t>
+          </m:r>
+          <m:r>
+            <w:rPr>
+              <w:rFonts w:ascii="Cambria Math" w:eastAsiaTheme="minorEastAsia" w:hAnsi="Cambria Math"/>
+            </w:rPr>
+            <m:t>R</m:t>
+          </m:r>
+        </m:oMath>
+      </m:oMathPara>
+    </w:p>
+    <w:p>
+      <w:pPr>
+        <w:spacing w:after="80"/>
+        <w:rPr>
+          <w:rFonts w:eastAsiaTheme="minorEastAsia"/>
+          <w:iCs/>
+        </w:rPr>
+      </w:pPr>
+      <m:oMathPara>
+        <m:oMathParaPr>
+          <m:jc m:val="left"/>
+        </m:oMathParaPr>
+        <m:oMath>
+          <m:r>
+            <m:rPr>
+              <m:sty m:val="p"/>
+            </m:rPr>
+            <w:rPr>
+              <w:rFonts w:ascii="Cambria Math" w:eastAsiaTheme="minorEastAsia" w:hAnsi="Cambria Math"/>
+            </w:rPr>
+            <m:t>Φ</m:t>
+          </m:r>
+          <m:d>
+            <m:dPr>
+              <m:ctrlPr>
+                <w:rPr>
+                  <w:rFonts w:ascii="Cambria Math" w:eastAsiaTheme="minorEastAsia" w:hAnsi="Cambria Math"/>
+                  <w:iCs/>
+                </w:rPr>
+              </m:ctrlPr>
+            </m:dPr>
+            <m:e>
+              <m:r>
+                <m:rPr>
+                  <m:sty m:val="p"/>
+                </m:rPr>
+                <w:rPr>
+                  <w:rFonts w:ascii="Cambria Math" w:eastAsiaTheme="minorEastAsia" w:hAnsi="Cambria Math"/>
+                </w:rPr>
+                <m:t>z</m:t>
+              </m:r>
+            </m:e>
+          </m:d>
+          <m:r>
+            <m:rPr>
+              <m:sty m:val="p"/>
+            </m:rPr>
+            <w:rPr>
+              <w:rFonts w:ascii="Cambria Math" w:eastAsiaTheme="minorEastAsia" w:hAnsi="Cambria Math"/>
+            </w:rPr>
+            <m:t>=F</m:t>
+          </m:r>
+          <m:d>
+            <m:dPr>
+              <m:ctrlPr>
+                <w:rPr>
+                  <w:rFonts w:ascii="Cambria Math" w:eastAsiaTheme="minorEastAsia" w:hAnsi="Cambria Math"/>
+                  <w:iCs/>
+                </w:rPr>
+              </m:ctrlPr>
+            </m:dPr>
+            <m:e>
+              <m:r>
+                <m:rPr>
+                  <m:sty m:val="p"/>
+                </m:rPr>
+                <w:rPr>
+                  <w:rFonts w:ascii="Cambria Math" w:eastAsiaTheme="minorEastAsia" w:hAnsi="Cambria Math"/>
+                </w:rPr>
+                <m:t>z</m:t>
+              </m:r>
+            </m:e>
+          </m:d>
+          <m:r>
+            <m:rPr>
+              <m:sty m:val="p"/>
+            </m:rPr>
+            <w:rPr>
+              <w:rFonts w:ascii="Cambria Math" w:eastAsiaTheme="minorEastAsia" w:hAnsi="Cambria Math"/>
+            </w:rPr>
+            <m:t>=P</m:t>
+          </m:r>
+          <m:d>
+            <m:dPr>
+              <m:ctrlPr>
+                <w:rPr>
+                  <w:rFonts w:ascii="Cambria Math" w:eastAsiaTheme="minorEastAsia" w:hAnsi="Cambria Math"/>
+                  <w:iCs/>
+                </w:rPr>
+              </m:ctrlPr>
+            </m:dPr>
+            <m:e>
+              <m:r>
+                <m:rPr>
+                  <m:sty m:val="p"/>
+                </m:rPr>
+                <w:rPr>
+                  <w:rFonts w:ascii="Cambria Math" w:eastAsiaTheme="minorEastAsia" w:hAnsi="Cambria Math"/>
+                </w:rPr>
+                <m:t>Z≤z</m:t>
+              </m:r>
+            </m:e>
+          </m:d>
+          <m:r>
+            <m:rPr>
+              <m:sty m:val="p"/>
+            </m:rPr>
+            <w:rPr>
+              <w:rFonts w:ascii="Cambria Math" w:eastAsiaTheme="minorEastAsia" w:hAnsi="Cambria Math"/>
+            </w:rPr>
+            <m:t xml:space="preserve"> ou P(Z&lt;z)</m:t>
+          </m:r>
+          <m:r>
+            <m:rPr>
+              <m:sty m:val="p"/>
+            </m:rPr>
+            <w:rPr>
+              <w:rFonts w:ascii="Cambria Math" w:eastAsiaTheme="minorEastAsia" w:hAnsi="Cambria Math"/>
+            </w:rPr>
+            <m:t>=</m:t>
+          </m:r>
+          <m:nary>
+            <m:naryPr>
+              <m:ctrlPr>
+                <w:rPr>
+                  <w:rFonts w:ascii="Cambria Math" w:eastAsiaTheme="minorEastAsia" w:hAnsi="Cambria Math"/>
+                  <w:iCs/>
+                </w:rPr>
+              </m:ctrlPr>
+            </m:naryPr>
+            <m:sub>
+              <m:r>
+                <m:rPr>
+                  <m:sty m:val="p"/>
+                </m:rPr>
+                <w:rPr>
+                  <w:rFonts w:ascii="Cambria Math" w:eastAsiaTheme="minorEastAsia" w:hAnsi="Cambria Math"/>
+                </w:rPr>
+                <m:t>-∞</m:t>
+              </m:r>
+            </m:sub>
+            <m:sup>
+              <m:r>
+                <m:rPr>
+                  <m:sty m:val="p"/>
+                </m:rPr>
+                <w:rPr>
+                  <w:rFonts w:ascii="Cambria Math" w:eastAsiaTheme="minorEastAsia" w:hAnsi="Cambria Math"/>
+                </w:rPr>
+                <m:t>z</m:t>
+              </m:r>
+            </m:sup>
+            <m:e>
+              <m:f>
+                <m:fPr>
+                  <m:ctrlPr>
+                    <w:rPr>
+                      <w:rFonts w:ascii="Cambria Math" w:eastAsiaTheme="minorEastAsia" w:hAnsi="Cambria Math"/>
+                      <w:iCs/>
+                    </w:rPr>
+                  </m:ctrlPr>
+                </m:fPr>
+                <m:num>
+                  <m:r>
+                    <m:rPr>
+                      <m:sty m:val="p"/>
+                    </m:rPr>
+                    <w:rPr>
+                      <w:rFonts w:ascii="Cambria Math" w:eastAsiaTheme="minorEastAsia" w:hAnsi="Cambria Math"/>
+                    </w:rPr>
+                    <m:t>1</m:t>
+                  </m:r>
+                </m:num>
+                <m:den>
+                  <m:rad>
+                    <m:radPr>
+                      <m:degHide m:val="1"/>
+                      <m:ctrlPr>
+                        <w:rPr>
+                          <w:rFonts w:ascii="Cambria Math" w:eastAsiaTheme="minorEastAsia" w:hAnsi="Cambria Math"/>
+                          <w:iCs/>
+                        </w:rPr>
+                      </m:ctrlPr>
+                    </m:radPr>
+                    <m:deg/>
+                    <m:e>
+                      <m:r>
+                        <m:rPr>
+                          <m:sty m:val="p"/>
+                        </m:rPr>
+                        <w:rPr>
+                          <w:rFonts w:ascii="Cambria Math" w:eastAsiaTheme="minorEastAsia" w:hAnsi="Cambria Math"/>
+                        </w:rPr>
+                        <m:t>2π</m:t>
+                      </m:r>
+                    </m:e>
+                  </m:rad>
+                </m:den>
+              </m:f>
+            </m:e>
+          </m:nary>
+          <m:sSup>
+            <m:sSupPr>
+              <m:ctrlPr>
+                <w:rPr>
+                  <w:rFonts w:ascii="Cambria Math" w:eastAsiaTheme="minorEastAsia" w:hAnsi="Cambria Math"/>
+                  <w:iCs/>
+                </w:rPr>
+              </m:ctrlPr>
+            </m:sSupPr>
+            <m:e>
+              <m:r>
+                <m:rPr>
+                  <m:sty m:val="p"/>
+                </m:rPr>
+                <w:rPr>
+                  <w:rFonts w:ascii="Cambria Math" w:eastAsiaTheme="minorEastAsia" w:hAnsi="Cambria Math"/>
+                </w:rPr>
+                <m:t>e</m:t>
+              </m:r>
+            </m:e>
+            <m:sup>
+              <m:r>
+                <m:rPr>
+                  <m:sty m:val="p"/>
+                </m:rPr>
+                <w:rPr>
+                  <w:rFonts w:ascii="Cambria Math" w:eastAsiaTheme="minorEastAsia" w:hAnsi="Cambria Math"/>
+                </w:rPr>
+                <m:t>-</m:t>
+              </m:r>
+              <m:f>
+                <m:fPr>
+                  <m:ctrlPr>
+                    <w:rPr>
+                      <w:rFonts w:ascii="Cambria Math" w:eastAsiaTheme="minorEastAsia" w:hAnsi="Cambria Math"/>
+                      <w:iCs/>
+                    </w:rPr>
+                  </m:ctrlPr>
+                </m:fPr>
+                <m:num>
+                  <m:sSup>
+                    <m:sSupPr>
+                      <m:ctrlPr>
+                        <w:rPr>
+                          <w:rFonts w:ascii="Cambria Math" w:eastAsiaTheme="minorEastAsia" w:hAnsi="Cambria Math"/>
+                          <w:iCs/>
+                        </w:rPr>
+                      </m:ctrlPr>
+                    </m:sSupPr>
+                    <m:e>
+                      <m:r>
+                        <m:rPr>
+                          <m:sty m:val="p"/>
+                        </m:rPr>
+                        <w:rPr>
+                          <w:rFonts w:ascii="Cambria Math" w:eastAsiaTheme="minorEastAsia" w:hAnsi="Cambria Math"/>
+                        </w:rPr>
+                        <m:t>t</m:t>
+                      </m:r>
+                    </m:e>
+                    <m:sup>
+                      <m:r>
+                        <m:rPr>
+                          <m:sty m:val="p"/>
+                        </m:rPr>
+                        <w:rPr>
+                          <w:rFonts w:ascii="Cambria Math" w:eastAsiaTheme="minorEastAsia" w:hAnsi="Cambria Math"/>
+                        </w:rPr>
+                        <m:t>2</m:t>
+                      </m:r>
+                    </m:sup>
+                  </m:sSup>
+                </m:num>
+                <m:den>
+                  <m:r>
+                    <m:rPr>
+                      <m:sty m:val="p"/>
+                    </m:rPr>
+                    <w:rPr>
+                      <w:rFonts w:ascii="Cambria Math" w:eastAsiaTheme="minorEastAsia" w:hAnsi="Cambria Math"/>
+                    </w:rPr>
+                    <m:t>2</m:t>
+                  </m:r>
+                </m:den>
+              </m:f>
+            </m:sup>
+          </m:sSup>
+          <m:r>
+            <m:rPr>
+              <m:sty m:val="p"/>
+            </m:rPr>
+            <w:rPr>
+              <w:rFonts w:ascii="Cambria Math" w:eastAsiaTheme="minorEastAsia" w:hAnsi="Cambria Math"/>
+            </w:rPr>
+            <m:t> </m:t>
+          </m:r>
+          <m:r>
+            <m:rPr>
+              <m:sty m:val="p"/>
+            </m:rPr>
+            <w:rPr>
+              <w:rFonts w:ascii="Cambria Math" w:eastAsiaTheme="minorEastAsia" w:hAnsi="Cambria Math"/>
+            </w:rPr>
+            <m:t>dt</m:t>
+          </m:r>
+        </m:oMath>
+      </m:oMathPara>
+    </w:p>
+    <w:p>
+      <w:pPr>
+        <w:spacing w:after="80"/>
+        <w:rPr>
+          <w:rFonts w:eastAsiaTheme="minorEastAsia"/>
+          <w:iCs/>
+        </w:rPr>
+      </w:pPr>
+      <m:oMathPara>
+        <m:oMathParaPr>
+          <m:jc m:val="left"/>
+        </m:oMathParaPr>
+        <m:oMath>
+          <m:r>
+            <m:rPr>
+              <m:sty m:val="p"/>
+            </m:rPr>
+            <w:rPr>
+              <w:rFonts w:ascii="Cambria Math" w:hAnsi="Cambria Math"/>
+            </w:rPr>
+            <m:t>Φ (-z) = 1 - Φ (z)</m:t>
+          </m:r>
+        </m:oMath>
+      </m:oMathPara>
+    </w:p>
+    <w:p>
+      <w:pPr>
+        <w:spacing w:after="80"/>
+        <w:rPr>
+          <w:rFonts w:eastAsiaTheme="minorEastAsia"/>
+          <w:lang w:val="en-US"/>
+        </w:rPr>
+      </w:pPr>
+      <m:oMath>
+        <m:r>
+          <w:rPr>
+            <w:rFonts w:ascii="Cambria Math" w:hAnsi="Cambria Math"/>
+          </w:rPr>
+          <m:t>f</m:t>
+        </m:r>
+        <m:d>
+          <m:dPr>
+            <m:ctrlPr>
+              <w:rPr>
+                <w:rFonts w:ascii="Cambria Math" w:hAnsi="Cambria Math"/>
+                <w:i/>
+              </w:rPr>
+            </m:ctrlPr>
+          </m:dPr>
+          <m:e>
+            <m:r>
+              <w:rPr>
+                <w:rFonts w:ascii="Cambria Math" w:hAnsi="Cambria Math"/>
+                <w:lang w:val="en-US"/>
+              </w:rPr>
+              <m:t>z</m:t>
+            </m:r>
+          </m:e>
+        </m:d>
+        <m:r>
+          <w:rPr>
+            <w:rFonts w:ascii="Cambria Math" w:hAnsi="Cambria Math"/>
+            <w:lang w:val="en-US"/>
+          </w:rPr>
+          <m:t>=</m:t>
+        </m:r>
+        <m:r>
+          <w:rPr>
+            <w:rFonts w:ascii="Cambria Math" w:hAnsi="Cambria Math"/>
+          </w:rPr>
+          <m:t>P</m:t>
+        </m:r>
+        <m:d>
+          <m:dPr>
+            <m:ctrlPr>
+              <w:rPr>
+                <w:rFonts w:ascii="Cambria Math" w:hAnsi="Cambria Math"/>
+                <w:i/>
+              </w:rPr>
+            </m:ctrlPr>
+          </m:dPr>
+          <m:e>
+            <m:r>
+              <w:rPr>
+                <w:rFonts w:ascii="Cambria Math" w:hAnsi="Cambria Math"/>
+                <w:lang w:val="en-US"/>
+              </w:rPr>
+              <m:t>Z</m:t>
+            </m:r>
+            <m:r>
+              <w:rPr>
+                <w:rFonts w:ascii="Cambria Math" w:hAnsi="Cambria Math"/>
+                <w:lang w:val="en-US"/>
+              </w:rPr>
+              <m:t>=</m:t>
+            </m:r>
+            <m:r>
+              <w:rPr>
+                <w:rFonts w:ascii="Cambria Math" w:hAnsi="Cambria Math"/>
+                <w:lang w:val="en-US"/>
+              </w:rPr>
+              <m:t>z</m:t>
+            </m:r>
+          </m:e>
+        </m:d>
+        <m:r>
+          <w:rPr>
+            <w:rFonts w:ascii="Cambria Math" w:hAnsi="Cambria Math"/>
+            <w:lang w:val="en-US"/>
+          </w:rPr>
+          <m:t>=</m:t>
+        </m:r>
+      </m:oMath>
+      <w:r>
+        <w:rPr>
+          <w:rFonts w:eastAsiaTheme="minorEastAsia"/>
+          <w:lang w:val="en-US"/>
+        </w:rPr>
+        <w:t xml:space="preserve"> dnorm</w:t>
+      </w:r>
+      <m:oMath>
+        <m:d>
+          <m:dPr>
+            <m:ctrlPr>
+              <w:rPr>
+                <w:rFonts w:ascii="Cambria Math" w:eastAsiaTheme="minorEastAsia" w:hAnsi="Cambria Math"/>
+                <w:i/>
+              </w:rPr>
+            </m:ctrlPr>
+          </m:dPr>
+          <m:e>
+            <m:r>
+              <w:rPr>
+                <w:rFonts w:ascii="Cambria Math" w:eastAsiaTheme="minorEastAsia" w:hAnsi="Cambria Math"/>
+                <w:lang w:val="en-US"/>
+              </w:rPr>
+              <m:t>z</m:t>
+            </m:r>
+          </m:e>
+        </m:d>
+      </m:oMath>
+      <w:r>
+        <w:rPr>
+          <w:rFonts w:eastAsiaTheme="minorEastAsia"/>
+          <w:sz w:val="24"/>
+          <w:szCs w:val="24"/>
+          <w:lang w:val="en-US"/>
+        </w:rPr>
+        <w:t xml:space="preserve">  </w:t>
+      </w:r>
+      <w:r>
+        <w:rPr>
+          <w:rFonts w:eastAsiaTheme="minorEastAsia"/>
+          <w:lang w:val="en-US"/>
+        </w:rPr>
+        <w:t xml:space="preserve"> </w:t>
+      </w:r>
+    </w:p>
+    <w:p>
+      <w:pPr>
+        <w:spacing w:after="80"/>
+        <w:rPr>
+          <w:rFonts w:eastAsiaTheme="minorEastAsia"/>
+          <w:sz w:val="24"/>
+          <w:szCs w:val="24"/>
+          <w:lang w:val="en-US"/>
+        </w:rPr>
+      </w:pPr>
+      <m:oMath>
+        <m:r>
+          <w:rPr>
+            <w:rFonts w:ascii="Cambria Math" w:hAnsi="Cambria Math"/>
+          </w:rPr>
+          <m:t>F</m:t>
+        </m:r>
+        <m:d>
+          <m:dPr>
+            <m:ctrlPr>
+              <w:rPr>
+                <w:rFonts w:ascii="Cambria Math" w:hAnsi="Cambria Math"/>
+                <w:i/>
+              </w:rPr>
+            </m:ctrlPr>
+          </m:dPr>
+          <m:e>
+            <m:r>
+              <w:rPr>
+                <w:rFonts w:ascii="Cambria Math" w:hAnsi="Cambria Math"/>
+                <w:lang w:val="en-US"/>
+              </w:rPr>
+              <m:t>z</m:t>
+            </m:r>
+          </m:e>
+        </m:d>
+        <m:r>
+          <w:rPr>
+            <w:rFonts w:ascii="Cambria Math" w:hAnsi="Cambria Math"/>
+            <w:lang w:val="en-US"/>
+          </w:rPr>
+          <m:t>=</m:t>
+        </m:r>
+        <m:r>
+          <w:rPr>
+            <w:rFonts w:ascii="Cambria Math" w:hAnsi="Cambria Math"/>
+          </w:rPr>
+          <m:t>P</m:t>
+        </m:r>
+        <m:d>
+          <m:dPr>
+            <m:ctrlPr>
+              <w:rPr>
+                <w:rFonts w:ascii="Cambria Math" w:hAnsi="Cambria Math"/>
+                <w:i/>
+              </w:rPr>
+            </m:ctrlPr>
+          </m:dPr>
+          <m:e>
+            <m:r>
+              <w:rPr>
+                <w:rFonts w:ascii="Cambria Math" w:hAnsi="Cambria Math"/>
+                <w:lang w:val="en-US"/>
+              </w:rPr>
+              <m:t>Z</m:t>
+            </m:r>
+            <m:r>
+              <w:rPr>
+                <w:rFonts w:ascii="Cambria Math" w:hAnsi="Cambria Math"/>
+                <w:lang w:val="en-US"/>
+              </w:rPr>
+              <m:t>≤</m:t>
+            </m:r>
+            <m:r>
+              <w:rPr>
+                <w:rFonts w:ascii="Cambria Math" w:hAnsi="Cambria Math"/>
+                <w:lang w:val="en-US"/>
+              </w:rPr>
+              <m:t>z</m:t>
+            </m:r>
+          </m:e>
+        </m:d>
+        <m:r>
+          <w:rPr>
+            <w:rFonts w:ascii="Cambria Math" w:hAnsi="Cambria Math"/>
+            <w:lang w:val="en-US"/>
+          </w:rPr>
+          <m:t xml:space="preserve"> ou P(</m:t>
+        </m:r>
+        <m:r>
+          <w:rPr>
+            <w:rFonts w:ascii="Cambria Math" w:hAnsi="Cambria Math"/>
+            <w:lang w:val="en-US"/>
+          </w:rPr>
+          <m:t>Z</m:t>
+        </m:r>
+        <m:r>
+          <w:rPr>
+            <w:rFonts w:ascii="Cambria Math" w:hAnsi="Cambria Math"/>
+            <w:lang w:val="en-US"/>
+          </w:rPr>
+          <m:t>&lt;</m:t>
+        </m:r>
+        <m:r>
+          <w:rPr>
+            <w:rFonts w:ascii="Cambria Math" w:hAnsi="Cambria Math"/>
+            <w:lang w:val="en-US"/>
+          </w:rPr>
+          <m:t>z</m:t>
+        </m:r>
+        <m:r>
+          <w:rPr>
+            <w:rFonts w:ascii="Cambria Math" w:hAnsi="Cambria Math"/>
+            <w:lang w:val="en-US"/>
+          </w:rPr>
+          <m:t>)=</m:t>
+        </m:r>
+      </m:oMath>
+      <w:r>
+        <w:rPr>
+          <w:rFonts w:eastAsiaTheme="minorEastAsia"/>
+          <w:lang w:val="en-US"/>
+        </w:rPr>
+        <w:t xml:space="preserve"> </w:t>
+      </w:r>
+      <w:proofErr w:type="spellStart"/>
+      <w:r>
+        <w:rPr>
+          <w:rFonts w:eastAsiaTheme="minorEastAsia"/>
+          <w:lang w:val="en-US"/>
+        </w:rPr>
+        <w:t>fnorm</w:t>
+      </w:r>
+      <w:proofErr w:type="spellEnd"/>
+      <w:r>
+        <w:rPr>
+          <w:rFonts w:eastAsiaTheme="minorEastAsia"/>
+          <w:lang w:val="en-US"/>
+        </w:rPr>
+        <w:t xml:space="preserve"> </w:t>
+      </w:r>
+      <m:oMath>
+        <m:d>
+          <m:dPr>
+            <m:ctrlPr>
+              <w:rPr>
+                <w:rFonts w:ascii="Cambria Math" w:eastAsiaTheme="minorEastAsia" w:hAnsi="Cambria Math"/>
+                <w:i/>
+              </w:rPr>
+            </m:ctrlPr>
+          </m:dPr>
+          <m:e>
+            <m:r>
+              <w:rPr>
+                <w:rFonts w:ascii="Cambria Math" w:eastAsiaTheme="minorEastAsia" w:hAnsi="Cambria Math"/>
+              </w:rPr>
+              <m:t>z</m:t>
+            </m:r>
+          </m:e>
+        </m:d>
+      </m:oMath>
+      <w:r>
+        <w:rPr>
+          <w:rFonts w:eastAsiaTheme="minorEastAsia"/>
+          <w:sz w:val="24"/>
+          <w:szCs w:val="24"/>
+          <w:lang w:val="en-US"/>
+        </w:rPr>
+        <w:t xml:space="preserve">  </w:t>
+      </w:r>
+    </w:p>
+    <w:p>
+      <w:pPr>
+        <w:spacing w:after="80"/>
+        <w:rPr>
+          <w:rFonts w:eastAsiaTheme="minorEastAsia"/>
+          <w:lang w:val="en-US"/>
+        </w:rPr>
+      </w:pPr>
+      <m:oMath>
+        <m:r>
+          <w:rPr>
+            <w:rFonts w:ascii="Cambria Math" w:eastAsiaTheme="minorEastAsia" w:hAnsi="Cambria Math"/>
+          </w:rPr>
+          <m:t>F</m:t>
+        </m:r>
+        <m:d>
+          <m:dPr>
+            <m:ctrlPr>
+              <w:rPr>
+                <w:rFonts w:ascii="Cambria Math" w:eastAsiaTheme="minorEastAsia" w:hAnsi="Cambria Math"/>
+                <w:i/>
+              </w:rPr>
+            </m:ctrlPr>
+          </m:dPr>
+          <m:e>
+            <m:r>
+              <w:rPr>
+                <w:rFonts w:ascii="Cambria Math" w:eastAsiaTheme="minorEastAsia" w:hAnsi="Cambria Math"/>
+              </w:rPr>
+              <m:t>k</m:t>
+            </m:r>
+          </m:e>
+        </m:d>
+        <m:r>
+          <w:rPr>
+            <w:rFonts w:ascii="Cambria Math" w:eastAsiaTheme="minorEastAsia" w:hAnsi="Cambria Math"/>
+            <w:lang w:val="en-US"/>
+          </w:rPr>
+          <m:t>=</m:t>
+        </m:r>
+        <m:r>
+          <w:rPr>
+            <w:rFonts w:ascii="Cambria Math" w:eastAsiaTheme="minorEastAsia" w:hAnsi="Cambria Math"/>
+          </w:rPr>
+          <m:t>prob</m:t>
+        </m:r>
+        <m:r>
+          <w:rPr>
+            <w:rFonts w:ascii="Cambria Math" w:eastAsiaTheme="minorEastAsia" w:hAnsi="Cambria Math"/>
+            <w:lang w:val="en-US"/>
+          </w:rPr>
+          <m:t>&lt;=&gt;</m:t>
+        </m:r>
+        <m:r>
+          <w:rPr>
+            <w:rFonts w:ascii="Cambria Math" w:eastAsiaTheme="minorEastAsia" w:hAnsi="Cambria Math"/>
+          </w:rPr>
+          <m:t>P</m:t>
+        </m:r>
+        <m:d>
+          <m:dPr>
+            <m:ctrlPr>
+              <w:rPr>
+                <w:rFonts w:ascii="Cambria Math" w:eastAsiaTheme="minorEastAsia" w:hAnsi="Cambria Math"/>
+                <w:i/>
+              </w:rPr>
+            </m:ctrlPr>
+          </m:dPr>
+          <m:e>
+            <m:r>
+              <w:rPr>
+                <w:rFonts w:ascii="Cambria Math" w:eastAsiaTheme="minorEastAsia" w:hAnsi="Cambria Math"/>
+                <w:lang w:val="en-US"/>
+              </w:rPr>
+              <m:t>Z</m:t>
+            </m:r>
+            <m:r>
+              <w:rPr>
+                <w:rFonts w:ascii="Cambria Math" w:eastAsiaTheme="minorEastAsia" w:hAnsi="Cambria Math"/>
+                <w:lang w:val="en-US"/>
+              </w:rPr>
+              <m:t>≤</m:t>
+            </m:r>
+            <m:r>
+              <w:rPr>
+                <w:rFonts w:ascii="Cambria Math" w:eastAsiaTheme="minorEastAsia" w:hAnsi="Cambria Math"/>
+              </w:rPr>
+              <m:t>k</m:t>
+            </m:r>
+          </m:e>
+        </m:d>
+        <m:r>
+          <w:rPr>
+            <w:rFonts w:ascii="Cambria Math" w:eastAsiaTheme="minorEastAsia" w:hAnsi="Cambria Math"/>
+            <w:lang w:val="en-US"/>
+          </w:rPr>
+          <m:t>=</m:t>
+        </m:r>
+        <m:r>
+          <w:rPr>
+            <w:rFonts w:ascii="Cambria Math" w:eastAsiaTheme="minorEastAsia" w:hAnsi="Cambria Math"/>
+          </w:rPr>
+          <m:t>prob</m:t>
+        </m:r>
+        <m:r>
+          <w:rPr>
+            <w:rFonts w:ascii="Cambria Math" w:eastAsiaTheme="minorEastAsia" w:hAnsi="Cambria Math"/>
+            <w:lang w:val="en-US"/>
+          </w:rPr>
+          <m:t>&lt;=&gt;</m:t>
+        </m:r>
+        <m:r>
+          <w:rPr>
+            <w:rFonts w:ascii="Cambria Math" w:eastAsiaTheme="minorEastAsia" w:hAnsi="Cambria Math"/>
+          </w:rPr>
+          <m:t>k</m:t>
+        </m:r>
+        <m:r>
+          <w:rPr>
+            <w:rFonts w:ascii="Cambria Math" w:eastAsiaTheme="minorEastAsia" w:hAnsi="Cambria Math"/>
+            <w:lang w:val="en-US"/>
+          </w:rPr>
+          <m:t>=</m:t>
+        </m:r>
+        <m:sSup>
+          <m:sSupPr>
+            <m:ctrlPr>
+              <w:rPr>
+                <w:rFonts w:ascii="Cambria Math" w:eastAsiaTheme="minorEastAsia" w:hAnsi="Cambria Math"/>
+                <w:i/>
+              </w:rPr>
+            </m:ctrlPr>
+          </m:sSupPr>
+          <m:e>
+            <m:r>
+              <w:rPr>
+                <w:rFonts w:ascii="Cambria Math" w:eastAsiaTheme="minorEastAsia" w:hAnsi="Cambria Math"/>
+              </w:rPr>
+              <m:t>F</m:t>
+            </m:r>
+          </m:e>
+          <m:sup>
+            <m:r>
+              <w:rPr>
+                <w:rFonts w:ascii="Cambria Math" w:eastAsiaTheme="minorEastAsia" w:hAnsi="Cambria Math"/>
+                <w:lang w:val="en-US"/>
+              </w:rPr>
+              <m:t>-1</m:t>
+            </m:r>
+          </m:sup>
+        </m:sSup>
+        <m:d>
+          <m:dPr>
+            <m:ctrlPr>
+              <w:rPr>
+                <w:rFonts w:ascii="Cambria Math" w:eastAsiaTheme="minorEastAsia" w:hAnsi="Cambria Math"/>
+                <w:i/>
+              </w:rPr>
+            </m:ctrlPr>
+          </m:dPr>
+          <m:e>
+            <m:r>
+              <w:rPr>
+                <w:rFonts w:ascii="Cambria Math" w:eastAsiaTheme="minorEastAsia" w:hAnsi="Cambria Math"/>
+              </w:rPr>
+              <m:t>prob</m:t>
+            </m:r>
+          </m:e>
+        </m:d>
+        <m:r>
+          <w:rPr>
+            <w:rFonts w:ascii="Cambria Math" w:eastAsiaTheme="minorEastAsia" w:hAnsi="Cambria Math"/>
+            <w:lang w:val="en-US"/>
+          </w:rPr>
+          <m:t>=</m:t>
+        </m:r>
+      </m:oMath>
+      <w:r>
+        <w:rPr>
+          <w:rFonts w:eastAsiaTheme="minorEastAsia"/>
+          <w:lang w:val="en-US"/>
+        </w:rPr>
+        <w:t xml:space="preserve"> qnorm</w:t>
+      </w:r>
+      <m:oMath>
+        <m:r>
+          <w:rPr>
+            <w:rFonts w:ascii="Cambria Math" w:eastAsiaTheme="minorEastAsia" w:hAnsi="Cambria Math"/>
+            <w:lang w:val="en-US"/>
+          </w:rPr>
+          <m:t>(</m:t>
+        </m:r>
+        <m:r>
+          <w:rPr>
+            <w:rFonts w:ascii="Cambria Math" w:eastAsiaTheme="minorEastAsia" w:hAnsi="Cambria Math"/>
+          </w:rPr>
+          <m:t>prob</m:t>
+        </m:r>
+        <m:r>
+          <w:rPr>
+            <w:rFonts w:ascii="Cambria Math" w:eastAsiaTheme="minorEastAsia" w:hAnsi="Cambria Math"/>
+            <w:lang w:val="en-US"/>
+          </w:rPr>
+          <m:t>)</m:t>
+        </m:r>
+      </m:oMath>
+    </w:p>
+    <w:p>
+      <w:pPr>
+        <w:spacing w:after="80"/>
+        <w:rPr>
+          <w:rFonts w:eastAsiaTheme="minorEastAsia"/>
+          <w:iCs/>
+          <w:u w:val="single"/>
           <w:lang w:val="en-US"/>
         </w:rPr>
       </w:pPr>

--- a/Resumos/Resumo1Teste.docx
+++ b/Resumos/Resumo1Teste.docx
@@ -162,7 +162,7 @@
     </w:p>
     <w:tbl>
       <w:tblPr>
-        <w:tblStyle w:val="TabelacomGrelha"/>
+        <w:tblStyle w:val="TableGrid"/>
         <w:tblW w:w="0" w:type="auto"/>
         <w:tblLook w:val="04A0" w:firstRow="1" w:lastRow="0" w:firstColumn="1" w:lastColumn="0" w:noHBand="0" w:noVBand="1"/>
       </w:tblPr>
@@ -2764,7 +2764,7 @@
                     <w:sz w:val="24"/>
                     <w:szCs w:val="24"/>
                   </w:rPr>
-                  <m:t>xX</m:t>
+                  <m:t>X</m:t>
                 </m:r>
               </m:e>
             </m:d>
@@ -4157,7 +4157,27 @@
         <w:rPr>
           <w:rFonts w:eastAsiaTheme="minorEastAsia"/>
         </w:rPr>
-        <w:t xml:space="preserve"> fbinom </w:t>
+        <w:t xml:space="preserve"> </w:t>
+      </w:r>
+      <w:proofErr w:type="spellStart"/>
+      <w:r>
+        <w:rPr>
+          <w:rFonts w:eastAsiaTheme="minorEastAsia"/>
+        </w:rPr>
+        <w:t>p</w:t>
+      </w:r>
+      <w:r>
+        <w:rPr>
+          <w:rFonts w:eastAsiaTheme="minorEastAsia"/>
+        </w:rPr>
+        <w:t>binom</w:t>
+      </w:r>
+      <w:proofErr w:type="spellEnd"/>
+      <w:r>
+        <w:rPr>
+          <w:rFonts w:eastAsiaTheme="minorEastAsia"/>
+        </w:rPr>
+        <w:t xml:space="preserve"> </w:t>
       </w:r>
       <m:oMath>
         <m:r>
@@ -4802,7 +4822,7 @@
         <w:rPr>
           <w:rFonts w:eastAsiaTheme="minorEastAsia"/>
         </w:rPr>
-        <w:t xml:space="preserve"> depois </w:t>
+        <w:t xml:space="preserve"> dpois </w:t>
       </w:r>
       <m:oMath>
         <m:r>
@@ -4894,7 +4914,27 @@
         <w:rPr>
           <w:rFonts w:eastAsiaTheme="minorEastAsia"/>
         </w:rPr>
-        <w:t xml:space="preserve"> fpois </w:t>
+        <w:t xml:space="preserve"> </w:t>
+      </w:r>
+      <w:proofErr w:type="spellStart"/>
+      <w:r>
+        <w:rPr>
+          <w:rFonts w:eastAsiaTheme="minorEastAsia"/>
+        </w:rPr>
+        <w:t>p</w:t>
+      </w:r>
+      <w:r>
+        <w:rPr>
+          <w:rFonts w:eastAsiaTheme="minorEastAsia"/>
+        </w:rPr>
+        <w:t>pois</w:t>
+      </w:r>
+      <w:proofErr w:type="spellEnd"/>
+      <w:r>
+        <w:rPr>
+          <w:rFonts w:eastAsiaTheme="minorEastAsia"/>
+        </w:rPr>
+        <w:t xml:space="preserve"> </w:t>
       </w:r>
       <m:oMath>
         <m:r>
@@ -7429,7 +7469,6 @@
         <w:spacing w:after="80"/>
         <w:rPr>
           <w:rFonts w:eastAsiaTheme="minorEastAsia"/>
-          <w:lang w:val="en-US"/>
         </w:rPr>
       </w:pPr>
       <m:oMath>
@@ -7460,15 +7499,8 @@
         <m:r>
           <w:rPr>
             <w:rFonts w:ascii="Cambria Math" w:hAnsi="Cambria Math"/>
-            <w:lang w:val="en-US"/>
-          </w:rPr>
-          <m:t>=</m:t>
-        </m:r>
-        <m:r>
-          <w:rPr>
-            <w:rFonts w:ascii="Cambria Math" w:hAnsi="Cambria Math"/>
-          </w:rPr>
-          <m:t>P</m:t>
+          </w:rPr>
+          <m:t>=P</m:t>
         </m:r>
         <m:d>
           <m:dPr>
@@ -7484,27 +7516,13 @@
               <w:rPr>
                 <w:rFonts w:ascii="Cambria Math" w:hAnsi="Cambria Math"/>
               </w:rPr>
-              <m:t>X</m:t>
-            </m:r>
-            <m:r>
-              <w:rPr>
-                <w:rFonts w:ascii="Cambria Math" w:hAnsi="Cambria Math"/>
-                <w:lang w:val="en-US"/>
-              </w:rPr>
-              <m:t>=</m:t>
-            </m:r>
-            <m:r>
-              <w:rPr>
-                <w:rFonts w:ascii="Cambria Math" w:hAnsi="Cambria Math"/>
-              </w:rPr>
-              <m:t>x</m:t>
+              <m:t>X=x</m:t>
             </m:r>
           </m:e>
         </m:d>
         <m:r>
           <w:rPr>
             <w:rFonts w:ascii="Cambria Math" w:hAnsi="Cambria Math"/>
-            <w:lang w:val="en-US"/>
           </w:rPr>
           <m:t>=</m:t>
         </m:r>
@@ -7512,7 +7530,6 @@
       <w:r>
         <w:rPr>
           <w:rFonts w:eastAsiaTheme="minorEastAsia"/>
-          <w:lang w:val="en-US"/>
         </w:rPr>
         <w:t xml:space="preserve"> dunif </w:t>
       </w:r>
@@ -7520,48 +7537,8 @@
         <m:r>
           <w:rPr>
             <w:rFonts w:ascii="Cambria Math" w:eastAsiaTheme="minorEastAsia" w:hAnsi="Cambria Math"/>
-            <w:lang w:val="en-US"/>
-          </w:rPr>
-          <m:t>(</m:t>
-        </m:r>
-        <m:r>
-          <w:rPr>
-            <w:rFonts w:ascii="Cambria Math" w:eastAsiaTheme="minorEastAsia" w:hAnsi="Cambria Math"/>
-          </w:rPr>
-          <m:t>x</m:t>
-        </m:r>
-        <m:r>
-          <w:rPr>
-            <w:rFonts w:ascii="Cambria Math" w:eastAsiaTheme="minorEastAsia" w:hAnsi="Cambria Math"/>
-            <w:lang w:val="en-US"/>
-          </w:rPr>
-          <m:t>,</m:t>
-        </m:r>
-        <m:r>
-          <w:rPr>
-            <w:rFonts w:ascii="Cambria Math" w:eastAsiaTheme="minorEastAsia" w:hAnsi="Cambria Math"/>
-          </w:rPr>
-          <m:t>a</m:t>
-        </m:r>
-        <m:r>
-          <w:rPr>
-            <w:rFonts w:ascii="Cambria Math" w:eastAsiaTheme="minorEastAsia" w:hAnsi="Cambria Math"/>
-            <w:lang w:val="en-US"/>
-          </w:rPr>
-          <m:t>,</m:t>
-        </m:r>
-        <m:r>
-          <w:rPr>
-            <w:rFonts w:ascii="Cambria Math" w:eastAsiaTheme="minorEastAsia" w:hAnsi="Cambria Math"/>
-          </w:rPr>
-          <m:t>b</m:t>
-        </m:r>
-        <m:r>
-          <w:rPr>
-            <w:rFonts w:ascii="Cambria Math" w:eastAsiaTheme="minorEastAsia" w:hAnsi="Cambria Math"/>
-            <w:lang w:val="en-US"/>
-          </w:rPr>
-          <m:t>)</m:t>
+          </w:rPr>
+          <m:t>(x,a,b)</m:t>
         </m:r>
       </m:oMath>
     </w:p>
@@ -7570,7 +7547,6 @@
         <w:spacing w:after="80"/>
         <w:rPr>
           <w:rFonts w:eastAsiaTheme="minorEastAsia"/>
-          <w:lang w:val="en-US"/>
         </w:rPr>
       </w:pPr>
       <m:oMath>
@@ -7601,15 +7577,8 @@
         <m:r>
           <w:rPr>
             <w:rFonts w:ascii="Cambria Math" w:hAnsi="Cambria Math"/>
-            <w:lang w:val="en-US"/>
-          </w:rPr>
-          <m:t>=</m:t>
-        </m:r>
-        <m:r>
-          <w:rPr>
-            <w:rFonts w:ascii="Cambria Math" w:hAnsi="Cambria Math"/>
-          </w:rPr>
-          <m:t>P</m:t>
+          </w:rPr>
+          <m:t>=P</m:t>
         </m:r>
         <m:d>
           <m:dPr>
@@ -7625,110 +7594,54 @@
               <w:rPr>
                 <w:rFonts w:ascii="Cambria Math" w:hAnsi="Cambria Math"/>
               </w:rPr>
-              <m:t>X</m:t>
-            </m:r>
-            <m:r>
-              <w:rPr>
-                <w:rFonts w:ascii="Cambria Math" w:hAnsi="Cambria Math"/>
-                <w:lang w:val="en-US"/>
-              </w:rPr>
-              <m:t>≤</m:t>
-            </m:r>
-            <m:r>
-              <w:rPr>
-                <w:rFonts w:ascii="Cambria Math" w:hAnsi="Cambria Math"/>
-              </w:rPr>
-              <m:t>x</m:t>
+              <m:t>X≤x</m:t>
             </m:r>
           </m:e>
         </m:d>
         <m:r>
           <w:rPr>
             <w:rFonts w:ascii="Cambria Math" w:hAnsi="Cambria Math"/>
-            <w:lang w:val="en-US"/>
-          </w:rPr>
-          <m:t xml:space="preserve"> ou P(X&lt;</m:t>
-        </m:r>
-        <m:r>
-          <w:rPr>
-            <w:rFonts w:ascii="Cambria Math" w:hAnsi="Cambria Math"/>
-          </w:rPr>
-          <m:t>x</m:t>
-        </m:r>
-        <m:r>
-          <w:rPr>
-            <w:rFonts w:ascii="Cambria Math" w:hAnsi="Cambria Math"/>
-            <w:lang w:val="en-US"/>
-          </w:rPr>
-          <m:t>)</m:t>
-        </m:r>
-        <m:r>
-          <w:rPr>
-            <w:rFonts w:ascii="Cambria Math" w:hAnsi="Cambria Math"/>
-            <w:lang w:val="en-US"/>
-          </w:rPr>
-          <m:t>=</m:t>
+          </w:rPr>
+          <m:t xml:space="preserve"> ou P(X&lt;x)=</m:t>
         </m:r>
       </m:oMath>
       <w:r>
         <w:rPr>
           <w:rFonts w:eastAsiaTheme="minorEastAsia"/>
-          <w:lang w:val="en-US"/>
-        </w:rPr>
-        <w:t xml:space="preserve"> funif </w:t>
+        </w:rPr>
+        <w:t xml:space="preserve"> </w:t>
+      </w:r>
+      <w:proofErr w:type="spellStart"/>
+      <w:r>
+        <w:rPr>
+          <w:rFonts w:eastAsiaTheme="minorEastAsia"/>
+        </w:rPr>
+        <w:t>p</w:t>
+      </w:r>
+      <w:r>
+        <w:rPr>
+          <w:rFonts w:eastAsiaTheme="minorEastAsia"/>
+        </w:rPr>
+        <w:t>unif</w:t>
+      </w:r>
+      <w:proofErr w:type="spellEnd"/>
+      <w:r>
+        <w:rPr>
+          <w:rFonts w:eastAsiaTheme="minorEastAsia"/>
+        </w:rPr>
+        <w:t xml:space="preserve"> </w:t>
       </w:r>
       <m:oMath>
         <m:r>
           <w:rPr>
             <w:rFonts w:ascii="Cambria Math" w:eastAsiaTheme="minorEastAsia" w:hAnsi="Cambria Math"/>
-            <w:lang w:val="en-US"/>
-          </w:rPr>
-          <m:t>(</m:t>
-        </m:r>
-        <m:r>
-          <w:rPr>
-            <w:rFonts w:ascii="Cambria Math" w:eastAsiaTheme="minorEastAsia" w:hAnsi="Cambria Math"/>
-          </w:rPr>
-          <m:t>x</m:t>
-        </m:r>
-        <m:r>
-          <w:rPr>
-            <w:rFonts w:ascii="Cambria Math" w:eastAsiaTheme="minorEastAsia" w:hAnsi="Cambria Math"/>
-            <w:lang w:val="en-US"/>
-          </w:rPr>
-          <m:t>,</m:t>
-        </m:r>
-        <m:r>
-          <w:rPr>
-            <w:rFonts w:ascii="Cambria Math" w:eastAsiaTheme="minorEastAsia" w:hAnsi="Cambria Math"/>
-          </w:rPr>
-          <m:t>a</m:t>
-        </m:r>
-        <m:r>
-          <w:rPr>
-            <w:rFonts w:ascii="Cambria Math" w:eastAsiaTheme="minorEastAsia" w:hAnsi="Cambria Math"/>
-            <w:lang w:val="en-US"/>
-          </w:rPr>
-          <m:t>,</m:t>
-        </m:r>
-        <m:r>
-          <w:rPr>
-            <w:rFonts w:ascii="Cambria Math" w:eastAsiaTheme="minorEastAsia" w:hAnsi="Cambria Math"/>
-          </w:rPr>
-          <m:t>b</m:t>
-        </m:r>
-        <m:r>
-          <w:rPr>
-            <w:rFonts w:ascii="Cambria Math" w:eastAsiaTheme="minorEastAsia" w:hAnsi="Cambria Math"/>
-            <w:lang w:val="en-US"/>
-          </w:rPr>
-          <m:t>)</m:t>
+          </w:rPr>
+          <m:t>(x,a,b)</m:t>
         </m:r>
       </m:oMath>
       <w:r>
         <w:rPr>
           <w:rFonts w:eastAsiaTheme="minorEastAsia"/>
-          <w:lang w:val="en-US"/>
         </w:rPr>
         <w:t xml:space="preserve"> </w:t>
       </w:r>
@@ -7737,7 +7650,6 @@
           <w:rFonts w:eastAsiaTheme="minorEastAsia"/>
           <w:sz w:val="24"/>
           <w:szCs w:val="24"/>
-          <w:lang w:val="en-US"/>
         </w:rPr>
         <w:t xml:space="preserve">= </w:t>
       </w:r>
@@ -7760,24 +7672,7 @@
                 <w:sz w:val="24"/>
                 <w:szCs w:val="24"/>
               </w:rPr>
-              <m:t>x</m:t>
-            </m:r>
-            <m:r>
-              <w:rPr>
-                <w:rFonts w:ascii="Cambria Math" w:eastAsiaTheme="minorEastAsia" w:hAnsi="Cambria Math"/>
-                <w:sz w:val="24"/>
-                <w:szCs w:val="24"/>
-                <w:lang w:val="en-US"/>
-              </w:rPr>
-              <m:t>-</m:t>
-            </m:r>
-            <m:r>
-              <w:rPr>
-                <w:rFonts w:ascii="Cambria Math" w:eastAsiaTheme="minorEastAsia" w:hAnsi="Cambria Math"/>
-                <w:sz w:val="24"/>
-                <w:szCs w:val="24"/>
-              </w:rPr>
-              <m:t>a</m:t>
+              <m:t>x-a</m:t>
             </m:r>
           </m:num>
           <m:den>
@@ -7787,24 +7682,7 @@
                 <w:sz w:val="24"/>
                 <w:szCs w:val="24"/>
               </w:rPr>
-              <m:t>b</m:t>
-            </m:r>
-            <m:r>
-              <w:rPr>
-                <w:rFonts w:ascii="Cambria Math" w:eastAsiaTheme="minorEastAsia" w:hAnsi="Cambria Math"/>
-                <w:sz w:val="24"/>
-                <w:szCs w:val="24"/>
-                <w:lang w:val="en-US"/>
-              </w:rPr>
-              <m:t>-</m:t>
-            </m:r>
-            <m:r>
-              <w:rPr>
-                <w:rFonts w:ascii="Cambria Math" w:eastAsiaTheme="minorEastAsia" w:hAnsi="Cambria Math"/>
-                <w:sz w:val="24"/>
-                <w:szCs w:val="24"/>
-              </w:rPr>
-              <m:t>a</m:t>
+              <m:t>b-a</m:t>
             </m:r>
           </m:den>
         </m:f>
@@ -7815,7 +7693,6 @@
         <w:spacing w:after="80"/>
         <w:rPr>
           <w:rFonts w:eastAsiaTheme="minorEastAsia"/>
-          <w:lang w:val="en-US"/>
         </w:rPr>
       </w:pPr>
       <m:oMath>
@@ -7846,28 +7723,8 @@
         <m:r>
           <w:rPr>
             <w:rFonts w:ascii="Cambria Math" w:eastAsiaTheme="minorEastAsia" w:hAnsi="Cambria Math"/>
-            <w:lang w:val="en-US"/>
-          </w:rPr>
-          <m:t>=</m:t>
-        </m:r>
-        <m:r>
-          <w:rPr>
-            <w:rFonts w:ascii="Cambria Math" w:eastAsiaTheme="minorEastAsia" w:hAnsi="Cambria Math"/>
-          </w:rPr>
-          <m:t>prob</m:t>
-        </m:r>
-        <m:r>
-          <w:rPr>
-            <w:rFonts w:ascii="Cambria Math" w:eastAsiaTheme="minorEastAsia" w:hAnsi="Cambria Math"/>
-            <w:lang w:val="en-US"/>
-          </w:rPr>
-          <m:t>&lt;=&gt;</m:t>
-        </m:r>
-        <m:r>
-          <w:rPr>
-            <w:rFonts w:ascii="Cambria Math" w:eastAsiaTheme="minorEastAsia" w:hAnsi="Cambria Math"/>
-          </w:rPr>
-          <m:t>P</m:t>
+          </w:rPr>
+          <m:t>=prob&lt;=&gt;P</m:t>
         </m:r>
         <m:d>
           <m:dPr>
@@ -7883,55 +7740,15 @@
               <w:rPr>
                 <w:rFonts w:ascii="Cambria Math" w:eastAsiaTheme="minorEastAsia" w:hAnsi="Cambria Math"/>
               </w:rPr>
-              <m:t>X</m:t>
-            </m:r>
-            <m:r>
-              <w:rPr>
-                <w:rFonts w:ascii="Cambria Math" w:eastAsiaTheme="minorEastAsia" w:hAnsi="Cambria Math"/>
-                <w:lang w:val="en-US"/>
-              </w:rPr>
-              <m:t>≤</m:t>
-            </m:r>
-            <m:r>
-              <w:rPr>
-                <w:rFonts w:ascii="Cambria Math" w:eastAsiaTheme="minorEastAsia" w:hAnsi="Cambria Math"/>
-              </w:rPr>
-              <m:t>k</m:t>
+              <m:t>X≤k</m:t>
             </m:r>
           </m:e>
         </m:d>
         <m:r>
           <w:rPr>
             <w:rFonts w:ascii="Cambria Math" w:eastAsiaTheme="minorEastAsia" w:hAnsi="Cambria Math"/>
-            <w:lang w:val="en-US"/>
-          </w:rPr>
-          <m:t>=</m:t>
-        </m:r>
-        <m:r>
-          <w:rPr>
-            <w:rFonts w:ascii="Cambria Math" w:eastAsiaTheme="minorEastAsia" w:hAnsi="Cambria Math"/>
-          </w:rPr>
-          <m:t>prob</m:t>
-        </m:r>
-        <m:r>
-          <w:rPr>
-            <w:rFonts w:ascii="Cambria Math" w:eastAsiaTheme="minorEastAsia" w:hAnsi="Cambria Math"/>
-            <w:lang w:val="en-US"/>
-          </w:rPr>
-          <m:t>&lt;=&gt;</m:t>
-        </m:r>
-        <m:r>
-          <w:rPr>
-            <w:rFonts w:ascii="Cambria Math" w:eastAsiaTheme="minorEastAsia" w:hAnsi="Cambria Math"/>
-          </w:rPr>
-          <m:t>k</m:t>
-        </m:r>
-        <m:r>
-          <w:rPr>
-            <w:rFonts w:ascii="Cambria Math" w:eastAsiaTheme="minorEastAsia" w:hAnsi="Cambria Math"/>
-            <w:lang w:val="en-US"/>
-          </w:rPr>
-          <m:t>=</m:t>
+          </w:rPr>
+          <m:t>=prob&lt;=&gt;k=</m:t>
         </m:r>
         <m:sSup>
           <m:sSupPr>
@@ -7954,7 +7771,6 @@
             <m:r>
               <w:rPr>
                 <w:rFonts w:ascii="Cambria Math" w:eastAsiaTheme="minorEastAsia" w:hAnsi="Cambria Math"/>
-                <w:lang w:val="en-US"/>
               </w:rPr>
               <m:t>-1</m:t>
             </m:r>
@@ -7981,7 +7797,6 @@
         <m:r>
           <w:rPr>
             <w:rFonts w:ascii="Cambria Math" w:eastAsiaTheme="minorEastAsia" w:hAnsi="Cambria Math"/>
-            <w:lang w:val="en-US"/>
           </w:rPr>
           <m:t>=</m:t>
         </m:r>
@@ -7989,7 +7804,6 @@
       <w:r>
         <w:rPr>
           <w:rFonts w:eastAsiaTheme="minorEastAsia"/>
-          <w:lang w:val="en-US"/>
         </w:rPr>
         <w:t xml:space="preserve"> qunif</w:t>
       </w:r>
@@ -7997,48 +7811,8 @@
         <m:r>
           <w:rPr>
             <w:rFonts w:ascii="Cambria Math" w:eastAsiaTheme="minorEastAsia" w:hAnsi="Cambria Math"/>
-            <w:lang w:val="en-US"/>
-          </w:rPr>
-          <m:t>(</m:t>
-        </m:r>
-        <m:r>
-          <w:rPr>
-            <w:rFonts w:ascii="Cambria Math" w:eastAsiaTheme="minorEastAsia" w:hAnsi="Cambria Math"/>
-          </w:rPr>
-          <m:t>prob</m:t>
-        </m:r>
-        <m:r>
-          <w:rPr>
-            <w:rFonts w:ascii="Cambria Math" w:eastAsiaTheme="minorEastAsia" w:hAnsi="Cambria Math"/>
-            <w:lang w:val="en-US"/>
-          </w:rPr>
-          <m:t>,</m:t>
-        </m:r>
-        <m:r>
-          <w:rPr>
-            <w:rFonts w:ascii="Cambria Math" w:eastAsiaTheme="minorEastAsia" w:hAnsi="Cambria Math"/>
-          </w:rPr>
-          <m:t>a</m:t>
-        </m:r>
-        <m:r>
-          <w:rPr>
-            <w:rFonts w:ascii="Cambria Math" w:eastAsiaTheme="minorEastAsia" w:hAnsi="Cambria Math"/>
-            <w:lang w:val="en-US"/>
-          </w:rPr>
-          <m:t>,</m:t>
-        </m:r>
-        <m:r>
-          <w:rPr>
-            <w:rFonts w:ascii="Cambria Math" w:eastAsiaTheme="minorEastAsia" w:hAnsi="Cambria Math"/>
-          </w:rPr>
-          <m:t>b</m:t>
-        </m:r>
-        <m:r>
-          <w:rPr>
-            <w:rFonts w:ascii="Cambria Math" w:eastAsiaTheme="minorEastAsia" w:hAnsi="Cambria Math"/>
-            <w:lang w:val="en-US"/>
-          </w:rPr>
-          <m:t>)</m:t>
+          </w:rPr>
+          <m:t>(prob,a,b)</m:t>
         </m:r>
       </m:oMath>
     </w:p>
@@ -8049,7 +7823,6 @@
           <w:b/>
           <w:bCs/>
           <w:u w:val="single"/>
-          <w:lang w:val="en-US"/>
         </w:rPr>
       </w:pPr>
     </w:p>
@@ -8551,25 +8324,7 @@
           <w:rPr>
             <w:rFonts w:ascii="Cambria Math" w:hAnsi="Cambria Math"/>
           </w:rPr>
-          <m:t xml:space="preserve"> ou P(X&lt;</m:t>
-        </m:r>
-        <m:r>
-          <w:rPr>
-            <w:rFonts w:ascii="Cambria Math" w:hAnsi="Cambria Math"/>
-          </w:rPr>
-          <m:t>x</m:t>
-        </m:r>
-        <m:r>
-          <w:rPr>
-            <w:rFonts w:ascii="Cambria Math" w:hAnsi="Cambria Math"/>
-          </w:rPr>
-          <m:t>)</m:t>
-        </m:r>
-        <m:r>
-          <w:rPr>
-            <w:rFonts w:ascii="Cambria Math" w:hAnsi="Cambria Math"/>
-          </w:rPr>
-          <m:t>=</m:t>
+          <m:t xml:space="preserve"> ou P(X&lt;x)=</m:t>
         </m:r>
       </m:oMath>
       <w:r>
@@ -8583,7 +8338,13 @@
         <w:rPr>
           <w:rFonts w:eastAsiaTheme="minorEastAsia"/>
         </w:rPr>
-        <w:t>fexp</w:t>
+        <w:t>p</w:t>
+      </w:r>
+      <w:r>
+        <w:rPr>
+          <w:rFonts w:eastAsiaTheme="minorEastAsia"/>
+        </w:rPr>
+        <w:t>exp</w:t>
       </w:r>
       <w:proofErr w:type="spellEnd"/>
       <w:r>
@@ -8965,15 +8726,7 @@
           <w:u w:val="single"/>
         </w:rPr>
         <w:lastRenderedPageBreak/>
-        <w:t>N</w:t>
-      </w:r>
-      <w:r>
-        <w:rPr>
-          <w:b/>
-          <w:bCs/>
-          <w:u w:val="single"/>
-        </w:rPr>
-        <w:t>ORMAL</w:t>
+        <w:t>NORMAL</w:t>
       </w:r>
     </w:p>
     <w:p>
@@ -9122,7 +8875,6 @@
         <w:spacing w:after="80"/>
         <w:rPr>
           <w:rFonts w:eastAsiaTheme="minorEastAsia"/>
-          <w:lang w:val="en-US"/>
         </w:rPr>
       </w:pPr>
       <m:oMath>
@@ -9153,15 +8905,8 @@
         <m:r>
           <w:rPr>
             <w:rFonts w:ascii="Cambria Math" w:hAnsi="Cambria Math"/>
-            <w:lang w:val="en-US"/>
-          </w:rPr>
-          <m:t>=</m:t>
-        </m:r>
-        <m:r>
-          <w:rPr>
-            <w:rFonts w:ascii="Cambria Math" w:hAnsi="Cambria Math"/>
-          </w:rPr>
-          <m:t>P</m:t>
+          </w:rPr>
+          <m:t>=P</m:t>
         </m:r>
         <m:d>
           <m:dPr>
@@ -9177,27 +8922,13 @@
               <w:rPr>
                 <w:rFonts w:ascii="Cambria Math" w:hAnsi="Cambria Math"/>
               </w:rPr>
-              <m:t>X</m:t>
-            </m:r>
-            <m:r>
-              <w:rPr>
-                <w:rFonts w:ascii="Cambria Math" w:hAnsi="Cambria Math"/>
-                <w:lang w:val="en-US"/>
-              </w:rPr>
-              <m:t>=</m:t>
-            </m:r>
-            <m:r>
-              <w:rPr>
-                <w:rFonts w:ascii="Cambria Math" w:hAnsi="Cambria Math"/>
-              </w:rPr>
-              <m:t>x</m:t>
+              <m:t>X=x</m:t>
             </m:r>
           </m:e>
         </m:d>
         <m:r>
           <w:rPr>
             <w:rFonts w:ascii="Cambria Math" w:hAnsi="Cambria Math"/>
-            <w:lang w:val="en-US"/>
           </w:rPr>
           <m:t>=</m:t>
         </m:r>
@@ -9205,7 +8936,6 @@
       <w:r>
         <w:rPr>
           <w:rFonts w:eastAsiaTheme="minorEastAsia"/>
-          <w:lang w:val="en-US"/>
         </w:rPr>
         <w:t xml:space="preserve"> dnorm </w:t>
       </w:r>
@@ -9213,35 +8943,14 @@
         <m:r>
           <w:rPr>
             <w:rFonts w:ascii="Cambria Math" w:eastAsiaTheme="minorEastAsia" w:hAnsi="Cambria Math"/>
-            <w:lang w:val="en-US"/>
-          </w:rPr>
-          <m:t>(</m:t>
-        </m:r>
-        <m:r>
-          <w:rPr>
-            <w:rFonts w:ascii="Cambria Math" w:eastAsiaTheme="minorEastAsia" w:hAnsi="Cambria Math"/>
-          </w:rPr>
-          <m:t>x</m:t>
-        </m:r>
-        <m:r>
-          <w:rPr>
-            <w:rFonts w:ascii="Cambria Math" w:eastAsiaTheme="minorEastAsia" w:hAnsi="Cambria Math"/>
-            <w:lang w:val="en-US"/>
-          </w:rPr>
-          <m:t>,</m:t>
+          </w:rPr>
+          <m:t>(x,</m:t>
         </m:r>
         <m:r>
           <w:rPr>
             <w:rFonts w:ascii="Cambria Math" w:hAnsi="Cambria Math"/>
           </w:rPr>
-          <m:t>μ</m:t>
-        </m:r>
-        <m:r>
-          <w:rPr>
-            <w:rFonts w:ascii="Cambria Math" w:hAnsi="Cambria Math"/>
-            <w:lang w:val="en-US"/>
-          </w:rPr>
-          <m:t>,</m:t>
+          <m:t>μ,</m:t>
         </m:r>
         <m:r>
           <m:rPr>
@@ -9255,7 +8964,6 @@
         <m:r>
           <w:rPr>
             <w:rFonts w:ascii="Cambria Math" w:eastAsiaTheme="minorEastAsia" w:hAnsi="Cambria Math"/>
-            <w:lang w:val="en-US"/>
           </w:rPr>
           <m:t>)</m:t>
         </m:r>
@@ -9263,7 +8971,6 @@
       <w:r>
         <w:rPr>
           <w:rFonts w:eastAsiaTheme="minorEastAsia"/>
-          <w:lang w:val="en-US"/>
         </w:rPr>
         <w:t xml:space="preserve"> </w:t>
       </w:r>
@@ -9273,7 +8980,6 @@
             <w:rFonts w:ascii="Cambria Math" w:eastAsiaTheme="minorEastAsia" w:hAnsi="Cambria Math"/>
             <w:sz w:val="24"/>
             <w:szCs w:val="24"/>
-            <w:lang w:val="en-US"/>
           </w:rPr>
           <m:t>=</m:t>
         </m:r>
@@ -9293,7 +8999,6 @@
                 <w:rFonts w:ascii="Cambria Math" w:eastAsiaTheme="minorEastAsia" w:hAnsi="Cambria Math"/>
                 <w:sz w:val="24"/>
                 <w:szCs w:val="24"/>
-                <w:lang w:val="en-US"/>
               </w:rPr>
               <m:t>1</m:t>
             </m:r>
@@ -9345,7 +9050,6 @@
                     <w:rFonts w:ascii="Cambria Math" w:eastAsiaTheme="minorEastAsia" w:hAnsi="Cambria Math"/>
                     <w:sz w:val="24"/>
                     <w:szCs w:val="24"/>
-                    <w:lang w:val="en-US"/>
                   </w:rPr>
                   <m:t>2</m:t>
                 </m:r>
@@ -9399,7 +9103,6 @@
                 <w:rFonts w:ascii="Cambria Math" w:eastAsiaTheme="minorEastAsia" w:hAnsi="Cambria Math"/>
                 <w:sz w:val="24"/>
                 <w:szCs w:val="24"/>
-                <w:lang w:val="en-US"/>
               </w:rPr>
               <m:t>-</m:t>
             </m:r>
@@ -9444,16 +9147,7 @@
                             <w:sz w:val="24"/>
                             <w:szCs w:val="24"/>
                           </w:rPr>
-                          <m:t>x</m:t>
-                        </m:r>
-                        <m:r>
-                          <w:rPr>
-                            <w:rFonts w:ascii="Cambria Math" w:eastAsiaTheme="minorEastAsia" w:hAnsi="Cambria Math"/>
-                            <w:sz w:val="24"/>
-                            <w:szCs w:val="24"/>
-                            <w:lang w:val="en-US"/>
-                          </w:rPr>
-                          <m:t>-</m:t>
+                          <m:t>x-</m:t>
                         </m:r>
                         <m:r>
                           <m:rPr>
@@ -9475,7 +9169,6 @@
                         <w:rFonts w:ascii="Cambria Math" w:eastAsiaTheme="minorEastAsia" w:hAnsi="Cambria Math"/>
                         <w:sz w:val="24"/>
                         <w:szCs w:val="24"/>
-                        <w:lang w:val="en-US"/>
                       </w:rPr>
                       <m:t>2</m:t>
                     </m:r>
@@ -9496,7 +9189,6 @@
                     <w:rFonts w:ascii="Cambria Math" w:eastAsiaTheme="minorEastAsia" w:hAnsi="Cambria Math"/>
                     <w:sz w:val="24"/>
                     <w:szCs w:val="24"/>
-                    <w:lang w:val="en-US"/>
                   </w:rPr>
                   <m:t>2</m:t>
                 </m:r>
@@ -9537,7 +9229,6 @@
                         <w:rFonts w:ascii="Cambria Math" w:eastAsiaTheme="minorEastAsia" w:hAnsi="Cambria Math"/>
                         <w:sz w:val="24"/>
                         <w:szCs w:val="24"/>
-                        <w:lang w:val="en-US"/>
                       </w:rPr>
                       <m:t>2</m:t>
                     </m:r>
@@ -9564,7 +9255,6 @@
           <w:rFonts w:eastAsiaTheme="minorEastAsia"/>
           <w:sz w:val="24"/>
           <w:szCs w:val="24"/>
-          <w:lang w:val="en-US"/>
         </w:rPr>
       </w:pPr>
       <m:oMath>
@@ -9595,15 +9285,8 @@
         <m:r>
           <w:rPr>
             <w:rFonts w:ascii="Cambria Math" w:hAnsi="Cambria Math"/>
-            <w:lang w:val="en-US"/>
-          </w:rPr>
-          <m:t>=</m:t>
-        </m:r>
-        <m:r>
-          <w:rPr>
-            <w:rFonts w:ascii="Cambria Math" w:hAnsi="Cambria Math"/>
-          </w:rPr>
-          <m:t>P</m:t>
+          </w:rPr>
+          <m:t>=P</m:t>
         </m:r>
         <m:d>
           <m:dPr>
@@ -9619,55 +9302,20 @@
               <w:rPr>
                 <w:rFonts w:ascii="Cambria Math" w:hAnsi="Cambria Math"/>
               </w:rPr>
-              <m:t>X</m:t>
-            </m:r>
-            <m:r>
-              <w:rPr>
-                <w:rFonts w:ascii="Cambria Math" w:hAnsi="Cambria Math"/>
-                <w:lang w:val="en-US"/>
-              </w:rPr>
-              <m:t>≤</m:t>
-            </m:r>
-            <m:r>
-              <w:rPr>
-                <w:rFonts w:ascii="Cambria Math" w:hAnsi="Cambria Math"/>
-              </w:rPr>
-              <m:t>x</m:t>
+              <m:t>X≤x</m:t>
             </m:r>
           </m:e>
         </m:d>
         <m:r>
           <w:rPr>
             <w:rFonts w:ascii="Cambria Math" w:hAnsi="Cambria Math"/>
-            <w:lang w:val="en-US"/>
-          </w:rPr>
-          <m:t xml:space="preserve"> ou P(X&lt;</m:t>
-        </m:r>
-        <m:r>
-          <w:rPr>
-            <w:rFonts w:ascii="Cambria Math" w:hAnsi="Cambria Math"/>
-          </w:rPr>
-          <m:t>x</m:t>
-        </m:r>
-        <m:r>
-          <w:rPr>
-            <w:rFonts w:ascii="Cambria Math" w:hAnsi="Cambria Math"/>
-            <w:lang w:val="en-US"/>
-          </w:rPr>
-          <m:t>)</m:t>
-        </m:r>
-        <m:r>
-          <w:rPr>
-            <w:rFonts w:ascii="Cambria Math" w:hAnsi="Cambria Math"/>
-            <w:lang w:val="en-US"/>
-          </w:rPr>
-          <m:t>=</m:t>
+          </w:rPr>
+          <m:t xml:space="preserve"> ou P(X&lt;x)=</m:t>
         </m:r>
       </m:oMath>
       <w:r>
         <w:rPr>
           <w:rFonts w:eastAsiaTheme="minorEastAsia"/>
-          <w:lang w:val="en-US"/>
         </w:rPr>
         <w:t xml:space="preserve"> </w:t>
       </w:r>
@@ -9675,15 +9323,19 @@
       <w:r>
         <w:rPr>
           <w:rFonts w:eastAsiaTheme="minorEastAsia"/>
-          <w:lang w:val="en-US"/>
-        </w:rPr>
-        <w:t>fnorm</w:t>
+        </w:rPr>
+        <w:t>p</w:t>
+      </w:r>
+      <w:r>
+        <w:rPr>
+          <w:rFonts w:eastAsiaTheme="minorEastAsia"/>
+        </w:rPr>
+        <w:t>norm</w:t>
       </w:r>
       <w:proofErr w:type="spellEnd"/>
       <w:r>
         <w:rPr>
           <w:rFonts w:eastAsiaTheme="minorEastAsia"/>
-          <w:lang w:val="en-US"/>
         </w:rPr>
         <w:t xml:space="preserve"> </w:t>
       </w:r>
@@ -9702,27 +9354,13 @@
               <w:rPr>
                 <w:rFonts w:ascii="Cambria Math" w:eastAsiaTheme="minorEastAsia" w:hAnsi="Cambria Math"/>
               </w:rPr>
-              <m:t>x</m:t>
-            </m:r>
-            <m:r>
-              <w:rPr>
-                <w:rFonts w:ascii="Cambria Math" w:eastAsiaTheme="minorEastAsia" w:hAnsi="Cambria Math"/>
-                <w:lang w:val="en-US"/>
-              </w:rPr>
-              <m:t>,</m:t>
+              <m:t>x,</m:t>
             </m:r>
             <m:r>
               <w:rPr>
                 <w:rFonts w:ascii="Cambria Math" w:hAnsi="Cambria Math"/>
               </w:rPr>
-              <m:t>μ</m:t>
-            </m:r>
-            <m:r>
-              <w:rPr>
-                <w:rFonts w:ascii="Cambria Math" w:hAnsi="Cambria Math"/>
-                <w:lang w:val="en-US"/>
-              </w:rPr>
-              <m:t>,</m:t>
+              <m:t>μ,</m:t>
             </m:r>
             <m:r>
               <m:rPr>
@@ -9741,7 +9379,6 @@
           <w:rFonts w:eastAsiaTheme="minorEastAsia"/>
           <w:sz w:val="24"/>
           <w:szCs w:val="24"/>
-          <w:lang w:val="en-US"/>
         </w:rPr>
         <w:t xml:space="preserve"> </w:t>
       </w:r>
@@ -9750,7 +9387,6 @@
           <w:rFonts w:eastAsiaTheme="minorEastAsia"/>
           <w:sz w:val="24"/>
           <w:szCs w:val="24"/>
-          <w:lang w:val="en-US"/>
         </w:rPr>
         <w:t xml:space="preserve"> </w:t>
       </w:r>
@@ -9760,7 +9396,6 @@
             <w:rFonts w:ascii="Cambria Math" w:eastAsiaTheme="minorEastAsia" w:hAnsi="Cambria Math"/>
             <w:sz w:val="24"/>
             <w:szCs w:val="24"/>
-            <w:lang w:val="en-US"/>
           </w:rPr>
           <m:t>=</m:t>
         </m:r>
@@ -9780,7 +9415,6 @@
                 <w:rFonts w:ascii="Cambria Math" w:eastAsiaTheme="minorEastAsia" w:hAnsi="Cambria Math"/>
                 <w:sz w:val="24"/>
                 <w:szCs w:val="24"/>
-                <w:lang w:val="en-US"/>
               </w:rPr>
               <m:t>-</m:t>
             </m:r>
@@ -9792,7 +9426,6 @@
                 <w:rFonts w:ascii="Cambria Math" w:eastAsiaTheme="minorEastAsia" w:hAnsi="Cambria Math"/>
                 <w:sz w:val="24"/>
                 <w:szCs w:val="24"/>
-                <w:lang w:val="en-US"/>
               </w:rPr>
               <m:t>∞</m:t>
             </m:r>
@@ -9840,7 +9473,6 @@
                     <w:rFonts w:ascii="Cambria Math" w:eastAsiaTheme="minorEastAsia" w:hAnsi="Cambria Math"/>
                     <w:sz w:val="24"/>
                     <w:szCs w:val="24"/>
-                    <w:lang w:val="en-US"/>
                   </w:rPr>
                   <m:t>1</m:t>
                 </m:r>
@@ -9892,7 +9524,6 @@
                         <w:rFonts w:ascii="Cambria Math" w:eastAsiaTheme="minorEastAsia" w:hAnsi="Cambria Math"/>
                         <w:sz w:val="24"/>
                         <w:szCs w:val="24"/>
-                        <w:lang w:val="en-US"/>
                       </w:rPr>
                       <m:t>2</m:t>
                     </m:r>
@@ -9956,7 +9587,6 @@
                 <w:rFonts w:ascii="Cambria Math" w:eastAsiaTheme="minorEastAsia" w:hAnsi="Cambria Math"/>
                 <w:sz w:val="24"/>
                 <w:szCs w:val="24"/>
-                <w:lang w:val="en-US"/>
               </w:rPr>
               <m:t>-</m:t>
             </m:r>
@@ -10001,16 +9631,7 @@
                             <w:sz w:val="24"/>
                             <w:szCs w:val="24"/>
                           </w:rPr>
-                          <m:t>t</m:t>
-                        </m:r>
-                        <m:r>
-                          <w:rPr>
-                            <w:rFonts w:ascii="Cambria Math" w:eastAsiaTheme="minorEastAsia" w:hAnsi="Cambria Math"/>
-                            <w:sz w:val="24"/>
-                            <w:szCs w:val="24"/>
-                            <w:lang w:val="en-US"/>
-                          </w:rPr>
-                          <m:t>-</m:t>
+                          <m:t>t-</m:t>
                         </m:r>
                         <m:r>
                           <m:rPr>
@@ -10032,7 +9653,6 @@
                         <w:rFonts w:ascii="Cambria Math" w:eastAsiaTheme="minorEastAsia" w:hAnsi="Cambria Math"/>
                         <w:sz w:val="24"/>
                         <w:szCs w:val="24"/>
-                        <w:lang w:val="en-US"/>
                       </w:rPr>
                       <m:t>2</m:t>
                     </m:r>
@@ -10053,7 +9673,6 @@
                     <w:rFonts w:ascii="Cambria Math" w:eastAsiaTheme="minorEastAsia" w:hAnsi="Cambria Math"/>
                     <w:sz w:val="24"/>
                     <w:szCs w:val="24"/>
-                    <w:lang w:val="en-US"/>
                   </w:rPr>
                   <m:t>2</m:t>
                 </m:r>
@@ -10094,7 +9713,6 @@
                         <w:rFonts w:ascii="Cambria Math" w:eastAsiaTheme="minorEastAsia" w:hAnsi="Cambria Math"/>
                         <w:sz w:val="24"/>
                         <w:szCs w:val="24"/>
-                        <w:lang w:val="en-US"/>
                       </w:rPr>
                       <m:t>2</m:t>
                     </m:r>
@@ -10117,17 +9735,8 @@
             <w:rFonts w:ascii="Cambria Math" w:eastAsiaTheme="minorEastAsia" w:hAnsi="Cambria Math"/>
             <w:sz w:val="24"/>
             <w:szCs w:val="24"/>
-            <w:lang w:val="en-US"/>
-          </w:rPr>
-          <m:t> </m:t>
-        </m:r>
-        <m:r>
-          <w:rPr>
-            <w:rFonts w:ascii="Cambria Math" w:eastAsiaTheme="minorEastAsia" w:hAnsi="Cambria Math"/>
-            <w:sz w:val="24"/>
-            <w:szCs w:val="24"/>
-          </w:rPr>
-          <m:t>dt</m:t>
+          </w:rPr>
+          <m:t> dt</m:t>
         </m:r>
       </m:oMath>
     </w:p>
@@ -10136,7 +9745,6 @@
         <w:spacing w:after="80"/>
         <w:rPr>
           <w:rFonts w:eastAsiaTheme="minorEastAsia"/>
-          <w:lang w:val="en-US"/>
         </w:rPr>
       </w:pPr>
       <m:oMath>
@@ -10167,28 +9775,8 @@
         <m:r>
           <w:rPr>
             <w:rFonts w:ascii="Cambria Math" w:eastAsiaTheme="minorEastAsia" w:hAnsi="Cambria Math"/>
-            <w:lang w:val="en-US"/>
-          </w:rPr>
-          <m:t>=</m:t>
-        </m:r>
-        <m:r>
-          <w:rPr>
-            <w:rFonts w:ascii="Cambria Math" w:eastAsiaTheme="minorEastAsia" w:hAnsi="Cambria Math"/>
-          </w:rPr>
-          <m:t>prob</m:t>
-        </m:r>
-        <m:r>
-          <w:rPr>
-            <w:rFonts w:ascii="Cambria Math" w:eastAsiaTheme="minorEastAsia" w:hAnsi="Cambria Math"/>
-            <w:lang w:val="en-US"/>
-          </w:rPr>
-          <m:t>&lt;=&gt;</m:t>
-        </m:r>
-        <m:r>
-          <w:rPr>
-            <w:rFonts w:ascii="Cambria Math" w:eastAsiaTheme="minorEastAsia" w:hAnsi="Cambria Math"/>
-          </w:rPr>
-          <m:t>P</m:t>
+          </w:rPr>
+          <m:t>=prob&lt;=&gt;P</m:t>
         </m:r>
         <m:d>
           <m:dPr>
@@ -10204,55 +9792,15 @@
               <w:rPr>
                 <w:rFonts w:ascii="Cambria Math" w:eastAsiaTheme="minorEastAsia" w:hAnsi="Cambria Math"/>
               </w:rPr>
-              <m:t>X</m:t>
-            </m:r>
-            <m:r>
-              <w:rPr>
-                <w:rFonts w:ascii="Cambria Math" w:eastAsiaTheme="minorEastAsia" w:hAnsi="Cambria Math"/>
-                <w:lang w:val="en-US"/>
-              </w:rPr>
-              <m:t>≤</m:t>
-            </m:r>
-            <m:r>
-              <w:rPr>
-                <w:rFonts w:ascii="Cambria Math" w:eastAsiaTheme="minorEastAsia" w:hAnsi="Cambria Math"/>
-              </w:rPr>
-              <m:t>k</m:t>
+              <m:t>X≤k</m:t>
             </m:r>
           </m:e>
         </m:d>
         <m:r>
           <w:rPr>
             <w:rFonts w:ascii="Cambria Math" w:eastAsiaTheme="minorEastAsia" w:hAnsi="Cambria Math"/>
-            <w:lang w:val="en-US"/>
-          </w:rPr>
-          <m:t>=</m:t>
-        </m:r>
-        <m:r>
-          <w:rPr>
-            <w:rFonts w:ascii="Cambria Math" w:eastAsiaTheme="minorEastAsia" w:hAnsi="Cambria Math"/>
-          </w:rPr>
-          <m:t>prob</m:t>
-        </m:r>
-        <m:r>
-          <w:rPr>
-            <w:rFonts w:ascii="Cambria Math" w:eastAsiaTheme="minorEastAsia" w:hAnsi="Cambria Math"/>
-            <w:lang w:val="en-US"/>
-          </w:rPr>
-          <m:t>&lt;=&gt;</m:t>
-        </m:r>
-        <m:r>
-          <w:rPr>
-            <w:rFonts w:ascii="Cambria Math" w:eastAsiaTheme="minorEastAsia" w:hAnsi="Cambria Math"/>
-          </w:rPr>
-          <m:t>k</m:t>
-        </m:r>
-        <m:r>
-          <w:rPr>
-            <w:rFonts w:ascii="Cambria Math" w:eastAsiaTheme="minorEastAsia" w:hAnsi="Cambria Math"/>
-            <w:lang w:val="en-US"/>
-          </w:rPr>
-          <m:t>=</m:t>
+          </w:rPr>
+          <m:t>=prob&lt;=&gt;k=</m:t>
         </m:r>
         <m:sSup>
           <m:sSupPr>
@@ -10275,7 +9823,6 @@
             <m:r>
               <w:rPr>
                 <w:rFonts w:ascii="Cambria Math" w:eastAsiaTheme="minorEastAsia" w:hAnsi="Cambria Math"/>
-                <w:lang w:val="en-US"/>
               </w:rPr>
               <m:t>-1</m:t>
             </m:r>
@@ -10302,7 +9849,6 @@
         <m:r>
           <w:rPr>
             <w:rFonts w:ascii="Cambria Math" w:eastAsiaTheme="minorEastAsia" w:hAnsi="Cambria Math"/>
-            <w:lang w:val="en-US"/>
           </w:rPr>
           <m:t>=</m:t>
         </m:r>
@@ -10310,7 +9856,6 @@
       <w:r>
         <w:rPr>
           <w:rFonts w:eastAsiaTheme="minorEastAsia"/>
-          <w:lang w:val="en-US"/>
         </w:rPr>
         <w:t xml:space="preserve"> qnorm</w:t>
       </w:r>
@@ -10318,35 +9863,14 @@
         <m:r>
           <w:rPr>
             <w:rFonts w:ascii="Cambria Math" w:eastAsiaTheme="minorEastAsia" w:hAnsi="Cambria Math"/>
-            <w:lang w:val="en-US"/>
-          </w:rPr>
-          <m:t>(</m:t>
-        </m:r>
-        <m:r>
-          <w:rPr>
-            <w:rFonts w:ascii="Cambria Math" w:eastAsiaTheme="minorEastAsia" w:hAnsi="Cambria Math"/>
-          </w:rPr>
-          <m:t>prob</m:t>
-        </m:r>
-        <m:r>
-          <w:rPr>
-            <w:rFonts w:ascii="Cambria Math" w:eastAsiaTheme="minorEastAsia" w:hAnsi="Cambria Math"/>
-            <w:lang w:val="en-US"/>
-          </w:rPr>
-          <m:t>,</m:t>
+          </w:rPr>
+          <m:t>(prob,</m:t>
         </m:r>
         <m:r>
           <w:rPr>
             <w:rFonts w:ascii="Cambria Math" w:hAnsi="Cambria Math"/>
           </w:rPr>
-          <m:t>μ</m:t>
-        </m:r>
-        <m:r>
-          <w:rPr>
-            <w:rFonts w:ascii="Cambria Math" w:hAnsi="Cambria Math"/>
-            <w:lang w:val="en-US"/>
-          </w:rPr>
-          <m:t>,</m:t>
+          <m:t>μ,</m:t>
         </m:r>
         <m:r>
           <m:rPr>
@@ -10360,7 +9884,6 @@
         <m:r>
           <w:rPr>
             <w:rFonts w:ascii="Cambria Math" w:eastAsiaTheme="minorEastAsia" w:hAnsi="Cambria Math"/>
-            <w:lang w:val="en-US"/>
           </w:rPr>
           <m:t>)</m:t>
         </m:r>
@@ -10369,9 +9892,6 @@
     <w:p>
       <w:pPr>
         <w:spacing w:after="80"/>
-        <w:rPr>
-          <w:lang w:val="en-US"/>
-        </w:rPr>
       </w:pPr>
     </w:p>
     <w:p>
@@ -10505,7 +10025,6 @@
         <w:spacing w:after="80"/>
         <w:rPr>
           <w:rFonts w:eastAsiaTheme="minorEastAsia"/>
-          <w:lang w:val="en-US"/>
         </w:rPr>
       </w:pPr>
       <m:oMathPara>
@@ -10516,15 +10035,8 @@
           <m:r>
             <w:rPr>
               <w:rFonts w:ascii="Cambria Math" w:hAnsi="Cambria Math"/>
-              <w:lang w:val="en-US"/>
             </w:rPr>
-            <m:t>Y</m:t>
-          </m:r>
-          <m:r>
-            <w:rPr>
-              <w:rFonts w:ascii="Cambria Math" w:hAnsi="Cambria Math"/>
-            </w:rPr>
-            <m:t>=</m:t>
+            <m:t>Y=</m:t>
           </m:r>
           <m:nary>
             <m:naryPr>
@@ -10532,7 +10044,6 @@
               <m:ctrlPr>
                 <w:rPr>
                   <w:rFonts w:ascii="Cambria Math" w:hAnsi="Cambria Math"/>
-                  <w:lang w:val="en-US"/>
                 </w:rPr>
               </m:ctrlPr>
             </m:naryPr>
@@ -10540,21 +10051,13 @@
               <m:r>
                 <w:rPr>
                   <w:rFonts w:ascii="Cambria Math" w:hAnsi="Cambria Math"/>
-                  <w:lang w:val="en-US"/>
                 </w:rPr>
-                <m:t>i</m:t>
-              </m:r>
-              <m:r>
-                <w:rPr>
-                  <w:rFonts w:ascii="Cambria Math" w:hAnsi="Cambria Math"/>
-                </w:rPr>
-                <m:t>=1</m:t>
+                <m:t>i=1</m:t>
               </m:r>
               <m:ctrlPr>
                 <w:rPr>
                   <w:rFonts w:ascii="Cambria Math" w:hAnsi="Cambria Math"/>
                   <w:i/>
-                  <w:lang w:val="en-US"/>
                 </w:rPr>
               </m:ctrlPr>
             </m:sub>
@@ -10562,7 +10065,6 @@
               <m:r>
                 <w:rPr>
                   <w:rFonts w:ascii="Cambria Math" w:hAnsi="Cambria Math"/>
-                  <w:lang w:val="en-US"/>
                 </w:rPr>
                 <m:t>k</m:t>
               </m:r>
@@ -10570,7 +10072,6 @@
                 <w:rPr>
                   <w:rFonts w:ascii="Cambria Math" w:hAnsi="Cambria Math"/>
                   <w:i/>
-                  <w:lang w:val="en-US"/>
                 </w:rPr>
               </m:ctrlPr>
             </m:sup>
@@ -10581,7 +10082,6 @@
                     <w:rPr>
                       <w:rFonts w:ascii="Cambria Math" w:hAnsi="Cambria Math"/>
                       <w:i/>
-                      <w:lang w:val="en-US"/>
                     </w:rPr>
                   </m:ctrlPr>
                 </m:sSubPr>
@@ -10589,7 +10089,6 @@
                   <m:r>
                     <w:rPr>
                       <w:rFonts w:ascii="Cambria Math" w:hAnsi="Cambria Math"/>
-                      <w:lang w:val="en-US"/>
                     </w:rPr>
                     <m:t>X</m:t>
                   </m:r>
@@ -10598,7 +10097,6 @@
                   <m:r>
                     <w:rPr>
                       <w:rFonts w:ascii="Cambria Math" w:hAnsi="Cambria Math"/>
-                      <w:lang w:val="en-US"/>
                     </w:rPr>
                     <m:t>i</m:t>
                   </m:r>
@@ -10608,7 +10106,6 @@
                 <w:rPr>
                   <w:rFonts w:ascii="Cambria Math" w:hAnsi="Cambria Math"/>
                   <w:i/>
-                  <w:lang w:val="en-US"/>
                 </w:rPr>
               </m:ctrlPr>
             </m:e>
@@ -10625,7 +10122,6 @@
           <m:r>
             <w:rPr>
               <w:rFonts w:ascii="Cambria Math" w:hAnsi="Cambria Math"/>
-              <w:lang w:val="en-US"/>
             </w:rPr>
             <m:t>N</m:t>
           </m:r>
@@ -10634,7 +10130,6 @@
               <m:ctrlPr>
                 <w:rPr>
                   <w:rFonts w:ascii="Cambria Math" w:hAnsi="Cambria Math"/>
-                  <w:lang w:val="en-US"/>
                 </w:rPr>
               </m:ctrlPr>
             </m:dPr>
@@ -10645,7 +10140,6 @@
                   <m:ctrlPr>
                     <w:rPr>
                       <w:rFonts w:ascii="Cambria Math" w:hAnsi="Cambria Math"/>
-                      <w:lang w:val="en-US"/>
                     </w:rPr>
                   </m:ctrlPr>
                 </m:naryPr>
@@ -10653,21 +10147,13 @@
                   <m:r>
                     <w:rPr>
                       <w:rFonts w:ascii="Cambria Math" w:hAnsi="Cambria Math"/>
-                      <w:lang w:val="en-US"/>
                     </w:rPr>
-                    <m:t>i</m:t>
-                  </m:r>
-                  <m:r>
-                    <w:rPr>
-                      <w:rFonts w:ascii="Cambria Math" w:hAnsi="Cambria Math"/>
-                    </w:rPr>
-                    <m:t>=1</m:t>
+                    <m:t>i=1</m:t>
                   </m:r>
                   <m:ctrlPr>
                     <w:rPr>
                       <w:rFonts w:ascii="Cambria Math" w:hAnsi="Cambria Math"/>
                       <w:i/>
-                      <w:lang w:val="en-US"/>
                     </w:rPr>
                   </m:ctrlPr>
                 </m:sub>
@@ -10675,7 +10161,6 @@
                   <m:r>
                     <w:rPr>
                       <w:rFonts w:ascii="Cambria Math" w:hAnsi="Cambria Math"/>
-                      <w:lang w:val="en-US"/>
                     </w:rPr>
                     <m:t>k</m:t>
                   </m:r>
@@ -10683,7 +10168,6 @@
                     <w:rPr>
                       <w:rFonts w:ascii="Cambria Math" w:hAnsi="Cambria Math"/>
                       <w:i/>
-                      <w:lang w:val="en-US"/>
                     </w:rPr>
                   </m:ctrlPr>
                 </m:sup>
@@ -10694,7 +10178,6 @@
                         <w:rPr>
                           <w:rFonts w:ascii="Cambria Math" w:hAnsi="Cambria Math"/>
                           <w:i/>
-                          <w:lang w:val="en-US"/>
                         </w:rPr>
                       </m:ctrlPr>
                     </m:sSubPr>
@@ -10705,7 +10188,6 @@
                         </m:rPr>
                         <w:rPr>
                           <w:rFonts w:ascii="Cambria Math" w:hAnsi="Cambria Math"/>
-                          <w:lang w:val="en-US"/>
                         </w:rPr>
                         <m:t>μ</m:t>
                       </m:r>
@@ -10714,7 +10196,6 @@
                       <m:r>
                         <w:rPr>
                           <w:rFonts w:ascii="Cambria Math" w:hAnsi="Cambria Math"/>
-                          <w:lang w:val="en-US"/>
                         </w:rPr>
                         <m:t>i</m:t>
                       </m:r>
@@ -10724,7 +10205,6 @@
                     <w:rPr>
                       <w:rFonts w:ascii="Cambria Math" w:hAnsi="Cambria Math"/>
                       <w:i/>
-                      <w:lang w:val="en-US"/>
                     </w:rPr>
                   </m:ctrlPr>
                 </m:e>
@@ -10741,7 +10221,6 @@
                   <m:ctrlPr>
                     <w:rPr>
                       <w:rFonts w:ascii="Cambria Math" w:hAnsi="Cambria Math"/>
-                      <w:lang w:val="en-US"/>
                     </w:rPr>
                   </m:ctrlPr>
                 </m:radPr>
@@ -10750,7 +10229,6 @@
                     <w:rPr>
                       <w:rFonts w:ascii="Cambria Math" w:hAnsi="Cambria Math"/>
                       <w:i/>
-                      <w:lang w:val="en-US"/>
                     </w:rPr>
                   </m:ctrlPr>
                 </m:deg>
@@ -10761,7 +10239,6 @@
                       <m:ctrlPr>
                         <w:rPr>
                           <w:rFonts w:ascii="Cambria Math" w:hAnsi="Cambria Math"/>
-                          <w:lang w:val="en-US"/>
                         </w:rPr>
                       </m:ctrlPr>
                     </m:naryPr>
@@ -10769,21 +10246,13 @@
                       <m:r>
                         <w:rPr>
                           <w:rFonts w:ascii="Cambria Math" w:hAnsi="Cambria Math"/>
-                          <w:lang w:val="en-US"/>
                         </w:rPr>
-                        <m:t>i</m:t>
-                      </m:r>
-                      <m:r>
-                        <w:rPr>
-                          <w:rFonts w:ascii="Cambria Math" w:hAnsi="Cambria Math"/>
-                        </w:rPr>
-                        <m:t>=1</m:t>
+                        <m:t>i=1</m:t>
                       </m:r>
                       <m:ctrlPr>
                         <w:rPr>
                           <w:rFonts w:ascii="Cambria Math" w:hAnsi="Cambria Math"/>
                           <w:i/>
-                          <w:lang w:val="en-US"/>
                         </w:rPr>
                       </m:ctrlPr>
                     </m:sub>
@@ -10791,7 +10260,6 @@
                       <m:r>
                         <w:rPr>
                           <w:rFonts w:ascii="Cambria Math" w:hAnsi="Cambria Math"/>
-                          <w:lang w:val="en-US"/>
                         </w:rPr>
                         <m:t>k</m:t>
                       </m:r>
@@ -10799,7 +10267,6 @@
                         <w:rPr>
                           <w:rFonts w:ascii="Cambria Math" w:hAnsi="Cambria Math"/>
                           <w:i/>
-                          <w:lang w:val="en-US"/>
                         </w:rPr>
                       </m:ctrlPr>
                     </m:sup>
@@ -10810,7 +10277,6 @@
                             <w:rPr>
                               <w:rFonts w:ascii="Cambria Math" w:hAnsi="Cambria Math"/>
                               <w:i/>
-                              <w:lang w:val="en-US"/>
                             </w:rPr>
                           </m:ctrlPr>
                         </m:sSubSupPr>
@@ -10821,7 +10287,6 @@
                             </m:rPr>
                             <w:rPr>
                               <w:rFonts w:ascii="Cambria Math" w:hAnsi="Cambria Math"/>
-                              <w:lang w:val="en-US"/>
                             </w:rPr>
                             <m:t>σ</m:t>
                           </m:r>
@@ -10830,7 +10295,6 @@
                           <m:r>
                             <w:rPr>
                               <w:rFonts w:ascii="Cambria Math" w:hAnsi="Cambria Math"/>
-                              <w:lang w:val="en-US"/>
                             </w:rPr>
                             <m:t>i</m:t>
                           </m:r>
@@ -10848,7 +10312,6 @@
                         <w:rPr>
                           <w:rFonts w:ascii="Cambria Math" w:hAnsi="Cambria Math"/>
                           <w:i/>
-                          <w:lang w:val="en-US"/>
                         </w:rPr>
                       </m:ctrlPr>
                     </m:e>
@@ -10859,7 +10322,6 @@
                 <w:rPr>
                   <w:rFonts w:ascii="Cambria Math" w:hAnsi="Cambria Math"/>
                   <w:i/>
-                  <w:lang w:val="en-US"/>
                 </w:rPr>
               </m:ctrlPr>
             </m:e>
@@ -11863,16 +11325,7 @@
             <w:rPr>
               <w:rFonts w:ascii="Cambria Math" w:eastAsiaTheme="minorEastAsia" w:hAnsi="Cambria Math"/>
             </w:rPr>
-            <m:t xml:space="preserve"> ou P(Z&lt;z)</m:t>
-          </m:r>
-          <m:r>
-            <m:rPr>
-              <m:sty m:val="p"/>
-            </m:rPr>
-            <w:rPr>
-              <w:rFonts w:ascii="Cambria Math" w:eastAsiaTheme="minorEastAsia" w:hAnsi="Cambria Math"/>
-            </w:rPr>
-            <m:t>=</m:t>
+            <m:t xml:space="preserve"> ou P(Z&lt;z)=</m:t>
           </m:r>
           <m:nary>
             <m:naryPr>
@@ -12048,16 +11501,7 @@
             <w:rPr>
               <w:rFonts w:ascii="Cambria Math" w:eastAsiaTheme="minorEastAsia" w:hAnsi="Cambria Math"/>
             </w:rPr>
-            <m:t> </m:t>
-          </m:r>
-          <m:r>
-            <m:rPr>
-              <m:sty m:val="p"/>
-            </m:rPr>
-            <w:rPr>
-              <w:rFonts w:ascii="Cambria Math" w:eastAsiaTheme="minorEastAsia" w:hAnsi="Cambria Math"/>
-            </w:rPr>
-            <m:t>dt</m:t>
+            <m:t> dt</m:t>
           </m:r>
         </m:oMath>
       </m:oMathPara>
@@ -12092,7 +11536,6 @@
         <w:spacing w:after="80"/>
         <w:rPr>
           <w:rFonts w:eastAsiaTheme="minorEastAsia"/>
-          <w:lang w:val="en-US"/>
         </w:rPr>
       </w:pPr>
       <m:oMath>
@@ -12115,7 +11558,6 @@
             <m:r>
               <w:rPr>
                 <w:rFonts w:ascii="Cambria Math" w:hAnsi="Cambria Math"/>
-                <w:lang w:val="en-US"/>
               </w:rPr>
               <m:t>z</m:t>
             </m:r>
@@ -12124,15 +11566,8 @@
         <m:r>
           <w:rPr>
             <w:rFonts w:ascii="Cambria Math" w:hAnsi="Cambria Math"/>
-            <w:lang w:val="en-US"/>
-          </w:rPr>
-          <m:t>=</m:t>
-        </m:r>
-        <m:r>
-          <w:rPr>
-            <w:rFonts w:ascii="Cambria Math" w:hAnsi="Cambria Math"/>
-          </w:rPr>
-          <m:t>P</m:t>
+          </w:rPr>
+          <m:t>=P</m:t>
         </m:r>
         <m:d>
           <m:dPr>
@@ -12147,30 +11582,14 @@
             <m:r>
               <w:rPr>
                 <w:rFonts w:ascii="Cambria Math" w:hAnsi="Cambria Math"/>
-                <w:lang w:val="en-US"/>
-              </w:rPr>
-              <m:t>Z</m:t>
-            </m:r>
-            <m:r>
-              <w:rPr>
-                <w:rFonts w:ascii="Cambria Math" w:hAnsi="Cambria Math"/>
-                <w:lang w:val="en-US"/>
-              </w:rPr>
-              <m:t>=</m:t>
-            </m:r>
-            <m:r>
-              <w:rPr>
-                <w:rFonts w:ascii="Cambria Math" w:hAnsi="Cambria Math"/>
-                <w:lang w:val="en-US"/>
-              </w:rPr>
-              <m:t>z</m:t>
+              </w:rPr>
+              <m:t>Z=z</m:t>
             </m:r>
           </m:e>
         </m:d>
         <m:r>
           <w:rPr>
             <w:rFonts w:ascii="Cambria Math" w:hAnsi="Cambria Math"/>
-            <w:lang w:val="en-US"/>
           </w:rPr>
           <m:t>=</m:t>
         </m:r>
@@ -12178,7 +11597,6 @@
       <w:r>
         <w:rPr>
           <w:rFonts w:eastAsiaTheme="minorEastAsia"/>
-          <w:lang w:val="en-US"/>
         </w:rPr>
         <w:t xml:space="preserve"> dnorm</w:t>
       </w:r>
@@ -12196,7 +11614,6 @@
             <m:r>
               <w:rPr>
                 <w:rFonts w:ascii="Cambria Math" w:eastAsiaTheme="minorEastAsia" w:hAnsi="Cambria Math"/>
-                <w:lang w:val="en-US"/>
               </w:rPr>
               <m:t>z</m:t>
             </m:r>
@@ -12208,14 +11625,12 @@
           <w:rFonts w:eastAsiaTheme="minorEastAsia"/>
           <w:sz w:val="24"/>
           <w:szCs w:val="24"/>
-          <w:lang w:val="en-US"/>
         </w:rPr>
         <w:t xml:space="preserve">  </w:t>
       </w:r>
       <w:r>
         <w:rPr>
           <w:rFonts w:eastAsiaTheme="minorEastAsia"/>
-          <w:lang w:val="en-US"/>
         </w:rPr>
         <w:t xml:space="preserve"> </w:t>
       </w:r>
@@ -12227,7 +11642,6 @@
           <w:rFonts w:eastAsiaTheme="minorEastAsia"/>
           <w:sz w:val="24"/>
           <w:szCs w:val="24"/>
-          <w:lang w:val="en-US"/>
         </w:rPr>
       </w:pPr>
       <m:oMath>
@@ -12250,7 +11664,6 @@
             <m:r>
               <w:rPr>
                 <w:rFonts w:ascii="Cambria Math" w:hAnsi="Cambria Math"/>
-                <w:lang w:val="en-US"/>
               </w:rPr>
               <m:t>z</m:t>
             </m:r>
@@ -12259,15 +11672,8 @@
         <m:r>
           <w:rPr>
             <w:rFonts w:ascii="Cambria Math" w:hAnsi="Cambria Math"/>
-            <w:lang w:val="en-US"/>
-          </w:rPr>
-          <m:t>=</m:t>
-        </m:r>
-        <m:r>
-          <w:rPr>
-            <w:rFonts w:ascii="Cambria Math" w:hAnsi="Cambria Math"/>
-          </w:rPr>
-          <m:t>P</m:t>
+          </w:rPr>
+          <m:t>=P</m:t>
         </m:r>
         <m:d>
           <m:dPr>
@@ -12282,66 +11688,21 @@
             <m:r>
               <w:rPr>
                 <w:rFonts w:ascii="Cambria Math" w:hAnsi="Cambria Math"/>
-                <w:lang w:val="en-US"/>
-              </w:rPr>
-              <m:t>Z</m:t>
-            </m:r>
-            <m:r>
-              <w:rPr>
-                <w:rFonts w:ascii="Cambria Math" w:hAnsi="Cambria Math"/>
-                <w:lang w:val="en-US"/>
-              </w:rPr>
-              <m:t>≤</m:t>
-            </m:r>
-            <m:r>
-              <w:rPr>
-                <w:rFonts w:ascii="Cambria Math" w:hAnsi="Cambria Math"/>
-                <w:lang w:val="en-US"/>
-              </w:rPr>
-              <m:t>z</m:t>
+              </w:rPr>
+              <m:t>Z≤z</m:t>
             </m:r>
           </m:e>
         </m:d>
         <m:r>
           <w:rPr>
             <w:rFonts w:ascii="Cambria Math" w:hAnsi="Cambria Math"/>
-            <w:lang w:val="en-US"/>
-          </w:rPr>
-          <m:t xml:space="preserve"> ou P(</m:t>
-        </m:r>
-        <m:r>
-          <w:rPr>
-            <w:rFonts w:ascii="Cambria Math" w:hAnsi="Cambria Math"/>
-            <w:lang w:val="en-US"/>
-          </w:rPr>
-          <m:t>Z</m:t>
-        </m:r>
-        <m:r>
-          <w:rPr>
-            <w:rFonts w:ascii="Cambria Math" w:hAnsi="Cambria Math"/>
-            <w:lang w:val="en-US"/>
-          </w:rPr>
-          <m:t>&lt;</m:t>
-        </m:r>
-        <m:r>
-          <w:rPr>
-            <w:rFonts w:ascii="Cambria Math" w:hAnsi="Cambria Math"/>
-            <w:lang w:val="en-US"/>
-          </w:rPr>
-          <m:t>z</m:t>
-        </m:r>
-        <m:r>
-          <w:rPr>
-            <w:rFonts w:ascii="Cambria Math" w:hAnsi="Cambria Math"/>
-            <w:lang w:val="en-US"/>
-          </w:rPr>
-          <m:t>)=</m:t>
+          </w:rPr>
+          <m:t xml:space="preserve"> ou P(Z&lt;z)=</m:t>
         </m:r>
       </m:oMath>
       <w:r>
         <w:rPr>
           <w:rFonts w:eastAsiaTheme="minorEastAsia"/>
-          <w:lang w:val="en-US"/>
         </w:rPr>
         <w:t xml:space="preserve"> </w:t>
       </w:r>
@@ -12349,15 +11710,19 @@
       <w:r>
         <w:rPr>
           <w:rFonts w:eastAsiaTheme="minorEastAsia"/>
-          <w:lang w:val="en-US"/>
-        </w:rPr>
-        <w:t>fnorm</w:t>
+        </w:rPr>
+        <w:t>p</w:t>
+      </w:r>
+      <w:r>
+        <w:rPr>
+          <w:rFonts w:eastAsiaTheme="minorEastAsia"/>
+        </w:rPr>
+        <w:t>norm</w:t>
       </w:r>
       <w:proofErr w:type="spellEnd"/>
       <w:r>
         <w:rPr>
           <w:rFonts w:eastAsiaTheme="minorEastAsia"/>
-          <w:lang w:val="en-US"/>
         </w:rPr>
         <w:t xml:space="preserve"> </w:t>
       </w:r>
@@ -12386,7 +11751,6 @@
           <w:rFonts w:eastAsiaTheme="minorEastAsia"/>
           <w:sz w:val="24"/>
           <w:szCs w:val="24"/>
-          <w:lang w:val="en-US"/>
         </w:rPr>
         <w:t xml:space="preserve">  </w:t>
       </w:r>
@@ -12396,7 +11760,6 @@
         <w:spacing w:after="80"/>
         <w:rPr>
           <w:rFonts w:eastAsiaTheme="minorEastAsia"/>
-          <w:lang w:val="en-US"/>
         </w:rPr>
       </w:pPr>
       <m:oMath>
@@ -12427,28 +11790,8 @@
         <m:r>
           <w:rPr>
             <w:rFonts w:ascii="Cambria Math" w:eastAsiaTheme="minorEastAsia" w:hAnsi="Cambria Math"/>
-            <w:lang w:val="en-US"/>
-          </w:rPr>
-          <m:t>=</m:t>
-        </m:r>
-        <m:r>
-          <w:rPr>
-            <w:rFonts w:ascii="Cambria Math" w:eastAsiaTheme="minorEastAsia" w:hAnsi="Cambria Math"/>
-          </w:rPr>
-          <m:t>prob</m:t>
-        </m:r>
-        <m:r>
-          <w:rPr>
-            <w:rFonts w:ascii="Cambria Math" w:eastAsiaTheme="minorEastAsia" w:hAnsi="Cambria Math"/>
-            <w:lang w:val="en-US"/>
-          </w:rPr>
-          <m:t>&lt;=&gt;</m:t>
-        </m:r>
-        <m:r>
-          <w:rPr>
-            <w:rFonts w:ascii="Cambria Math" w:eastAsiaTheme="minorEastAsia" w:hAnsi="Cambria Math"/>
-          </w:rPr>
-          <m:t>P</m:t>
+          </w:rPr>
+          <m:t>=prob&lt;=&gt;P</m:t>
         </m:r>
         <m:d>
           <m:dPr>
@@ -12463,57 +11806,16 @@
             <m:r>
               <w:rPr>
                 <w:rFonts w:ascii="Cambria Math" w:eastAsiaTheme="minorEastAsia" w:hAnsi="Cambria Math"/>
-                <w:lang w:val="en-US"/>
-              </w:rPr>
-              <m:t>Z</m:t>
-            </m:r>
-            <m:r>
-              <w:rPr>
-                <w:rFonts w:ascii="Cambria Math" w:eastAsiaTheme="minorEastAsia" w:hAnsi="Cambria Math"/>
-                <w:lang w:val="en-US"/>
-              </w:rPr>
-              <m:t>≤</m:t>
-            </m:r>
-            <m:r>
-              <w:rPr>
-                <w:rFonts w:ascii="Cambria Math" w:eastAsiaTheme="minorEastAsia" w:hAnsi="Cambria Math"/>
-              </w:rPr>
-              <m:t>k</m:t>
+              </w:rPr>
+              <m:t>Z≤k</m:t>
             </m:r>
           </m:e>
         </m:d>
         <m:r>
           <w:rPr>
             <w:rFonts w:ascii="Cambria Math" w:eastAsiaTheme="minorEastAsia" w:hAnsi="Cambria Math"/>
-            <w:lang w:val="en-US"/>
-          </w:rPr>
-          <m:t>=</m:t>
-        </m:r>
-        <m:r>
-          <w:rPr>
-            <w:rFonts w:ascii="Cambria Math" w:eastAsiaTheme="minorEastAsia" w:hAnsi="Cambria Math"/>
-          </w:rPr>
-          <m:t>prob</m:t>
-        </m:r>
-        <m:r>
-          <w:rPr>
-            <w:rFonts w:ascii="Cambria Math" w:eastAsiaTheme="minorEastAsia" w:hAnsi="Cambria Math"/>
-            <w:lang w:val="en-US"/>
-          </w:rPr>
-          <m:t>&lt;=&gt;</m:t>
-        </m:r>
-        <m:r>
-          <w:rPr>
-            <w:rFonts w:ascii="Cambria Math" w:eastAsiaTheme="minorEastAsia" w:hAnsi="Cambria Math"/>
-          </w:rPr>
-          <m:t>k</m:t>
-        </m:r>
-        <m:r>
-          <w:rPr>
-            <w:rFonts w:ascii="Cambria Math" w:eastAsiaTheme="minorEastAsia" w:hAnsi="Cambria Math"/>
-            <w:lang w:val="en-US"/>
-          </w:rPr>
-          <m:t>=</m:t>
+          </w:rPr>
+          <m:t>=prob&lt;=&gt;k=</m:t>
         </m:r>
         <m:sSup>
           <m:sSupPr>
@@ -12536,7 +11838,6 @@
             <m:r>
               <w:rPr>
                 <w:rFonts w:ascii="Cambria Math" w:eastAsiaTheme="minorEastAsia" w:hAnsi="Cambria Math"/>
-                <w:lang w:val="en-US"/>
               </w:rPr>
               <m:t>-1</m:t>
             </m:r>
@@ -12563,7 +11864,6 @@
         <m:r>
           <w:rPr>
             <w:rFonts w:ascii="Cambria Math" w:eastAsiaTheme="minorEastAsia" w:hAnsi="Cambria Math"/>
-            <w:lang w:val="en-US"/>
           </w:rPr>
           <m:t>=</m:t>
         </m:r>
@@ -12571,7 +11871,6 @@
       <w:r>
         <w:rPr>
           <w:rFonts w:eastAsiaTheme="minorEastAsia"/>
-          <w:lang w:val="en-US"/>
         </w:rPr>
         <w:t xml:space="preserve"> qnorm</w:t>
       </w:r>
@@ -12579,24 +11878,773 @@
         <m:r>
           <w:rPr>
             <w:rFonts w:ascii="Cambria Math" w:eastAsiaTheme="minorEastAsia" w:hAnsi="Cambria Math"/>
-            <w:lang w:val="en-US"/>
-          </w:rPr>
-          <m:t>(</m:t>
-        </m:r>
-        <m:r>
-          <w:rPr>
-            <w:rFonts w:ascii="Cambria Math" w:eastAsiaTheme="minorEastAsia" w:hAnsi="Cambria Math"/>
-          </w:rPr>
-          <m:t>prob</m:t>
-        </m:r>
-        <m:r>
-          <w:rPr>
-            <w:rFonts w:ascii="Cambria Math" w:eastAsiaTheme="minorEastAsia" w:hAnsi="Cambria Math"/>
-            <w:lang w:val="en-US"/>
-          </w:rPr>
-          <m:t>)</m:t>
+          </w:rPr>
+          <m:t>(prob)</m:t>
         </m:r>
       </m:oMath>
+    </w:p>
+    <w:p>
+      <w:pPr>
+        <w:spacing w:after="80"/>
+        <w:rPr>
+          <w:rFonts w:eastAsiaTheme="minorEastAsia"/>
+          <w:iCs/>
+          <w:u w:val="single"/>
+        </w:rPr>
+      </w:pPr>
+    </w:p>
+    <w:p>
+      <w:pPr>
+        <w:spacing w:after="80"/>
+        <w:rPr>
+          <w:rFonts w:eastAsiaTheme="minorEastAsia"/>
+          <w:iCs/>
+          <w:u w:val="single"/>
+        </w:rPr>
+      </w:pPr>
+    </w:p>
+    <w:p>
+      <w:pPr>
+        <w:spacing w:after="80"/>
+        <w:rPr>
+          <w:rFonts w:eastAsiaTheme="minorEastAsia"/>
+          <w:iCs/>
+          <w:u w:val="single"/>
+        </w:rPr>
+      </w:pPr>
+    </w:p>
+    <w:p>
+      <w:pPr>
+        <w:spacing w:after="80"/>
+        <w:rPr>
+          <w:rFonts w:eastAsiaTheme="minorEastAsia"/>
+          <w:iCs/>
+          <w:u w:val="single"/>
+        </w:rPr>
+      </w:pPr>
+    </w:p>
+    <w:p>
+      <w:pPr>
+        <w:spacing w:after="80"/>
+        <w:rPr>
+          <w:rFonts w:eastAsiaTheme="minorEastAsia"/>
+          <w:iCs/>
+          <w:u w:val="single"/>
+        </w:rPr>
+      </w:pPr>
+    </w:p>
+    <w:p>
+      <w:pPr>
+        <w:spacing w:after="80"/>
+        <w:rPr>
+          <w:rFonts w:eastAsiaTheme="minorEastAsia"/>
+          <w:iCs/>
+          <w:u w:val="single"/>
+        </w:rPr>
+      </w:pPr>
+    </w:p>
+    <w:p>
+      <w:pPr>
+        <w:spacing w:after="80"/>
+        <w:rPr>
+          <w:rFonts w:eastAsiaTheme="minorEastAsia"/>
+          <w:iCs/>
+          <w:u w:val="single"/>
+        </w:rPr>
+      </w:pPr>
+    </w:p>
+    <w:p>
+      <w:pPr>
+        <w:spacing w:after="80"/>
+        <w:rPr>
+          <w:rFonts w:eastAsiaTheme="minorEastAsia"/>
+          <w:iCs/>
+          <w:u w:val="single"/>
+        </w:rPr>
+      </w:pPr>
+    </w:p>
+    <w:p>
+      <w:pPr>
+        <w:spacing w:after="80"/>
+        <w:rPr>
+          <w:b/>
+          <w:bCs/>
+          <w:u w:val="single"/>
+        </w:rPr>
+      </w:pPr>
+      <w:r>
+        <w:rPr>
+          <w:b/>
+          <w:bCs/>
+          <w:u w:val="single"/>
+        </w:rPr>
+        <w:lastRenderedPageBreak/>
+        <w:t>Exemplo entre normal e normal reduzida</w:t>
+      </w:r>
+    </w:p>
+    <w:p>
+      <w:pPr>
+        <w:spacing w:after="80"/>
+        <w:rPr>
+          <w:rFonts w:eastAsiaTheme="minorEastAsia"/>
+          <w:iCs/>
+        </w:rPr>
+      </w:pPr>
+      <m:oMathPara>
+        <m:oMathParaPr>
+          <m:jc m:val="left"/>
+        </m:oMathParaPr>
+        <m:oMath>
+          <m:r>
+            <w:rPr>
+              <w:rFonts w:ascii="Cambria Math" w:eastAsiaTheme="minorEastAsia" w:hAnsi="Cambria Math"/>
+            </w:rPr>
+            <m:t xml:space="preserve">x-Altura </m:t>
+          </m:r>
+          <m:d>
+            <m:dPr>
+              <m:ctrlPr>
+                <w:rPr>
+                  <w:rFonts w:ascii="Cambria Math" w:eastAsiaTheme="minorEastAsia" w:hAnsi="Cambria Math"/>
+                  <w:i/>
+                  <w:iCs/>
+                </w:rPr>
+              </m:ctrlPr>
+            </m:dPr>
+            <m:e>
+              <m:r>
+                <w:rPr>
+                  <w:rFonts w:ascii="Cambria Math" w:eastAsiaTheme="minorEastAsia" w:hAnsi="Cambria Math"/>
+                </w:rPr>
+                <m:t>…</m:t>
+              </m:r>
+            </m:e>
+          </m:d>
+          <m:r>
+            <w:rPr>
+              <w:rFonts w:ascii="Cambria Math" w:eastAsiaTheme="minorEastAsia" w:hAnsi="Cambria Math"/>
+            </w:rPr>
+            <m:t>em m</m:t>
+          </m:r>
+        </m:oMath>
+      </m:oMathPara>
+    </w:p>
+    <w:p>
+      <w:pPr>
+        <w:spacing w:after="80"/>
+        <w:rPr>
+          <w:rFonts w:eastAsiaTheme="minorEastAsia"/>
+          <w:iCs/>
+        </w:rPr>
+      </w:pPr>
+      <m:oMath>
+        <m:r>
+          <w:rPr>
+            <w:rFonts w:ascii="Cambria Math" w:eastAsiaTheme="minorEastAsia" w:hAnsi="Cambria Math"/>
+          </w:rPr>
+          <m:t>μ= ?                       X~N</m:t>
+        </m:r>
+        <m:d>
+          <m:dPr>
+            <m:ctrlPr>
+              <w:rPr>
+                <w:rFonts w:ascii="Cambria Math" w:eastAsiaTheme="minorEastAsia" w:hAnsi="Cambria Math"/>
+                <w:i/>
+                <w:iCs/>
+              </w:rPr>
+            </m:ctrlPr>
+          </m:dPr>
+          <m:e>
+            <m:r>
+              <w:rPr>
+                <w:rFonts w:ascii="Cambria Math" w:eastAsiaTheme="minorEastAsia" w:hAnsi="Cambria Math"/>
+              </w:rPr>
+              <m:t>μ,1.1</m:t>
+            </m:r>
+          </m:e>
+        </m:d>
+        <m:r>
+          <w:rPr>
+            <w:rFonts w:ascii="Cambria Math" w:eastAsiaTheme="minorEastAsia" w:hAnsi="Cambria Math"/>
+          </w:rPr>
+          <m:t xml:space="preserve">       P(X≥16)=0.9</m:t>
+        </m:r>
+      </m:oMath>
+      <w:r>
+        <w:rPr>
+          <w:rFonts w:eastAsiaTheme="minorEastAsia"/>
+          <w:iCs/>
+        </w:rPr>
+        <w:t xml:space="preserve">   </w:t>
+      </w:r>
+    </w:p>
+    <w:p>
+      <w:pPr>
+        <w:spacing w:after="80"/>
+        <w:rPr>
+          <w:rFonts w:eastAsiaTheme="minorEastAsia"/>
+          <w:iCs/>
+        </w:rPr>
+      </w:pPr>
+      <m:oMathPara>
+        <m:oMathParaPr>
+          <m:jc m:val="left"/>
+        </m:oMathParaPr>
+        <m:oMath>
+          <m:r>
+            <m:rPr>
+              <m:sty m:val="p"/>
+            </m:rPr>
+            <w:rPr>
+              <w:rFonts w:ascii="Cambria Math" w:hAnsi="Cambria Math"/>
+            </w:rPr>
+            <m:t>σ=1.1</m:t>
+          </m:r>
+        </m:oMath>
+      </m:oMathPara>
+    </w:p>
+    <w:p>
+      <w:pPr>
+        <w:spacing w:after="80"/>
+        <w:rPr>
+          <w:rFonts w:eastAsiaTheme="minorEastAsia"/>
+          <w:iCs/>
+        </w:rPr>
+      </w:pPr>
+      <w:r>
+        <w:rPr>
+          <w:rFonts w:eastAsiaTheme="minorEastAsia"/>
+          <w:iCs/>
+        </w:rPr>
+        <w:t>Dados acima referidos dados no enunciado</w:t>
+      </w:r>
+    </w:p>
+    <w:p>
+      <w:pPr>
+        <w:spacing w:after="80"/>
+        <w:rPr>
+          <w:rFonts w:eastAsiaTheme="minorEastAsia"/>
+          <w:iCs/>
+        </w:rPr>
+      </w:pPr>
+      <m:oMathPara>
+        <m:oMathParaPr>
+          <m:jc m:val="left"/>
+        </m:oMathParaPr>
+        <m:oMath>
+          <m:r>
+            <w:rPr>
+              <w:rFonts w:ascii="Cambria Math" w:eastAsiaTheme="minorEastAsia" w:hAnsi="Cambria Math"/>
+            </w:rPr>
+            <m:t>E</m:t>
+          </m:r>
+          <m:d>
+            <m:dPr>
+              <m:begChr m:val="["/>
+              <m:endChr m:val="]"/>
+              <m:ctrlPr>
+                <w:rPr>
+                  <w:rFonts w:ascii="Cambria Math" w:eastAsiaTheme="minorEastAsia" w:hAnsi="Cambria Math"/>
+                  <w:i/>
+                  <w:iCs/>
+                </w:rPr>
+              </m:ctrlPr>
+            </m:dPr>
+            <m:e>
+              <m:r>
+                <w:rPr>
+                  <w:rFonts w:ascii="Cambria Math" w:eastAsiaTheme="minorEastAsia" w:hAnsi="Cambria Math"/>
+                </w:rPr>
+                <m:t>x</m:t>
+              </m:r>
+            </m:e>
+          </m:d>
+          <m:r>
+            <w:rPr>
+              <w:rFonts w:ascii="Cambria Math" w:eastAsiaTheme="minorEastAsia" w:hAnsi="Cambria Math"/>
+            </w:rPr>
+            <m:t xml:space="preserve">=? </m:t>
+          </m:r>
+        </m:oMath>
+      </m:oMathPara>
+    </w:p>
+    <w:p>
+      <w:pPr>
+        <w:spacing w:after="80"/>
+        <w:rPr>
+          <w:rFonts w:eastAsiaTheme="minorEastAsia"/>
+          <w:iCs/>
+        </w:rPr>
+      </w:pPr>
+      <m:oMath>
+        <m:r>
+          <w:rPr>
+            <w:rFonts w:ascii="Cambria Math" w:eastAsiaTheme="minorEastAsia" w:hAnsi="Cambria Math"/>
+          </w:rPr>
+          <m:t>P</m:t>
+        </m:r>
+        <m:d>
+          <m:dPr>
+            <m:ctrlPr>
+              <w:rPr>
+                <w:rFonts w:ascii="Cambria Math" w:eastAsiaTheme="minorEastAsia" w:hAnsi="Cambria Math"/>
+                <w:i/>
+                <w:iCs/>
+              </w:rPr>
+            </m:ctrlPr>
+          </m:dPr>
+          <m:e>
+            <m:r>
+              <w:rPr>
+                <w:rFonts w:ascii="Cambria Math" w:eastAsiaTheme="minorEastAsia" w:hAnsi="Cambria Math"/>
+              </w:rPr>
+              <m:t>x≥16</m:t>
+            </m:r>
+          </m:e>
+        </m:d>
+        <m:r>
+          <w:rPr>
+            <w:rFonts w:ascii="Cambria Math" w:eastAsiaTheme="minorEastAsia" w:hAnsi="Cambria Math"/>
+          </w:rPr>
+          <m:t>=0.9&lt;=&gt;1-P</m:t>
+        </m:r>
+        <m:d>
+          <m:dPr>
+            <m:ctrlPr>
+              <w:rPr>
+                <w:rFonts w:ascii="Cambria Math" w:eastAsiaTheme="minorEastAsia" w:hAnsi="Cambria Math"/>
+                <w:i/>
+                <w:iCs/>
+              </w:rPr>
+            </m:ctrlPr>
+          </m:dPr>
+          <m:e>
+            <m:r>
+              <w:rPr>
+                <w:rFonts w:ascii="Cambria Math" w:eastAsiaTheme="minorEastAsia" w:hAnsi="Cambria Math"/>
+              </w:rPr>
+              <m:t>X&lt;16</m:t>
+            </m:r>
+          </m:e>
+        </m:d>
+        <m:r>
+          <w:rPr>
+            <w:rFonts w:ascii="Cambria Math" w:eastAsiaTheme="minorEastAsia" w:hAnsi="Cambria Math"/>
+          </w:rPr>
+          <m:t>=0.9&lt;=&gt;F</m:t>
+        </m:r>
+        <m:d>
+          <m:dPr>
+            <m:ctrlPr>
+              <w:rPr>
+                <w:rFonts w:ascii="Cambria Math" w:eastAsiaTheme="minorEastAsia" w:hAnsi="Cambria Math"/>
+                <w:i/>
+                <w:iCs/>
+              </w:rPr>
+            </m:ctrlPr>
+          </m:dPr>
+          <m:e>
+            <m:r>
+              <w:rPr>
+                <w:rFonts w:ascii="Cambria Math" w:eastAsiaTheme="minorEastAsia" w:hAnsi="Cambria Math"/>
+              </w:rPr>
+              <m:t>16</m:t>
+            </m:r>
+          </m:e>
+        </m:d>
+        <m:r>
+          <w:rPr>
+            <w:rFonts w:ascii="Cambria Math" w:eastAsiaTheme="minorEastAsia" w:hAnsi="Cambria Math"/>
+          </w:rPr>
+          <m:t xml:space="preserve">=0.1   </m:t>
+        </m:r>
+        <m:d>
+          <m:dPr>
+            <m:ctrlPr>
+              <w:rPr>
+                <w:rFonts w:ascii="Cambria Math" w:eastAsiaTheme="minorEastAsia" w:hAnsi="Cambria Math"/>
+                <w:i/>
+                <w:iCs/>
+              </w:rPr>
+            </m:ctrlPr>
+          </m:dPr>
+          <m:e>
+            <m:r>
+              <w:rPr>
+                <w:rFonts w:ascii="Cambria Math" w:eastAsiaTheme="minorEastAsia" w:hAnsi="Cambria Math"/>
+              </w:rPr>
+              <m:t>=</m:t>
+            </m:r>
+          </m:e>
+        </m:d>
+        <m:d>
+          <m:dPr>
+            <m:ctrlPr>
+              <w:rPr>
+                <w:rFonts w:ascii="Cambria Math" w:eastAsiaTheme="minorEastAsia" w:hAnsi="Cambria Math"/>
+                <w:i/>
+                <w:iCs/>
+              </w:rPr>
+            </m:ctrlPr>
+          </m:dPr>
+          <m:e>
+            <m:r>
+              <w:rPr>
+                <w:rFonts w:ascii="Cambria Math" w:eastAsiaTheme="minorEastAsia" w:hAnsi="Cambria Math"/>
+              </w:rPr>
+              <m:t>Z&lt;</m:t>
+            </m:r>
+            <m:f>
+              <m:fPr>
+                <m:ctrlPr>
+                  <w:rPr>
+                    <w:rFonts w:ascii="Cambria Math" w:eastAsiaTheme="minorEastAsia" w:hAnsi="Cambria Math"/>
+                    <w:i/>
+                    <w:iCs/>
+                  </w:rPr>
+                </m:ctrlPr>
+              </m:fPr>
+              <m:num>
+                <m:r>
+                  <w:rPr>
+                    <w:rFonts w:ascii="Cambria Math" w:eastAsiaTheme="minorEastAsia" w:hAnsi="Cambria Math"/>
+                  </w:rPr>
+                  <m:t>x-μ</m:t>
+                </m:r>
+              </m:num>
+              <m:den>
+                <m:r>
+                  <m:rPr>
+                    <m:sty m:val="p"/>
+                  </m:rPr>
+                  <w:rPr>
+                    <w:rFonts w:ascii="Cambria Math" w:hAnsi="Cambria Math"/>
+                  </w:rPr>
+                  <m:t>σ</m:t>
+                </m:r>
+              </m:den>
+            </m:f>
+            <m:r>
+              <w:rPr>
+                <w:rFonts w:ascii="Cambria Math" w:eastAsiaTheme="minorEastAsia" w:hAnsi="Cambria Math"/>
+              </w:rPr>
+              <m:t xml:space="preserve"> </m:t>
+            </m:r>
+          </m:e>
+        </m:d>
+        <m:r>
+          <w:rPr>
+            <w:rFonts w:ascii="Cambria Math" w:eastAsiaTheme="minorEastAsia" w:hAnsi="Cambria Math"/>
+          </w:rPr>
+          <m:t xml:space="preserve">~N(0,1) </m:t>
+        </m:r>
+      </m:oMath>
+      <w:r>
+        <w:rPr>
+          <w:rFonts w:eastAsiaTheme="minorEastAsia"/>
+          <w:iCs/>
+        </w:rPr>
+        <w:t xml:space="preserve"> </w:t>
+      </w:r>
+    </w:p>
+    <w:p>
+      <w:pPr>
+        <w:spacing w:after="80"/>
+        <w:rPr>
+          <w:rFonts w:eastAsiaTheme="minorEastAsia"/>
+          <w:iCs/>
+        </w:rPr>
+      </w:pPr>
+      <m:oMath>
+        <m:r>
+          <w:rPr>
+            <w:rFonts w:ascii="Cambria Math" w:eastAsiaTheme="minorEastAsia" w:hAnsi="Cambria Math"/>
+          </w:rPr>
+          <m:t>P</m:t>
+        </m:r>
+        <m:d>
+          <m:dPr>
+            <m:ctrlPr>
+              <w:rPr>
+                <w:rFonts w:ascii="Cambria Math" w:eastAsiaTheme="minorEastAsia" w:hAnsi="Cambria Math"/>
+                <w:i/>
+                <w:iCs/>
+              </w:rPr>
+            </m:ctrlPr>
+          </m:dPr>
+          <m:e>
+            <m:r>
+              <w:rPr>
+                <w:rFonts w:ascii="Cambria Math" w:eastAsiaTheme="minorEastAsia" w:hAnsi="Cambria Math"/>
+              </w:rPr>
+              <m:t>Z&lt;</m:t>
+            </m:r>
+            <m:f>
+              <m:fPr>
+                <m:ctrlPr>
+                  <w:rPr>
+                    <w:rFonts w:ascii="Cambria Math" w:eastAsiaTheme="minorEastAsia" w:hAnsi="Cambria Math"/>
+                    <w:i/>
+                    <w:iCs/>
+                  </w:rPr>
+                </m:ctrlPr>
+              </m:fPr>
+              <m:num>
+                <m:r>
+                  <w:rPr>
+                    <w:rFonts w:ascii="Cambria Math" w:eastAsiaTheme="minorEastAsia" w:hAnsi="Cambria Math"/>
+                  </w:rPr>
+                  <m:t>16-μ</m:t>
+                </m:r>
+              </m:num>
+              <m:den>
+                <m:r>
+                  <m:rPr>
+                    <m:sty m:val="p"/>
+                  </m:rPr>
+                  <w:rPr>
+                    <w:rFonts w:ascii="Cambria Math" w:hAnsi="Cambria Math"/>
+                  </w:rPr>
+                  <m:t>σ</m:t>
+                </m:r>
+              </m:den>
+            </m:f>
+            <m:r>
+              <w:rPr>
+                <w:rFonts w:ascii="Cambria Math" w:eastAsiaTheme="minorEastAsia" w:hAnsi="Cambria Math"/>
+              </w:rPr>
+              <m:t xml:space="preserve"> </m:t>
+            </m:r>
+          </m:e>
+        </m:d>
+        <m:r>
+          <w:rPr>
+            <w:rFonts w:ascii="Cambria Math" w:eastAsiaTheme="minorEastAsia" w:hAnsi="Cambria Math"/>
+          </w:rPr>
+          <m:t xml:space="preserve">=0.1&lt;=&gt; </m:t>
+        </m:r>
+        <m:r>
+          <m:rPr>
+            <m:sty m:val="p"/>
+          </m:rPr>
+          <w:rPr>
+            <w:rFonts w:ascii="Cambria Math" w:eastAsiaTheme="minorEastAsia" w:hAnsi="Cambria Math"/>
+          </w:rPr>
+          <m:t>Φ</m:t>
+        </m:r>
+        <m:d>
+          <m:dPr>
+            <m:ctrlPr>
+              <w:rPr>
+                <w:rFonts w:ascii="Cambria Math" w:eastAsiaTheme="minorEastAsia" w:hAnsi="Cambria Math"/>
+                <w:i/>
+                <w:iCs/>
+              </w:rPr>
+            </m:ctrlPr>
+          </m:dPr>
+          <m:e>
+            <m:f>
+              <m:fPr>
+                <m:ctrlPr>
+                  <w:rPr>
+                    <w:rFonts w:ascii="Cambria Math" w:eastAsiaTheme="minorEastAsia" w:hAnsi="Cambria Math"/>
+                    <w:i/>
+                    <w:iCs/>
+                  </w:rPr>
+                </m:ctrlPr>
+              </m:fPr>
+              <m:num>
+                <m:r>
+                  <w:rPr>
+                    <w:rFonts w:ascii="Cambria Math" w:eastAsiaTheme="minorEastAsia" w:hAnsi="Cambria Math"/>
+                  </w:rPr>
+                  <m:t>16-μ</m:t>
+                </m:r>
+              </m:num>
+              <m:den>
+                <m:r>
+                  <m:rPr>
+                    <m:sty m:val="p"/>
+                  </m:rPr>
+                  <w:rPr>
+                    <w:rFonts w:ascii="Cambria Math" w:hAnsi="Cambria Math"/>
+                  </w:rPr>
+                  <m:t>1.1</m:t>
+                </m:r>
+              </m:den>
+            </m:f>
+            <m:r>
+              <w:rPr>
+                <w:rFonts w:ascii="Cambria Math" w:eastAsiaTheme="minorEastAsia" w:hAnsi="Cambria Math"/>
+              </w:rPr>
+              <m:t xml:space="preserve"> </m:t>
+            </m:r>
+          </m:e>
+        </m:d>
+        <m:r>
+          <w:rPr>
+            <w:rFonts w:ascii="Cambria Math" w:eastAsiaTheme="minorEastAsia" w:hAnsi="Cambria Math"/>
+          </w:rPr>
+          <m:t>=0.1&lt;=&gt;</m:t>
+        </m:r>
+        <m:f>
+          <m:fPr>
+            <m:ctrlPr>
+              <w:rPr>
+                <w:rFonts w:ascii="Cambria Math" w:eastAsiaTheme="minorEastAsia" w:hAnsi="Cambria Math"/>
+                <w:i/>
+                <w:iCs/>
+              </w:rPr>
+            </m:ctrlPr>
+          </m:fPr>
+          <m:num>
+            <m:r>
+              <w:rPr>
+                <w:rFonts w:ascii="Cambria Math" w:eastAsiaTheme="minorEastAsia" w:hAnsi="Cambria Math"/>
+              </w:rPr>
+              <m:t>16-μ</m:t>
+            </m:r>
+          </m:num>
+          <m:den>
+            <m:r>
+              <m:rPr>
+                <m:sty m:val="p"/>
+              </m:rPr>
+              <w:rPr>
+                <w:rFonts w:ascii="Cambria Math" w:hAnsi="Cambria Math"/>
+              </w:rPr>
+              <m:t>1.1</m:t>
+            </m:r>
+          </m:den>
+        </m:f>
+        <m:r>
+          <w:rPr>
+            <w:rFonts w:ascii="Cambria Math" w:eastAsiaTheme="minorEastAsia" w:hAnsi="Cambria Math"/>
+          </w:rPr>
+          <m:t>=</m:t>
+        </m:r>
+        <m:sSup>
+          <m:sSupPr>
+            <m:ctrlPr>
+              <w:rPr>
+                <w:rFonts w:ascii="Cambria Math" w:eastAsiaTheme="minorEastAsia" w:hAnsi="Cambria Math"/>
+                <w:i/>
+                <w:iCs/>
+              </w:rPr>
+            </m:ctrlPr>
+          </m:sSupPr>
+          <m:e>
+            <m:r>
+              <w:rPr>
+                <w:rFonts w:ascii="Cambria Math" w:eastAsiaTheme="minorEastAsia" w:hAnsi="Cambria Math"/>
+              </w:rPr>
+              <m:t>F</m:t>
+            </m:r>
+          </m:e>
+          <m:sup>
+            <m:r>
+              <w:rPr>
+                <w:rFonts w:ascii="Cambria Math" w:eastAsiaTheme="minorEastAsia" w:hAnsi="Cambria Math"/>
+              </w:rPr>
+              <m:t>-1</m:t>
+            </m:r>
+          </m:sup>
+        </m:sSup>
+        <m:d>
+          <m:dPr>
+            <m:ctrlPr>
+              <w:rPr>
+                <w:rFonts w:ascii="Cambria Math" w:eastAsiaTheme="minorEastAsia" w:hAnsi="Cambria Math"/>
+                <w:i/>
+                <w:iCs/>
+              </w:rPr>
+            </m:ctrlPr>
+          </m:dPr>
+          <m:e>
+            <m:r>
+              <w:rPr>
+                <w:rFonts w:ascii="Cambria Math" w:eastAsiaTheme="minorEastAsia" w:hAnsi="Cambria Math"/>
+              </w:rPr>
+              <m:t>0.1</m:t>
+            </m:r>
+          </m:e>
+        </m:d>
+        <m:r>
+          <w:rPr>
+            <w:rFonts w:ascii="Cambria Math" w:eastAsiaTheme="minorEastAsia" w:hAnsi="Cambria Math"/>
+          </w:rPr>
+          <m:t xml:space="preserve">= </m:t>
+        </m:r>
+      </m:oMath>
+      <w:r>
+        <w:rPr>
+          <w:rFonts w:eastAsiaTheme="minorEastAsia"/>
+          <w:iCs/>
+        </w:rPr>
+        <w:t xml:space="preserve"> </w:t>
+      </w:r>
+      <w:proofErr w:type="gramStart"/>
+      <w:r>
+        <w:rPr>
+          <w:rFonts w:eastAsiaTheme="minorEastAsia"/>
+          <w:iCs/>
+        </w:rPr>
+        <w:t>qnorm(</w:t>
+      </w:r>
+      <w:proofErr w:type="gramEnd"/>
+      <w:r>
+        <w:rPr>
+          <w:rFonts w:eastAsiaTheme="minorEastAsia"/>
+          <w:iCs/>
+        </w:rPr>
+        <w:t xml:space="preserve">0.1) = </w:t>
+      </w:r>
+      <m:oMath>
+        <m:r>
+          <w:rPr>
+            <w:rFonts w:ascii="Cambria Math" w:eastAsiaTheme="minorEastAsia" w:hAnsi="Cambria Math"/>
+          </w:rPr>
+          <m:t>-1.282</m:t>
+        </m:r>
+      </m:oMath>
+    </w:p>
+    <w:p>
+      <w:pPr>
+        <w:spacing w:after="80"/>
+        <w:rPr>
+          <w:rFonts w:eastAsiaTheme="minorEastAsia"/>
+          <w:iCs/>
+        </w:rPr>
+      </w:pPr>
+      <m:oMathPara>
+        <m:oMathParaPr>
+          <m:jc m:val="left"/>
+        </m:oMathParaPr>
+        <m:oMath>
+          <m:r>
+            <w:rPr>
+              <w:rFonts w:ascii="Cambria Math" w:eastAsiaTheme="minorEastAsia" w:hAnsi="Cambria Math"/>
+            </w:rPr>
+            <m:t>16-μ=1.1*-1.282&lt;=&gt; μ=16+1.4102=17.41</m:t>
+          </m:r>
+        </m:oMath>
+      </m:oMathPara>
+    </w:p>
+    <w:p>
+      <w:pPr>
+        <w:spacing w:after="80"/>
+        <w:rPr>
+          <w:rFonts w:eastAsiaTheme="minorEastAsia"/>
+          <w:iCs/>
+        </w:rPr>
+      </w:pPr>
+      <w:r>
+        <w:rPr>
+          <w:rFonts w:eastAsiaTheme="minorEastAsia"/>
+          <w:iCs/>
+        </w:rPr>
+        <w:t xml:space="preserve"> </w:t>
+      </w:r>
     </w:p>
     <w:p>
       <w:pPr>
@@ -13020,11 +13068,11 @@
     <w:name w:val="Normal"/>
     <w:qFormat/>
   </w:style>
-  <w:style w:type="paragraph" w:styleId="Ttulo1">
+  <w:style w:type="paragraph" w:styleId="Heading1">
     <w:name w:val="heading 1"/>
     <w:basedOn w:val="Normal"/>
     <w:next w:val="Normal"/>
-    <w:link w:val="Ttulo1Carter"/>
+    <w:link w:val="Heading1Char"/>
     <w:uiPriority w:val="9"/>
     <w:qFormat/>
     <w:rsid w:val="0001662F"/>
@@ -13041,11 +13089,11 @@
       <w:szCs w:val="40"/>
     </w:rPr>
   </w:style>
-  <w:style w:type="paragraph" w:styleId="Ttulo2">
+  <w:style w:type="paragraph" w:styleId="Heading2">
     <w:name w:val="heading 2"/>
     <w:basedOn w:val="Normal"/>
     <w:next w:val="Normal"/>
-    <w:link w:val="Ttulo2Carter"/>
+    <w:link w:val="Heading2Char"/>
     <w:uiPriority w:val="9"/>
     <w:semiHidden/>
     <w:unhideWhenUsed/>
@@ -13064,11 +13112,11 @@
       <w:szCs w:val="32"/>
     </w:rPr>
   </w:style>
-  <w:style w:type="paragraph" w:styleId="Ttulo3">
+  <w:style w:type="paragraph" w:styleId="Heading3">
     <w:name w:val="heading 3"/>
     <w:basedOn w:val="Normal"/>
     <w:next w:val="Normal"/>
-    <w:link w:val="Ttulo3Carter"/>
+    <w:link w:val="Heading3Char"/>
     <w:uiPriority w:val="9"/>
     <w:semiHidden/>
     <w:unhideWhenUsed/>
@@ -13087,11 +13135,11 @@
       <w:szCs w:val="28"/>
     </w:rPr>
   </w:style>
-  <w:style w:type="paragraph" w:styleId="Ttulo4">
+  <w:style w:type="paragraph" w:styleId="Heading4">
     <w:name w:val="heading 4"/>
     <w:basedOn w:val="Normal"/>
     <w:next w:val="Normal"/>
-    <w:link w:val="Ttulo4Carter"/>
+    <w:link w:val="Heading4Char"/>
     <w:uiPriority w:val="9"/>
     <w:semiHidden/>
     <w:unhideWhenUsed/>
@@ -13110,11 +13158,11 @@
       <w:color w:val="0F4761" w:themeColor="accent1" w:themeShade="BF"/>
     </w:rPr>
   </w:style>
-  <w:style w:type="paragraph" w:styleId="Ttulo5">
+  <w:style w:type="paragraph" w:styleId="Heading5">
     <w:name w:val="heading 5"/>
     <w:basedOn w:val="Normal"/>
     <w:next w:val="Normal"/>
-    <w:link w:val="Ttulo5Carter"/>
+    <w:link w:val="Heading5Char"/>
     <w:uiPriority w:val="9"/>
     <w:semiHidden/>
     <w:unhideWhenUsed/>
@@ -13131,11 +13179,11 @@
       <w:color w:val="0F4761" w:themeColor="accent1" w:themeShade="BF"/>
     </w:rPr>
   </w:style>
-  <w:style w:type="paragraph" w:styleId="Ttulo6">
+  <w:style w:type="paragraph" w:styleId="Heading6">
     <w:name w:val="heading 6"/>
     <w:basedOn w:val="Normal"/>
     <w:next w:val="Normal"/>
-    <w:link w:val="Ttulo6Carter"/>
+    <w:link w:val="Heading6Char"/>
     <w:uiPriority w:val="9"/>
     <w:semiHidden/>
     <w:unhideWhenUsed/>
@@ -13154,11 +13202,11 @@
       <w:color w:val="595959" w:themeColor="text1" w:themeTint="A6"/>
     </w:rPr>
   </w:style>
-  <w:style w:type="paragraph" w:styleId="Ttulo7">
+  <w:style w:type="paragraph" w:styleId="Heading7">
     <w:name w:val="heading 7"/>
     <w:basedOn w:val="Normal"/>
     <w:next w:val="Normal"/>
-    <w:link w:val="Ttulo7Carter"/>
+    <w:link w:val="Heading7Char"/>
     <w:uiPriority w:val="9"/>
     <w:semiHidden/>
     <w:unhideWhenUsed/>
@@ -13175,11 +13223,11 @@
       <w:color w:val="595959" w:themeColor="text1" w:themeTint="A6"/>
     </w:rPr>
   </w:style>
-  <w:style w:type="paragraph" w:styleId="Ttulo8">
+  <w:style w:type="paragraph" w:styleId="Heading8">
     <w:name w:val="heading 8"/>
     <w:basedOn w:val="Normal"/>
     <w:next w:val="Normal"/>
-    <w:link w:val="Ttulo8Carter"/>
+    <w:link w:val="Heading8Char"/>
     <w:uiPriority w:val="9"/>
     <w:semiHidden/>
     <w:unhideWhenUsed/>
@@ -13198,11 +13246,11 @@
       <w:color w:val="272727" w:themeColor="text1" w:themeTint="D8"/>
     </w:rPr>
   </w:style>
-  <w:style w:type="paragraph" w:styleId="Ttulo9">
+  <w:style w:type="paragraph" w:styleId="Heading9">
     <w:name w:val="heading 9"/>
     <w:basedOn w:val="Normal"/>
     <w:next w:val="Normal"/>
-    <w:link w:val="Ttulo9Carter"/>
+    <w:link w:val="Heading9Char"/>
     <w:uiPriority w:val="9"/>
     <w:semiHidden/>
     <w:unhideWhenUsed/>
@@ -13219,13 +13267,13 @@
       <w:color w:val="272727" w:themeColor="text1" w:themeTint="D8"/>
     </w:rPr>
   </w:style>
-  <w:style w:type="character" w:default="1" w:styleId="Tipodeletrapredefinidodopargrafo">
+  <w:style w:type="character" w:default="1" w:styleId="DefaultParagraphFont">
     <w:name w:val="Default Paragraph Font"/>
     <w:uiPriority w:val="1"/>
     <w:semiHidden/>
     <w:unhideWhenUsed/>
   </w:style>
-  <w:style w:type="table" w:default="1" w:styleId="Tabelanormal">
+  <w:style w:type="table" w:default="1" w:styleId="TableNormal">
     <w:name w:val="Normal Table"/>
     <w:uiPriority w:val="99"/>
     <w:semiHidden/>
@@ -13240,16 +13288,16 @@
       </w:tblCellMar>
     </w:tblPr>
   </w:style>
-  <w:style w:type="numbering" w:default="1" w:styleId="Semlista">
+  <w:style w:type="numbering" w:default="1" w:styleId="NoList">
     <w:name w:val="No List"/>
     <w:uiPriority w:val="99"/>
     <w:semiHidden/>
     <w:unhideWhenUsed/>
   </w:style>
-  <w:style w:type="character" w:customStyle="1" w:styleId="Ttulo1Carter">
-    <w:name w:val="Título 1 Caráter"/>
-    <w:basedOn w:val="Tipodeletrapredefinidodopargrafo"/>
-    <w:link w:val="Ttulo1"/>
+  <w:style w:type="character" w:customStyle="1" w:styleId="Heading1Char">
+    <w:name w:val="Heading 1 Char"/>
+    <w:basedOn w:val="DefaultParagraphFont"/>
+    <w:link w:val="Heading1"/>
     <w:uiPriority w:val="9"/>
     <w:rsid w:val="0001662F"/>
     <w:rPr>
@@ -13259,10 +13307,10 @@
       <w:szCs w:val="40"/>
     </w:rPr>
   </w:style>
-  <w:style w:type="character" w:customStyle="1" w:styleId="Ttulo2Carter">
-    <w:name w:val="Título 2 Caráter"/>
-    <w:basedOn w:val="Tipodeletrapredefinidodopargrafo"/>
-    <w:link w:val="Ttulo2"/>
+  <w:style w:type="character" w:customStyle="1" w:styleId="Heading2Char">
+    <w:name w:val="Heading 2 Char"/>
+    <w:basedOn w:val="DefaultParagraphFont"/>
+    <w:link w:val="Heading2"/>
     <w:uiPriority w:val="9"/>
     <w:semiHidden/>
     <w:rsid w:val="0001662F"/>
@@ -13273,10 +13321,10 @@
       <w:szCs w:val="32"/>
     </w:rPr>
   </w:style>
-  <w:style w:type="character" w:customStyle="1" w:styleId="Ttulo3Carter">
-    <w:name w:val="Título 3 Caráter"/>
-    <w:basedOn w:val="Tipodeletrapredefinidodopargrafo"/>
-    <w:link w:val="Ttulo3"/>
+  <w:style w:type="character" w:customStyle="1" w:styleId="Heading3Char">
+    <w:name w:val="Heading 3 Char"/>
+    <w:basedOn w:val="DefaultParagraphFont"/>
+    <w:link w:val="Heading3"/>
     <w:uiPriority w:val="9"/>
     <w:semiHidden/>
     <w:rsid w:val="0001662F"/>
@@ -13287,10 +13335,10 @@
       <w:szCs w:val="28"/>
     </w:rPr>
   </w:style>
-  <w:style w:type="character" w:customStyle="1" w:styleId="Ttulo4Carter">
-    <w:name w:val="Título 4 Caráter"/>
-    <w:basedOn w:val="Tipodeletrapredefinidodopargrafo"/>
-    <w:link w:val="Ttulo4"/>
+  <w:style w:type="character" w:customStyle="1" w:styleId="Heading4Char">
+    <w:name w:val="Heading 4 Char"/>
+    <w:basedOn w:val="DefaultParagraphFont"/>
+    <w:link w:val="Heading4"/>
     <w:uiPriority w:val="9"/>
     <w:semiHidden/>
     <w:rsid w:val="0001662F"/>
@@ -13301,10 +13349,10 @@
       <w:color w:val="0F4761" w:themeColor="accent1" w:themeShade="BF"/>
     </w:rPr>
   </w:style>
-  <w:style w:type="character" w:customStyle="1" w:styleId="Ttulo5Carter">
-    <w:name w:val="Título 5 Caráter"/>
-    <w:basedOn w:val="Tipodeletrapredefinidodopargrafo"/>
-    <w:link w:val="Ttulo5"/>
+  <w:style w:type="character" w:customStyle="1" w:styleId="Heading5Char">
+    <w:name w:val="Heading 5 Char"/>
+    <w:basedOn w:val="DefaultParagraphFont"/>
+    <w:link w:val="Heading5"/>
     <w:uiPriority w:val="9"/>
     <w:semiHidden/>
     <w:rsid w:val="0001662F"/>
@@ -13313,10 +13361,10 @@
       <w:color w:val="0F4761" w:themeColor="accent1" w:themeShade="BF"/>
     </w:rPr>
   </w:style>
-  <w:style w:type="character" w:customStyle="1" w:styleId="Ttulo6Carter">
-    <w:name w:val="Título 6 Caráter"/>
-    <w:basedOn w:val="Tipodeletrapredefinidodopargrafo"/>
-    <w:link w:val="Ttulo6"/>
+  <w:style w:type="character" w:customStyle="1" w:styleId="Heading6Char">
+    <w:name w:val="Heading 6 Char"/>
+    <w:basedOn w:val="DefaultParagraphFont"/>
+    <w:link w:val="Heading6"/>
     <w:uiPriority w:val="9"/>
     <w:semiHidden/>
     <w:rsid w:val="0001662F"/>
@@ -13327,10 +13375,10 @@
       <w:color w:val="595959" w:themeColor="text1" w:themeTint="A6"/>
     </w:rPr>
   </w:style>
-  <w:style w:type="character" w:customStyle="1" w:styleId="Ttulo7Carter">
-    <w:name w:val="Título 7 Caráter"/>
-    <w:basedOn w:val="Tipodeletrapredefinidodopargrafo"/>
-    <w:link w:val="Ttulo7"/>
+  <w:style w:type="character" w:customStyle="1" w:styleId="Heading7Char">
+    <w:name w:val="Heading 7 Char"/>
+    <w:basedOn w:val="DefaultParagraphFont"/>
+    <w:link w:val="Heading7"/>
     <w:uiPriority w:val="9"/>
     <w:semiHidden/>
     <w:rsid w:val="0001662F"/>
@@ -13339,10 +13387,10 @@
       <w:color w:val="595959" w:themeColor="text1" w:themeTint="A6"/>
     </w:rPr>
   </w:style>
-  <w:style w:type="character" w:customStyle="1" w:styleId="Ttulo8Carter">
-    <w:name w:val="Título 8 Caráter"/>
-    <w:basedOn w:val="Tipodeletrapredefinidodopargrafo"/>
-    <w:link w:val="Ttulo8"/>
+  <w:style w:type="character" w:customStyle="1" w:styleId="Heading8Char">
+    <w:name w:val="Heading 8 Char"/>
+    <w:basedOn w:val="DefaultParagraphFont"/>
+    <w:link w:val="Heading8"/>
     <w:uiPriority w:val="9"/>
     <w:semiHidden/>
     <w:rsid w:val="0001662F"/>
@@ -13353,10 +13401,10 @@
       <w:color w:val="272727" w:themeColor="text1" w:themeTint="D8"/>
     </w:rPr>
   </w:style>
-  <w:style w:type="character" w:customStyle="1" w:styleId="Ttulo9Carter">
-    <w:name w:val="Título 9 Caráter"/>
-    <w:basedOn w:val="Tipodeletrapredefinidodopargrafo"/>
-    <w:link w:val="Ttulo9"/>
+  <w:style w:type="character" w:customStyle="1" w:styleId="Heading9Char">
+    <w:name w:val="Heading 9 Char"/>
+    <w:basedOn w:val="DefaultParagraphFont"/>
+    <w:link w:val="Heading9"/>
     <w:uiPriority w:val="9"/>
     <w:semiHidden/>
     <w:rsid w:val="0001662F"/>
@@ -13365,11 +13413,11 @@
       <w:color w:val="272727" w:themeColor="text1" w:themeTint="D8"/>
     </w:rPr>
   </w:style>
-  <w:style w:type="paragraph" w:styleId="Ttulo">
+  <w:style w:type="paragraph" w:styleId="Title">
     <w:name w:val="Title"/>
     <w:basedOn w:val="Normal"/>
     <w:next w:val="Normal"/>
-    <w:link w:val="TtuloCarter"/>
+    <w:link w:val="TitleChar"/>
     <w:uiPriority w:val="10"/>
     <w:qFormat/>
     <w:rsid w:val="0001662F"/>
@@ -13385,10 +13433,10 @@
       <w:szCs w:val="56"/>
     </w:rPr>
   </w:style>
-  <w:style w:type="character" w:customStyle="1" w:styleId="TtuloCarter">
-    <w:name w:val="Título Caráter"/>
-    <w:basedOn w:val="Tipodeletrapredefinidodopargrafo"/>
-    <w:link w:val="Ttulo"/>
+  <w:style w:type="character" w:customStyle="1" w:styleId="TitleChar">
+    <w:name w:val="Title Char"/>
+    <w:basedOn w:val="DefaultParagraphFont"/>
+    <w:link w:val="Title"/>
     <w:uiPriority w:val="10"/>
     <w:rsid w:val="0001662F"/>
     <w:rPr>
@@ -13399,11 +13447,11 @@
       <w:szCs w:val="56"/>
     </w:rPr>
   </w:style>
-  <w:style w:type="paragraph" w:styleId="Subttulo">
+  <w:style w:type="paragraph" w:styleId="Subtitle">
     <w:name w:val="Subtitle"/>
     <w:basedOn w:val="Normal"/>
     <w:next w:val="Normal"/>
-    <w:link w:val="SubttuloCarter"/>
+    <w:link w:val="SubtitleChar"/>
     <w:uiPriority w:val="11"/>
     <w:qFormat/>
     <w:rsid w:val="0001662F"/>
@@ -13420,10 +13468,10 @@
       <w:szCs w:val="28"/>
     </w:rPr>
   </w:style>
-  <w:style w:type="character" w:customStyle="1" w:styleId="SubttuloCarter">
-    <w:name w:val="Subtítulo Caráter"/>
-    <w:basedOn w:val="Tipodeletrapredefinidodopargrafo"/>
-    <w:link w:val="Subttulo"/>
+  <w:style w:type="character" w:customStyle="1" w:styleId="SubtitleChar">
+    <w:name w:val="Subtitle Char"/>
+    <w:basedOn w:val="DefaultParagraphFont"/>
+    <w:link w:val="Subtitle"/>
     <w:uiPriority w:val="11"/>
     <w:rsid w:val="0001662F"/>
     <w:rPr>
@@ -13434,11 +13482,11 @@
       <w:szCs w:val="28"/>
     </w:rPr>
   </w:style>
-  <w:style w:type="paragraph" w:styleId="Citao">
+  <w:style w:type="paragraph" w:styleId="Quote">
     <w:name w:val="Quote"/>
     <w:basedOn w:val="Normal"/>
     <w:next w:val="Normal"/>
-    <w:link w:val="CitaoCarter"/>
+    <w:link w:val="QuoteChar"/>
     <w:uiPriority w:val="29"/>
     <w:qFormat/>
     <w:rsid w:val="0001662F"/>
@@ -13452,10 +13500,10 @@
       <w:color w:val="404040" w:themeColor="text1" w:themeTint="BF"/>
     </w:rPr>
   </w:style>
-  <w:style w:type="character" w:customStyle="1" w:styleId="CitaoCarter">
-    <w:name w:val="Citação Caráter"/>
-    <w:basedOn w:val="Tipodeletrapredefinidodopargrafo"/>
-    <w:link w:val="Citao"/>
+  <w:style w:type="character" w:customStyle="1" w:styleId="QuoteChar">
+    <w:name w:val="Quote Char"/>
+    <w:basedOn w:val="DefaultParagraphFont"/>
+    <w:link w:val="Quote"/>
     <w:uiPriority w:val="29"/>
     <w:rsid w:val="0001662F"/>
     <w:rPr>
@@ -13464,7 +13512,7 @@
       <w:color w:val="404040" w:themeColor="text1" w:themeTint="BF"/>
     </w:rPr>
   </w:style>
-  <w:style w:type="paragraph" w:styleId="PargrafodaLista">
+  <w:style w:type="paragraph" w:styleId="ListParagraph">
     <w:name w:val="List Paragraph"/>
     <w:basedOn w:val="Normal"/>
     <w:uiPriority w:val="34"/>
@@ -13475,9 +13523,9 @@
       <w:contextualSpacing/>
     </w:pPr>
   </w:style>
-  <w:style w:type="character" w:styleId="nfaseIntensa">
+  <w:style w:type="character" w:styleId="IntenseEmphasis">
     <w:name w:val="Intense Emphasis"/>
-    <w:basedOn w:val="Tipodeletrapredefinidodopargrafo"/>
+    <w:basedOn w:val="DefaultParagraphFont"/>
     <w:uiPriority w:val="21"/>
     <w:qFormat/>
     <w:rsid w:val="0001662F"/>
@@ -13487,11 +13535,11 @@
       <w:color w:val="0F4761" w:themeColor="accent1" w:themeShade="BF"/>
     </w:rPr>
   </w:style>
-  <w:style w:type="paragraph" w:styleId="CitaoIntensa">
+  <w:style w:type="paragraph" w:styleId="IntenseQuote">
     <w:name w:val="Intense Quote"/>
     <w:basedOn w:val="Normal"/>
     <w:next w:val="Normal"/>
-    <w:link w:val="CitaoIntensaCarter"/>
+    <w:link w:val="IntenseQuoteChar"/>
     <w:uiPriority w:val="30"/>
     <w:qFormat/>
     <w:rsid w:val="0001662F"/>
@@ -13510,10 +13558,10 @@
       <w:color w:val="0F4761" w:themeColor="accent1" w:themeShade="BF"/>
     </w:rPr>
   </w:style>
-  <w:style w:type="character" w:customStyle="1" w:styleId="CitaoIntensaCarter">
-    <w:name w:val="Citação Intensa Caráter"/>
-    <w:basedOn w:val="Tipodeletrapredefinidodopargrafo"/>
-    <w:link w:val="CitaoIntensa"/>
+  <w:style w:type="character" w:customStyle="1" w:styleId="IntenseQuoteChar">
+    <w:name w:val="Intense Quote Char"/>
+    <w:basedOn w:val="DefaultParagraphFont"/>
+    <w:link w:val="IntenseQuote"/>
     <w:uiPriority w:val="30"/>
     <w:rsid w:val="0001662F"/>
     <w:rPr>
@@ -13522,9 +13570,9 @@
       <w:color w:val="0F4761" w:themeColor="accent1" w:themeShade="BF"/>
     </w:rPr>
   </w:style>
-  <w:style w:type="character" w:styleId="RefernciaIntensa">
+  <w:style w:type="character" w:styleId="IntenseReference">
     <w:name w:val="Intense Reference"/>
-    <w:basedOn w:val="Tipodeletrapredefinidodopargrafo"/>
+    <w:basedOn w:val="DefaultParagraphFont"/>
     <w:uiPriority w:val="32"/>
     <w:qFormat/>
     <w:rsid w:val="0001662F"/>
@@ -13536,9 +13584,9 @@
       <w:spacing w:val="5"/>
     </w:rPr>
   </w:style>
-  <w:style w:type="table" w:styleId="TabelacomGrelha">
+  <w:style w:type="table" w:styleId="TableGrid">
     <w:name w:val="Table Grid"/>
-    <w:basedOn w:val="Tabelanormal"/>
+    <w:basedOn w:val="TableNormal"/>
     <w:uiPriority w:val="39"/>
     <w:rsid w:val="00282D89"/>
     <w:pPr>
@@ -13555,9 +13603,9 @@
       </w:tblBorders>
     </w:tblPr>
   </w:style>
-  <w:style w:type="character" w:styleId="TextodoMarcadordePosio">
+  <w:style w:type="character" w:styleId="PlaceholderText">
     <w:name w:val="Placeholder Text"/>
-    <w:basedOn w:val="Tipodeletrapredefinidodopargrafo"/>
+    <w:basedOn w:val="DefaultParagraphFont"/>
     <w:uiPriority w:val="99"/>
     <w:semiHidden/>
     <w:rsid w:val="00282D89"/>

--- a/Resumos/Resumo1Teste.docx
+++ b/Resumos/Resumo1Teste.docx
@@ -24,13 +24,8 @@
       <w:pPr>
         <w:spacing w:after="80"/>
       </w:pPr>
-      <w:proofErr w:type="gramStart"/>
-      <w:r>
-        <w:t>Qualitativos Nominal</w:t>
-      </w:r>
-      <w:proofErr w:type="gramEnd"/>
-      <w:r>
-        <w:t>: a ordem das categorias não tem significado</w:t>
+      <w:r>
+        <w:t>Qualitativos Nominal: a ordem das categorias não tem significado</w:t>
       </w:r>
     </w:p>
     <w:p>
@@ -3038,23 +3033,7 @@
           <w:sz w:val="24"/>
           <w:szCs w:val="24"/>
         </w:rPr>
-        <w:t xml:space="preserve">DX = {a, a + 1, a + 2, </w:t>
-      </w:r>
-      <w:proofErr w:type="gramStart"/>
-      <w:r>
-        <w:rPr>
-          <w:sz w:val="24"/>
-          <w:szCs w:val="24"/>
-        </w:rPr>
-        <w:t>. . . ,</w:t>
-      </w:r>
-      <w:proofErr w:type="gramEnd"/>
-      <w:r>
-        <w:rPr>
-          <w:sz w:val="24"/>
-          <w:szCs w:val="24"/>
-        </w:rPr>
-        <w:t xml:space="preserve"> b}</w:t>
+        <w:t>DX = {a, a + 1, a + 2, . . . , b}</w:t>
       </w:r>
     </w:p>
     <w:p>
@@ -3302,7 +3281,6 @@
         <w:t xml:space="preserve"> seja inteiro consecutivos como </w:t>
       </w:r>
       <w:proofErr w:type="spellStart"/>
-      <w:proofErr w:type="gramStart"/>
       <w:r>
         <w:rPr>
           <w:sz w:val="24"/>
@@ -3316,15 +3294,7 @@
           <w:sz w:val="24"/>
           <w:szCs w:val="24"/>
         </w:rPr>
-        <w:t>{</w:t>
-      </w:r>
-      <w:proofErr w:type="gramEnd"/>
-      <w:r>
-        <w:rPr>
-          <w:sz w:val="24"/>
-          <w:szCs w:val="24"/>
-        </w:rPr>
-        <w:t>1,2,3,4,5} (se possível tentar transformar em inteiro consecutivos)</w:t>
+        <w:t>{1,2,3,4,5} (se possível tentar transformar em inteiro consecutivos)</w:t>
       </w:r>
     </w:p>
     <w:p>
@@ -4324,7 +4294,6 @@
         </w:rPr>
       </w:pPr>
       <w:proofErr w:type="spellStart"/>
-      <w:proofErr w:type="gramStart"/>
       <w:r>
         <w:rPr>
           <w:rFonts w:eastAsiaTheme="minorEastAsia"/>
@@ -4342,14 +4311,7 @@
         <w:rPr>
           <w:rFonts w:eastAsiaTheme="minorEastAsia"/>
         </w:rPr>
-        <w:t>binomial</w:t>
-      </w:r>
-      <w:proofErr w:type="gramEnd"/>
-      <w:r>
-        <w:rPr>
-          <w:rFonts w:eastAsiaTheme="minorEastAsia"/>
-        </w:rPr>
-        <w:t xml:space="preserve">  </w:t>
+        <w:t xml:space="preserve">binomial  </w:t>
       </w:r>
       <m:oMath>
         <m:r>
@@ -5095,7 +5057,6 @@
         </w:rPr>
       </w:pPr>
       <w:proofErr w:type="spellStart"/>
-      <w:proofErr w:type="gramStart"/>
       <w:r>
         <w:rPr>
           <w:rFonts w:eastAsiaTheme="minorEastAsia"/>
@@ -5117,7 +5078,6 @@
         <w:t>poisson</w:t>
       </w:r>
       <w:proofErr w:type="spellEnd"/>
-      <w:proofErr w:type="gramEnd"/>
       <w:r>
         <w:rPr>
           <w:rFonts w:eastAsiaTheme="minorEastAsia"/>
@@ -7469,6 +7429,7 @@
         <w:spacing w:after="80"/>
         <w:rPr>
           <w:rFonts w:eastAsiaTheme="minorEastAsia"/>
+          <w:lang w:val="en-US"/>
         </w:rPr>
       </w:pPr>
       <m:oMath>
@@ -7499,8 +7460,15 @@
         <m:r>
           <w:rPr>
             <w:rFonts w:ascii="Cambria Math" w:hAnsi="Cambria Math"/>
-          </w:rPr>
-          <m:t>=P</m:t>
+            <w:lang w:val="en-US"/>
+          </w:rPr>
+          <m:t>=</m:t>
+        </m:r>
+        <m:r>
+          <w:rPr>
+            <w:rFonts w:ascii="Cambria Math" w:hAnsi="Cambria Math"/>
+          </w:rPr>
+          <m:t>P</m:t>
         </m:r>
         <m:d>
           <m:dPr>
@@ -7516,13 +7484,27 @@
               <w:rPr>
                 <w:rFonts w:ascii="Cambria Math" w:hAnsi="Cambria Math"/>
               </w:rPr>
-              <m:t>X=x</m:t>
+              <m:t>X</m:t>
+            </m:r>
+            <m:r>
+              <w:rPr>
+                <w:rFonts w:ascii="Cambria Math" w:hAnsi="Cambria Math"/>
+                <w:lang w:val="en-US"/>
+              </w:rPr>
+              <m:t>=</m:t>
+            </m:r>
+            <m:r>
+              <w:rPr>
+                <w:rFonts w:ascii="Cambria Math" w:hAnsi="Cambria Math"/>
+              </w:rPr>
+              <m:t>x</m:t>
             </m:r>
           </m:e>
         </m:d>
         <m:r>
           <w:rPr>
             <w:rFonts w:ascii="Cambria Math" w:hAnsi="Cambria Math"/>
+            <w:lang w:val="en-US"/>
           </w:rPr>
           <m:t>=</m:t>
         </m:r>
@@ -7530,6 +7512,7 @@
       <w:r>
         <w:rPr>
           <w:rFonts w:eastAsiaTheme="minorEastAsia"/>
+          <w:lang w:val="en-US"/>
         </w:rPr>
         <w:t xml:space="preserve"> dunif </w:t>
       </w:r>
@@ -7537,8 +7520,48 @@
         <m:r>
           <w:rPr>
             <w:rFonts w:ascii="Cambria Math" w:eastAsiaTheme="minorEastAsia" w:hAnsi="Cambria Math"/>
-          </w:rPr>
-          <m:t>(x,a,b)</m:t>
+            <w:lang w:val="en-US"/>
+          </w:rPr>
+          <m:t>(</m:t>
+        </m:r>
+        <m:r>
+          <w:rPr>
+            <w:rFonts w:ascii="Cambria Math" w:eastAsiaTheme="minorEastAsia" w:hAnsi="Cambria Math"/>
+          </w:rPr>
+          <m:t>x</m:t>
+        </m:r>
+        <m:r>
+          <w:rPr>
+            <w:rFonts w:ascii="Cambria Math" w:eastAsiaTheme="minorEastAsia" w:hAnsi="Cambria Math"/>
+            <w:lang w:val="en-US"/>
+          </w:rPr>
+          <m:t>,</m:t>
+        </m:r>
+        <m:r>
+          <w:rPr>
+            <w:rFonts w:ascii="Cambria Math" w:eastAsiaTheme="minorEastAsia" w:hAnsi="Cambria Math"/>
+          </w:rPr>
+          <m:t>a</m:t>
+        </m:r>
+        <m:r>
+          <w:rPr>
+            <w:rFonts w:ascii="Cambria Math" w:eastAsiaTheme="minorEastAsia" w:hAnsi="Cambria Math"/>
+            <w:lang w:val="en-US"/>
+          </w:rPr>
+          <m:t>,</m:t>
+        </m:r>
+        <m:r>
+          <w:rPr>
+            <w:rFonts w:ascii="Cambria Math" w:eastAsiaTheme="minorEastAsia" w:hAnsi="Cambria Math"/>
+          </w:rPr>
+          <m:t>b</m:t>
+        </m:r>
+        <m:r>
+          <w:rPr>
+            <w:rFonts w:ascii="Cambria Math" w:eastAsiaTheme="minorEastAsia" w:hAnsi="Cambria Math"/>
+            <w:lang w:val="en-US"/>
+          </w:rPr>
+          <m:t>)</m:t>
         </m:r>
       </m:oMath>
     </w:p>
@@ -7693,6 +7716,7 @@
         <w:spacing w:after="80"/>
         <w:rPr>
           <w:rFonts w:eastAsiaTheme="minorEastAsia"/>
+          <w:lang w:val="en-US"/>
         </w:rPr>
       </w:pPr>
       <m:oMath>
@@ -7723,8 +7747,28 @@
         <m:r>
           <w:rPr>
             <w:rFonts w:ascii="Cambria Math" w:eastAsiaTheme="minorEastAsia" w:hAnsi="Cambria Math"/>
-          </w:rPr>
-          <m:t>=prob&lt;=&gt;P</m:t>
+            <w:lang w:val="en-US"/>
+          </w:rPr>
+          <m:t>=</m:t>
+        </m:r>
+        <m:r>
+          <w:rPr>
+            <w:rFonts w:ascii="Cambria Math" w:eastAsiaTheme="minorEastAsia" w:hAnsi="Cambria Math"/>
+          </w:rPr>
+          <m:t>prob</m:t>
+        </m:r>
+        <m:r>
+          <w:rPr>
+            <w:rFonts w:ascii="Cambria Math" w:eastAsiaTheme="minorEastAsia" w:hAnsi="Cambria Math"/>
+            <w:lang w:val="en-US"/>
+          </w:rPr>
+          <m:t>&lt;=&gt;</m:t>
+        </m:r>
+        <m:r>
+          <w:rPr>
+            <w:rFonts w:ascii="Cambria Math" w:eastAsiaTheme="minorEastAsia" w:hAnsi="Cambria Math"/>
+          </w:rPr>
+          <m:t>P</m:t>
         </m:r>
         <m:d>
           <m:dPr>
@@ -7740,15 +7784,55 @@
               <w:rPr>
                 <w:rFonts w:ascii="Cambria Math" w:eastAsiaTheme="minorEastAsia" w:hAnsi="Cambria Math"/>
               </w:rPr>
-              <m:t>X≤k</m:t>
+              <m:t>X</m:t>
+            </m:r>
+            <m:r>
+              <w:rPr>
+                <w:rFonts w:ascii="Cambria Math" w:eastAsiaTheme="minorEastAsia" w:hAnsi="Cambria Math"/>
+                <w:lang w:val="en-US"/>
+              </w:rPr>
+              <m:t>≤</m:t>
+            </m:r>
+            <m:r>
+              <w:rPr>
+                <w:rFonts w:ascii="Cambria Math" w:eastAsiaTheme="minorEastAsia" w:hAnsi="Cambria Math"/>
+              </w:rPr>
+              <m:t>k</m:t>
             </m:r>
           </m:e>
         </m:d>
         <m:r>
           <w:rPr>
             <w:rFonts w:ascii="Cambria Math" w:eastAsiaTheme="minorEastAsia" w:hAnsi="Cambria Math"/>
-          </w:rPr>
-          <m:t>=prob&lt;=&gt;k=</m:t>
+            <w:lang w:val="en-US"/>
+          </w:rPr>
+          <m:t>=</m:t>
+        </m:r>
+        <m:r>
+          <w:rPr>
+            <w:rFonts w:ascii="Cambria Math" w:eastAsiaTheme="minorEastAsia" w:hAnsi="Cambria Math"/>
+          </w:rPr>
+          <m:t>prob</m:t>
+        </m:r>
+        <m:r>
+          <w:rPr>
+            <w:rFonts w:ascii="Cambria Math" w:eastAsiaTheme="minorEastAsia" w:hAnsi="Cambria Math"/>
+            <w:lang w:val="en-US"/>
+          </w:rPr>
+          <m:t>&lt;=&gt;</m:t>
+        </m:r>
+        <m:r>
+          <w:rPr>
+            <w:rFonts w:ascii="Cambria Math" w:eastAsiaTheme="minorEastAsia" w:hAnsi="Cambria Math"/>
+          </w:rPr>
+          <m:t>k</m:t>
+        </m:r>
+        <m:r>
+          <w:rPr>
+            <w:rFonts w:ascii="Cambria Math" w:eastAsiaTheme="minorEastAsia" w:hAnsi="Cambria Math"/>
+            <w:lang w:val="en-US"/>
+          </w:rPr>
+          <m:t>=</m:t>
         </m:r>
         <m:sSup>
           <m:sSupPr>
@@ -7771,6 +7855,7 @@
             <m:r>
               <w:rPr>
                 <w:rFonts w:ascii="Cambria Math" w:eastAsiaTheme="minorEastAsia" w:hAnsi="Cambria Math"/>
+                <w:lang w:val="en-US"/>
               </w:rPr>
               <m:t>-1</m:t>
             </m:r>
@@ -7797,6 +7882,7 @@
         <m:r>
           <w:rPr>
             <w:rFonts w:ascii="Cambria Math" w:eastAsiaTheme="minorEastAsia" w:hAnsi="Cambria Math"/>
+            <w:lang w:val="en-US"/>
           </w:rPr>
           <m:t>=</m:t>
         </m:r>
@@ -7804,6 +7890,7 @@
       <w:r>
         <w:rPr>
           <w:rFonts w:eastAsiaTheme="minorEastAsia"/>
+          <w:lang w:val="en-US"/>
         </w:rPr>
         <w:t xml:space="preserve"> qunif</w:t>
       </w:r>
@@ -7811,8 +7898,48 @@
         <m:r>
           <w:rPr>
             <w:rFonts w:ascii="Cambria Math" w:eastAsiaTheme="minorEastAsia" w:hAnsi="Cambria Math"/>
-          </w:rPr>
-          <m:t>(prob,a,b)</m:t>
+            <w:lang w:val="en-US"/>
+          </w:rPr>
+          <m:t>(</m:t>
+        </m:r>
+        <m:r>
+          <w:rPr>
+            <w:rFonts w:ascii="Cambria Math" w:eastAsiaTheme="minorEastAsia" w:hAnsi="Cambria Math"/>
+          </w:rPr>
+          <m:t>prob</m:t>
+        </m:r>
+        <m:r>
+          <w:rPr>
+            <w:rFonts w:ascii="Cambria Math" w:eastAsiaTheme="minorEastAsia" w:hAnsi="Cambria Math"/>
+            <w:lang w:val="en-US"/>
+          </w:rPr>
+          <m:t>,</m:t>
+        </m:r>
+        <m:r>
+          <w:rPr>
+            <w:rFonts w:ascii="Cambria Math" w:eastAsiaTheme="minorEastAsia" w:hAnsi="Cambria Math"/>
+          </w:rPr>
+          <m:t>a</m:t>
+        </m:r>
+        <m:r>
+          <w:rPr>
+            <w:rFonts w:ascii="Cambria Math" w:eastAsiaTheme="minorEastAsia" w:hAnsi="Cambria Math"/>
+            <w:lang w:val="en-US"/>
+          </w:rPr>
+          <m:t>,</m:t>
+        </m:r>
+        <m:r>
+          <w:rPr>
+            <w:rFonts w:ascii="Cambria Math" w:eastAsiaTheme="minorEastAsia" w:hAnsi="Cambria Math"/>
+          </w:rPr>
+          <m:t>b</m:t>
+        </m:r>
+        <m:r>
+          <w:rPr>
+            <w:rFonts w:ascii="Cambria Math" w:eastAsiaTheme="minorEastAsia" w:hAnsi="Cambria Math"/>
+            <w:lang w:val="en-US"/>
+          </w:rPr>
+          <m:t>)</m:t>
         </m:r>
       </m:oMath>
     </w:p>
@@ -7823,6 +7950,7 @@
           <w:b/>
           <w:bCs/>
           <w:u w:val="single"/>
+          <w:lang w:val="en-US"/>
         </w:rPr>
       </w:pPr>
     </w:p>
@@ -7838,7 +7966,6 @@
           <w:u w:val="single"/>
         </w:rPr>
       </w:pPr>
-      <w:proofErr w:type="gramStart"/>
       <w:r>
         <w:rPr>
           <w:rFonts w:eastAsiaTheme="minorEastAsia"/>
@@ -7850,7 +7977,6 @@
         </w:rPr>
         <w:t>Uniforme Continua</w:t>
       </w:r>
-      <w:proofErr w:type="gramEnd"/>
     </w:p>
     <w:p>
       <w:pPr>
@@ -7950,6 +8076,7 @@
           <w:rFonts w:eastAsiaTheme="minorEastAsia"/>
           <w:sz w:val="24"/>
           <w:szCs w:val="24"/>
+          <w:lang w:val="en-US"/>
         </w:rPr>
       </w:pPr>
       <m:oMath>
@@ -7990,6 +8117,7 @@
             <w:rFonts w:ascii="Cambria Math" w:hAnsi="Cambria Math"/>
             <w:sz w:val="24"/>
             <w:szCs w:val="24"/>
+            <w:lang w:val="en-US"/>
           </w:rPr>
           <m:t xml:space="preserve">= </m:t>
         </m:r>
@@ -8011,7 +8139,24 @@
                 <w:sz w:val="24"/>
                 <w:szCs w:val="24"/>
               </w:rPr>
-              <m:t>a+b</m:t>
+              <m:t>a</m:t>
+            </m:r>
+            <m:r>
+              <w:rPr>
+                <w:rFonts w:ascii="Cambria Math" w:hAnsi="Cambria Math"/>
+                <w:sz w:val="24"/>
+                <w:szCs w:val="24"/>
+                <w:lang w:val="en-US"/>
+              </w:rPr>
+              <m:t>+</m:t>
+            </m:r>
+            <m:r>
+              <w:rPr>
+                <w:rFonts w:ascii="Cambria Math" w:hAnsi="Cambria Math"/>
+                <w:sz w:val="24"/>
+                <w:szCs w:val="24"/>
+              </w:rPr>
+              <m:t>b</m:t>
             </m:r>
           </m:num>
           <m:den>
@@ -8020,6 +8165,7 @@
                 <w:rFonts w:ascii="Cambria Math" w:hAnsi="Cambria Math"/>
                 <w:sz w:val="24"/>
                 <w:szCs w:val="24"/>
+                <w:lang w:val="en-US"/>
               </w:rPr>
               <m:t>2</m:t>
             </m:r>
@@ -8030,6 +8176,7 @@
         <w:rPr>
           <w:sz w:val="24"/>
           <w:szCs w:val="24"/>
+          <w:lang w:val="en-US"/>
         </w:rPr>
         <w:t xml:space="preserve">     |   </w:t>
       </w:r>
@@ -8071,6 +8218,7 @@
             <w:rFonts w:ascii="Cambria Math" w:hAnsi="Cambria Math"/>
             <w:sz w:val="24"/>
             <w:szCs w:val="24"/>
+            <w:lang w:val="en-US"/>
           </w:rPr>
           <m:t>=</m:t>
         </m:r>
@@ -8103,8 +8251,43 @@
                     <w:rFonts w:ascii="Cambria Math" w:hAnsi="Cambria Math"/>
                     <w:sz w:val="24"/>
                     <w:szCs w:val="24"/>
+                    <w:lang w:val="en-US"/>
                   </w:rPr>
-                  <m:t>(b-a+1)</m:t>
+                  <m:t>(</m:t>
+                </m:r>
+                <m:r>
+                  <w:rPr>
+                    <w:rFonts w:ascii="Cambria Math" w:hAnsi="Cambria Math"/>
+                    <w:sz w:val="24"/>
+                    <w:szCs w:val="24"/>
+                  </w:rPr>
+                  <m:t>b</m:t>
+                </m:r>
+                <m:r>
+                  <w:rPr>
+                    <w:rFonts w:ascii="Cambria Math" w:hAnsi="Cambria Math"/>
+                    <w:sz w:val="24"/>
+                    <w:szCs w:val="24"/>
+                    <w:lang w:val="en-US"/>
+                  </w:rPr>
+                  <m:t>-</m:t>
+                </m:r>
+                <m:r>
+                  <w:rPr>
+                    <w:rFonts w:ascii="Cambria Math" w:hAnsi="Cambria Math"/>
+                    <w:sz w:val="24"/>
+                    <w:szCs w:val="24"/>
+                  </w:rPr>
+                  <m:t>a</m:t>
+                </m:r>
+                <m:r>
+                  <w:rPr>
+                    <w:rFonts w:ascii="Cambria Math" w:hAnsi="Cambria Math"/>
+                    <w:sz w:val="24"/>
+                    <w:szCs w:val="24"/>
+                    <w:lang w:val="en-US"/>
+                  </w:rPr>
+                  <m:t>+1)</m:t>
                 </m:r>
               </m:e>
               <m:sup>
@@ -8113,6 +8296,7 @@
                     <w:rFonts w:ascii="Cambria Math" w:hAnsi="Cambria Math"/>
                     <w:sz w:val="24"/>
                     <w:szCs w:val="24"/>
+                    <w:lang w:val="en-US"/>
                   </w:rPr>
                   <m:t>2</m:t>
                 </m:r>
@@ -8123,6 +8307,7 @@
                 <w:rFonts w:ascii="Cambria Math" w:hAnsi="Cambria Math"/>
                 <w:sz w:val="24"/>
                 <w:szCs w:val="24"/>
+                <w:lang w:val="en-US"/>
               </w:rPr>
               <m:t>-1</m:t>
             </m:r>
@@ -8133,6 +8318,7 @@
                 <w:rFonts w:ascii="Cambria Math" w:hAnsi="Cambria Math"/>
                 <w:sz w:val="24"/>
                 <w:szCs w:val="24"/>
+                <w:lang w:val="en-US"/>
               </w:rPr>
               <m:t>12</m:t>
             </m:r>
@@ -8145,6 +8331,7 @@
         <w:spacing w:after="80"/>
         <w:rPr>
           <w:rFonts w:eastAsiaTheme="minorEastAsia"/>
+          <w:lang w:val="en-US"/>
         </w:rPr>
       </w:pPr>
       <m:oMath>
@@ -8175,8 +8362,15 @@
         <m:r>
           <w:rPr>
             <w:rFonts w:ascii="Cambria Math" w:hAnsi="Cambria Math"/>
-          </w:rPr>
-          <m:t>=P</m:t>
+            <w:lang w:val="en-US"/>
+          </w:rPr>
+          <m:t>=</m:t>
+        </m:r>
+        <m:r>
+          <w:rPr>
+            <w:rFonts w:ascii="Cambria Math" w:hAnsi="Cambria Math"/>
+          </w:rPr>
+          <m:t>P</m:t>
         </m:r>
         <m:d>
           <m:dPr>
@@ -8192,13 +8386,27 @@
               <w:rPr>
                 <w:rFonts w:ascii="Cambria Math" w:hAnsi="Cambria Math"/>
               </w:rPr>
-              <m:t>X=x</m:t>
+              <m:t>X</m:t>
+            </m:r>
+            <m:r>
+              <w:rPr>
+                <w:rFonts w:ascii="Cambria Math" w:hAnsi="Cambria Math"/>
+                <w:lang w:val="en-US"/>
+              </w:rPr>
+              <m:t>=</m:t>
+            </m:r>
+            <m:r>
+              <w:rPr>
+                <w:rFonts w:ascii="Cambria Math" w:hAnsi="Cambria Math"/>
+              </w:rPr>
+              <m:t>x</m:t>
             </m:r>
           </m:e>
         </m:d>
         <m:r>
           <w:rPr>
             <w:rFonts w:ascii="Cambria Math" w:hAnsi="Cambria Math"/>
+            <w:lang w:val="en-US"/>
           </w:rPr>
           <m:t>=</m:t>
         </m:r>
@@ -8206,6 +8414,7 @@
       <w:r>
         <w:rPr>
           <w:rFonts w:eastAsiaTheme="minorEastAsia"/>
+          <w:lang w:val="en-US"/>
         </w:rPr>
         <w:t xml:space="preserve"> </w:t>
       </w:r>
@@ -8213,6 +8422,7 @@
       <w:r>
         <w:rPr>
           <w:rFonts w:eastAsiaTheme="minorEastAsia"/>
+          <w:lang w:val="en-US"/>
         </w:rPr>
         <w:t>dexp</w:t>
       </w:r>
@@ -8220,6 +8430,7 @@
       <w:r>
         <w:rPr>
           <w:rFonts w:eastAsiaTheme="minorEastAsia"/>
+          <w:lang w:val="en-US"/>
         </w:rPr>
         <w:t xml:space="preserve"> </w:t>
       </w:r>
@@ -8227,8 +8438,22 @@
         <m:r>
           <w:rPr>
             <w:rFonts w:ascii="Cambria Math" w:eastAsiaTheme="minorEastAsia" w:hAnsi="Cambria Math"/>
-          </w:rPr>
-          <m:t>(x,</m:t>
+            <w:lang w:val="en-US"/>
+          </w:rPr>
+          <m:t>(</m:t>
+        </m:r>
+        <m:r>
+          <w:rPr>
+            <w:rFonts w:ascii="Cambria Math" w:eastAsiaTheme="minorEastAsia" w:hAnsi="Cambria Math"/>
+          </w:rPr>
+          <m:t>x</m:t>
+        </m:r>
+        <m:r>
+          <w:rPr>
+            <w:rFonts w:ascii="Cambria Math" w:eastAsiaTheme="minorEastAsia" w:hAnsi="Cambria Math"/>
+            <w:lang w:val="en-US"/>
+          </w:rPr>
+          <m:t>,</m:t>
         </m:r>
         <m:f>
           <m:fPr>
@@ -8243,6 +8468,7 @@
             <m:r>
               <w:rPr>
                 <w:rFonts w:ascii="Cambria Math" w:eastAsiaTheme="minorEastAsia" w:hAnsi="Cambria Math"/>
+                <w:lang w:val="en-US"/>
               </w:rPr>
               <m:t>1</m:t>
             </m:r>
@@ -8259,6 +8485,7 @@
         <m:r>
           <w:rPr>
             <w:rFonts w:ascii="Cambria Math" w:eastAsiaTheme="minorEastAsia" w:hAnsi="Cambria Math"/>
+            <w:lang w:val="en-US"/>
           </w:rPr>
           <m:t>)</m:t>
         </m:r>
@@ -8269,6 +8496,7 @@
         <w:spacing w:after="80"/>
         <w:rPr>
           <w:rFonts w:eastAsiaTheme="minorEastAsia"/>
+          <w:lang w:val="en-US"/>
         </w:rPr>
       </w:pPr>
       <m:oMath>
@@ -8299,8 +8527,15 @@
         <m:r>
           <w:rPr>
             <w:rFonts w:ascii="Cambria Math" w:hAnsi="Cambria Math"/>
-          </w:rPr>
-          <m:t>=P</m:t>
+            <w:lang w:val="en-US"/>
+          </w:rPr>
+          <m:t>=</m:t>
+        </m:r>
+        <m:r>
+          <w:rPr>
+            <w:rFonts w:ascii="Cambria Math" w:hAnsi="Cambria Math"/>
+          </w:rPr>
+          <m:t>P</m:t>
         </m:r>
         <m:d>
           <m:dPr>
@@ -8316,20 +8551,87 @@
               <w:rPr>
                 <w:rFonts w:ascii="Cambria Math" w:hAnsi="Cambria Math"/>
               </w:rPr>
-              <m:t>X≤x</m:t>
+              <m:t>X</m:t>
+            </m:r>
+            <m:r>
+              <w:rPr>
+                <w:rFonts w:ascii="Cambria Math" w:hAnsi="Cambria Math"/>
+                <w:lang w:val="en-US"/>
+              </w:rPr>
+              <m:t>≤</m:t>
+            </m:r>
+            <m:r>
+              <w:rPr>
+                <w:rFonts w:ascii="Cambria Math" w:hAnsi="Cambria Math"/>
+              </w:rPr>
+              <m:t>x</m:t>
             </m:r>
           </m:e>
         </m:d>
         <m:r>
           <w:rPr>
             <w:rFonts w:ascii="Cambria Math" w:hAnsi="Cambria Math"/>
-          </w:rPr>
-          <m:t xml:space="preserve"> ou P(X&lt;x)=</m:t>
+            <w:lang w:val="en-US"/>
+          </w:rPr>
+          <m:t xml:space="preserve"> </m:t>
+        </m:r>
+        <m:r>
+          <w:rPr>
+            <w:rFonts w:ascii="Cambria Math" w:hAnsi="Cambria Math"/>
+          </w:rPr>
+          <m:t>ou</m:t>
+        </m:r>
+        <m:r>
+          <w:rPr>
+            <w:rFonts w:ascii="Cambria Math" w:hAnsi="Cambria Math"/>
+            <w:lang w:val="en-US"/>
+          </w:rPr>
+          <m:t xml:space="preserve"> </m:t>
+        </m:r>
+        <m:r>
+          <w:rPr>
+            <w:rFonts w:ascii="Cambria Math" w:hAnsi="Cambria Math"/>
+          </w:rPr>
+          <m:t>P</m:t>
+        </m:r>
+        <m:r>
+          <w:rPr>
+            <w:rFonts w:ascii="Cambria Math" w:hAnsi="Cambria Math"/>
+            <w:lang w:val="en-US"/>
+          </w:rPr>
+          <m:t>(</m:t>
+        </m:r>
+        <m:r>
+          <w:rPr>
+            <w:rFonts w:ascii="Cambria Math" w:hAnsi="Cambria Math"/>
+          </w:rPr>
+          <m:t>X</m:t>
+        </m:r>
+        <m:r>
+          <w:rPr>
+            <w:rFonts w:ascii="Cambria Math" w:hAnsi="Cambria Math"/>
+            <w:lang w:val="en-US"/>
+          </w:rPr>
+          <m:t>&lt;</m:t>
+        </m:r>
+        <m:r>
+          <w:rPr>
+            <w:rFonts w:ascii="Cambria Math" w:hAnsi="Cambria Math"/>
+          </w:rPr>
+          <m:t>x</m:t>
+        </m:r>
+        <m:r>
+          <w:rPr>
+            <w:rFonts w:ascii="Cambria Math" w:hAnsi="Cambria Math"/>
+            <w:lang w:val="en-US"/>
+          </w:rPr>
+          <m:t>)=</m:t>
         </m:r>
       </m:oMath>
       <w:r>
         <w:rPr>
           <w:rFonts w:eastAsiaTheme="minorEastAsia"/>
+          <w:lang w:val="en-US"/>
         </w:rPr>
         <w:t xml:space="preserve"> </w:t>
       </w:r>
@@ -8337,12 +8639,14 @@
       <w:r>
         <w:rPr>
           <w:rFonts w:eastAsiaTheme="minorEastAsia"/>
+          <w:lang w:val="en-US"/>
         </w:rPr>
         <w:t>p</w:t>
       </w:r>
       <w:r>
         <w:rPr>
           <w:rFonts w:eastAsiaTheme="minorEastAsia"/>
+          <w:lang w:val="en-US"/>
         </w:rPr>
         <w:t>exp</w:t>
       </w:r>
@@ -8350,6 +8654,7 @@
       <w:r>
         <w:rPr>
           <w:rFonts w:eastAsiaTheme="minorEastAsia"/>
+          <w:lang w:val="en-US"/>
         </w:rPr>
         <w:t xml:space="preserve"> </w:t>
       </w:r>
@@ -8357,8 +8662,22 @@
         <m:r>
           <w:rPr>
             <w:rFonts w:ascii="Cambria Math" w:eastAsiaTheme="minorEastAsia" w:hAnsi="Cambria Math"/>
-          </w:rPr>
-          <m:t>(x,</m:t>
+            <w:lang w:val="en-US"/>
+          </w:rPr>
+          <m:t>(</m:t>
+        </m:r>
+        <m:r>
+          <w:rPr>
+            <w:rFonts w:ascii="Cambria Math" w:eastAsiaTheme="minorEastAsia" w:hAnsi="Cambria Math"/>
+          </w:rPr>
+          <m:t>x</m:t>
+        </m:r>
+        <m:r>
+          <w:rPr>
+            <w:rFonts w:ascii="Cambria Math" w:eastAsiaTheme="minorEastAsia" w:hAnsi="Cambria Math"/>
+            <w:lang w:val="en-US"/>
+          </w:rPr>
+          <m:t>,</m:t>
         </m:r>
         <m:f>
           <m:fPr>
@@ -8373,6 +8692,7 @@
             <m:r>
               <w:rPr>
                 <w:rFonts w:ascii="Cambria Math" w:eastAsiaTheme="minorEastAsia" w:hAnsi="Cambria Math"/>
+                <w:lang w:val="en-US"/>
               </w:rPr>
               <m:t>1</m:t>
             </m:r>
@@ -8392,6 +8712,7 @@
           <w:rFonts w:eastAsiaTheme="minorEastAsia"/>
           <w:sz w:val="24"/>
           <w:szCs w:val="24"/>
+          <w:lang w:val="en-US"/>
         </w:rPr>
         <w:t xml:space="preserve"> </w:t>
       </w:r>
@@ -8400,6 +8721,7 @@
           <w:rFonts w:eastAsiaTheme="minorEastAsia"/>
           <w:sz w:val="24"/>
           <w:szCs w:val="24"/>
+          <w:lang w:val="en-US"/>
         </w:rPr>
         <w:t>)</w:t>
       </w:r>
@@ -8408,6 +8730,7 @@
           <w:rFonts w:eastAsiaTheme="minorEastAsia"/>
           <w:sz w:val="24"/>
           <w:szCs w:val="24"/>
+          <w:lang w:val="en-US"/>
         </w:rPr>
         <w:t xml:space="preserve">= </w:t>
       </w:r>
@@ -8417,6 +8740,7 @@
             <w:rFonts w:ascii="Cambria Math" w:eastAsiaTheme="minorEastAsia" w:hAnsi="Cambria Math"/>
             <w:sz w:val="24"/>
             <w:szCs w:val="24"/>
+            <w:lang w:val="en-US"/>
           </w:rPr>
           <m:t>1-</m:t>
         </m:r>
@@ -8447,6 +8771,7 @@
                 <w:rFonts w:ascii="Cambria Math" w:eastAsiaTheme="minorEastAsia" w:hAnsi="Cambria Math"/>
                 <w:sz w:val="24"/>
                 <w:szCs w:val="24"/>
+                <w:lang w:val="en-US"/>
               </w:rPr>
               <m:t>-</m:t>
             </m:r>
@@ -8489,8 +8814,26 @@
             <w:rFonts w:ascii="Cambria Math" w:eastAsiaTheme="minorEastAsia" w:hAnsi="Cambria Math"/>
             <w:sz w:val="24"/>
             <w:szCs w:val="24"/>
-          </w:rPr>
-          <m:t>,x≥0</m:t>
+            <w:lang w:val="en-US"/>
+          </w:rPr>
+          <m:t>,</m:t>
+        </m:r>
+        <m:r>
+          <w:rPr>
+            <w:rFonts w:ascii="Cambria Math" w:eastAsiaTheme="minorEastAsia" w:hAnsi="Cambria Math"/>
+            <w:sz w:val="24"/>
+            <w:szCs w:val="24"/>
+          </w:rPr>
+          <m:t>x</m:t>
+        </m:r>
+        <m:r>
+          <w:rPr>
+            <w:rFonts w:ascii="Cambria Math" w:eastAsiaTheme="minorEastAsia" w:hAnsi="Cambria Math"/>
+            <w:sz w:val="24"/>
+            <w:szCs w:val="24"/>
+            <w:lang w:val="en-US"/>
+          </w:rPr>
+          <m:t>≥0</m:t>
         </m:r>
       </m:oMath>
     </w:p>
@@ -8875,6 +9218,7 @@
         <w:spacing w:after="80"/>
         <w:rPr>
           <w:rFonts w:eastAsiaTheme="minorEastAsia"/>
+          <w:lang w:val="en-US"/>
         </w:rPr>
       </w:pPr>
       <m:oMath>
@@ -8905,8 +9249,15 @@
         <m:r>
           <w:rPr>
             <w:rFonts w:ascii="Cambria Math" w:hAnsi="Cambria Math"/>
-          </w:rPr>
-          <m:t>=P</m:t>
+            <w:lang w:val="en-US"/>
+          </w:rPr>
+          <m:t>=</m:t>
+        </m:r>
+        <m:r>
+          <w:rPr>
+            <w:rFonts w:ascii="Cambria Math" w:hAnsi="Cambria Math"/>
+          </w:rPr>
+          <m:t>P</m:t>
         </m:r>
         <m:d>
           <m:dPr>
@@ -8922,13 +9273,27 @@
               <w:rPr>
                 <w:rFonts w:ascii="Cambria Math" w:hAnsi="Cambria Math"/>
               </w:rPr>
-              <m:t>X=x</m:t>
+              <m:t>X</m:t>
+            </m:r>
+            <m:r>
+              <w:rPr>
+                <w:rFonts w:ascii="Cambria Math" w:hAnsi="Cambria Math"/>
+                <w:lang w:val="en-US"/>
+              </w:rPr>
+              <m:t>=</m:t>
+            </m:r>
+            <m:r>
+              <w:rPr>
+                <w:rFonts w:ascii="Cambria Math" w:hAnsi="Cambria Math"/>
+              </w:rPr>
+              <m:t>x</m:t>
             </m:r>
           </m:e>
         </m:d>
         <m:r>
           <w:rPr>
             <w:rFonts w:ascii="Cambria Math" w:hAnsi="Cambria Math"/>
+            <w:lang w:val="en-US"/>
           </w:rPr>
           <m:t>=</m:t>
         </m:r>
@@ -8936,6 +9301,7 @@
       <w:r>
         <w:rPr>
           <w:rFonts w:eastAsiaTheme="minorEastAsia"/>
+          <w:lang w:val="en-US"/>
         </w:rPr>
         <w:t xml:space="preserve"> dnorm </w:t>
       </w:r>
@@ -8943,14 +9309,35 @@
         <m:r>
           <w:rPr>
             <w:rFonts w:ascii="Cambria Math" w:eastAsiaTheme="minorEastAsia" w:hAnsi="Cambria Math"/>
-          </w:rPr>
-          <m:t>(x,</m:t>
+            <w:lang w:val="en-US"/>
+          </w:rPr>
+          <m:t>(</m:t>
+        </m:r>
+        <m:r>
+          <w:rPr>
+            <w:rFonts w:ascii="Cambria Math" w:eastAsiaTheme="minorEastAsia" w:hAnsi="Cambria Math"/>
+          </w:rPr>
+          <m:t>x</m:t>
+        </m:r>
+        <m:r>
+          <w:rPr>
+            <w:rFonts w:ascii="Cambria Math" w:eastAsiaTheme="minorEastAsia" w:hAnsi="Cambria Math"/>
+            <w:lang w:val="en-US"/>
+          </w:rPr>
+          <m:t>,</m:t>
         </m:r>
         <m:r>
           <w:rPr>
             <w:rFonts w:ascii="Cambria Math" w:hAnsi="Cambria Math"/>
           </w:rPr>
-          <m:t>μ,</m:t>
+          <m:t>μ</m:t>
+        </m:r>
+        <m:r>
+          <w:rPr>
+            <w:rFonts w:ascii="Cambria Math" w:hAnsi="Cambria Math"/>
+            <w:lang w:val="en-US"/>
+          </w:rPr>
+          <m:t>,</m:t>
         </m:r>
         <m:r>
           <m:rPr>
@@ -8964,6 +9351,7 @@
         <m:r>
           <w:rPr>
             <w:rFonts w:ascii="Cambria Math" w:eastAsiaTheme="minorEastAsia" w:hAnsi="Cambria Math"/>
+            <w:lang w:val="en-US"/>
           </w:rPr>
           <m:t>)</m:t>
         </m:r>
@@ -8971,6 +9359,7 @@
       <w:r>
         <w:rPr>
           <w:rFonts w:eastAsiaTheme="minorEastAsia"/>
+          <w:lang w:val="en-US"/>
         </w:rPr>
         <w:t xml:space="preserve"> </w:t>
       </w:r>
@@ -8980,6 +9369,7 @@
             <w:rFonts w:ascii="Cambria Math" w:eastAsiaTheme="minorEastAsia" w:hAnsi="Cambria Math"/>
             <w:sz w:val="24"/>
             <w:szCs w:val="24"/>
+            <w:lang w:val="en-US"/>
           </w:rPr>
           <m:t>=</m:t>
         </m:r>
@@ -8999,6 +9389,7 @@
                 <w:rFonts w:ascii="Cambria Math" w:eastAsiaTheme="minorEastAsia" w:hAnsi="Cambria Math"/>
                 <w:sz w:val="24"/>
                 <w:szCs w:val="24"/>
+                <w:lang w:val="en-US"/>
               </w:rPr>
               <m:t>1</m:t>
             </m:r>
@@ -9050,6 +9441,7 @@
                     <w:rFonts w:ascii="Cambria Math" w:eastAsiaTheme="minorEastAsia" w:hAnsi="Cambria Math"/>
                     <w:sz w:val="24"/>
                     <w:szCs w:val="24"/>
+                    <w:lang w:val="en-US"/>
                   </w:rPr>
                   <m:t>2</m:t>
                 </m:r>
@@ -9103,6 +9495,7 @@
                 <w:rFonts w:ascii="Cambria Math" w:eastAsiaTheme="minorEastAsia" w:hAnsi="Cambria Math"/>
                 <w:sz w:val="24"/>
                 <w:szCs w:val="24"/>
+                <w:lang w:val="en-US"/>
               </w:rPr>
               <m:t>-</m:t>
             </m:r>
@@ -9147,7 +9540,16 @@
                             <w:sz w:val="24"/>
                             <w:szCs w:val="24"/>
                           </w:rPr>
-                          <m:t>x-</m:t>
+                          <m:t>x</m:t>
+                        </m:r>
+                        <m:r>
+                          <w:rPr>
+                            <w:rFonts w:ascii="Cambria Math" w:eastAsiaTheme="minorEastAsia" w:hAnsi="Cambria Math"/>
+                            <w:sz w:val="24"/>
+                            <w:szCs w:val="24"/>
+                            <w:lang w:val="en-US"/>
+                          </w:rPr>
+                          <m:t>-</m:t>
                         </m:r>
                         <m:r>
                           <m:rPr>
@@ -9169,6 +9571,7 @@
                         <w:rFonts w:ascii="Cambria Math" w:eastAsiaTheme="minorEastAsia" w:hAnsi="Cambria Math"/>
                         <w:sz w:val="24"/>
                         <w:szCs w:val="24"/>
+                        <w:lang w:val="en-US"/>
                       </w:rPr>
                       <m:t>2</m:t>
                     </m:r>
@@ -9189,6 +9592,7 @@
                     <w:rFonts w:ascii="Cambria Math" w:eastAsiaTheme="minorEastAsia" w:hAnsi="Cambria Math"/>
                     <w:sz w:val="24"/>
                     <w:szCs w:val="24"/>
+                    <w:lang w:val="en-US"/>
                   </w:rPr>
                   <m:t>2</m:t>
                 </m:r>
@@ -9229,6 +9633,7 @@
                         <w:rFonts w:ascii="Cambria Math" w:eastAsiaTheme="minorEastAsia" w:hAnsi="Cambria Math"/>
                         <w:sz w:val="24"/>
                         <w:szCs w:val="24"/>
+                        <w:lang w:val="en-US"/>
                       </w:rPr>
                       <m:t>2</m:t>
                     </m:r>
@@ -9255,6 +9660,7 @@
           <w:rFonts w:eastAsiaTheme="minorEastAsia"/>
           <w:sz w:val="24"/>
           <w:szCs w:val="24"/>
+          <w:lang w:val="en-US"/>
         </w:rPr>
       </w:pPr>
       <m:oMath>
@@ -9285,8 +9691,15 @@
         <m:r>
           <w:rPr>
             <w:rFonts w:ascii="Cambria Math" w:hAnsi="Cambria Math"/>
-          </w:rPr>
-          <m:t>=P</m:t>
+            <w:lang w:val="en-US"/>
+          </w:rPr>
+          <m:t>=</m:t>
+        </m:r>
+        <m:r>
+          <w:rPr>
+            <w:rFonts w:ascii="Cambria Math" w:hAnsi="Cambria Math"/>
+          </w:rPr>
+          <m:t>P</m:t>
         </m:r>
         <m:d>
           <m:dPr>
@@ -9302,20 +9715,87 @@
               <w:rPr>
                 <w:rFonts w:ascii="Cambria Math" w:hAnsi="Cambria Math"/>
               </w:rPr>
-              <m:t>X≤x</m:t>
+              <m:t>X</m:t>
+            </m:r>
+            <m:r>
+              <w:rPr>
+                <w:rFonts w:ascii="Cambria Math" w:hAnsi="Cambria Math"/>
+                <w:lang w:val="en-US"/>
+              </w:rPr>
+              <m:t>≤</m:t>
+            </m:r>
+            <m:r>
+              <w:rPr>
+                <w:rFonts w:ascii="Cambria Math" w:hAnsi="Cambria Math"/>
+              </w:rPr>
+              <m:t>x</m:t>
             </m:r>
           </m:e>
         </m:d>
         <m:r>
           <w:rPr>
             <w:rFonts w:ascii="Cambria Math" w:hAnsi="Cambria Math"/>
-          </w:rPr>
-          <m:t xml:space="preserve"> ou P(X&lt;x)=</m:t>
+            <w:lang w:val="en-US"/>
+          </w:rPr>
+          <m:t xml:space="preserve"> </m:t>
+        </m:r>
+        <m:r>
+          <w:rPr>
+            <w:rFonts w:ascii="Cambria Math" w:hAnsi="Cambria Math"/>
+          </w:rPr>
+          <m:t>ou</m:t>
+        </m:r>
+        <m:r>
+          <w:rPr>
+            <w:rFonts w:ascii="Cambria Math" w:hAnsi="Cambria Math"/>
+            <w:lang w:val="en-US"/>
+          </w:rPr>
+          <m:t xml:space="preserve"> </m:t>
+        </m:r>
+        <m:r>
+          <w:rPr>
+            <w:rFonts w:ascii="Cambria Math" w:hAnsi="Cambria Math"/>
+          </w:rPr>
+          <m:t>P</m:t>
+        </m:r>
+        <m:r>
+          <w:rPr>
+            <w:rFonts w:ascii="Cambria Math" w:hAnsi="Cambria Math"/>
+            <w:lang w:val="en-US"/>
+          </w:rPr>
+          <m:t>(</m:t>
+        </m:r>
+        <m:r>
+          <w:rPr>
+            <w:rFonts w:ascii="Cambria Math" w:hAnsi="Cambria Math"/>
+          </w:rPr>
+          <m:t>X</m:t>
+        </m:r>
+        <m:r>
+          <w:rPr>
+            <w:rFonts w:ascii="Cambria Math" w:hAnsi="Cambria Math"/>
+            <w:lang w:val="en-US"/>
+          </w:rPr>
+          <m:t>&lt;</m:t>
+        </m:r>
+        <m:r>
+          <w:rPr>
+            <w:rFonts w:ascii="Cambria Math" w:hAnsi="Cambria Math"/>
+          </w:rPr>
+          <m:t>x</m:t>
+        </m:r>
+        <m:r>
+          <w:rPr>
+            <w:rFonts w:ascii="Cambria Math" w:hAnsi="Cambria Math"/>
+            <w:lang w:val="en-US"/>
+          </w:rPr>
+          <m:t>)=</m:t>
         </m:r>
       </m:oMath>
       <w:r>
         <w:rPr>
           <w:rFonts w:eastAsiaTheme="minorEastAsia"/>
+          <w:lang w:val="en-US"/>
         </w:rPr>
         <w:t xml:space="preserve"> </w:t>
       </w:r>
@@ -9323,12 +9803,14 @@
       <w:r>
         <w:rPr>
           <w:rFonts w:eastAsiaTheme="minorEastAsia"/>
+          <w:lang w:val="en-US"/>
         </w:rPr>
         <w:t>p</w:t>
       </w:r>
       <w:r>
         <w:rPr>
           <w:rFonts w:eastAsiaTheme="minorEastAsia"/>
+          <w:lang w:val="en-US"/>
         </w:rPr>
         <w:t>norm</w:t>
       </w:r>
@@ -9336,6 +9818,7 @@
       <w:r>
         <w:rPr>
           <w:rFonts w:eastAsiaTheme="minorEastAsia"/>
+          <w:lang w:val="en-US"/>
         </w:rPr>
         <w:t xml:space="preserve"> </w:t>
       </w:r>
@@ -9354,13 +9837,27 @@
               <w:rPr>
                 <w:rFonts w:ascii="Cambria Math" w:eastAsiaTheme="minorEastAsia" w:hAnsi="Cambria Math"/>
               </w:rPr>
-              <m:t>x,</m:t>
+              <m:t>x</m:t>
+            </m:r>
+            <m:r>
+              <w:rPr>
+                <w:rFonts w:ascii="Cambria Math" w:eastAsiaTheme="minorEastAsia" w:hAnsi="Cambria Math"/>
+                <w:lang w:val="en-US"/>
+              </w:rPr>
+              <m:t>,</m:t>
             </m:r>
             <m:r>
               <w:rPr>
                 <w:rFonts w:ascii="Cambria Math" w:hAnsi="Cambria Math"/>
               </w:rPr>
-              <m:t>μ,</m:t>
+              <m:t>μ</m:t>
+            </m:r>
+            <m:r>
+              <w:rPr>
+                <w:rFonts w:ascii="Cambria Math" w:hAnsi="Cambria Math"/>
+                <w:lang w:val="en-US"/>
+              </w:rPr>
+              <m:t>,</m:t>
             </m:r>
             <m:r>
               <m:rPr>
@@ -9379,6 +9876,7 @@
           <w:rFonts w:eastAsiaTheme="minorEastAsia"/>
           <w:sz w:val="24"/>
           <w:szCs w:val="24"/>
+          <w:lang w:val="en-US"/>
         </w:rPr>
         <w:t xml:space="preserve"> </w:t>
       </w:r>
@@ -9387,6 +9885,7 @@
           <w:rFonts w:eastAsiaTheme="minorEastAsia"/>
           <w:sz w:val="24"/>
           <w:szCs w:val="24"/>
+          <w:lang w:val="en-US"/>
         </w:rPr>
         <w:t xml:space="preserve"> </w:t>
       </w:r>
@@ -9396,6 +9895,7 @@
             <w:rFonts w:ascii="Cambria Math" w:eastAsiaTheme="minorEastAsia" w:hAnsi="Cambria Math"/>
             <w:sz w:val="24"/>
             <w:szCs w:val="24"/>
+            <w:lang w:val="en-US"/>
           </w:rPr>
           <m:t>=</m:t>
         </m:r>
@@ -9415,6 +9915,7 @@
                 <w:rFonts w:ascii="Cambria Math" w:eastAsiaTheme="minorEastAsia" w:hAnsi="Cambria Math"/>
                 <w:sz w:val="24"/>
                 <w:szCs w:val="24"/>
+                <w:lang w:val="en-US"/>
               </w:rPr>
               <m:t>-</m:t>
             </m:r>
@@ -9426,6 +9927,7 @@
                 <w:rFonts w:ascii="Cambria Math" w:eastAsiaTheme="minorEastAsia" w:hAnsi="Cambria Math"/>
                 <w:sz w:val="24"/>
                 <w:szCs w:val="24"/>
+                <w:lang w:val="en-US"/>
               </w:rPr>
               <m:t>∞</m:t>
             </m:r>
@@ -9473,6 +9975,7 @@
                     <w:rFonts w:ascii="Cambria Math" w:eastAsiaTheme="minorEastAsia" w:hAnsi="Cambria Math"/>
                     <w:sz w:val="24"/>
                     <w:szCs w:val="24"/>
+                    <w:lang w:val="en-US"/>
                   </w:rPr>
                   <m:t>1</m:t>
                 </m:r>
@@ -9524,6 +10027,7 @@
                         <w:rFonts w:ascii="Cambria Math" w:eastAsiaTheme="minorEastAsia" w:hAnsi="Cambria Math"/>
                         <w:sz w:val="24"/>
                         <w:szCs w:val="24"/>
+                        <w:lang w:val="en-US"/>
                       </w:rPr>
                       <m:t>2</m:t>
                     </m:r>
@@ -9587,6 +10091,7 @@
                 <w:rFonts w:ascii="Cambria Math" w:eastAsiaTheme="minorEastAsia" w:hAnsi="Cambria Math"/>
                 <w:sz w:val="24"/>
                 <w:szCs w:val="24"/>
+                <w:lang w:val="en-US"/>
               </w:rPr>
               <m:t>-</m:t>
             </m:r>
@@ -9631,7 +10136,16 @@
                             <w:sz w:val="24"/>
                             <w:szCs w:val="24"/>
                           </w:rPr>
-                          <m:t>t-</m:t>
+                          <m:t>t</m:t>
+                        </m:r>
+                        <m:r>
+                          <w:rPr>
+                            <w:rFonts w:ascii="Cambria Math" w:eastAsiaTheme="minorEastAsia" w:hAnsi="Cambria Math"/>
+                            <w:sz w:val="24"/>
+                            <w:szCs w:val="24"/>
+                            <w:lang w:val="en-US"/>
+                          </w:rPr>
+                          <m:t>-</m:t>
                         </m:r>
                         <m:r>
                           <m:rPr>
@@ -9653,6 +10167,7 @@
                         <w:rFonts w:ascii="Cambria Math" w:eastAsiaTheme="minorEastAsia" w:hAnsi="Cambria Math"/>
                         <w:sz w:val="24"/>
                         <w:szCs w:val="24"/>
+                        <w:lang w:val="en-US"/>
                       </w:rPr>
                       <m:t>2</m:t>
                     </m:r>
@@ -9673,6 +10188,7 @@
                     <w:rFonts w:ascii="Cambria Math" w:eastAsiaTheme="minorEastAsia" w:hAnsi="Cambria Math"/>
                     <w:sz w:val="24"/>
                     <w:szCs w:val="24"/>
+                    <w:lang w:val="en-US"/>
                   </w:rPr>
                   <m:t>2</m:t>
                 </m:r>
@@ -9713,6 +10229,7 @@
                         <w:rFonts w:ascii="Cambria Math" w:eastAsiaTheme="minorEastAsia" w:hAnsi="Cambria Math"/>
                         <w:sz w:val="24"/>
                         <w:szCs w:val="24"/>
+                        <w:lang w:val="en-US"/>
                       </w:rPr>
                       <m:t>2</m:t>
                     </m:r>
@@ -9735,8 +10252,17 @@
             <w:rFonts w:ascii="Cambria Math" w:eastAsiaTheme="minorEastAsia" w:hAnsi="Cambria Math"/>
             <w:sz w:val="24"/>
             <w:szCs w:val="24"/>
-          </w:rPr>
-          <m:t> dt</m:t>
+            <w:lang w:val="en-US"/>
+          </w:rPr>
+          <m:t> </m:t>
+        </m:r>
+        <m:r>
+          <w:rPr>
+            <w:rFonts w:ascii="Cambria Math" w:eastAsiaTheme="minorEastAsia" w:hAnsi="Cambria Math"/>
+            <w:sz w:val="24"/>
+            <w:szCs w:val="24"/>
+          </w:rPr>
+          <m:t>dt</m:t>
         </m:r>
       </m:oMath>
     </w:p>
@@ -9745,6 +10271,7 @@
         <w:spacing w:after="80"/>
         <w:rPr>
           <w:rFonts w:eastAsiaTheme="minorEastAsia"/>
+          <w:lang w:val="en-US"/>
         </w:rPr>
       </w:pPr>
       <m:oMath>
@@ -9775,8 +10302,28 @@
         <m:r>
           <w:rPr>
             <w:rFonts w:ascii="Cambria Math" w:eastAsiaTheme="minorEastAsia" w:hAnsi="Cambria Math"/>
-          </w:rPr>
-          <m:t>=prob&lt;=&gt;P</m:t>
+            <w:lang w:val="en-US"/>
+          </w:rPr>
+          <m:t>=</m:t>
+        </m:r>
+        <m:r>
+          <w:rPr>
+            <w:rFonts w:ascii="Cambria Math" w:eastAsiaTheme="minorEastAsia" w:hAnsi="Cambria Math"/>
+          </w:rPr>
+          <m:t>prob</m:t>
+        </m:r>
+        <m:r>
+          <w:rPr>
+            <w:rFonts w:ascii="Cambria Math" w:eastAsiaTheme="minorEastAsia" w:hAnsi="Cambria Math"/>
+            <w:lang w:val="en-US"/>
+          </w:rPr>
+          <m:t>&lt;=&gt;</m:t>
+        </m:r>
+        <m:r>
+          <w:rPr>
+            <w:rFonts w:ascii="Cambria Math" w:eastAsiaTheme="minorEastAsia" w:hAnsi="Cambria Math"/>
+          </w:rPr>
+          <m:t>P</m:t>
         </m:r>
         <m:d>
           <m:dPr>
@@ -9792,15 +10339,55 @@
               <w:rPr>
                 <w:rFonts w:ascii="Cambria Math" w:eastAsiaTheme="minorEastAsia" w:hAnsi="Cambria Math"/>
               </w:rPr>
-              <m:t>X≤k</m:t>
+              <m:t>X</m:t>
+            </m:r>
+            <m:r>
+              <w:rPr>
+                <w:rFonts w:ascii="Cambria Math" w:eastAsiaTheme="minorEastAsia" w:hAnsi="Cambria Math"/>
+                <w:lang w:val="en-US"/>
+              </w:rPr>
+              <m:t>≤</m:t>
+            </m:r>
+            <m:r>
+              <w:rPr>
+                <w:rFonts w:ascii="Cambria Math" w:eastAsiaTheme="minorEastAsia" w:hAnsi="Cambria Math"/>
+              </w:rPr>
+              <m:t>k</m:t>
             </m:r>
           </m:e>
         </m:d>
         <m:r>
           <w:rPr>
             <w:rFonts w:ascii="Cambria Math" w:eastAsiaTheme="minorEastAsia" w:hAnsi="Cambria Math"/>
-          </w:rPr>
-          <m:t>=prob&lt;=&gt;k=</m:t>
+            <w:lang w:val="en-US"/>
+          </w:rPr>
+          <m:t>=</m:t>
+        </m:r>
+        <m:r>
+          <w:rPr>
+            <w:rFonts w:ascii="Cambria Math" w:eastAsiaTheme="minorEastAsia" w:hAnsi="Cambria Math"/>
+          </w:rPr>
+          <m:t>prob</m:t>
+        </m:r>
+        <m:r>
+          <w:rPr>
+            <w:rFonts w:ascii="Cambria Math" w:eastAsiaTheme="minorEastAsia" w:hAnsi="Cambria Math"/>
+            <w:lang w:val="en-US"/>
+          </w:rPr>
+          <m:t>&lt;=&gt;</m:t>
+        </m:r>
+        <m:r>
+          <w:rPr>
+            <w:rFonts w:ascii="Cambria Math" w:eastAsiaTheme="minorEastAsia" w:hAnsi="Cambria Math"/>
+          </w:rPr>
+          <m:t>k</m:t>
+        </m:r>
+        <m:r>
+          <w:rPr>
+            <w:rFonts w:ascii="Cambria Math" w:eastAsiaTheme="minorEastAsia" w:hAnsi="Cambria Math"/>
+            <w:lang w:val="en-US"/>
+          </w:rPr>
+          <m:t>=</m:t>
         </m:r>
         <m:sSup>
           <m:sSupPr>
@@ -9823,6 +10410,7 @@
             <m:r>
               <w:rPr>
                 <w:rFonts w:ascii="Cambria Math" w:eastAsiaTheme="minorEastAsia" w:hAnsi="Cambria Math"/>
+                <w:lang w:val="en-US"/>
               </w:rPr>
               <m:t>-1</m:t>
             </m:r>
@@ -9849,6 +10437,7 @@
         <m:r>
           <w:rPr>
             <w:rFonts w:ascii="Cambria Math" w:eastAsiaTheme="minorEastAsia" w:hAnsi="Cambria Math"/>
+            <w:lang w:val="en-US"/>
           </w:rPr>
           <m:t>=</m:t>
         </m:r>
@@ -9856,6 +10445,7 @@
       <w:r>
         <w:rPr>
           <w:rFonts w:eastAsiaTheme="minorEastAsia"/>
+          <w:lang w:val="en-US"/>
         </w:rPr>
         <w:t xml:space="preserve"> qnorm</w:t>
       </w:r>
@@ -9863,14 +10453,35 @@
         <m:r>
           <w:rPr>
             <w:rFonts w:ascii="Cambria Math" w:eastAsiaTheme="minorEastAsia" w:hAnsi="Cambria Math"/>
-          </w:rPr>
-          <m:t>(prob,</m:t>
+            <w:lang w:val="en-US"/>
+          </w:rPr>
+          <m:t>(</m:t>
+        </m:r>
+        <m:r>
+          <w:rPr>
+            <w:rFonts w:ascii="Cambria Math" w:eastAsiaTheme="minorEastAsia" w:hAnsi="Cambria Math"/>
+          </w:rPr>
+          <m:t>prob</m:t>
+        </m:r>
+        <m:r>
+          <w:rPr>
+            <w:rFonts w:ascii="Cambria Math" w:eastAsiaTheme="minorEastAsia" w:hAnsi="Cambria Math"/>
+            <w:lang w:val="en-US"/>
+          </w:rPr>
+          <m:t>,</m:t>
         </m:r>
         <m:r>
           <w:rPr>
             <w:rFonts w:ascii="Cambria Math" w:hAnsi="Cambria Math"/>
           </w:rPr>
-          <m:t>μ,</m:t>
+          <m:t>μ</m:t>
+        </m:r>
+        <m:r>
+          <w:rPr>
+            <w:rFonts w:ascii="Cambria Math" w:hAnsi="Cambria Math"/>
+            <w:lang w:val="en-US"/>
+          </w:rPr>
+          <m:t>,</m:t>
         </m:r>
         <m:r>
           <m:rPr>
@@ -9884,6 +10495,7 @@
         <m:r>
           <w:rPr>
             <w:rFonts w:ascii="Cambria Math" w:eastAsiaTheme="minorEastAsia" w:hAnsi="Cambria Math"/>
+            <w:lang w:val="en-US"/>
           </w:rPr>
           <m:t>)</m:t>
         </m:r>
@@ -9892,6 +10504,9 @@
     <w:p>
       <w:pPr>
         <w:spacing w:after="80"/>
+        <w:rPr>
+          <w:lang w:val="en-US"/>
+        </w:rPr>
       </w:pPr>
     </w:p>
     <w:p>
@@ -9912,15 +10527,7 @@
         <w:spacing w:after="80"/>
       </w:pPr>
       <w:r>
-        <w:t xml:space="preserve">Sejam X1, X2, </w:t>
-      </w:r>
-      <w:proofErr w:type="gramStart"/>
-      <w:r>
-        <w:t>. . . ,</w:t>
-      </w:r>
-      <w:proofErr w:type="gramEnd"/>
-      <w:r>
-        <w:t xml:space="preserve"> </w:t>
+        <w:t xml:space="preserve">Sejam X1, X2, . . . , </w:t>
       </w:r>
       <w:proofErr w:type="spellStart"/>
       <w:r>
@@ -10009,16 +10616,8 @@
         <w:rPr>
           <w:rFonts w:eastAsiaTheme="minorEastAsia"/>
         </w:rPr>
-        <w:t xml:space="preserve">  ent</w:t>
-      </w:r>
-      <w:proofErr w:type="spellStart"/>
-      <w:r>
-        <w:rPr>
-          <w:rFonts w:eastAsiaTheme="minorEastAsia"/>
-        </w:rPr>
-        <w:t>ão</w:t>
-      </w:r>
-      <w:proofErr w:type="spellEnd"/>
+        <w:t xml:space="preserve">  então</w:t>
+      </w:r>
     </w:p>
     <w:p>
       <w:pPr>
@@ -11536,6 +12135,7 @@
         <w:spacing w:after="80"/>
         <w:rPr>
           <w:rFonts w:eastAsiaTheme="minorEastAsia"/>
+          <w:lang w:val="en-US"/>
         </w:rPr>
       </w:pPr>
       <m:oMath>
@@ -11566,8 +12166,15 @@
         <m:r>
           <w:rPr>
             <w:rFonts w:ascii="Cambria Math" w:hAnsi="Cambria Math"/>
-          </w:rPr>
-          <m:t>=P</m:t>
+            <w:lang w:val="en-US"/>
+          </w:rPr>
+          <m:t>=</m:t>
+        </m:r>
+        <m:r>
+          <w:rPr>
+            <w:rFonts w:ascii="Cambria Math" w:hAnsi="Cambria Math"/>
+          </w:rPr>
+          <m:t>P</m:t>
         </m:r>
         <m:d>
           <m:dPr>
@@ -11583,13 +12190,27 @@
               <w:rPr>
                 <w:rFonts w:ascii="Cambria Math" w:hAnsi="Cambria Math"/>
               </w:rPr>
-              <m:t>Z=z</m:t>
+              <m:t>Z</m:t>
+            </m:r>
+            <m:r>
+              <w:rPr>
+                <w:rFonts w:ascii="Cambria Math" w:hAnsi="Cambria Math"/>
+                <w:lang w:val="en-US"/>
+              </w:rPr>
+              <m:t>=</m:t>
+            </m:r>
+            <m:r>
+              <w:rPr>
+                <w:rFonts w:ascii="Cambria Math" w:hAnsi="Cambria Math"/>
+              </w:rPr>
+              <m:t>z</m:t>
             </m:r>
           </m:e>
         </m:d>
         <m:r>
           <w:rPr>
             <w:rFonts w:ascii="Cambria Math" w:hAnsi="Cambria Math"/>
+            <w:lang w:val="en-US"/>
           </w:rPr>
           <m:t>=</m:t>
         </m:r>
@@ -11597,6 +12218,7 @@
       <w:r>
         <w:rPr>
           <w:rFonts w:eastAsiaTheme="minorEastAsia"/>
+          <w:lang w:val="en-US"/>
         </w:rPr>
         <w:t xml:space="preserve"> dnorm</w:t>
       </w:r>
@@ -11625,12 +12247,14 @@
           <w:rFonts w:eastAsiaTheme="minorEastAsia"/>
           <w:sz w:val="24"/>
           <w:szCs w:val="24"/>
+          <w:lang w:val="en-US"/>
         </w:rPr>
         <w:t xml:space="preserve">  </w:t>
       </w:r>
       <w:r>
         <w:rPr>
           <w:rFonts w:eastAsiaTheme="minorEastAsia"/>
+          <w:lang w:val="en-US"/>
         </w:rPr>
         <w:t xml:space="preserve"> </w:t>
       </w:r>
@@ -11642,6 +12266,7 @@
           <w:rFonts w:eastAsiaTheme="minorEastAsia"/>
           <w:sz w:val="24"/>
           <w:szCs w:val="24"/>
+          <w:lang w:val="en-US"/>
         </w:rPr>
       </w:pPr>
       <m:oMath>
@@ -11672,8 +12297,15 @@
         <m:r>
           <w:rPr>
             <w:rFonts w:ascii="Cambria Math" w:hAnsi="Cambria Math"/>
-          </w:rPr>
-          <m:t>=P</m:t>
+            <w:lang w:val="en-US"/>
+          </w:rPr>
+          <m:t>=</m:t>
+        </m:r>
+        <m:r>
+          <w:rPr>
+            <w:rFonts w:ascii="Cambria Math" w:hAnsi="Cambria Math"/>
+          </w:rPr>
+          <m:t>P</m:t>
         </m:r>
         <m:d>
           <m:dPr>
@@ -11689,20 +12321,87 @@
               <w:rPr>
                 <w:rFonts w:ascii="Cambria Math" w:hAnsi="Cambria Math"/>
               </w:rPr>
-              <m:t>Z≤z</m:t>
+              <m:t>Z</m:t>
+            </m:r>
+            <m:r>
+              <w:rPr>
+                <w:rFonts w:ascii="Cambria Math" w:hAnsi="Cambria Math"/>
+                <w:lang w:val="en-US"/>
+              </w:rPr>
+              <m:t>≤</m:t>
+            </m:r>
+            <m:r>
+              <w:rPr>
+                <w:rFonts w:ascii="Cambria Math" w:hAnsi="Cambria Math"/>
+              </w:rPr>
+              <m:t>z</m:t>
             </m:r>
           </m:e>
         </m:d>
         <m:r>
           <w:rPr>
             <w:rFonts w:ascii="Cambria Math" w:hAnsi="Cambria Math"/>
-          </w:rPr>
-          <m:t xml:space="preserve"> ou P(Z&lt;z)=</m:t>
+            <w:lang w:val="en-US"/>
+          </w:rPr>
+          <m:t xml:space="preserve"> </m:t>
+        </m:r>
+        <m:r>
+          <w:rPr>
+            <w:rFonts w:ascii="Cambria Math" w:hAnsi="Cambria Math"/>
+          </w:rPr>
+          <m:t>ou</m:t>
+        </m:r>
+        <m:r>
+          <w:rPr>
+            <w:rFonts w:ascii="Cambria Math" w:hAnsi="Cambria Math"/>
+            <w:lang w:val="en-US"/>
+          </w:rPr>
+          <m:t xml:space="preserve"> </m:t>
+        </m:r>
+        <m:r>
+          <w:rPr>
+            <w:rFonts w:ascii="Cambria Math" w:hAnsi="Cambria Math"/>
+          </w:rPr>
+          <m:t>P</m:t>
+        </m:r>
+        <m:r>
+          <w:rPr>
+            <w:rFonts w:ascii="Cambria Math" w:hAnsi="Cambria Math"/>
+            <w:lang w:val="en-US"/>
+          </w:rPr>
+          <m:t>(</m:t>
+        </m:r>
+        <m:r>
+          <w:rPr>
+            <w:rFonts w:ascii="Cambria Math" w:hAnsi="Cambria Math"/>
+          </w:rPr>
+          <m:t>Z</m:t>
+        </m:r>
+        <m:r>
+          <w:rPr>
+            <w:rFonts w:ascii="Cambria Math" w:hAnsi="Cambria Math"/>
+            <w:lang w:val="en-US"/>
+          </w:rPr>
+          <m:t>&lt;</m:t>
+        </m:r>
+        <m:r>
+          <w:rPr>
+            <w:rFonts w:ascii="Cambria Math" w:hAnsi="Cambria Math"/>
+          </w:rPr>
+          <m:t>z</m:t>
+        </m:r>
+        <m:r>
+          <w:rPr>
+            <w:rFonts w:ascii="Cambria Math" w:hAnsi="Cambria Math"/>
+            <w:lang w:val="en-US"/>
+          </w:rPr>
+          <m:t>)=</m:t>
         </m:r>
       </m:oMath>
       <w:r>
         <w:rPr>
           <w:rFonts w:eastAsiaTheme="minorEastAsia"/>
+          <w:lang w:val="en-US"/>
         </w:rPr>
         <w:t xml:space="preserve"> </w:t>
       </w:r>
@@ -11710,12 +12409,14 @@
       <w:r>
         <w:rPr>
           <w:rFonts w:eastAsiaTheme="minorEastAsia"/>
+          <w:lang w:val="en-US"/>
         </w:rPr>
         <w:t>p</w:t>
       </w:r>
       <w:r>
         <w:rPr>
           <w:rFonts w:eastAsiaTheme="minorEastAsia"/>
+          <w:lang w:val="en-US"/>
         </w:rPr>
         <w:t>norm</w:t>
       </w:r>
@@ -11723,6 +12424,7 @@
       <w:r>
         <w:rPr>
           <w:rFonts w:eastAsiaTheme="minorEastAsia"/>
+          <w:lang w:val="en-US"/>
         </w:rPr>
         <w:t xml:space="preserve"> </w:t>
       </w:r>
@@ -11751,6 +12453,7 @@
           <w:rFonts w:eastAsiaTheme="minorEastAsia"/>
           <w:sz w:val="24"/>
           <w:szCs w:val="24"/>
+          <w:lang w:val="en-US"/>
         </w:rPr>
         <w:t xml:space="preserve">  </w:t>
       </w:r>
@@ -11760,6 +12463,7 @@
         <w:spacing w:after="80"/>
         <w:rPr>
           <w:rFonts w:eastAsiaTheme="minorEastAsia"/>
+          <w:lang w:val="en-US"/>
         </w:rPr>
       </w:pPr>
       <m:oMath>
@@ -11790,8 +12494,28 @@
         <m:r>
           <w:rPr>
             <w:rFonts w:ascii="Cambria Math" w:eastAsiaTheme="minorEastAsia" w:hAnsi="Cambria Math"/>
-          </w:rPr>
-          <m:t>=prob&lt;=&gt;P</m:t>
+            <w:lang w:val="en-US"/>
+          </w:rPr>
+          <m:t>=</m:t>
+        </m:r>
+        <m:r>
+          <w:rPr>
+            <w:rFonts w:ascii="Cambria Math" w:eastAsiaTheme="minorEastAsia" w:hAnsi="Cambria Math"/>
+          </w:rPr>
+          <m:t>prob</m:t>
+        </m:r>
+        <m:r>
+          <w:rPr>
+            <w:rFonts w:ascii="Cambria Math" w:eastAsiaTheme="minorEastAsia" w:hAnsi="Cambria Math"/>
+            <w:lang w:val="en-US"/>
+          </w:rPr>
+          <m:t>&lt;=&gt;</m:t>
+        </m:r>
+        <m:r>
+          <w:rPr>
+            <w:rFonts w:ascii="Cambria Math" w:eastAsiaTheme="minorEastAsia" w:hAnsi="Cambria Math"/>
+          </w:rPr>
+          <m:t>P</m:t>
         </m:r>
         <m:d>
           <m:dPr>
@@ -11807,15 +12531,55 @@
               <w:rPr>
                 <w:rFonts w:ascii="Cambria Math" w:eastAsiaTheme="minorEastAsia" w:hAnsi="Cambria Math"/>
               </w:rPr>
-              <m:t>Z≤k</m:t>
+              <m:t>Z</m:t>
+            </m:r>
+            <m:r>
+              <w:rPr>
+                <w:rFonts w:ascii="Cambria Math" w:eastAsiaTheme="minorEastAsia" w:hAnsi="Cambria Math"/>
+                <w:lang w:val="en-US"/>
+              </w:rPr>
+              <m:t>≤</m:t>
+            </m:r>
+            <m:r>
+              <w:rPr>
+                <w:rFonts w:ascii="Cambria Math" w:eastAsiaTheme="minorEastAsia" w:hAnsi="Cambria Math"/>
+              </w:rPr>
+              <m:t>k</m:t>
             </m:r>
           </m:e>
         </m:d>
         <m:r>
           <w:rPr>
             <w:rFonts w:ascii="Cambria Math" w:eastAsiaTheme="minorEastAsia" w:hAnsi="Cambria Math"/>
-          </w:rPr>
-          <m:t>=prob&lt;=&gt;k=</m:t>
+            <w:lang w:val="en-US"/>
+          </w:rPr>
+          <m:t>=</m:t>
+        </m:r>
+        <m:r>
+          <w:rPr>
+            <w:rFonts w:ascii="Cambria Math" w:eastAsiaTheme="minorEastAsia" w:hAnsi="Cambria Math"/>
+          </w:rPr>
+          <m:t>prob</m:t>
+        </m:r>
+        <m:r>
+          <w:rPr>
+            <w:rFonts w:ascii="Cambria Math" w:eastAsiaTheme="minorEastAsia" w:hAnsi="Cambria Math"/>
+            <w:lang w:val="en-US"/>
+          </w:rPr>
+          <m:t>&lt;=&gt;</m:t>
+        </m:r>
+        <m:r>
+          <w:rPr>
+            <w:rFonts w:ascii="Cambria Math" w:eastAsiaTheme="minorEastAsia" w:hAnsi="Cambria Math"/>
+          </w:rPr>
+          <m:t>k</m:t>
+        </m:r>
+        <m:r>
+          <w:rPr>
+            <w:rFonts w:ascii="Cambria Math" w:eastAsiaTheme="minorEastAsia" w:hAnsi="Cambria Math"/>
+            <w:lang w:val="en-US"/>
+          </w:rPr>
+          <m:t>=</m:t>
         </m:r>
         <m:sSup>
           <m:sSupPr>
@@ -11838,6 +12602,7 @@
             <m:r>
               <w:rPr>
                 <w:rFonts w:ascii="Cambria Math" w:eastAsiaTheme="minorEastAsia" w:hAnsi="Cambria Math"/>
+                <w:lang w:val="en-US"/>
               </w:rPr>
               <m:t>-1</m:t>
             </m:r>
@@ -11864,6 +12629,7 @@
         <m:r>
           <w:rPr>
             <w:rFonts w:ascii="Cambria Math" w:eastAsiaTheme="minorEastAsia" w:hAnsi="Cambria Math"/>
+            <w:lang w:val="en-US"/>
           </w:rPr>
           <m:t>=</m:t>
         </m:r>
@@ -11871,6 +12637,7 @@
       <w:r>
         <w:rPr>
           <w:rFonts w:eastAsiaTheme="minorEastAsia"/>
+          <w:lang w:val="en-US"/>
         </w:rPr>
         <w:t xml:space="preserve"> qnorm</w:t>
       </w:r>
@@ -11878,8 +12645,22 @@
         <m:r>
           <w:rPr>
             <w:rFonts w:ascii="Cambria Math" w:eastAsiaTheme="minorEastAsia" w:hAnsi="Cambria Math"/>
-          </w:rPr>
-          <m:t>(prob)</m:t>
+            <w:lang w:val="en-US"/>
+          </w:rPr>
+          <m:t>(</m:t>
+        </m:r>
+        <m:r>
+          <w:rPr>
+            <w:rFonts w:ascii="Cambria Math" w:eastAsiaTheme="minorEastAsia" w:hAnsi="Cambria Math"/>
+          </w:rPr>
+          <m:t>prob</m:t>
+        </m:r>
+        <m:r>
+          <w:rPr>
+            <w:rFonts w:ascii="Cambria Math" w:eastAsiaTheme="minorEastAsia" w:hAnsi="Cambria Math"/>
+            <w:lang w:val="en-US"/>
+          </w:rPr>
+          <m:t>)</m:t>
         </m:r>
       </m:oMath>
     </w:p>
@@ -11890,6 +12671,7 @@
           <w:rFonts w:eastAsiaTheme="minorEastAsia"/>
           <w:iCs/>
           <w:u w:val="single"/>
+          <w:lang w:val="en-US"/>
         </w:rPr>
       </w:pPr>
     </w:p>
@@ -11900,6 +12682,7 @@
           <w:rFonts w:eastAsiaTheme="minorEastAsia"/>
           <w:iCs/>
           <w:u w:val="single"/>
+          <w:lang w:val="en-US"/>
         </w:rPr>
       </w:pPr>
     </w:p>
@@ -11910,6 +12693,7 @@
           <w:rFonts w:eastAsiaTheme="minorEastAsia"/>
           <w:iCs/>
           <w:u w:val="single"/>
+          <w:lang w:val="en-US"/>
         </w:rPr>
       </w:pPr>
     </w:p>
@@ -11920,6 +12704,7 @@
           <w:rFonts w:eastAsiaTheme="minorEastAsia"/>
           <w:iCs/>
           <w:u w:val="single"/>
+          <w:lang w:val="en-US"/>
         </w:rPr>
       </w:pPr>
     </w:p>
@@ -11930,6 +12715,7 @@
           <w:rFonts w:eastAsiaTheme="minorEastAsia"/>
           <w:iCs/>
           <w:u w:val="single"/>
+          <w:lang w:val="en-US"/>
         </w:rPr>
       </w:pPr>
     </w:p>
@@ -11940,6 +12726,7 @@
           <w:rFonts w:eastAsiaTheme="minorEastAsia"/>
           <w:iCs/>
           <w:u w:val="single"/>
+          <w:lang w:val="en-US"/>
         </w:rPr>
       </w:pPr>
     </w:p>
@@ -11950,6 +12737,7 @@
           <w:rFonts w:eastAsiaTheme="minorEastAsia"/>
           <w:iCs/>
           <w:u w:val="single"/>
+          <w:lang w:val="en-US"/>
         </w:rPr>
       </w:pPr>
     </w:p>
@@ -11960,6 +12748,7 @@
           <w:rFonts w:eastAsiaTheme="minorEastAsia"/>
           <w:iCs/>
           <w:u w:val="single"/>
+          <w:lang w:val="en-US"/>
         </w:rPr>
       </w:pPr>
     </w:p>
@@ -12353,6 +13142,7 @@
         <w:rPr>
           <w:rFonts w:eastAsiaTheme="minorEastAsia"/>
           <w:iCs/>
+          <w:lang w:val="en-US"/>
         </w:rPr>
       </w:pPr>
       <m:oMath>
@@ -12377,7 +13167,14 @@
               <w:rPr>
                 <w:rFonts w:ascii="Cambria Math" w:eastAsiaTheme="minorEastAsia" w:hAnsi="Cambria Math"/>
               </w:rPr>
-              <m:t>Z&lt;</m:t>
+              <m:t>Z</m:t>
+            </m:r>
+            <m:r>
+              <w:rPr>
+                <w:rFonts w:ascii="Cambria Math" w:eastAsiaTheme="minorEastAsia" w:hAnsi="Cambria Math"/>
+                <w:lang w:val="en-US"/>
+              </w:rPr>
+              <m:t>&lt;</m:t>
             </m:r>
             <m:f>
               <m:fPr>
@@ -12393,8 +13190,15 @@
                 <m:r>
                   <w:rPr>
                     <w:rFonts w:ascii="Cambria Math" w:eastAsiaTheme="minorEastAsia" w:hAnsi="Cambria Math"/>
+                    <w:lang w:val="en-US"/>
                   </w:rPr>
-                  <m:t>16-μ</m:t>
+                  <m:t>16-</m:t>
+                </m:r>
+                <m:r>
+                  <w:rPr>
+                    <w:rFonts w:ascii="Cambria Math" w:eastAsiaTheme="minorEastAsia" w:hAnsi="Cambria Math"/>
+                  </w:rPr>
+                  <m:t>μ</m:t>
                 </m:r>
               </m:num>
               <m:den>
@@ -12412,6 +13216,7 @@
             <m:r>
               <w:rPr>
                 <w:rFonts w:ascii="Cambria Math" w:eastAsiaTheme="minorEastAsia" w:hAnsi="Cambria Math"/>
+                <w:lang w:val="en-US"/>
               </w:rPr>
               <m:t xml:space="preserve"> </m:t>
             </m:r>
@@ -12420,6 +13225,7 @@
         <m:r>
           <w:rPr>
             <w:rFonts w:ascii="Cambria Math" w:eastAsiaTheme="minorEastAsia" w:hAnsi="Cambria Math"/>
+            <w:lang w:val="en-US"/>
           </w:rPr>
           <m:t xml:space="preserve">=0.1&lt;=&gt; </m:t>
         </m:r>
@@ -12457,8 +13263,15 @@
                 <m:r>
                   <w:rPr>
                     <w:rFonts w:ascii="Cambria Math" w:eastAsiaTheme="minorEastAsia" w:hAnsi="Cambria Math"/>
+                    <w:lang w:val="en-US"/>
                   </w:rPr>
-                  <m:t>16-μ</m:t>
+                  <m:t>16-</m:t>
+                </m:r>
+                <m:r>
+                  <w:rPr>
+                    <w:rFonts w:ascii="Cambria Math" w:eastAsiaTheme="minorEastAsia" w:hAnsi="Cambria Math"/>
+                  </w:rPr>
+                  <m:t>μ</m:t>
                 </m:r>
               </m:num>
               <m:den>
@@ -12468,6 +13281,7 @@
                   </m:rPr>
                   <w:rPr>
                     <w:rFonts w:ascii="Cambria Math" w:hAnsi="Cambria Math"/>
+                    <w:lang w:val="en-US"/>
                   </w:rPr>
                   <m:t>1.1</m:t>
                 </m:r>
@@ -12476,6 +13290,7 @@
             <m:r>
               <w:rPr>
                 <w:rFonts w:ascii="Cambria Math" w:eastAsiaTheme="minorEastAsia" w:hAnsi="Cambria Math"/>
+                <w:lang w:val="en-US"/>
               </w:rPr>
               <m:t xml:space="preserve"> </m:t>
             </m:r>
@@ -12484,6 +13299,7 @@
         <m:r>
           <w:rPr>
             <w:rFonts w:ascii="Cambria Math" w:eastAsiaTheme="minorEastAsia" w:hAnsi="Cambria Math"/>
+            <w:lang w:val="en-US"/>
           </w:rPr>
           <m:t>=0.1&lt;=&gt;</m:t>
         </m:r>
@@ -12501,8 +13317,15 @@
             <m:r>
               <w:rPr>
                 <w:rFonts w:ascii="Cambria Math" w:eastAsiaTheme="minorEastAsia" w:hAnsi="Cambria Math"/>
-              </w:rPr>
-              <m:t>16-μ</m:t>
+                <w:lang w:val="en-US"/>
+              </w:rPr>
+              <m:t>16-</m:t>
+            </m:r>
+            <m:r>
+              <w:rPr>
+                <w:rFonts w:ascii="Cambria Math" w:eastAsiaTheme="minorEastAsia" w:hAnsi="Cambria Math"/>
+              </w:rPr>
+              <m:t>μ</m:t>
             </m:r>
           </m:num>
           <m:den>
@@ -12512,6 +13335,7 @@
               </m:rPr>
               <w:rPr>
                 <w:rFonts w:ascii="Cambria Math" w:hAnsi="Cambria Math"/>
+                <w:lang w:val="en-US"/>
               </w:rPr>
               <m:t>1.1</m:t>
             </m:r>
@@ -12520,6 +13344,7 @@
         <m:r>
           <w:rPr>
             <w:rFonts w:ascii="Cambria Math" w:eastAsiaTheme="minorEastAsia" w:hAnsi="Cambria Math"/>
+            <w:lang w:val="en-US"/>
           </w:rPr>
           <m:t>=</m:t>
         </m:r>
@@ -12545,6 +13370,7 @@
             <m:r>
               <w:rPr>
                 <w:rFonts w:ascii="Cambria Math" w:eastAsiaTheme="minorEastAsia" w:hAnsi="Cambria Math"/>
+                <w:lang w:val="en-US"/>
               </w:rPr>
               <m:t>-1</m:t>
             </m:r>
@@ -12564,6 +13390,7 @@
             <m:r>
               <w:rPr>
                 <w:rFonts w:ascii="Cambria Math" w:eastAsiaTheme="minorEastAsia" w:hAnsi="Cambria Math"/>
+                <w:lang w:val="en-US"/>
               </w:rPr>
               <m:t>0.1</m:t>
             </m:r>
@@ -12572,6 +13399,7 @@
         <m:r>
           <w:rPr>
             <w:rFonts w:ascii="Cambria Math" w:eastAsiaTheme="minorEastAsia" w:hAnsi="Cambria Math"/>
+            <w:lang w:val="en-US"/>
           </w:rPr>
           <m:t xml:space="preserve">= </m:t>
         </m:r>
@@ -12580,29 +13408,15 @@
         <w:rPr>
           <w:rFonts w:eastAsiaTheme="minorEastAsia"/>
           <w:iCs/>
-        </w:rPr>
-        <w:t xml:space="preserve"> </w:t>
-      </w:r>
-      <w:proofErr w:type="gramStart"/>
-      <w:r>
-        <w:rPr>
-          <w:rFonts w:eastAsiaTheme="minorEastAsia"/>
-          <w:iCs/>
-        </w:rPr>
-        <w:t>qnorm(</w:t>
-      </w:r>
-      <w:proofErr w:type="gramEnd"/>
-      <w:r>
-        <w:rPr>
-          <w:rFonts w:eastAsiaTheme="minorEastAsia"/>
-          <w:iCs/>
-        </w:rPr>
-        <w:t xml:space="preserve">0.1) = </w:t>
+          <w:lang w:val="en-US"/>
+        </w:rPr>
+        <w:t xml:space="preserve"> qnorm(0.1) = </w:t>
       </w:r>
       <m:oMath>
         <m:r>
           <w:rPr>
             <w:rFonts w:ascii="Cambria Math" w:eastAsiaTheme="minorEastAsia" w:hAnsi="Cambria Math"/>
+            <w:lang w:val="en-US"/>
           </w:rPr>
           <m:t>-1.282</m:t>
         </m:r>
@@ -12635,14 +13449,18 @@
         <w:spacing w:after="80"/>
         <w:rPr>
           <w:rFonts w:eastAsiaTheme="minorEastAsia"/>
+          <w:b/>
+          <w:bCs/>
+          <w:sz w:val="24"/>
+          <w:szCs w:val="24"/>
+          <w:u w:val="single"/>
+        </w:rPr>
+      </w:pPr>
+      <w:r>
+        <w:rPr>
+          <w:rFonts w:eastAsiaTheme="minorEastAsia"/>
           <w:iCs/>
         </w:rPr>
-      </w:pPr>
-      <w:r>
-        <w:rPr>
-          <w:rFonts w:eastAsiaTheme="minorEastAsia"/>
-          <w:iCs/>
-        </w:rPr>
         <w:t xml:space="preserve"> </w:t>
       </w:r>
     </w:p>
@@ -12651,11 +13469,1458 @@
         <w:spacing w:after="80"/>
         <w:rPr>
           <w:rFonts w:eastAsiaTheme="minorEastAsia"/>
-          <w:iCs/>
+          <w:b/>
+          <w:bCs/>
+          <w:sz w:val="24"/>
+          <w:szCs w:val="24"/>
           <w:u w:val="single"/>
-          <w:lang w:val="en-US"/>
-        </w:rPr>
-      </w:pPr>
+        </w:rPr>
+      </w:pPr>
+      <w:r>
+        <w:rPr>
+          <w:rFonts w:eastAsiaTheme="minorEastAsia"/>
+          <w:b/>
+          <w:bCs/>
+          <w:sz w:val="24"/>
+          <w:szCs w:val="24"/>
+          <w:u w:val="single"/>
+        </w:rPr>
+        <w:t>Amplitude Total</w:t>
+      </w:r>
+    </w:p>
+    <w:p>
+      <w:pPr>
+        <w:spacing w:after="80"/>
+      </w:pPr>
+    </w:p>
+    <w:p>
+      <w:pPr>
+        <w:spacing w:after="80"/>
+      </w:pPr>
+      <w:r>
+        <w:t>Habitualmente representa-se por A.</w:t>
+      </w:r>
+    </w:p>
+    <w:p>
+      <w:pPr>
+        <w:spacing w:after="80"/>
+      </w:pPr>
+      <w:r>
+        <w:t xml:space="preserve">Para dados </w:t>
+      </w:r>
+      <w:r>
+        <w:t>não</w:t>
+      </w:r>
+      <w:r>
+        <w:t xml:space="preserve"> agrupados, a amplitude total define-se como a </w:t>
+      </w:r>
+      <w:r>
+        <w:t>diferença</w:t>
+      </w:r>
+      <w:r>
+        <w:t xml:space="preserve"> entre o maior e o menor valor do conjunto de dados (</w:t>
+      </w:r>
+      <w:r>
+        <w:t>diferença</w:t>
+      </w:r>
+      <w:r>
+        <w:t xml:space="preserve"> entre os extremos). Isto e, seja </w:t>
+      </w:r>
+      <m:oMath>
+        <m:r>
+          <w:rPr>
+            <w:rFonts w:ascii="Cambria Math" w:hAnsi="Cambria Math"/>
+          </w:rPr>
+          <m:t>{x1, x2, . . . , xn}</m:t>
+        </m:r>
+      </m:oMath>
+      <w:r>
+        <w:t xml:space="preserve"> um conjunto de dados com</w:t>
+      </w:r>
+      <m:oMath>
+        <m:r>
+          <w:rPr>
+            <w:rFonts w:ascii="Cambria Math" w:hAnsi="Cambria Math"/>
+          </w:rPr>
+          <m:t xml:space="preserve"> n</m:t>
+        </m:r>
+      </m:oMath>
+      <w:r>
+        <w:t xml:space="preserve"> </w:t>
+      </w:r>
+      <w:r>
+        <w:t>observações</w:t>
+      </w:r>
+      <w:r>
+        <w:t>,</w:t>
+      </w:r>
+    </w:p>
+    <w:p>
+      <w:pPr>
+        <w:spacing w:after="80"/>
+        <w:rPr>
+          <w:rFonts w:eastAsiaTheme="minorEastAsia"/>
+        </w:rPr>
+      </w:pPr>
+      <w:r>
+        <w:t xml:space="preserve"> </w:t>
+      </w:r>
+      <m:oMath>
+        <m:r>
+          <w:rPr>
+            <w:rFonts w:ascii="Cambria Math" w:hAnsi="Cambria Math"/>
+          </w:rPr>
+          <m:t>A = max(xi) - min(xi)</m:t>
+        </m:r>
+      </m:oMath>
+    </w:p>
+    <w:p>
+      <w:pPr>
+        <w:spacing w:after="80"/>
+      </w:pPr>
+      <w:r>
+        <w:t>P</w:t>
+      </w:r>
+      <w:r>
+        <w:t xml:space="preserve">ara dados agrupados em classes, a amplitude total </w:t>
+      </w:r>
+      <w:r>
+        <w:t xml:space="preserve">é </w:t>
+      </w:r>
+      <w:r>
+        <w:t xml:space="preserve">a </w:t>
+      </w:r>
+      <w:r>
+        <w:t>diferença</w:t>
+      </w:r>
+      <w:r>
+        <w:t xml:space="preserve"> entre o limite superior da </w:t>
+      </w:r>
+      <w:r>
+        <w:t>ú</w:t>
+      </w:r>
+      <w:r>
+        <w:t>ltima classe e o limite inferior da primeira classe</w:t>
+      </w:r>
+    </w:p>
+    <w:p>
+      <w:pPr>
+        <w:spacing w:after="80"/>
+      </w:pPr>
+    </w:p>
+    <w:p>
+      <w:pPr>
+        <w:spacing w:after="80"/>
+        <w:rPr>
+          <w:rFonts w:eastAsiaTheme="minorEastAsia"/>
+          <w:b/>
+          <w:bCs/>
+          <w:sz w:val="24"/>
+          <w:szCs w:val="24"/>
+          <w:u w:val="single"/>
+        </w:rPr>
+      </w:pPr>
+      <w:r>
+        <w:rPr>
+          <w:rFonts w:eastAsiaTheme="minorEastAsia"/>
+          <w:b/>
+          <w:bCs/>
+          <w:sz w:val="24"/>
+          <w:szCs w:val="24"/>
+          <w:u w:val="single"/>
+        </w:rPr>
+        <w:t>Amplitude interquartis</w:t>
+      </w:r>
+    </w:p>
+    <w:p>
+      <w:pPr>
+        <w:spacing w:after="80"/>
+      </w:pPr>
+    </w:p>
+    <w:p>
+      <w:pPr>
+        <w:spacing w:after="80"/>
+        <w:rPr>
+          <w:rFonts w:eastAsiaTheme="minorEastAsia"/>
+        </w:rPr>
+      </w:pPr>
+      <w:r>
+        <w:t xml:space="preserve">A </w:t>
+      </w:r>
+      <w:r>
+        <w:t>amplitude interquartil</w:t>
+      </w:r>
+      <w:r>
+        <w:t xml:space="preserve"> define-se como a </w:t>
+      </w:r>
+      <w:r>
+        <w:t>diferença</w:t>
+      </w:r>
+      <w:r>
+        <w:t xml:space="preserve"> entre o 3 o quartil e o 1 o quartil: </w:t>
+      </w:r>
+    </w:p>
+    <w:p>
+      <w:pPr>
+        <w:spacing w:after="80"/>
+        <w:rPr>
+          <w:rFonts w:eastAsiaTheme="minorEastAsia"/>
+        </w:rPr>
+      </w:pPr>
+      <m:oMathPara>
+        <m:oMathParaPr>
+          <m:jc m:val="left"/>
+        </m:oMathParaPr>
+        <m:oMath>
+          <m:r>
+            <w:rPr>
+              <w:rFonts w:ascii="Cambria Math" w:hAnsi="Cambria Math"/>
+            </w:rPr>
+            <m:t>AIQ = Q3 - Q1 = Q0.75 - Q0.2</m:t>
+          </m:r>
+          <m:r>
+            <w:rPr>
+              <w:rFonts w:ascii="Cambria Math" w:hAnsi="Cambria Math"/>
+            </w:rPr>
+            <m:t>5</m:t>
+          </m:r>
+        </m:oMath>
+      </m:oMathPara>
+    </w:p>
+    <w:p>
+      <w:pPr>
+        <w:spacing w:after="80"/>
+      </w:pPr>
+    </w:p>
+    <w:p>
+      <w:pPr>
+        <w:spacing w:after="80"/>
+        <w:rPr>
+          <w:rFonts w:eastAsiaTheme="minorEastAsia"/>
+          <w:b/>
+          <w:bCs/>
+          <w:sz w:val="24"/>
+          <w:szCs w:val="24"/>
+          <w:u w:val="single"/>
+        </w:rPr>
+      </w:pPr>
+      <w:r>
+        <w:rPr>
+          <w:rFonts w:eastAsiaTheme="minorEastAsia"/>
+          <w:b/>
+          <w:bCs/>
+          <w:sz w:val="24"/>
+          <w:szCs w:val="24"/>
+          <w:u w:val="single"/>
+        </w:rPr>
+        <w:t xml:space="preserve">Coeficiente de </w:t>
+      </w:r>
+      <w:r>
+        <w:rPr>
+          <w:rFonts w:eastAsiaTheme="minorEastAsia"/>
+          <w:b/>
+          <w:bCs/>
+          <w:sz w:val="24"/>
+          <w:szCs w:val="24"/>
+          <w:u w:val="single"/>
+        </w:rPr>
+        <w:t>Variação</w:t>
+      </w:r>
+    </w:p>
+    <w:p>
+      <w:pPr>
+        <w:spacing w:after="80"/>
+      </w:pPr>
+      <w:r>
+        <w:t>Para amostra</w:t>
+      </w:r>
+    </w:p>
+    <w:p>
+      <w:pPr>
+        <w:spacing w:after="80"/>
+        <w:rPr>
+          <w:rFonts w:eastAsiaTheme="minorEastAsia"/>
+          <w:sz w:val="24"/>
+          <w:szCs w:val="24"/>
+        </w:rPr>
+      </w:pPr>
+      <m:oMath>
+        <m:r>
+          <w:rPr>
+            <w:rFonts w:ascii="Cambria Math" w:hAnsi="Cambria Math"/>
+            <w:sz w:val="24"/>
+            <w:szCs w:val="24"/>
+          </w:rPr>
+          <m:t>CV =</m:t>
+        </m:r>
+        <m:f>
+          <m:fPr>
+            <m:ctrlPr>
+              <w:rPr>
+                <w:rFonts w:ascii="Cambria Math" w:hAnsi="Cambria Math"/>
+                <w:i/>
+                <w:sz w:val="24"/>
+                <w:szCs w:val="24"/>
+              </w:rPr>
+            </m:ctrlPr>
+          </m:fPr>
+          <m:num>
+            <m:r>
+              <w:rPr>
+                <w:rFonts w:ascii="Cambria Math" w:hAnsi="Cambria Math"/>
+                <w:sz w:val="24"/>
+                <w:szCs w:val="24"/>
+              </w:rPr>
+              <m:t xml:space="preserve"> s </m:t>
+            </m:r>
+          </m:num>
+          <m:den>
+            <m:r>
+              <w:rPr>
+                <w:rFonts w:ascii="Cambria Math" w:hAnsi="Cambria Math"/>
+                <w:sz w:val="24"/>
+                <w:szCs w:val="24"/>
+              </w:rPr>
+              <m:t xml:space="preserve"> </m:t>
+            </m:r>
+            <m:acc>
+              <m:accPr>
+                <m:chr m:val="̅"/>
+                <m:ctrlPr>
+                  <w:rPr>
+                    <w:rFonts w:ascii="Cambria Math" w:hAnsi="Cambria Math"/>
+                    <w:i/>
+                    <w:sz w:val="24"/>
+                    <w:szCs w:val="24"/>
+                  </w:rPr>
+                </m:ctrlPr>
+              </m:accPr>
+              <m:e>
+                <m:r>
+                  <w:rPr>
+                    <w:rFonts w:ascii="Cambria Math" w:hAnsi="Cambria Math"/>
+                    <w:sz w:val="24"/>
+                    <w:szCs w:val="24"/>
+                  </w:rPr>
+                  <m:t>x</m:t>
+                </m:r>
+              </m:e>
+            </m:acc>
+          </m:den>
+        </m:f>
+        <m:r>
+          <w:rPr>
+            <w:rFonts w:ascii="Cambria Math" w:hAnsi="Cambria Math"/>
+            <w:sz w:val="24"/>
+            <w:szCs w:val="24"/>
+          </w:rPr>
+          <m:t xml:space="preserve"> *</m:t>
+        </m:r>
+        <m:r>
+          <w:rPr>
+            <w:rFonts w:ascii="Cambria Math" w:hAnsi="Cambria Math"/>
+            <w:sz w:val="24"/>
+            <w:szCs w:val="24"/>
+          </w:rPr>
+          <m:t xml:space="preserve"> 100%  </m:t>
+        </m:r>
+      </m:oMath>
+      <w:r>
+        <w:rPr>
+          <w:rFonts w:eastAsiaTheme="minorEastAsia"/>
+          <w:sz w:val="24"/>
+          <w:szCs w:val="24"/>
+        </w:rPr>
+        <w:t xml:space="preserve"> </w:t>
+      </w:r>
+      <w:r>
+        <w:rPr>
+          <w:rFonts w:ascii="Cambria Math" w:hAnsi="Cambria Math"/>
+          <w:i/>
+          <w:sz w:val="24"/>
+          <w:szCs w:val="24"/>
+        </w:rPr>
+        <w:t xml:space="preserve"> </w:t>
+      </w:r>
+      <m:oMath>
+        <m:acc>
+          <m:accPr>
+            <m:chr m:val="̅"/>
+            <m:ctrlPr>
+              <w:rPr>
+                <w:rFonts w:ascii="Cambria Math" w:hAnsi="Cambria Math"/>
+                <w:i/>
+                <w:sz w:val="24"/>
+                <w:szCs w:val="24"/>
+              </w:rPr>
+            </m:ctrlPr>
+          </m:accPr>
+          <m:e>
+            <m:r>
+              <w:rPr>
+                <w:rFonts w:ascii="Cambria Math" w:hAnsi="Cambria Math"/>
+                <w:sz w:val="24"/>
+                <w:szCs w:val="24"/>
+              </w:rPr>
+              <m:t>x</m:t>
+            </m:r>
+          </m:e>
+        </m:acc>
+        <m:r>
+          <w:rPr>
+            <w:rFonts w:ascii="Cambria Math" w:hAnsi="Cambria Math"/>
+            <w:sz w:val="24"/>
+            <w:szCs w:val="24"/>
+          </w:rPr>
+          <m:t xml:space="preserve">= media amostral </m:t>
+        </m:r>
+        <m:r>
+          <m:rPr>
+            <m:sty m:val="p"/>
+          </m:rPr>
+          <w:rPr>
+            <w:rFonts w:ascii="Cambria Math" w:hAnsi="Cambria Math"/>
+            <w:sz w:val="24"/>
+            <w:szCs w:val="24"/>
+          </w:rPr>
+          <m:t xml:space="preserve"> </m:t>
+        </m:r>
+      </m:oMath>
+      <w:r>
+        <w:rPr>
+          <w:sz w:val="24"/>
+          <w:szCs w:val="24"/>
+        </w:rPr>
+        <w:t xml:space="preserve">   </w:t>
+      </w:r>
+      <m:oMath>
+        <m:r>
+          <w:rPr>
+            <w:rFonts w:ascii="Cambria Math" w:hAnsi="Cambria Math"/>
+            <w:sz w:val="24"/>
+            <w:szCs w:val="24"/>
+          </w:rPr>
+          <m:t>s=Desvio</m:t>
+        </m:r>
+        <m:r>
+          <w:rPr>
+            <w:rFonts w:ascii="Cambria Math" w:hAnsi="Cambria Math"/>
+            <w:sz w:val="24"/>
+            <w:szCs w:val="24"/>
+          </w:rPr>
+          <m:t xml:space="preserve"> </m:t>
+        </m:r>
+        <m:r>
+          <w:rPr>
+            <w:rFonts w:ascii="Cambria Math" w:hAnsi="Cambria Math"/>
+            <w:sz w:val="24"/>
+            <w:szCs w:val="24"/>
+          </w:rPr>
+          <m:t>Padrão=</m:t>
+        </m:r>
+        <m:rad>
+          <m:radPr>
+            <m:degHide m:val="1"/>
+            <m:ctrlPr>
+              <w:rPr>
+                <w:rFonts w:ascii="Cambria Math" w:hAnsi="Cambria Math"/>
+                <w:i/>
+                <w:sz w:val="24"/>
+                <w:szCs w:val="24"/>
+              </w:rPr>
+            </m:ctrlPr>
+          </m:radPr>
+          <m:deg/>
+          <m:e>
+            <m:d>
+              <m:dPr>
+                <m:ctrlPr>
+                  <w:rPr>
+                    <w:rFonts w:ascii="Cambria Math" w:hAnsi="Cambria Math"/>
+                    <w:i/>
+                    <w:sz w:val="24"/>
+                    <w:szCs w:val="24"/>
+                  </w:rPr>
+                </m:ctrlPr>
+              </m:dPr>
+              <m:e>
+                <m:sSup>
+                  <m:sSupPr>
+                    <m:ctrlPr>
+                      <w:rPr>
+                        <w:rFonts w:ascii="Cambria Math" w:hAnsi="Cambria Math"/>
+                        <w:i/>
+                        <w:sz w:val="24"/>
+                        <w:szCs w:val="24"/>
+                      </w:rPr>
+                    </m:ctrlPr>
+                  </m:sSupPr>
+                  <m:e>
+                    <m:r>
+                      <w:rPr>
+                        <w:rFonts w:ascii="Cambria Math" w:hAnsi="Cambria Math"/>
+                        <w:sz w:val="24"/>
+                        <w:szCs w:val="24"/>
+                      </w:rPr>
+                      <m:t>s</m:t>
+                    </m:r>
+                  </m:e>
+                  <m:sup>
+                    <m:r>
+                      <w:rPr>
+                        <w:rFonts w:ascii="Cambria Math" w:hAnsi="Cambria Math"/>
+                        <w:sz w:val="24"/>
+                        <w:szCs w:val="24"/>
+                      </w:rPr>
+                      <m:t>2</m:t>
+                    </m:r>
+                  </m:sup>
+                </m:sSup>
+              </m:e>
+            </m:d>
+          </m:e>
+        </m:rad>
+      </m:oMath>
+      <w:r>
+        <w:rPr>
+          <w:rFonts w:eastAsiaTheme="minorEastAsia"/>
+          <w:sz w:val="24"/>
+          <w:szCs w:val="24"/>
+        </w:rPr>
+        <w:t xml:space="preserve">  </w:t>
+      </w:r>
+    </w:p>
+    <w:p>
+      <w:pPr>
+        <w:spacing w:after="80"/>
+        <w:rPr>
+          <w:rFonts w:eastAsiaTheme="minorEastAsia"/>
+        </w:rPr>
+      </w:pPr>
+      <w:r>
+        <w:rPr>
+          <w:rFonts w:eastAsiaTheme="minorEastAsia"/>
+        </w:rPr>
+        <w:t xml:space="preserve"> </w:t>
+      </w:r>
+      <m:oMath>
+        <m:sSup>
+          <m:sSupPr>
+            <m:ctrlPr>
+              <w:rPr>
+                <w:rFonts w:ascii="Cambria Math" w:eastAsiaTheme="minorEastAsia" w:hAnsi="Cambria Math"/>
+                <w:i/>
+              </w:rPr>
+            </m:ctrlPr>
+          </m:sSupPr>
+          <m:e>
+            <m:r>
+              <w:rPr>
+                <w:rFonts w:ascii="Cambria Math" w:eastAsiaTheme="minorEastAsia" w:hAnsi="Cambria Math"/>
+              </w:rPr>
+              <m:t>s</m:t>
+            </m:r>
+          </m:e>
+          <m:sup>
+            <m:r>
+              <w:rPr>
+                <w:rFonts w:ascii="Cambria Math" w:eastAsiaTheme="minorEastAsia" w:hAnsi="Cambria Math"/>
+              </w:rPr>
+              <m:t>2</m:t>
+            </m:r>
+          </m:sup>
+        </m:sSup>
+        <m:r>
+          <w:rPr>
+            <w:rFonts w:ascii="Cambria Math" w:eastAsiaTheme="minorEastAsia" w:hAnsi="Cambria Math"/>
+          </w:rPr>
+          <m:t>=</m:t>
+        </m:r>
+        <m:f>
+          <m:fPr>
+            <m:ctrlPr>
+              <w:rPr>
+                <w:rFonts w:ascii="Cambria Math" w:eastAsiaTheme="minorEastAsia" w:hAnsi="Cambria Math"/>
+              </w:rPr>
+            </m:ctrlPr>
+          </m:fPr>
+          <m:num>
+            <m:nary>
+              <m:naryPr>
+                <m:chr m:val="∑"/>
+                <m:ctrlPr>
+                  <w:rPr>
+                    <w:rFonts w:ascii="Cambria Math" w:eastAsiaTheme="minorEastAsia" w:hAnsi="Cambria Math"/>
+                  </w:rPr>
+                </m:ctrlPr>
+              </m:naryPr>
+              <m:sub>
+                <m:r>
+                  <w:rPr>
+                    <w:rFonts w:ascii="Cambria Math" w:eastAsiaTheme="minorEastAsia" w:hAnsi="Cambria Math"/>
+                  </w:rPr>
+                  <m:t>i=1</m:t>
+                </m:r>
+                <m:ctrlPr>
+                  <w:rPr>
+                    <w:rFonts w:ascii="Cambria Math" w:eastAsiaTheme="minorEastAsia" w:hAnsi="Cambria Math"/>
+                    <w:i/>
+                  </w:rPr>
+                </m:ctrlPr>
+              </m:sub>
+              <m:sup>
+                <m:r>
+                  <w:rPr>
+                    <w:rFonts w:ascii="Cambria Math" w:eastAsiaTheme="minorEastAsia" w:hAnsi="Cambria Math"/>
+                  </w:rPr>
+                  <m:t>n</m:t>
+                </m:r>
+                <m:ctrlPr>
+                  <w:rPr>
+                    <w:rFonts w:ascii="Cambria Math" w:eastAsiaTheme="minorEastAsia" w:hAnsi="Cambria Math"/>
+                    <w:i/>
+                  </w:rPr>
+                </m:ctrlPr>
+              </m:sup>
+              <m:e>
+                <m:sSup>
+                  <m:sSupPr>
+                    <m:ctrlPr>
+                      <w:rPr>
+                        <w:rFonts w:ascii="Cambria Math" w:eastAsiaTheme="minorEastAsia" w:hAnsi="Cambria Math"/>
+                        <w:i/>
+                      </w:rPr>
+                    </m:ctrlPr>
+                  </m:sSupPr>
+                  <m:e>
+                    <m:d>
+                      <m:dPr>
+                        <m:ctrlPr>
+                          <w:rPr>
+                            <w:rFonts w:ascii="Cambria Math" w:eastAsiaTheme="minorEastAsia" w:hAnsi="Cambria Math"/>
+                            <w:i/>
+                          </w:rPr>
+                        </m:ctrlPr>
+                      </m:dPr>
+                      <m:e>
+                        <m:sSub>
+                          <m:sSubPr>
+                            <m:ctrlPr>
+                              <w:rPr>
+                                <w:rFonts w:ascii="Cambria Math" w:eastAsiaTheme="minorEastAsia" w:hAnsi="Cambria Math"/>
+                                <w:i/>
+                              </w:rPr>
+                            </m:ctrlPr>
+                          </m:sSubPr>
+                          <m:e>
+                            <m:r>
+                              <w:rPr>
+                                <w:rFonts w:ascii="Cambria Math" w:eastAsiaTheme="minorEastAsia" w:hAnsi="Cambria Math"/>
+                              </w:rPr>
+                              <m:t>x</m:t>
+                            </m:r>
+                          </m:e>
+                          <m:sub>
+                            <m:r>
+                              <w:rPr>
+                                <w:rFonts w:ascii="Cambria Math" w:eastAsiaTheme="minorEastAsia" w:hAnsi="Cambria Math"/>
+                              </w:rPr>
+                              <m:t>i</m:t>
+                            </m:r>
+                          </m:sub>
+                        </m:sSub>
+                        <m:r>
+                          <w:rPr>
+                            <w:rFonts w:ascii="Cambria Math" w:eastAsiaTheme="minorEastAsia" w:hAnsi="Cambria Math"/>
+                          </w:rPr>
+                          <m:t>-</m:t>
+                        </m:r>
+                        <m:acc>
+                          <m:accPr>
+                            <m:chr m:val="̅"/>
+                            <m:ctrlPr>
+                              <w:rPr>
+                                <w:rFonts w:ascii="Cambria Math" w:eastAsiaTheme="minorEastAsia" w:hAnsi="Cambria Math"/>
+                              </w:rPr>
+                            </m:ctrlPr>
+                          </m:accPr>
+                          <m:e>
+                            <m:r>
+                              <w:rPr>
+                                <w:rFonts w:ascii="Cambria Math" w:eastAsiaTheme="minorEastAsia" w:hAnsi="Cambria Math"/>
+                              </w:rPr>
+                              <m:t>x</m:t>
+                            </m:r>
+                          </m:e>
+                        </m:acc>
+                      </m:e>
+                    </m:d>
+                  </m:e>
+                  <m:sup>
+                    <m:r>
+                      <w:rPr>
+                        <w:rFonts w:ascii="Cambria Math" w:eastAsiaTheme="minorEastAsia" w:hAnsi="Cambria Math"/>
+                      </w:rPr>
+                      <m:t>2</m:t>
+                    </m:r>
+                  </m:sup>
+                </m:sSup>
+                <m:ctrlPr>
+                  <w:rPr>
+                    <w:rFonts w:ascii="Cambria Math" w:eastAsiaTheme="minorEastAsia" w:hAnsi="Cambria Math"/>
+                    <w:i/>
+                  </w:rPr>
+                </m:ctrlPr>
+              </m:e>
+            </m:nary>
+            <m:ctrlPr>
+              <w:rPr>
+                <w:rFonts w:ascii="Cambria Math" w:eastAsiaTheme="minorEastAsia" w:hAnsi="Cambria Math"/>
+                <w:i/>
+              </w:rPr>
+            </m:ctrlPr>
+          </m:num>
+          <m:den>
+            <m:r>
+              <w:rPr>
+                <w:rFonts w:ascii="Cambria Math" w:eastAsiaTheme="minorEastAsia" w:hAnsi="Cambria Math"/>
+              </w:rPr>
+              <m:t>n-1</m:t>
+            </m:r>
+            <m:ctrlPr>
+              <w:rPr>
+                <w:rFonts w:ascii="Cambria Math" w:eastAsiaTheme="minorEastAsia" w:hAnsi="Cambria Math"/>
+                <w:i/>
+              </w:rPr>
+            </m:ctrlPr>
+          </m:den>
+        </m:f>
+        <m:r>
+          <w:rPr>
+            <w:rFonts w:ascii="Cambria Math" w:eastAsiaTheme="minorEastAsia" w:hAnsi="Cambria Math"/>
+          </w:rPr>
+          <m:t>=</m:t>
+        </m:r>
+        <m:f>
+          <m:fPr>
+            <m:ctrlPr>
+              <w:rPr>
+                <w:rFonts w:ascii="Cambria Math" w:eastAsiaTheme="minorEastAsia" w:hAnsi="Cambria Math"/>
+              </w:rPr>
+            </m:ctrlPr>
+          </m:fPr>
+          <m:num>
+            <m:nary>
+              <m:naryPr>
+                <m:chr m:val="∑"/>
+                <m:ctrlPr>
+                  <w:rPr>
+                    <w:rFonts w:ascii="Cambria Math" w:eastAsiaTheme="minorEastAsia" w:hAnsi="Cambria Math"/>
+                  </w:rPr>
+                </m:ctrlPr>
+              </m:naryPr>
+              <m:sub>
+                <m:r>
+                  <w:rPr>
+                    <w:rFonts w:ascii="Cambria Math" w:eastAsiaTheme="minorEastAsia" w:hAnsi="Cambria Math"/>
+                  </w:rPr>
+                  <m:t>i=1</m:t>
+                </m:r>
+                <m:ctrlPr>
+                  <w:rPr>
+                    <w:rFonts w:ascii="Cambria Math" w:eastAsiaTheme="minorEastAsia" w:hAnsi="Cambria Math"/>
+                    <w:i/>
+                  </w:rPr>
+                </m:ctrlPr>
+              </m:sub>
+              <m:sup>
+                <m:r>
+                  <w:rPr>
+                    <w:rFonts w:ascii="Cambria Math" w:eastAsiaTheme="minorEastAsia" w:hAnsi="Cambria Math"/>
+                  </w:rPr>
+                  <m:t>n</m:t>
+                </m:r>
+                <m:ctrlPr>
+                  <w:rPr>
+                    <w:rFonts w:ascii="Cambria Math" w:eastAsiaTheme="minorEastAsia" w:hAnsi="Cambria Math"/>
+                    <w:i/>
+                  </w:rPr>
+                </m:ctrlPr>
+              </m:sup>
+              <m:e>
+                <m:sSubSup>
+                  <m:sSubSupPr>
+                    <m:ctrlPr>
+                      <w:rPr>
+                        <w:rFonts w:ascii="Cambria Math" w:eastAsiaTheme="minorEastAsia" w:hAnsi="Cambria Math"/>
+                        <w:i/>
+                      </w:rPr>
+                    </m:ctrlPr>
+                  </m:sSubSupPr>
+                  <m:e>
+                    <m:r>
+                      <w:rPr>
+                        <w:rFonts w:ascii="Cambria Math" w:eastAsiaTheme="minorEastAsia" w:hAnsi="Cambria Math"/>
+                      </w:rPr>
+                      <m:t>x</m:t>
+                    </m:r>
+                  </m:e>
+                  <m:sub>
+                    <m:r>
+                      <w:rPr>
+                        <w:rFonts w:ascii="Cambria Math" w:eastAsiaTheme="minorEastAsia" w:hAnsi="Cambria Math"/>
+                      </w:rPr>
+                      <m:t>i</m:t>
+                    </m:r>
+                  </m:sub>
+                  <m:sup>
+                    <m:r>
+                      <w:rPr>
+                        <w:rFonts w:ascii="Cambria Math" w:eastAsiaTheme="minorEastAsia" w:hAnsi="Cambria Math"/>
+                      </w:rPr>
+                      <m:t>2</m:t>
+                    </m:r>
+                  </m:sup>
+                </m:sSubSup>
+                <m:ctrlPr>
+                  <w:rPr>
+                    <w:rFonts w:ascii="Cambria Math" w:eastAsiaTheme="minorEastAsia" w:hAnsi="Cambria Math"/>
+                    <w:i/>
+                  </w:rPr>
+                </m:ctrlPr>
+              </m:e>
+            </m:nary>
+            <m:r>
+              <w:rPr>
+                <w:rFonts w:ascii="Cambria Math" w:eastAsiaTheme="minorEastAsia" w:hAnsi="Cambria Math"/>
+              </w:rPr>
+              <m:t>-n</m:t>
+            </m:r>
+            <m:acc>
+              <m:accPr>
+                <m:chr m:val="̅"/>
+                <m:ctrlPr>
+                  <w:rPr>
+                    <w:rFonts w:ascii="Cambria Math" w:eastAsiaTheme="minorEastAsia" w:hAnsi="Cambria Math"/>
+                  </w:rPr>
+                </m:ctrlPr>
+              </m:accPr>
+              <m:e>
+                <m:sSup>
+                  <m:sSupPr>
+                    <m:ctrlPr>
+                      <w:rPr>
+                        <w:rFonts w:ascii="Cambria Math" w:eastAsiaTheme="minorEastAsia" w:hAnsi="Cambria Math"/>
+                        <w:i/>
+                      </w:rPr>
+                    </m:ctrlPr>
+                  </m:sSupPr>
+                  <m:e>
+                    <m:r>
+                      <w:rPr>
+                        <w:rFonts w:ascii="Cambria Math" w:eastAsiaTheme="minorEastAsia" w:hAnsi="Cambria Math"/>
+                      </w:rPr>
+                      <m:t>x</m:t>
+                    </m:r>
+                    <m:ctrlPr>
+                      <w:rPr>
+                        <w:rFonts w:ascii="Cambria Math" w:eastAsiaTheme="minorEastAsia" w:hAnsi="Cambria Math"/>
+                      </w:rPr>
+                    </m:ctrlPr>
+                  </m:e>
+                  <m:sup>
+                    <m:r>
+                      <w:rPr>
+                        <w:rFonts w:ascii="Cambria Math" w:eastAsiaTheme="minorEastAsia" w:hAnsi="Cambria Math"/>
+                      </w:rPr>
+                      <m:t>2</m:t>
+                    </m:r>
+                  </m:sup>
+                </m:sSup>
+              </m:e>
+            </m:acc>
+            <m:ctrlPr>
+              <w:rPr>
+                <w:rFonts w:ascii="Cambria Math" w:eastAsiaTheme="minorEastAsia" w:hAnsi="Cambria Math"/>
+                <w:i/>
+              </w:rPr>
+            </m:ctrlPr>
+          </m:num>
+          <m:den>
+            <m:r>
+              <w:rPr>
+                <w:rFonts w:ascii="Cambria Math" w:eastAsiaTheme="minorEastAsia" w:hAnsi="Cambria Math"/>
+              </w:rPr>
+              <m:t>n-1</m:t>
+            </m:r>
+            <m:ctrlPr>
+              <w:rPr>
+                <w:rFonts w:ascii="Cambria Math" w:eastAsiaTheme="minorEastAsia" w:hAnsi="Cambria Math"/>
+                <w:i/>
+              </w:rPr>
+            </m:ctrlPr>
+          </m:den>
+        </m:f>
+      </m:oMath>
+    </w:p>
+    <w:p>
+      <w:pPr>
+        <w:spacing w:after="80"/>
+        <w:rPr>
+          <w:rFonts w:eastAsiaTheme="minorEastAsia"/>
+        </w:rPr>
+      </w:pPr>
+      <w:r>
+        <w:rPr>
+          <w:rFonts w:eastAsiaTheme="minorEastAsia"/>
+        </w:rPr>
+        <w:t>Para População</w:t>
+      </w:r>
+    </w:p>
+    <w:p>
+      <w:pPr>
+        <w:spacing w:after="80"/>
+        <w:rPr>
+          <w:rFonts w:eastAsiaTheme="minorEastAsia"/>
+        </w:rPr>
+      </w:pPr>
+      <m:oMathPara>
+        <m:oMathParaPr>
+          <m:jc m:val="left"/>
+        </m:oMathParaPr>
+        <m:oMath>
+          <m:r>
+            <w:rPr>
+              <w:rFonts w:ascii="Cambria Math" w:eastAsiaTheme="minorEastAsia" w:hAnsi="Cambria Math"/>
+            </w:rPr>
+            <m:t xml:space="preserve">CV = </m:t>
+          </m:r>
+          <m:f>
+            <m:fPr>
+              <m:ctrlPr>
+                <w:rPr>
+                  <w:rFonts w:ascii="Cambria Math" w:hAnsi="Cambria Math"/>
+                  <w:i/>
+                </w:rPr>
+              </m:ctrlPr>
+            </m:fPr>
+            <m:num>
+              <m:r>
+                <w:rPr>
+                  <w:rFonts w:ascii="Cambria Math" w:hAnsi="Cambria Math"/>
+                </w:rPr>
+                <m:t>σ</m:t>
+              </m:r>
+            </m:num>
+            <m:den>
+              <m:r>
+                <w:rPr>
+                  <w:rFonts w:ascii="Cambria Math" w:hAnsi="Cambria Math"/>
+                </w:rPr>
+                <m:t>µ</m:t>
+              </m:r>
+            </m:den>
+          </m:f>
+          <m:r>
+            <w:rPr>
+              <w:rFonts w:ascii="Cambria Math" w:hAnsi="Cambria Math"/>
+            </w:rPr>
+            <m:t xml:space="preserve"> </m:t>
+          </m:r>
+          <m:r>
+            <w:rPr>
+              <w:rFonts w:ascii="Cambria Math" w:hAnsi="Cambria Math"/>
+            </w:rPr>
+            <m:t>* 100</m:t>
+          </m:r>
+          <m:r>
+            <w:rPr>
+              <w:rFonts w:ascii="Cambria Math" w:hAnsi="Cambria Math"/>
+            </w:rPr>
+            <m:t>%</m:t>
+          </m:r>
+        </m:oMath>
+      </m:oMathPara>
+    </w:p>
+    <w:p>
+      <w:pPr>
+        <w:spacing w:after="80"/>
+        <w:rPr>
+          <w:rFonts w:eastAsiaTheme="minorEastAsia"/>
+          <w:b/>
+          <w:bCs/>
+          <w:sz w:val="24"/>
+          <w:szCs w:val="24"/>
+          <w:u w:val="single"/>
+        </w:rPr>
+      </w:pPr>
+      <w:r>
+        <w:rPr>
+          <w:rFonts w:eastAsiaTheme="minorEastAsia"/>
+          <w:b/>
+          <w:bCs/>
+          <w:sz w:val="24"/>
+          <w:szCs w:val="24"/>
+          <w:u w:val="single"/>
+        </w:rPr>
+        <w:t>Caracterização</w:t>
+      </w:r>
+      <w:r>
+        <w:rPr>
+          <w:rFonts w:eastAsiaTheme="minorEastAsia"/>
+          <w:b/>
+          <w:bCs/>
+          <w:sz w:val="24"/>
+          <w:szCs w:val="24"/>
+          <w:u w:val="single"/>
+        </w:rPr>
+        <w:t xml:space="preserve"> da </w:t>
+      </w:r>
+      <w:r>
+        <w:rPr>
+          <w:rFonts w:eastAsiaTheme="minorEastAsia"/>
+          <w:b/>
+          <w:bCs/>
+          <w:sz w:val="24"/>
+          <w:szCs w:val="24"/>
+          <w:u w:val="single"/>
+        </w:rPr>
+        <w:t>Distribuição</w:t>
+      </w:r>
+      <w:r>
+        <w:rPr>
+          <w:rFonts w:eastAsiaTheme="minorEastAsia"/>
+          <w:b/>
+          <w:bCs/>
+          <w:sz w:val="24"/>
+          <w:szCs w:val="24"/>
+          <w:u w:val="single"/>
+        </w:rPr>
+        <w:t xml:space="preserve"> de </w:t>
+      </w:r>
+      <w:r>
+        <w:rPr>
+          <w:rFonts w:eastAsiaTheme="minorEastAsia"/>
+          <w:b/>
+          <w:bCs/>
+          <w:sz w:val="24"/>
+          <w:szCs w:val="24"/>
+          <w:u w:val="single"/>
+        </w:rPr>
+        <w:t>Frequências</w:t>
+      </w:r>
+    </w:p>
+    <w:p>
+      <w:pPr>
+        <w:spacing w:after="80"/>
+      </w:pPr>
+      <w:r>
+        <w:t>(</w:t>
+      </w:r>
+      <w:r>
+        <w:t xml:space="preserve">media = mediana = </w:t>
+      </w:r>
+      <w:r>
+        <w:t>moda) é simétrica</w:t>
+      </w:r>
+    </w:p>
+    <w:p>
+      <w:pPr>
+        <w:spacing w:after="80"/>
+      </w:pPr>
+      <w:r>
+        <w:t>(</w:t>
+      </w:r>
+      <w:r>
+        <w:t>moda &lt; mediana &lt; m</w:t>
+      </w:r>
+      <w:r>
+        <w:t>é</w:t>
+      </w:r>
+      <w:r>
+        <w:t>dia</w:t>
+      </w:r>
+      <w:r>
+        <w:t>) é assimétrica</w:t>
+      </w:r>
+      <w:r>
+        <w:t xml:space="preserve"> positiva</w:t>
+      </w:r>
+    </w:p>
+    <w:p>
+      <w:pPr>
+        <w:spacing w:after="80"/>
+      </w:pPr>
+      <w:r>
+        <w:t>(</w:t>
+      </w:r>
+      <w:r>
+        <w:t xml:space="preserve">moda </w:t>
+      </w:r>
+      <w:r>
+        <w:t xml:space="preserve">&gt; </w:t>
+      </w:r>
+      <w:r>
+        <w:t xml:space="preserve">mediana </w:t>
+      </w:r>
+      <w:r>
+        <w:t>&gt;</w:t>
+      </w:r>
+      <w:r>
+        <w:t xml:space="preserve"> </w:t>
+      </w:r>
+      <w:r>
+        <w:t xml:space="preserve">média) </w:t>
+      </w:r>
+      <w:r>
+        <w:t>é</w:t>
+      </w:r>
+      <w:r>
+        <w:t xml:space="preserve"> assimétrica </w:t>
+      </w:r>
+      <w:r>
+        <w:t>Negativa</w:t>
+      </w:r>
+    </w:p>
+    <w:p>
+      <w:pPr>
+        <w:spacing w:after="80"/>
+        <w:rPr>
+          <w:rFonts w:eastAsiaTheme="minorEastAsia"/>
+          <w:b/>
+          <w:bCs/>
+          <w:sz w:val="24"/>
+          <w:szCs w:val="24"/>
+          <w:u w:val="single"/>
+        </w:rPr>
+      </w:pPr>
+      <w:r>
+        <w:rPr>
+          <w:rFonts w:eastAsiaTheme="minorEastAsia"/>
+          <w:b/>
+          <w:bCs/>
+          <w:sz w:val="24"/>
+          <w:szCs w:val="24"/>
+          <w:u w:val="single"/>
+        </w:rPr>
+        <w:t>Medidas de Assimetria</w:t>
+      </w:r>
+    </w:p>
+    <w:p>
+      <w:pPr>
+        <w:spacing w:after="80"/>
+        <w:rPr>
+          <w:rFonts w:eastAsiaTheme="minorEastAsia"/>
+        </w:rPr>
+      </w:pPr>
+      <m:oMathPara>
+        <m:oMathParaPr>
+          <m:jc m:val="left"/>
+        </m:oMathParaPr>
+        <m:oMath>
+          <m:sSub>
+            <m:sSubPr>
+              <m:ctrlPr>
+                <w:rPr>
+                  <w:rFonts w:ascii="Cambria Math" w:eastAsiaTheme="minorEastAsia" w:hAnsi="Cambria Math"/>
+                  <w:i/>
+                </w:rPr>
+              </m:ctrlPr>
+            </m:sSubPr>
+            <m:e>
+              <m:r>
+                <w:rPr>
+                  <w:rFonts w:ascii="Cambria Math" w:eastAsiaTheme="minorEastAsia" w:hAnsi="Cambria Math"/>
+                </w:rPr>
+                <m:t>b</m:t>
+              </m:r>
+            </m:e>
+            <m:sub>
+              <m:r>
+                <w:rPr>
+                  <w:rFonts w:ascii="Cambria Math" w:eastAsiaTheme="minorEastAsia" w:hAnsi="Cambria Math"/>
+                </w:rPr>
+                <m:t>1</m:t>
+              </m:r>
+            </m:sub>
+          </m:sSub>
+          <m:r>
+            <w:rPr>
+              <w:rFonts w:ascii="Cambria Math" w:eastAsiaTheme="minorEastAsia" w:hAnsi="Cambria Math"/>
+            </w:rPr>
+            <m:t>=</m:t>
+          </m:r>
+          <m:f>
+            <m:fPr>
+              <m:ctrlPr>
+                <w:rPr>
+                  <w:rFonts w:ascii="Cambria Math" w:eastAsiaTheme="minorEastAsia" w:hAnsi="Cambria Math"/>
+                </w:rPr>
+              </m:ctrlPr>
+            </m:fPr>
+            <m:num>
+              <m:r>
+                <w:rPr>
+                  <w:rFonts w:ascii="Cambria Math" w:eastAsiaTheme="minorEastAsia" w:hAnsi="Cambria Math"/>
+                </w:rPr>
+                <m:t>1</m:t>
+              </m:r>
+              <m:ctrlPr>
+                <w:rPr>
+                  <w:rFonts w:ascii="Cambria Math" w:eastAsiaTheme="minorEastAsia" w:hAnsi="Cambria Math"/>
+                  <w:i/>
+                </w:rPr>
+              </m:ctrlPr>
+            </m:num>
+            <m:den>
+              <m:r>
+                <w:rPr>
+                  <w:rFonts w:ascii="Cambria Math" w:eastAsiaTheme="minorEastAsia" w:hAnsi="Cambria Math"/>
+                </w:rPr>
+                <m:t>n</m:t>
+              </m:r>
+              <m:ctrlPr>
+                <w:rPr>
+                  <w:rFonts w:ascii="Cambria Math" w:eastAsiaTheme="minorEastAsia" w:hAnsi="Cambria Math"/>
+                  <w:i/>
+                </w:rPr>
+              </m:ctrlPr>
+            </m:den>
+          </m:f>
+          <m:nary>
+            <m:naryPr>
+              <m:chr m:val="∑"/>
+              <m:ctrlPr>
+                <w:rPr>
+                  <w:rFonts w:ascii="Cambria Math" w:eastAsiaTheme="minorEastAsia" w:hAnsi="Cambria Math"/>
+                </w:rPr>
+              </m:ctrlPr>
+            </m:naryPr>
+            <m:sub>
+              <m:r>
+                <w:rPr>
+                  <w:rFonts w:ascii="Cambria Math" w:eastAsiaTheme="minorEastAsia" w:hAnsi="Cambria Math"/>
+                </w:rPr>
+                <m:t>i=1</m:t>
+              </m:r>
+              <m:ctrlPr>
+                <w:rPr>
+                  <w:rFonts w:ascii="Cambria Math" w:eastAsiaTheme="minorEastAsia" w:hAnsi="Cambria Math"/>
+                  <w:i/>
+                </w:rPr>
+              </m:ctrlPr>
+            </m:sub>
+            <m:sup>
+              <m:r>
+                <w:rPr>
+                  <w:rFonts w:ascii="Cambria Math" w:eastAsiaTheme="minorEastAsia" w:hAnsi="Cambria Math"/>
+                </w:rPr>
+                <m:t>n</m:t>
+              </m:r>
+              <m:ctrlPr>
+                <w:rPr>
+                  <w:rFonts w:ascii="Cambria Math" w:eastAsiaTheme="minorEastAsia" w:hAnsi="Cambria Math"/>
+                  <w:i/>
+                </w:rPr>
+              </m:ctrlPr>
+            </m:sup>
+            <m:e>
+              <m:sSup>
+                <m:sSupPr>
+                  <m:ctrlPr>
+                    <w:rPr>
+                      <w:rFonts w:ascii="Cambria Math" w:eastAsiaTheme="minorEastAsia" w:hAnsi="Cambria Math"/>
+                      <w:i/>
+                    </w:rPr>
+                  </m:ctrlPr>
+                </m:sSupPr>
+                <m:e>
+                  <m:d>
+                    <m:dPr>
+                      <m:ctrlPr>
+                        <w:rPr>
+                          <w:rFonts w:ascii="Cambria Math" w:eastAsiaTheme="minorEastAsia" w:hAnsi="Cambria Math"/>
+                        </w:rPr>
+                      </m:ctrlPr>
+                    </m:dPr>
+                    <m:e>
+                      <m:f>
+                        <m:fPr>
+                          <m:ctrlPr>
+                            <w:rPr>
+                              <w:rFonts w:ascii="Cambria Math" w:eastAsiaTheme="minorEastAsia" w:hAnsi="Cambria Math"/>
+                            </w:rPr>
+                          </m:ctrlPr>
+                        </m:fPr>
+                        <m:num>
+                          <m:sSub>
+                            <m:sSubPr>
+                              <m:ctrlPr>
+                                <w:rPr>
+                                  <w:rFonts w:ascii="Cambria Math" w:eastAsiaTheme="minorEastAsia" w:hAnsi="Cambria Math"/>
+                                  <w:i/>
+                                </w:rPr>
+                              </m:ctrlPr>
+                            </m:sSubPr>
+                            <m:e>
+                              <m:r>
+                                <w:rPr>
+                                  <w:rFonts w:ascii="Cambria Math" w:eastAsiaTheme="minorEastAsia" w:hAnsi="Cambria Math"/>
+                                </w:rPr>
+                                <m:t>x</m:t>
+                              </m:r>
+                            </m:e>
+                            <m:sub>
+                              <m:r>
+                                <w:rPr>
+                                  <w:rFonts w:ascii="Cambria Math" w:eastAsiaTheme="minorEastAsia" w:hAnsi="Cambria Math"/>
+                                </w:rPr>
+                                <m:t>i</m:t>
+                              </m:r>
+                            </m:sub>
+                          </m:sSub>
+                          <m:r>
+                            <w:rPr>
+                              <w:rFonts w:ascii="Cambria Math" w:eastAsiaTheme="minorEastAsia" w:hAnsi="Cambria Math"/>
+                            </w:rPr>
+                            <m:t>-</m:t>
+                          </m:r>
+                          <m:acc>
+                            <m:accPr>
+                              <m:chr m:val="̅"/>
+                              <m:ctrlPr>
+                                <w:rPr>
+                                  <w:rFonts w:ascii="Cambria Math" w:eastAsiaTheme="minorEastAsia" w:hAnsi="Cambria Math"/>
+                                </w:rPr>
+                              </m:ctrlPr>
+                            </m:accPr>
+                            <m:e>
+                              <m:r>
+                                <w:rPr>
+                                  <w:rFonts w:ascii="Cambria Math" w:eastAsiaTheme="minorEastAsia" w:hAnsi="Cambria Math"/>
+                                </w:rPr>
+                                <m:t>x</m:t>
+                              </m:r>
+                            </m:e>
+                          </m:acc>
+                          <m:ctrlPr>
+                            <w:rPr>
+                              <w:rFonts w:ascii="Cambria Math" w:eastAsiaTheme="minorEastAsia" w:hAnsi="Cambria Math"/>
+                              <w:i/>
+                            </w:rPr>
+                          </m:ctrlPr>
+                        </m:num>
+                        <m:den>
+                          <m:r>
+                            <w:rPr>
+                              <w:rFonts w:ascii="Cambria Math" w:eastAsiaTheme="minorEastAsia" w:hAnsi="Cambria Math"/>
+                            </w:rPr>
+                            <m:t>s</m:t>
+                          </m:r>
+                          <m:ctrlPr>
+                            <w:rPr>
+                              <w:rFonts w:ascii="Cambria Math" w:eastAsiaTheme="minorEastAsia" w:hAnsi="Cambria Math"/>
+                              <w:i/>
+                            </w:rPr>
+                          </m:ctrlPr>
+                        </m:den>
+                      </m:f>
+                      <m:ctrlPr>
+                        <w:rPr>
+                          <w:rFonts w:ascii="Cambria Math" w:eastAsiaTheme="minorEastAsia" w:hAnsi="Cambria Math"/>
+                          <w:i/>
+                        </w:rPr>
+                      </m:ctrlPr>
+                    </m:e>
+                  </m:d>
+                </m:e>
+                <m:sup>
+                  <m:r>
+                    <w:rPr>
+                      <w:rFonts w:ascii="Cambria Math" w:eastAsiaTheme="minorEastAsia" w:hAnsi="Cambria Math"/>
+                    </w:rPr>
+                    <m:t>3</m:t>
+                  </m:r>
+                </m:sup>
+              </m:sSup>
+              <m:ctrlPr>
+                <w:rPr>
+                  <w:rFonts w:ascii="Cambria Math" w:eastAsiaTheme="minorEastAsia" w:hAnsi="Cambria Math"/>
+                  <w:i/>
+                </w:rPr>
+              </m:ctrlPr>
+            </m:e>
+          </m:nary>
+        </m:oMath>
+      </m:oMathPara>
+    </w:p>
+    <w:p>
+      <w:pPr>
+        <w:spacing w:after="80"/>
+        <w:rPr>
+          <w:rFonts w:eastAsiaTheme="minorEastAsia"/>
+        </w:rPr>
+      </w:pPr>
+      <m:oMath>
+        <m:r>
+          <w:rPr>
+            <w:rFonts w:ascii="Cambria Math" w:eastAsiaTheme="minorEastAsia" w:hAnsi="Cambria Math"/>
+          </w:rPr>
+          <m:t xml:space="preserve">b1 = 0 =  </m:t>
+        </m:r>
+      </m:oMath>
+      <w:r>
+        <w:rPr>
+          <w:rFonts w:eastAsiaTheme="minorEastAsia"/>
+        </w:rPr>
+        <w:t xml:space="preserve">Simétrica |  </w:t>
+      </w:r>
+      <m:oMath>
+        <m:r>
+          <w:rPr>
+            <w:rFonts w:ascii="Cambria Math" w:eastAsiaTheme="minorEastAsia" w:hAnsi="Cambria Math"/>
+          </w:rPr>
+          <m:t xml:space="preserve">b1 &gt;0 </m:t>
+        </m:r>
+      </m:oMath>
+      <w:r>
+        <w:rPr>
+          <w:rFonts w:eastAsiaTheme="minorEastAsia"/>
+        </w:rPr>
+        <w:t xml:space="preserve"> = </w:t>
+      </w:r>
+      <w:r>
+        <w:t xml:space="preserve">→ </w:t>
+      </w:r>
+      <w:r>
+        <w:t>Assimétrica</w:t>
+      </w:r>
+      <w:r>
+        <w:t xml:space="preserve"> positiva</w:t>
+      </w:r>
+      <w:r>
+        <w:rPr>
+          <w:rFonts w:eastAsiaTheme="minorEastAsia"/>
+        </w:rPr>
+        <w:t xml:space="preserve"> | </w:t>
+      </w:r>
+      <m:oMath>
+        <m:r>
+          <w:rPr>
+            <w:rFonts w:ascii="Cambria Math" w:eastAsiaTheme="minorEastAsia" w:hAnsi="Cambria Math"/>
+          </w:rPr>
+          <m:t xml:space="preserve">b1&lt;0 = </m:t>
+        </m:r>
+      </m:oMath>
+      <w:r>
+        <w:t xml:space="preserve"> </w:t>
+      </w:r>
+      <w:r>
+        <w:t>Assimétrica</w:t>
+      </w:r>
+      <w:r>
+        <w:t xml:space="preserve"> negativa</w:t>
+      </w:r>
     </w:p>
     <w:sectPr>
       <w:pgSz w:w="11906" w:h="16838"/>

--- a/Resumos/Resumo1Teste.docx
+++ b/Resumos/Resumo1Teste.docx
@@ -24,8 +24,13 @@
       <w:pPr>
         <w:spacing w:after="80"/>
       </w:pPr>
-      <w:r>
-        <w:t>Qualitativos Nominal: a ordem das categorias não tem significado</w:t>
+      <w:proofErr w:type="gramStart"/>
+      <w:r>
+        <w:t>Qualitativos Nominal</w:t>
+      </w:r>
+      <w:proofErr w:type="gramEnd"/>
+      <w:r>
+        <w:t>: a ordem das categorias não tem significado</w:t>
       </w:r>
     </w:p>
     <w:p>
@@ -3033,7 +3038,23 @@
           <w:sz w:val="24"/>
           <w:szCs w:val="24"/>
         </w:rPr>
-        <w:t>DX = {a, a + 1, a + 2, . . . , b}</w:t>
+        <w:t xml:space="preserve">DX = {a, a + 1, a + 2, </w:t>
+      </w:r>
+      <w:proofErr w:type="gramStart"/>
+      <w:r>
+        <w:rPr>
+          <w:sz w:val="24"/>
+          <w:szCs w:val="24"/>
+        </w:rPr>
+        <w:t>. . . ,</w:t>
+      </w:r>
+      <w:proofErr w:type="gramEnd"/>
+      <w:r>
+        <w:rPr>
+          <w:sz w:val="24"/>
+          <w:szCs w:val="24"/>
+        </w:rPr>
+        <w:t xml:space="preserve"> b}</w:t>
       </w:r>
     </w:p>
     <w:p>
@@ -3281,6 +3302,7 @@
         <w:t xml:space="preserve"> seja inteiro consecutivos como </w:t>
       </w:r>
       <w:proofErr w:type="spellStart"/>
+      <w:proofErr w:type="gramStart"/>
       <w:r>
         <w:rPr>
           <w:sz w:val="24"/>
@@ -3294,7 +3316,15 @@
           <w:sz w:val="24"/>
           <w:szCs w:val="24"/>
         </w:rPr>
-        <w:t>{1,2,3,4,5} (se possível tentar transformar em inteiro consecutivos)</w:t>
+        <w:t>{</w:t>
+      </w:r>
+      <w:proofErr w:type="gramEnd"/>
+      <w:r>
+        <w:rPr>
+          <w:sz w:val="24"/>
+          <w:szCs w:val="24"/>
+        </w:rPr>
+        <w:t>1,2,3,4,5} (se possível tentar transformar em inteiro consecutivos)</w:t>
       </w:r>
     </w:p>
     <w:p>
@@ -4294,6 +4324,7 @@
         </w:rPr>
       </w:pPr>
       <w:proofErr w:type="spellStart"/>
+      <w:proofErr w:type="gramStart"/>
       <w:r>
         <w:rPr>
           <w:rFonts w:eastAsiaTheme="minorEastAsia"/>
@@ -4311,7 +4342,14 @@
         <w:rPr>
           <w:rFonts w:eastAsiaTheme="minorEastAsia"/>
         </w:rPr>
-        <w:t xml:space="preserve">binomial  </w:t>
+        <w:t>binomial</w:t>
+      </w:r>
+      <w:proofErr w:type="gramEnd"/>
+      <w:r>
+        <w:rPr>
+          <w:rFonts w:eastAsiaTheme="minorEastAsia"/>
+        </w:rPr>
+        <w:t xml:space="preserve">  </w:t>
       </w:r>
       <m:oMath>
         <m:r>
@@ -5057,6 +5095,7 @@
         </w:rPr>
       </w:pPr>
       <w:proofErr w:type="spellStart"/>
+      <w:proofErr w:type="gramStart"/>
       <w:r>
         <w:rPr>
           <w:rFonts w:eastAsiaTheme="minorEastAsia"/>
@@ -5078,6 +5117,7 @@
         <w:t>poisson</w:t>
       </w:r>
       <w:proofErr w:type="spellEnd"/>
+      <w:proofErr w:type="gramEnd"/>
       <w:r>
         <w:rPr>
           <w:rFonts w:eastAsiaTheme="minorEastAsia"/>
@@ -7215,6 +7255,7 @@
         <w:rPr>
           <w:b/>
           <w:bCs/>
+          <w:color w:val="156082" w:themeColor="accent1"/>
           <w:u w:val="single"/>
         </w:rPr>
       </w:pPr>
@@ -7222,6 +7263,7 @@
         <w:rPr>
           <w:b/>
           <w:bCs/>
+          <w:color w:val="156082" w:themeColor="accent1"/>
           <w:u w:val="single"/>
         </w:rPr>
         <w:t xml:space="preserve">Vars </w:t>
@@ -7230,6 +7272,7 @@
         <w:rPr>
           <w:b/>
           <w:bCs/>
+          <w:color w:val="156082" w:themeColor="accent1"/>
           <w:u w:val="single"/>
         </w:rPr>
         <w:t>Aleatórias</w:t>
@@ -7238,6 +7281,7 @@
         <w:rPr>
           <w:b/>
           <w:bCs/>
+          <w:color w:val="156082" w:themeColor="accent1"/>
           <w:u w:val="single"/>
         </w:rPr>
         <w:t xml:space="preserve"> Continuas</w:t>
@@ -7966,6 +8010,7 @@
           <w:u w:val="single"/>
         </w:rPr>
       </w:pPr>
+      <w:proofErr w:type="gramStart"/>
       <w:r>
         <w:rPr>
           <w:rFonts w:eastAsiaTheme="minorEastAsia"/>
@@ -7977,6 +8022,7 @@
         </w:rPr>
         <w:t>Uniforme Continua</w:t>
       </w:r>
+      <w:proofErr w:type="gramEnd"/>
     </w:p>
     <w:p>
       <w:pPr>
@@ -10527,7 +10573,15 @@
         <w:spacing w:after="80"/>
       </w:pPr>
       <w:r>
-        <w:t xml:space="preserve">Sejam X1, X2, . . . , </w:t>
+        <w:t xml:space="preserve">Sejam X1, X2, </w:t>
+      </w:r>
+      <w:proofErr w:type="gramStart"/>
+      <w:r>
+        <w:t>. . . ,</w:t>
+      </w:r>
+      <w:proofErr w:type="gramEnd"/>
+      <w:r>
+        <w:t xml:space="preserve"> </w:t>
       </w:r>
       <w:proofErr w:type="spellStart"/>
       <w:r>
@@ -13410,7 +13464,25 @@
           <w:iCs/>
           <w:lang w:val="en-US"/>
         </w:rPr>
-        <w:t xml:space="preserve"> qnorm(0.1) = </w:t>
+        <w:t xml:space="preserve"> </w:t>
+      </w:r>
+      <w:proofErr w:type="gramStart"/>
+      <w:r>
+        <w:rPr>
+          <w:rFonts w:eastAsiaTheme="minorEastAsia"/>
+          <w:iCs/>
+          <w:lang w:val="en-US"/>
+        </w:rPr>
+        <w:t>qnorm(</w:t>
+      </w:r>
+      <w:proofErr w:type="gramEnd"/>
+      <w:r>
+        <w:rPr>
+          <w:rFonts w:eastAsiaTheme="minorEastAsia"/>
+          <w:iCs/>
+          <w:lang w:val="en-US"/>
+        </w:rPr>
+        <w:t xml:space="preserve">0.1) = </w:t>
       </w:r>
       <m:oMath>
         <m:r>
@@ -13506,25 +13578,7 @@
         <w:spacing w:after="80"/>
       </w:pPr>
       <w:r>
-        <w:t xml:space="preserve">Para dados </w:t>
-      </w:r>
-      <w:r>
-        <w:t>não</w:t>
-      </w:r>
-      <w:r>
-        <w:t xml:space="preserve"> agrupados, a amplitude total define-se como a </w:t>
-      </w:r>
-      <w:r>
-        <w:t>diferença</w:t>
-      </w:r>
-      <w:r>
-        <w:t xml:space="preserve"> entre o maior e o menor valor do conjunto de dados (</w:t>
-      </w:r>
-      <w:r>
-        <w:t>diferença</w:t>
-      </w:r>
-      <w:r>
-        <w:t xml:space="preserve"> entre os extremos). Isto e, seja </w:t>
+        <w:t xml:space="preserve">Para dados não agrupados, a amplitude total define-se como a diferença entre o maior e o menor valor do conjunto de dados (diferença entre os extremos). Isto e, seja </w:t>
       </w:r>
       <m:oMath>
         <m:r>
@@ -13546,25 +13600,19 @@
         </m:r>
       </m:oMath>
       <w:r>
+        <w:t xml:space="preserve"> observações,</w:t>
+      </w:r>
+    </w:p>
+    <w:p>
+      <w:pPr>
+        <w:spacing w:after="80"/>
+        <w:rPr>
+          <w:rFonts w:eastAsiaTheme="minorEastAsia"/>
+        </w:rPr>
+      </w:pPr>
+      <w:r>
         <w:t xml:space="preserve"> </w:t>
       </w:r>
-      <w:r>
-        <w:t>observações</w:t>
-      </w:r>
-      <w:r>
-        <w:t>,</w:t>
-      </w:r>
-    </w:p>
-    <w:p>
-      <w:pPr>
-        <w:spacing w:after="80"/>
-        <w:rPr>
-          <w:rFonts w:eastAsiaTheme="minorEastAsia"/>
-        </w:rPr>
-      </w:pPr>
-      <w:r>
-        <w:t xml:space="preserve"> </w:t>
-      </w:r>
       <m:oMath>
         <m:r>
           <w:rPr>
@@ -13579,28 +13627,7 @@
         <w:spacing w:after="80"/>
       </w:pPr>
       <w:r>
-        <w:t>P</w:t>
-      </w:r>
-      <w:r>
-        <w:t xml:space="preserve">ara dados agrupados em classes, a amplitude total </w:t>
-      </w:r>
-      <w:r>
-        <w:t xml:space="preserve">é </w:t>
-      </w:r>
-      <w:r>
-        <w:t xml:space="preserve">a </w:t>
-      </w:r>
-      <w:r>
-        <w:t>diferença</w:t>
-      </w:r>
-      <w:r>
-        <w:t xml:space="preserve"> entre o limite superior da </w:t>
-      </w:r>
-      <w:r>
-        <w:t>ú</w:t>
-      </w:r>
-      <w:r>
-        <w:t>ltima classe e o limite inferior da primeira classe</w:t>
+        <w:t>Para dados agrupados em classes, a amplitude total é a diferença entre o limite superior da última classe e o limite inferior da primeira classe</w:t>
       </w:r>
     </w:p>
     <w:p>
@@ -13645,19 +13672,7 @@
         </w:rPr>
       </w:pPr>
       <w:r>
-        <w:t xml:space="preserve">A </w:t>
-      </w:r>
-      <w:r>
-        <w:t>amplitude interquartil</w:t>
-      </w:r>
-      <w:r>
-        <w:t xml:space="preserve"> define-se como a </w:t>
-      </w:r>
-      <w:r>
-        <w:t>diferença</w:t>
-      </w:r>
-      <w:r>
-        <w:t xml:space="preserve"> entre o 3 o quartil e o 1 o quartil: </w:t>
+        <w:t xml:space="preserve">A amplitude interquartil define-se como a diferença entre o 3 o quartil e o 1 o quartil: </w:t>
       </w:r>
     </w:p>
     <w:p>
@@ -13676,13 +13691,7 @@
             <w:rPr>
               <w:rFonts w:ascii="Cambria Math" w:hAnsi="Cambria Math"/>
             </w:rPr>
-            <m:t>AIQ = Q3 - Q1 = Q0.75 - Q0.2</m:t>
-          </m:r>
-          <m:r>
-            <w:rPr>
-              <w:rFonts w:ascii="Cambria Math" w:hAnsi="Cambria Math"/>
-            </w:rPr>
-            <m:t>5</m:t>
+            <m:t>AIQ = Q3 - Q1 = Q0.75 - Q0.25</m:t>
           </m:r>
         </m:oMath>
       </m:oMathPara>
@@ -13713,18 +13722,7 @@
           <w:szCs w:val="24"/>
           <w:u w:val="single"/>
         </w:rPr>
-        <w:t xml:space="preserve">Coeficiente de </w:t>
-      </w:r>
-      <w:r>
-        <w:rPr>
-          <w:rFonts w:eastAsiaTheme="minorEastAsia"/>
-          <w:b/>
-          <w:bCs/>
-          <w:sz w:val="24"/>
-          <w:szCs w:val="24"/>
-          <w:u w:val="single"/>
-        </w:rPr>
-        <w:t>Variação</w:t>
+        <w:t>Coeficiente de Variação</w:t>
       </w:r>
     </w:p>
     <w:p>
@@ -13814,15 +13812,7 @@
             <w:sz w:val="24"/>
             <w:szCs w:val="24"/>
           </w:rPr>
-          <m:t xml:space="preserve"> *</m:t>
-        </m:r>
-        <m:r>
-          <w:rPr>
-            <w:rFonts w:ascii="Cambria Math" w:hAnsi="Cambria Math"/>
-            <w:sz w:val="24"/>
-            <w:szCs w:val="24"/>
-          </w:rPr>
-          <m:t xml:space="preserve"> 100%  </m:t>
+          <m:t xml:space="preserve"> * 100%  </m:t>
         </m:r>
       </m:oMath>
       <w:r>
@@ -13900,23 +13890,7 @@
             <w:sz w:val="24"/>
             <w:szCs w:val="24"/>
           </w:rPr>
-          <m:t>s=Desvio</m:t>
-        </m:r>
-        <m:r>
-          <w:rPr>
-            <w:rFonts w:ascii="Cambria Math" w:hAnsi="Cambria Math"/>
-            <w:sz w:val="24"/>
-            <w:szCs w:val="24"/>
-          </w:rPr>
-          <m:t xml:space="preserve"> </m:t>
-        </m:r>
-        <m:r>
-          <w:rPr>
-            <w:rFonts w:ascii="Cambria Math" w:hAnsi="Cambria Math"/>
-            <w:sz w:val="24"/>
-            <w:szCs w:val="24"/>
-          </w:rPr>
-          <m:t>Padrão=</m:t>
+          <m:t>s=Desvio Padrão=</m:t>
         </m:r>
         <m:rad>
           <m:radPr>
@@ -14425,19 +14399,7 @@
             <w:rPr>
               <w:rFonts w:ascii="Cambria Math" w:hAnsi="Cambria Math"/>
             </w:rPr>
-            <m:t xml:space="preserve"> </m:t>
-          </m:r>
-          <m:r>
-            <w:rPr>
-              <w:rFonts w:ascii="Cambria Math" w:hAnsi="Cambria Math"/>
-            </w:rPr>
-            <m:t>* 100</m:t>
-          </m:r>
-          <m:r>
-            <w:rPr>
-              <w:rFonts w:ascii="Cambria Math" w:hAnsi="Cambria Math"/>
-            </w:rPr>
-            <m:t>%</m:t>
+            <m:t xml:space="preserve"> * 100%</m:t>
           </m:r>
         </m:oMath>
       </m:oMathPara>
@@ -14463,123 +14425,37 @@
           <w:szCs w:val="24"/>
           <w:u w:val="single"/>
         </w:rPr>
-        <w:t>Caracterização</w:t>
-      </w:r>
-      <w:r>
-        <w:rPr>
-          <w:rFonts w:eastAsiaTheme="minorEastAsia"/>
-          <w:b/>
-          <w:bCs/>
-          <w:sz w:val="24"/>
-          <w:szCs w:val="24"/>
-          <w:u w:val="single"/>
-        </w:rPr>
-        <w:t xml:space="preserve"> da </w:t>
-      </w:r>
-      <w:r>
-        <w:rPr>
-          <w:rFonts w:eastAsiaTheme="minorEastAsia"/>
-          <w:b/>
-          <w:bCs/>
-          <w:sz w:val="24"/>
-          <w:szCs w:val="24"/>
-          <w:u w:val="single"/>
-        </w:rPr>
-        <w:t>Distribuição</w:t>
-      </w:r>
-      <w:r>
-        <w:rPr>
-          <w:rFonts w:eastAsiaTheme="minorEastAsia"/>
-          <w:b/>
-          <w:bCs/>
-          <w:sz w:val="24"/>
-          <w:szCs w:val="24"/>
-          <w:u w:val="single"/>
-        </w:rPr>
-        <w:t xml:space="preserve"> de </w:t>
-      </w:r>
-      <w:r>
-        <w:rPr>
-          <w:rFonts w:eastAsiaTheme="minorEastAsia"/>
-          <w:b/>
-          <w:bCs/>
-          <w:sz w:val="24"/>
-          <w:szCs w:val="24"/>
-          <w:u w:val="single"/>
-        </w:rPr>
-        <w:t>Frequências</w:t>
-      </w:r>
-    </w:p>
-    <w:p>
-      <w:pPr>
-        <w:spacing w:after="80"/>
-      </w:pPr>
-      <w:r>
-        <w:t>(</w:t>
-      </w:r>
-      <w:r>
-        <w:t xml:space="preserve">media = mediana = </w:t>
-      </w:r>
-      <w:r>
-        <w:t>moda) é simétrica</w:t>
-      </w:r>
-    </w:p>
-    <w:p>
-      <w:pPr>
-        <w:spacing w:after="80"/>
-      </w:pPr>
-      <w:r>
-        <w:t>(</w:t>
-      </w:r>
-      <w:r>
-        <w:t>moda &lt; mediana &lt; m</w:t>
+        <w:t>Caracterização da Distribuição de Frequências</w:t>
+      </w:r>
+    </w:p>
+    <w:p>
+      <w:pPr>
+        <w:spacing w:after="80"/>
+      </w:pPr>
+      <w:r>
+        <w:t>(media = mediana = moda) é simétrica</w:t>
+      </w:r>
+    </w:p>
+    <w:p>
+      <w:pPr>
+        <w:spacing w:after="80"/>
+      </w:pPr>
+      <w:r>
+        <w:t>(moda &lt; mediana &lt; média) é assimétrica positiva</w:t>
+      </w:r>
+    </w:p>
+    <w:p>
+      <w:pPr>
+        <w:spacing w:after="80"/>
+      </w:pPr>
+      <w:r>
+        <w:t xml:space="preserve">(moda &gt; mediana &gt; média) </w:t>
       </w:r>
       <w:r>
         <w:t>é</w:t>
       </w:r>
       <w:r>
-        <w:t>dia</w:t>
-      </w:r>
-      <w:r>
-        <w:t>) é assimétrica</w:t>
-      </w:r>
-      <w:r>
-        <w:t xml:space="preserve"> positiva</w:t>
-      </w:r>
-    </w:p>
-    <w:p>
-      <w:pPr>
-        <w:spacing w:after="80"/>
-      </w:pPr>
-      <w:r>
-        <w:t>(</w:t>
-      </w:r>
-      <w:r>
-        <w:t xml:space="preserve">moda </w:t>
-      </w:r>
-      <w:r>
-        <w:t xml:space="preserve">&gt; </w:t>
-      </w:r>
-      <w:r>
-        <w:t xml:space="preserve">mediana </w:t>
-      </w:r>
-      <w:r>
-        <w:t>&gt;</w:t>
-      </w:r>
-      <w:r>
-        <w:t xml:space="preserve"> </w:t>
-      </w:r>
-      <w:r>
-        <w:t xml:space="preserve">média) </w:t>
-      </w:r>
-      <w:r>
-        <w:t>é</w:t>
-      </w:r>
-      <w:r>
-        <w:t xml:space="preserve"> assimétrica </w:t>
-      </w:r>
-      <w:r>
-        <w:t>Negativa</w:t>
+        <w:t xml:space="preserve"> assimétrica Negativa</w:t>
       </w:r>
     </w:p>
     <w:p>
@@ -14890,13 +14766,7 @@
         <w:t xml:space="preserve"> = </w:t>
       </w:r>
       <w:r>
-        <w:t xml:space="preserve">→ </w:t>
-      </w:r>
-      <w:r>
-        <w:t>Assimétrica</w:t>
-      </w:r>
-      <w:r>
-        <w:t xml:space="preserve"> positiva</w:t>
+        <w:t>→ Assimétrica positiva</w:t>
       </w:r>
       <w:r>
         <w:rPr>
@@ -14916,10 +14786,7 @@
         <w:t xml:space="preserve"> </w:t>
       </w:r>
       <w:r>
-        <w:t>Assimétrica</w:t>
-      </w:r>
-      <w:r>
-        <w:t xml:space="preserve"> negativa</w:t>
+        <w:t>Assimétrica negativa</w:t>
       </w:r>
     </w:p>
     <w:sectPr>
